--- a/2024年第十四届APMCM亚太地区大学生数学建模竞赛（中文赛项）论文模板.docx
+++ b/2024年第十四届APMCM亚太地区大学生数学建模竞赛（中文赛项）论文模板.docx
@@ -312,46 +312,6 @@
           <w:sz w:val="24"/>
         </w:rPr>
       </w:pPr>
-      <w:r>
-        <w:rPr>
-          <w:noProof/>
-        </w:rPr>
-        <w:drawing>
-          <wp:inline distT="0" distB="0" distL="0" distR="0" wp14:anchorId="3D6E0CFD" wp14:editId="2C082D38">
-            <wp:extent cx="4602480" cy="3854514"/>
-            <wp:effectExtent l="0" t="0" r="7620" b="0"/>
-            <wp:docPr id="1240106000" name="图片 1"/>
-            <wp:cNvGraphicFramePr>
-              <a:graphicFrameLocks xmlns:a="http://schemas.openxmlformats.org/drawingml/2006/main" noChangeAspect="1"/>
-            </wp:cNvGraphicFramePr>
-            <a:graphic xmlns:a="http://schemas.openxmlformats.org/drawingml/2006/main">
-              <a:graphicData uri="http://schemas.openxmlformats.org/drawingml/2006/picture">
-                <pic:pic xmlns:pic="http://schemas.openxmlformats.org/drawingml/2006/picture">
-                  <pic:nvPicPr>
-                    <pic:cNvPr id="1240106000" name=""/>
-                    <pic:cNvPicPr/>
-                  </pic:nvPicPr>
-                  <pic:blipFill>
-                    <a:blip r:embed="rId6"/>
-                    <a:stretch>
-                      <a:fillRect/>
-                    </a:stretch>
-                  </pic:blipFill>
-                  <pic:spPr>
-                    <a:xfrm>
-                      <a:off x="0" y="0"/>
-                      <a:ext cx="4604443" cy="3856158"/>
-                    </a:xfrm>
-                    <a:prstGeom prst="rect">
-                      <a:avLst/>
-                    </a:prstGeom>
-                  </pic:spPr>
-                </pic:pic>
-              </a:graphicData>
-            </a:graphic>
-          </wp:inline>
-        </w:drawing>
-      </w:r>
     </w:p>
     <w:p>
       <w:pPr>
@@ -405,6 +365,11 @@
     <w:sdt>
       <w:sdtPr>
         <w:rPr>
+          <w:rFonts w:ascii="Times New Roman" w:eastAsia="宋体" w:hAnsi="Times New Roman" w:cs="Times New Roman"/>
+          <w:color w:val="auto"/>
+          <w:kern w:val="2"/>
+          <w:sz w:val="21"/>
+          <w:szCs w:val="24"/>
           <w:lang w:val="zh-CN"/>
         </w:rPr>
         <w:id w:val="1154023142"/>
@@ -415,13 +380,8 @@
       </w:sdtPr>
       <w:sdtEndPr>
         <w:rPr>
-          <w:rFonts w:ascii="Times New Roman" w:eastAsia="宋体" w:hAnsi="Times New Roman" w:cs="Times New Roman"/>
           <w:b/>
           <w:bCs/>
-          <w:color w:val="auto"/>
-          <w:kern w:val="2"/>
-          <w:sz w:val="21"/>
-          <w:szCs w:val="24"/>
         </w:rPr>
       </w:sdtEndPr>
       <w:sdtContent>
@@ -460,7 +420,7 @@
           <w:r>
             <w:fldChar w:fldCharType="separate"/>
           </w:r>
-          <w:hyperlink w:anchor="_Toc171162662" w:history="1">
+          <w:hyperlink w:anchor="_Toc171198412" w:history="1">
             <w:r>
               <w:rPr>
                 <w:rStyle w:val="a6"/>
@@ -482,7 +442,7 @@
                 <w:rStyle w:val="a6"/>
                 <w:noProof/>
               </w:rPr>
-              <w:t>简介</w:t>
+              <w:t>引言</w:t>
             </w:r>
             <w:r>
               <w:rPr>
@@ -503,7 +463,7 @@
                 <w:noProof/>
                 <w:webHidden/>
               </w:rPr>
-              <w:instrText xml:space="preserve"> PAGEREF _Toc171162662 \h </w:instrText>
+              <w:instrText xml:space="preserve"> PAGEREF _Toc171198412 \h </w:instrText>
             </w:r>
             <w:r>
               <w:rPr>
@@ -548,7 +508,7 @@
               <w14:ligatures w14:val="standardContextual"/>
             </w:rPr>
           </w:pPr>
-          <w:hyperlink w:anchor="_Toc171162663" w:history="1">
+          <w:hyperlink w:anchor="_Toc171198413" w:history="1">
             <w:r>
               <w:rPr>
                 <w:rStyle w:val="a6"/>
@@ -591,7 +551,7 @@
                 <w:noProof/>
                 <w:webHidden/>
               </w:rPr>
-              <w:instrText xml:space="preserve"> PAGEREF _Toc171162663 \h </w:instrText>
+              <w:instrText xml:space="preserve"> PAGEREF _Toc171198413 \h </w:instrText>
             </w:r>
             <w:r>
               <w:rPr>
@@ -636,7 +596,7 @@
               <w14:ligatures w14:val="standardContextual"/>
             </w:rPr>
           </w:pPr>
-          <w:hyperlink w:anchor="_Toc171162664" w:history="1">
+          <w:hyperlink w:anchor="_Toc171198414" w:history="1">
             <w:r>
               <w:rPr>
                 <w:rStyle w:val="a6"/>
@@ -679,7 +639,7 @@
                 <w:noProof/>
                 <w:webHidden/>
               </w:rPr>
-              <w:instrText xml:space="preserve"> PAGEREF _Toc171162664 \h </w:instrText>
+              <w:instrText xml:space="preserve"> PAGEREF _Toc171198414 \h </w:instrText>
             </w:r>
             <w:r>
               <w:rPr>
@@ -724,7 +684,7 @@
               <w14:ligatures w14:val="standardContextual"/>
             </w:rPr>
           </w:pPr>
-          <w:hyperlink w:anchor="_Toc171162665" w:history="1">
+          <w:hyperlink w:anchor="_Toc171198415" w:history="1">
             <w:r>
               <w:rPr>
                 <w:rStyle w:val="a6"/>
@@ -767,7 +727,7 @@
                 <w:noProof/>
                 <w:webHidden/>
               </w:rPr>
-              <w:instrText xml:space="preserve"> PAGEREF _Toc171162665 \h </w:instrText>
+              <w:instrText xml:space="preserve"> PAGEREF _Toc171198415 \h </w:instrText>
             </w:r>
             <w:r>
               <w:rPr>
@@ -812,7 +772,7 @@
               <w14:ligatures w14:val="standardContextual"/>
             </w:rPr>
           </w:pPr>
-          <w:hyperlink w:anchor="_Toc171162666" w:history="1">
+          <w:hyperlink w:anchor="_Toc171198416" w:history="1">
             <w:r>
               <w:rPr>
                 <w:rStyle w:val="a6"/>
@@ -855,7 +815,7 @@
                 <w:noProof/>
                 <w:webHidden/>
               </w:rPr>
-              <w:instrText xml:space="preserve"> PAGEREF _Toc171162666 \h </w:instrText>
+              <w:instrText xml:space="preserve"> PAGEREF _Toc171198416 \h </w:instrText>
             </w:r>
             <w:r>
               <w:rPr>
@@ -900,7 +860,7 @@
               <w14:ligatures w14:val="standardContextual"/>
             </w:rPr>
           </w:pPr>
-          <w:hyperlink w:anchor="_Toc171162667" w:history="1">
+          <w:hyperlink w:anchor="_Toc171198417" w:history="1">
             <w:r>
               <w:rPr>
                 <w:rStyle w:val="a6"/>
@@ -943,7 +903,7 @@
                 <w:noProof/>
                 <w:webHidden/>
               </w:rPr>
-              <w:instrText xml:space="preserve"> PAGEREF _Toc171162667 \h </w:instrText>
+              <w:instrText xml:space="preserve"> PAGEREF _Toc171198417 \h </w:instrText>
             </w:r>
             <w:r>
               <w:rPr>
@@ -988,7 +948,7 @@
               <w14:ligatures w14:val="standardContextual"/>
             </w:rPr>
           </w:pPr>
-          <w:hyperlink w:anchor="_Toc171162668" w:history="1">
+          <w:hyperlink w:anchor="_Toc171198418" w:history="1">
             <w:r>
               <w:rPr>
                 <w:rStyle w:val="a6"/>
@@ -1031,7 +991,7 @@
                 <w:noProof/>
                 <w:webHidden/>
               </w:rPr>
-              <w:instrText xml:space="preserve"> PAGEREF _Toc171162668 \h </w:instrText>
+              <w:instrText xml:space="preserve"> PAGEREF _Toc171198418 \h </w:instrText>
             </w:r>
             <w:r>
               <w:rPr>
@@ -1076,7 +1036,7 @@
               <w14:ligatures w14:val="standardContextual"/>
             </w:rPr>
           </w:pPr>
-          <w:hyperlink w:anchor="_Toc171162669" w:history="1">
+          <w:hyperlink w:anchor="_Toc171198419" w:history="1">
             <w:r>
               <w:rPr>
                 <w:rStyle w:val="a6"/>
@@ -1119,7 +1079,7 @@
                 <w:noProof/>
                 <w:webHidden/>
               </w:rPr>
-              <w:instrText xml:space="preserve"> PAGEREF _Toc171162669 \h </w:instrText>
+              <w:instrText xml:space="preserve"> PAGEREF _Toc171198419 \h </w:instrText>
             </w:r>
             <w:r>
               <w:rPr>
@@ -1164,7 +1124,7 @@
               <w14:ligatures w14:val="standardContextual"/>
             </w:rPr>
           </w:pPr>
-          <w:hyperlink w:anchor="_Toc171162670" w:history="1">
+          <w:hyperlink w:anchor="_Toc171198420" w:history="1">
             <w:r>
               <w:rPr>
                 <w:rStyle w:val="a6"/>
@@ -1207,7 +1167,7 @@
                 <w:noProof/>
                 <w:webHidden/>
               </w:rPr>
-              <w:instrText xml:space="preserve"> PAGEREF _Toc171162670 \h </w:instrText>
+              <w:instrText xml:space="preserve"> PAGEREF _Toc171198420 \h </w:instrText>
             </w:r>
             <w:r>
               <w:rPr>
@@ -1252,7 +1212,7 @@
               <w14:ligatures w14:val="standardContextual"/>
             </w:rPr>
           </w:pPr>
-          <w:hyperlink w:anchor="_Toc171162671" w:history="1">
+          <w:hyperlink w:anchor="_Toc171198421" w:history="1">
             <w:r>
               <w:rPr>
                 <w:rStyle w:val="a6"/>
@@ -1295,7 +1255,7 @@
                 <w:noProof/>
                 <w:webHidden/>
               </w:rPr>
-              <w:instrText xml:space="preserve"> PAGEREF _Toc171162671 \h </w:instrText>
+              <w:instrText xml:space="preserve"> PAGEREF _Toc171198421 \h </w:instrText>
             </w:r>
             <w:r>
               <w:rPr>
@@ -1340,7 +1300,7 @@
               <w14:ligatures w14:val="standardContextual"/>
             </w:rPr>
           </w:pPr>
-          <w:hyperlink w:anchor="_Toc171162672" w:history="1">
+          <w:hyperlink w:anchor="_Toc171198422" w:history="1">
             <w:r>
               <w:rPr>
                 <w:rStyle w:val="a6"/>
@@ -1383,7 +1343,7 @@
                 <w:noProof/>
                 <w:webHidden/>
               </w:rPr>
-              <w:instrText xml:space="preserve"> PAGEREF _Toc171162672 \h </w:instrText>
+              <w:instrText xml:space="preserve"> PAGEREF _Toc171198422 \h </w:instrText>
             </w:r>
             <w:r>
               <w:rPr>
@@ -1428,7 +1388,7 @@
               <w14:ligatures w14:val="standardContextual"/>
             </w:rPr>
           </w:pPr>
-          <w:hyperlink w:anchor="_Toc171162673" w:history="1">
+          <w:hyperlink w:anchor="_Toc171198423" w:history="1">
             <w:r>
               <w:rPr>
                 <w:rStyle w:val="a6"/>
@@ -1471,7 +1431,7 @@
                 <w:noProof/>
                 <w:webHidden/>
               </w:rPr>
-              <w:instrText xml:space="preserve"> PAGEREF _Toc171162673 \h </w:instrText>
+              <w:instrText xml:space="preserve"> PAGEREF _Toc171198423 \h </w:instrText>
             </w:r>
             <w:r>
               <w:rPr>
@@ -1491,7 +1451,7 @@
                 <w:noProof/>
                 <w:webHidden/>
               </w:rPr>
-              <w:t>3</w:t>
+              <w:t>4</w:t>
             </w:r>
             <w:r>
               <w:rPr>
@@ -1516,7 +1476,7 @@
               <w14:ligatures w14:val="standardContextual"/>
             </w:rPr>
           </w:pPr>
-          <w:hyperlink w:anchor="_Toc171162674" w:history="1">
+          <w:hyperlink w:anchor="_Toc171198424" w:history="1">
             <w:r>
               <w:rPr>
                 <w:rStyle w:val="a6"/>
@@ -1559,7 +1519,7 @@
                 <w:noProof/>
                 <w:webHidden/>
               </w:rPr>
-              <w:instrText xml:space="preserve"> PAGEREF _Toc171162674 \h </w:instrText>
+              <w:instrText xml:space="preserve"> PAGEREF _Toc171198424 \h </w:instrText>
             </w:r>
             <w:r>
               <w:rPr>
@@ -1579,7 +1539,278 @@
                 <w:noProof/>
                 <w:webHidden/>
               </w:rPr>
-              <w:t>3</w:t>
+              <w:t>4</w:t>
+            </w:r>
+            <w:r>
+              <w:rPr>
+                <w:noProof/>
+                <w:webHidden/>
+              </w:rPr>
+              <w:fldChar w:fldCharType="end"/>
+            </w:r>
+          </w:hyperlink>
+        </w:p>
+        <w:p>
+          <w:pPr>
+            <w:pStyle w:val="TOC3"/>
+            <w:tabs>
+              <w:tab w:val="left" w:pos="1680"/>
+              <w:tab w:val="right" w:leader="dot" w:pos="9060"/>
+            </w:tabs>
+            <w:rPr>
+              <w:rFonts w:asciiTheme="minorHAnsi" w:eastAsiaTheme="minorEastAsia" w:hAnsiTheme="minorHAnsi" w:cstheme="minorBidi"/>
+              <w:noProof/>
+              <w:szCs w:val="22"/>
+              <w14:ligatures w14:val="standardContextual"/>
+            </w:rPr>
+          </w:pPr>
+          <w:hyperlink w:anchor="_Toc171198425" w:history="1">
+            <w:r>
+              <w:rPr>
+                <w:rStyle w:val="a6"/>
+                <w:noProof/>
+              </w:rPr>
+              <w:t>3.1.1</w:t>
+            </w:r>
+            <w:r>
+              <w:rPr>
+                <w:rFonts w:asciiTheme="minorHAnsi" w:eastAsiaTheme="minorEastAsia" w:hAnsiTheme="minorHAnsi" w:cstheme="minorBidi"/>
+                <w:noProof/>
+                <w:szCs w:val="22"/>
+                <w14:ligatures w14:val="standardContextual"/>
+              </w:rPr>
+              <w:tab/>
+            </w:r>
+            <w:r>
+              <w:rPr>
+                <w:rStyle w:val="a6"/>
+                <w:noProof/>
+              </w:rPr>
+              <w:t>数据预处理</w:t>
+            </w:r>
+            <w:r>
+              <w:rPr>
+                <w:noProof/>
+                <w:webHidden/>
+              </w:rPr>
+              <w:tab/>
+            </w:r>
+            <w:r>
+              <w:rPr>
+                <w:noProof/>
+                <w:webHidden/>
+              </w:rPr>
+              <w:fldChar w:fldCharType="begin"/>
+            </w:r>
+            <w:r>
+              <w:rPr>
+                <w:noProof/>
+                <w:webHidden/>
+              </w:rPr>
+              <w:instrText xml:space="preserve"> PAGEREF _Toc171198425 \h </w:instrText>
+            </w:r>
+            <w:r>
+              <w:rPr>
+                <w:noProof/>
+                <w:webHidden/>
+              </w:rPr>
+            </w:r>
+            <w:r>
+              <w:rPr>
+                <w:noProof/>
+                <w:webHidden/>
+              </w:rPr>
+              <w:fldChar w:fldCharType="separate"/>
+            </w:r>
+            <w:r>
+              <w:rPr>
+                <w:noProof/>
+                <w:webHidden/>
+              </w:rPr>
+              <w:t>4</w:t>
+            </w:r>
+            <w:r>
+              <w:rPr>
+                <w:noProof/>
+                <w:webHidden/>
+              </w:rPr>
+              <w:fldChar w:fldCharType="end"/>
+            </w:r>
+          </w:hyperlink>
+        </w:p>
+        <w:p>
+          <w:pPr>
+            <w:pStyle w:val="TOC3"/>
+            <w:tabs>
+              <w:tab w:val="left" w:pos="1680"/>
+              <w:tab w:val="right" w:leader="dot" w:pos="9060"/>
+            </w:tabs>
+            <w:rPr>
+              <w:rFonts w:asciiTheme="minorHAnsi" w:eastAsiaTheme="minorEastAsia" w:hAnsiTheme="minorHAnsi" w:cstheme="minorBidi"/>
+              <w:noProof/>
+              <w:szCs w:val="22"/>
+              <w14:ligatures w14:val="standardContextual"/>
+            </w:rPr>
+          </w:pPr>
+          <w:hyperlink w:anchor="_Toc171198426" w:history="1">
+            <w:r>
+              <w:rPr>
+                <w:rStyle w:val="a6"/>
+                <w:noProof/>
+              </w:rPr>
+              <w:t>3.1.2</w:t>
+            </w:r>
+            <w:r>
+              <w:rPr>
+                <w:rFonts w:asciiTheme="minorHAnsi" w:eastAsiaTheme="minorEastAsia" w:hAnsiTheme="minorHAnsi" w:cstheme="minorBidi"/>
+                <w:noProof/>
+                <w:szCs w:val="22"/>
+                <w14:ligatures w14:val="standardContextual"/>
+              </w:rPr>
+              <w:tab/>
+            </w:r>
+            <w:r>
+              <w:rPr>
+                <w:rStyle w:val="a6"/>
+                <w:noProof/>
+              </w:rPr>
+              <w:t>检验是否满足正态分布</w:t>
+            </w:r>
+            <w:r>
+              <w:rPr>
+                <w:noProof/>
+                <w:webHidden/>
+              </w:rPr>
+              <w:tab/>
+            </w:r>
+            <w:r>
+              <w:rPr>
+                <w:noProof/>
+                <w:webHidden/>
+              </w:rPr>
+              <w:fldChar w:fldCharType="begin"/>
+            </w:r>
+            <w:r>
+              <w:rPr>
+                <w:noProof/>
+                <w:webHidden/>
+              </w:rPr>
+              <w:instrText xml:space="preserve"> PAGEREF _Toc171198426 \h </w:instrText>
+            </w:r>
+            <w:r>
+              <w:rPr>
+                <w:noProof/>
+                <w:webHidden/>
+              </w:rPr>
+            </w:r>
+            <w:r>
+              <w:rPr>
+                <w:noProof/>
+                <w:webHidden/>
+              </w:rPr>
+              <w:fldChar w:fldCharType="separate"/>
+            </w:r>
+            <w:r>
+              <w:rPr>
+                <w:noProof/>
+                <w:webHidden/>
+              </w:rPr>
+              <w:t>4</w:t>
+            </w:r>
+            <w:r>
+              <w:rPr>
+                <w:noProof/>
+                <w:webHidden/>
+              </w:rPr>
+              <w:fldChar w:fldCharType="end"/>
+            </w:r>
+          </w:hyperlink>
+        </w:p>
+        <w:p>
+          <w:pPr>
+            <w:pStyle w:val="TOC3"/>
+            <w:tabs>
+              <w:tab w:val="left" w:pos="1680"/>
+              <w:tab w:val="right" w:leader="dot" w:pos="9060"/>
+            </w:tabs>
+            <w:rPr>
+              <w:rFonts w:asciiTheme="minorHAnsi" w:eastAsiaTheme="minorEastAsia" w:hAnsiTheme="minorHAnsi" w:cstheme="minorBidi"/>
+              <w:noProof/>
+              <w:szCs w:val="22"/>
+              <w14:ligatures w14:val="standardContextual"/>
+            </w:rPr>
+          </w:pPr>
+          <w:hyperlink w:anchor="_Toc171198427" w:history="1">
+            <w:r>
+              <w:rPr>
+                <w:rStyle w:val="a6"/>
+                <w:noProof/>
+              </w:rPr>
+              <w:t>3.1.3</w:t>
+            </w:r>
+            <w:r>
+              <w:rPr>
+                <w:rFonts w:asciiTheme="minorHAnsi" w:eastAsiaTheme="minorEastAsia" w:hAnsiTheme="minorHAnsi" w:cstheme="minorBidi"/>
+                <w:noProof/>
+                <w:szCs w:val="22"/>
+                <w14:ligatures w14:val="standardContextual"/>
+              </w:rPr>
+              <w:tab/>
+            </w:r>
+            <w:r>
+              <w:rPr>
+                <w:rStyle w:val="a6"/>
+                <w:noProof/>
+              </w:rPr>
+              <w:t>Spearman</w:t>
+            </w:r>
+            <w:r>
+              <w:rPr>
+                <w:rStyle w:val="a6"/>
+                <w:noProof/>
+              </w:rPr>
+              <w:t>相关性分析</w:t>
+            </w:r>
+            <w:r>
+              <w:rPr>
+                <w:noProof/>
+                <w:webHidden/>
+              </w:rPr>
+              <w:tab/>
+            </w:r>
+            <w:r>
+              <w:rPr>
+                <w:noProof/>
+                <w:webHidden/>
+              </w:rPr>
+              <w:fldChar w:fldCharType="begin"/>
+            </w:r>
+            <w:r>
+              <w:rPr>
+                <w:noProof/>
+                <w:webHidden/>
+              </w:rPr>
+              <w:instrText xml:space="preserve"> PAGEREF _Toc171198427 \h </w:instrText>
+            </w:r>
+            <w:r>
+              <w:rPr>
+                <w:noProof/>
+                <w:webHidden/>
+              </w:rPr>
+            </w:r>
+            <w:r>
+              <w:rPr>
+                <w:noProof/>
+                <w:webHidden/>
+              </w:rPr>
+              <w:fldChar w:fldCharType="separate"/>
+            </w:r>
+            <w:r>
+              <w:rPr>
+                <w:noProof/>
+                <w:webHidden/>
+              </w:rPr>
+              <w:t>4</w:t>
             </w:r>
             <w:r>
               <w:rPr>
@@ -1604,7 +1835,7 @@
               <w14:ligatures w14:val="standardContextual"/>
             </w:rPr>
           </w:pPr>
-          <w:hyperlink w:anchor="_Toc171162675" w:history="1">
+          <w:hyperlink w:anchor="_Toc171198428" w:history="1">
             <w:r>
               <w:rPr>
                 <w:rStyle w:val="a6"/>
@@ -1647,7 +1878,7 @@
                 <w:noProof/>
                 <w:webHidden/>
               </w:rPr>
-              <w:instrText xml:space="preserve"> PAGEREF _Toc171162675 \h </w:instrText>
+              <w:instrText xml:space="preserve"> PAGEREF _Toc171198428 \h </w:instrText>
             </w:r>
             <w:r>
               <w:rPr>
@@ -1667,7 +1898,7 @@
                 <w:noProof/>
                 <w:webHidden/>
               </w:rPr>
-              <w:t>3</w:t>
+              <w:t>4</w:t>
             </w:r>
             <w:r>
               <w:rPr>
@@ -1692,7 +1923,7 @@
               <w14:ligatures w14:val="standardContextual"/>
             </w:rPr>
           </w:pPr>
-          <w:hyperlink w:anchor="_Toc171162676" w:history="1">
+          <w:hyperlink w:anchor="_Toc171198429" w:history="1">
             <w:r>
               <w:rPr>
                 <w:rStyle w:val="a6"/>
@@ -1735,7 +1966,7 @@
                 <w:noProof/>
                 <w:webHidden/>
               </w:rPr>
-              <w:instrText xml:space="preserve"> PAGEREF _Toc171162676 \h </w:instrText>
+              <w:instrText xml:space="preserve"> PAGEREF _Toc171198429 \h </w:instrText>
             </w:r>
             <w:r>
               <w:rPr>
@@ -1755,7 +1986,7 @@
                 <w:noProof/>
                 <w:webHidden/>
               </w:rPr>
-              <w:t>3</w:t>
+              <w:t>4</w:t>
             </w:r>
             <w:r>
               <w:rPr>
@@ -1780,7 +2011,7 @@
               <w14:ligatures w14:val="standardContextual"/>
             </w:rPr>
           </w:pPr>
-          <w:hyperlink w:anchor="_Toc171162677" w:history="1">
+          <w:hyperlink w:anchor="_Toc171198430" w:history="1">
             <w:r>
               <w:rPr>
                 <w:rStyle w:val="a6"/>
@@ -1823,7 +2054,7 @@
                 <w:noProof/>
                 <w:webHidden/>
               </w:rPr>
-              <w:instrText xml:space="preserve"> PAGEREF _Toc171162677 \h </w:instrText>
+              <w:instrText xml:space="preserve"> PAGEREF _Toc171198430 \h </w:instrText>
             </w:r>
             <w:r>
               <w:rPr>
@@ -1843,7 +2074,7 @@
                 <w:noProof/>
                 <w:webHidden/>
               </w:rPr>
-              <w:t>3</w:t>
+              <w:t>4</w:t>
             </w:r>
             <w:r>
               <w:rPr>
@@ -1868,7 +2099,7 @@
               <w14:ligatures w14:val="standardContextual"/>
             </w:rPr>
           </w:pPr>
-          <w:hyperlink w:anchor="_Toc171162678" w:history="1">
+          <w:hyperlink w:anchor="_Toc171198431" w:history="1">
             <w:r>
               <w:rPr>
                 <w:rStyle w:val="a6"/>
@@ -1911,7 +2142,7 @@
                 <w:noProof/>
                 <w:webHidden/>
               </w:rPr>
-              <w:instrText xml:space="preserve"> PAGEREF _Toc171162678 \h </w:instrText>
+              <w:instrText xml:space="preserve"> PAGEREF _Toc171198431 \h </w:instrText>
             </w:r>
             <w:r>
               <w:rPr>
@@ -1931,7 +2162,7 @@
                 <w:noProof/>
                 <w:webHidden/>
               </w:rPr>
-              <w:t>3</w:t>
+              <w:t>4</w:t>
             </w:r>
             <w:r>
               <w:rPr>
@@ -1956,7 +2187,7 @@
               <w14:ligatures w14:val="standardContextual"/>
             </w:rPr>
           </w:pPr>
-          <w:hyperlink w:anchor="_Toc171162679" w:history="1">
+          <w:hyperlink w:anchor="_Toc171198432" w:history="1">
             <w:r>
               <w:rPr>
                 <w:rStyle w:val="a6"/>
@@ -1999,7 +2230,7 @@
                 <w:noProof/>
                 <w:webHidden/>
               </w:rPr>
-              <w:instrText xml:space="preserve"> PAGEREF _Toc171162679 \h </w:instrText>
+              <w:instrText xml:space="preserve"> PAGEREF _Toc171198432 \h </w:instrText>
             </w:r>
             <w:r>
               <w:rPr>
@@ -2019,7 +2250,7 @@
                 <w:noProof/>
                 <w:webHidden/>
               </w:rPr>
-              <w:t>3</w:t>
+              <w:t>4</w:t>
             </w:r>
             <w:r>
               <w:rPr>
@@ -2044,7 +2275,7 @@
               <w14:ligatures w14:val="standardContextual"/>
             </w:rPr>
           </w:pPr>
-          <w:hyperlink w:anchor="_Toc171162680" w:history="1">
+          <w:hyperlink w:anchor="_Toc171198433" w:history="1">
             <w:r>
               <w:rPr>
                 <w:rStyle w:val="a6"/>
@@ -2087,7 +2318,7 @@
                 <w:noProof/>
                 <w:webHidden/>
               </w:rPr>
-              <w:instrText xml:space="preserve"> PAGEREF _Toc171162680 \h </w:instrText>
+              <w:instrText xml:space="preserve"> PAGEREF _Toc171198433 \h </w:instrText>
             </w:r>
             <w:r>
               <w:rPr>
@@ -2107,7 +2338,7 @@
                 <w:noProof/>
                 <w:webHidden/>
               </w:rPr>
-              <w:t>3</w:t>
+              <w:t>4</w:t>
             </w:r>
             <w:r>
               <w:rPr>
@@ -2132,11 +2363,8 @@
     </w:sdt>
     <w:p>
       <w:pPr>
-        <w:pStyle w:val="a4"/>
+        <w:pStyle w:val="a0"/>
         <w:ind w:firstLine="480"/>
-        <w:rPr>
-          <w:rFonts w:hint="eastAsia"/>
-        </w:rPr>
       </w:pPr>
     </w:p>
     <w:p>
@@ -2187,25 +2415,22 @@
         <w:ind w:left="21"/>
       </w:pPr>
       <w:bookmarkStart w:id="0" w:name="_Toc171161291"/>
-      <w:bookmarkStart w:id="1" w:name="_Toc171162662"/>
+      <w:bookmarkStart w:id="1" w:name="_Toc171198412"/>
       <w:bookmarkEnd w:id="0"/>
       <w:r>
         <w:rPr>
           <w:rFonts w:hint="eastAsia"/>
         </w:rPr>
-        <w:t>简介</w:t>
+        <w:t>引言</w:t>
       </w:r>
       <w:bookmarkEnd w:id="1"/>
     </w:p>
     <w:p>
       <w:pPr>
         <w:pStyle w:val="2"/>
-        <w:rPr>
-          <w:rFonts w:hint="eastAsia"/>
-        </w:rPr>
       </w:pPr>
       <w:bookmarkStart w:id="2" w:name="_Toc171161292"/>
-      <w:bookmarkStart w:id="3" w:name="_Toc171162663"/>
+      <w:bookmarkStart w:id="3" w:name="_Toc171198413"/>
       <w:bookmarkEnd w:id="2"/>
       <w:r>
         <w:rPr>
@@ -2217,10 +2442,52 @@
     </w:p>
     <w:p>
       <w:pPr>
+        <w:pStyle w:val="a0"/>
+        <w:ind w:firstLine="480"/>
+      </w:pPr>
+      <w:r>
+        <w:rPr>
+          <w:rFonts w:hint="eastAsia"/>
+        </w:rPr>
+        <w:t>洪水通常由暴雨、快速融雪、风暴潮等自然事件引发，导致河流、湖泊的水位急剧上升，是一种常见的自然灾害。洪水也被称为大水，指水体水位超标并威胁相关地区安全，有时甚至会导致灾害发生。随着人口增长，以及为了拓展农田和城市用地，人们对自然环境的破坏（如过度耕作、围湖造田、非法砍伐森林等）改变了地表条件和流水路线，加剧了洪水的严重性。在降水量大的年份，洪水灾害的发生和严重程度往往与人类活动密切相关，其中长期的森林破坏尤为关键。全球气候变化和城市化加速也增加了极端水文事件的频率，使得雨季洪水灾害更加频繁，严重威胁到人民的生命和财产安全</w:t>
+      </w:r>
+      <w:r>
+        <w:fldChar w:fldCharType="begin"/>
+      </w:r>
+      <w:r>
+        <w:instrText xml:space="preserve"> </w:instrText>
+      </w:r>
+      <w:r>
+        <w:rPr>
+          <w:rFonts w:hint="eastAsia"/>
+        </w:rPr>
+        <w:instrText>REF _Ref171177020 \r \h</w:instrText>
+      </w:r>
+      <w:r>
+        <w:instrText xml:space="preserve"> </w:instrText>
+      </w:r>
+      <w:r>
+        <w:fldChar w:fldCharType="separate"/>
+      </w:r>
+      <w:r>
+        <w:t>[1]</w:t>
+      </w:r>
+      <w:r>
+        <w:fldChar w:fldCharType="end"/>
+      </w:r>
+      <w:r>
+        <w:rPr>
+          <w:rFonts w:hint="eastAsia"/>
+        </w:rPr>
+        <w:t>。</w:t>
+      </w:r>
+    </w:p>
+    <w:p>
+      <w:pPr>
         <w:pStyle w:val="2"/>
       </w:pPr>
       <w:bookmarkStart w:id="4" w:name="_Toc171161293"/>
-      <w:bookmarkStart w:id="5" w:name="_Toc171162664"/>
+      <w:bookmarkStart w:id="5" w:name="_Toc171198414"/>
       <w:bookmarkEnd w:id="4"/>
       <w:r>
         <w:rPr>
@@ -2232,12 +2499,198 @@
     </w:p>
     <w:p>
       <w:pPr>
+        <w:pStyle w:val="a0"/>
+        <w:numPr>
+          <w:ilvl w:val="0"/>
+          <w:numId w:val="3"/>
+        </w:numPr>
+        <w:ind w:left="567" w:firstLineChars="0"/>
+      </w:pPr>
+      <w:r>
+        <w:rPr>
+          <w:rFonts w:hint="eastAsia"/>
+        </w:rPr>
+        <w:t>首先加载和初步处理</w:t>
+      </w:r>
+      <w:r>
+        <w:rPr>
+          <w:rFonts w:hint="eastAsia"/>
+        </w:rPr>
+        <w:t>train.csv</w:t>
+      </w:r>
+      <w:r>
+        <w:rPr>
+          <w:rFonts w:hint="eastAsia"/>
+        </w:rPr>
+        <w:t>文件，包括数据清洗和处理缺失值。使用皮尔逊相关系数</w:t>
+      </w:r>
+      <w:r>
+        <w:rPr>
+          <w:rFonts w:hint="eastAsia"/>
+        </w:rPr>
+        <w:t>等</w:t>
+      </w:r>
+      <w:r>
+        <w:rPr>
+          <w:rFonts w:hint="eastAsia"/>
+        </w:rPr>
+        <w:t>统计方法</w:t>
+      </w:r>
+      <w:r>
+        <w:rPr>
+          <w:rFonts w:hint="eastAsia"/>
+        </w:rPr>
+        <w:t>来分析</w:t>
+      </w:r>
+      <w:r>
+        <w:rPr>
+          <w:rFonts w:hint="eastAsia"/>
+        </w:rPr>
+        <w:t>20</w:t>
+      </w:r>
+      <w:r>
+        <w:rPr>
+          <w:rFonts w:hint="eastAsia"/>
+        </w:rPr>
+        <w:t>个指标与洪水发生</w:t>
+      </w:r>
+      <w:r>
+        <w:rPr>
+          <w:rFonts w:hint="eastAsia"/>
+        </w:rPr>
+        <w:t>概率</w:t>
+      </w:r>
+      <w:r>
+        <w:rPr>
+          <w:rFonts w:hint="eastAsia"/>
+        </w:rPr>
+        <w:t>之间的相关性，并可视化。根据指标的相关性强度，提出预防洪水的措施和建议。</w:t>
+      </w:r>
+    </w:p>
+    <w:p>
+      <w:pPr>
+        <w:pStyle w:val="a0"/>
+        <w:numPr>
+          <w:ilvl w:val="0"/>
+          <w:numId w:val="3"/>
+        </w:numPr>
+        <w:ind w:left="567" w:firstLineChars="0"/>
+      </w:pPr>
+      <w:r>
+        <w:rPr>
+          <w:rFonts w:hint="eastAsia"/>
+        </w:rPr>
+        <w:t>通过聚类分析，根据洪水发生的概率将数据分为高、中、低</w:t>
+      </w:r>
+      <w:r>
+        <w:rPr>
+          <w:rFonts w:hint="eastAsia"/>
+        </w:rPr>
+        <w:t>三个</w:t>
+      </w:r>
+      <w:r>
+        <w:rPr>
+          <w:rFonts w:hint="eastAsia"/>
+        </w:rPr>
+        <w:t>风险类别。选择合适的指标，并使用决策树、随机森林等方法分析指标重要性并计算权重，从而构建一个洪水风险预警评估模型。</w:t>
+      </w:r>
+      <w:r>
+        <w:rPr>
+          <w:rFonts w:hint="eastAsia"/>
+        </w:rPr>
+        <w:t>最后</w:t>
+      </w:r>
+      <w:r>
+        <w:rPr>
+          <w:rFonts w:hint="eastAsia"/>
+        </w:rPr>
+        <w:t>进行模型的灵敏度分析，评估不同指标权重变化对模型预测结果的影响。</w:t>
+      </w:r>
+    </w:p>
+    <w:p>
+      <w:pPr>
+        <w:pStyle w:val="a0"/>
+        <w:numPr>
+          <w:ilvl w:val="0"/>
+          <w:numId w:val="3"/>
+        </w:numPr>
+        <w:ind w:left="567" w:firstLineChars="0"/>
+      </w:pPr>
+      <w:proofErr w:type="gramStart"/>
+      <w:r>
+        <w:t>基于问题</w:t>
+      </w:r>
+      <w:proofErr w:type="gramEnd"/>
+      <w:r>
+        <w:t>1</w:t>
+      </w:r>
+      <w:r>
+        <w:t>的分析结果，选择合适的机器学习模型进行训练。考虑使用特征选择技术来优化模型，尝试只用</w:t>
+      </w:r>
+      <w:r>
+        <w:t>5</w:t>
+      </w:r>
+      <w:r>
+        <w:t>个关键指标来调整模型。使用交叉验证等技术验证模型的准确性。</w:t>
+      </w:r>
+    </w:p>
+    <w:p>
+      <w:pPr>
+        <w:pStyle w:val="a0"/>
+        <w:numPr>
+          <w:ilvl w:val="0"/>
+          <w:numId w:val="3"/>
+        </w:numPr>
+        <w:ind w:left="567" w:firstLineChars="0"/>
+      </w:pPr>
+      <w:r>
+        <w:rPr>
+          <w:rFonts w:hint="eastAsia"/>
+        </w:rPr>
+        <w:t>使用问题</w:t>
+      </w:r>
+      <w:r>
+        <w:rPr>
+          <w:rFonts w:hint="eastAsia"/>
+        </w:rPr>
+        <w:t>3</w:t>
+      </w:r>
+      <w:r>
+        <w:rPr>
+          <w:rFonts w:hint="eastAsia"/>
+        </w:rPr>
+        <w:t>中构建的模型，对</w:t>
+      </w:r>
+      <w:r>
+        <w:rPr>
+          <w:rFonts w:hint="eastAsia"/>
+        </w:rPr>
+        <w:t>test.csv</w:t>
+      </w:r>
+      <w:r>
+        <w:rPr>
+          <w:rFonts w:hint="eastAsia"/>
+        </w:rPr>
+        <w:t>中的数据进行洪水概率预测，并将预测结果填充到</w:t>
+      </w:r>
+      <w:r>
+        <w:rPr>
+          <w:rFonts w:hint="eastAsia"/>
+        </w:rPr>
+        <w:t>submit.csv</w:t>
+      </w:r>
+      <w:r>
+        <w:rPr>
+          <w:rFonts w:hint="eastAsia"/>
+        </w:rPr>
+        <w:t>文件中。绘制洪水概率的直方图和折线图，分析结果的分布特征是否正态分布。</w:t>
+      </w:r>
+    </w:p>
+    <w:p>
+      <w:pPr>
         <w:pStyle w:val="2"/>
-        <w:rPr>
-          <w:rFonts w:hint="eastAsia"/>
-        </w:rPr>
-      </w:pPr>
-      <w:bookmarkStart w:id="6" w:name="_Toc171162665"/>
+      </w:pPr>
+      <w:bookmarkStart w:id="6" w:name="_Toc171198415"/>
       <w:r>
         <w:rPr>
           <w:rFonts w:hint="eastAsia"/>
@@ -2256,7 +2709,7 @@
       <w:pPr>
         <w:pStyle w:val="3"/>
       </w:pPr>
-      <w:bookmarkStart w:id="7" w:name="_Toc171162666"/>
+      <w:bookmarkStart w:id="7" w:name="_Toc171198416"/>
       <w:r>
         <w:rPr>
           <w:rFonts w:hint="eastAsia"/>
@@ -2281,9 +2734,183 @@
     </w:p>
     <w:p>
       <w:pPr>
+        <w:pStyle w:val="a0"/>
+        <w:ind w:firstLine="480"/>
+      </w:pPr>
+      <w:r>
+        <w:rPr>
+          <w:rFonts w:hint="eastAsia"/>
+        </w:rPr>
+        <w:t>本问题主要目的是分析</w:t>
+      </w:r>
+      <w:r>
+        <w:rPr>
+          <w:rFonts w:hint="eastAsia"/>
+        </w:rPr>
+        <w:t>并可视化</w:t>
+      </w:r>
+      <w:r>
+        <w:rPr>
+          <w:rFonts w:hint="eastAsia"/>
+        </w:rPr>
+        <w:t>20</w:t>
+      </w:r>
+      <w:r>
+        <w:rPr>
+          <w:rFonts w:hint="eastAsia"/>
+        </w:rPr>
+        <w:t>个指标</w:t>
+      </w:r>
+      <w:r>
+        <w:rPr>
+          <w:rFonts w:hint="eastAsia"/>
+        </w:rPr>
+        <w:t>中哪些指标与洪水发生概率</w:t>
+      </w:r>
+      <w:r>
+        <w:rPr>
+          <w:rFonts w:hint="eastAsia"/>
+        </w:rPr>
+        <w:t>有</w:t>
+      </w:r>
+      <w:r>
+        <w:rPr>
+          <w:rFonts w:hint="eastAsia"/>
+        </w:rPr>
+        <w:t>密切的</w:t>
+      </w:r>
+      <w:r>
+        <w:rPr>
+          <w:rFonts w:hint="eastAsia"/>
+        </w:rPr>
+        <w:t>相关性</w:t>
+      </w:r>
+      <w:r>
+        <w:rPr>
+          <w:rFonts w:hint="eastAsia"/>
+        </w:rPr>
+        <w:t>。</w:t>
+      </w:r>
+      <w:r>
+        <w:rPr>
+          <w:rFonts w:hint="eastAsia"/>
+        </w:rPr>
+        <w:t>我们的方法</w:t>
+      </w:r>
+      <w:r>
+        <w:rPr>
+          <w:rFonts w:hint="eastAsia"/>
+        </w:rPr>
+        <w:t>首先</w:t>
+      </w:r>
+      <w:r>
+        <w:rPr>
+          <w:rFonts w:hint="eastAsia"/>
+        </w:rPr>
+        <w:t>使用</w:t>
+      </w:r>
+      <w:r>
+        <w:rPr>
+          <w:rFonts w:hint="eastAsia"/>
+        </w:rPr>
+        <w:t>箱形图对</w:t>
+      </w:r>
+      <w:r>
+        <w:rPr>
+          <w:rFonts w:hint="eastAsia"/>
+        </w:rPr>
+        <w:t>原</w:t>
+      </w:r>
+      <w:r>
+        <w:rPr>
+          <w:rFonts w:hint="eastAsia"/>
+        </w:rPr>
+        <w:t>数据进行</w:t>
+      </w:r>
+      <w:r>
+        <w:rPr>
+          <w:rFonts w:hint="eastAsia"/>
+        </w:rPr>
+        <w:t>预处理</w:t>
+      </w:r>
+      <w:r>
+        <w:rPr>
+          <w:rFonts w:hint="eastAsia"/>
+        </w:rPr>
+        <w:t>以排除异常值</w:t>
+      </w:r>
+      <w:r>
+        <w:rPr>
+          <w:rFonts w:hint="eastAsia"/>
+        </w:rPr>
+        <w:t>，</w:t>
+      </w:r>
+      <w:r>
+        <w:rPr>
+          <w:rFonts w:hint="eastAsia"/>
+        </w:rPr>
+        <w:t>接着</w:t>
+      </w:r>
+      <w:r>
+        <w:rPr>
+          <w:rFonts w:hint="eastAsia"/>
+        </w:rPr>
+        <w:t>分析预处理后的数据不满足正态分布，</w:t>
+      </w:r>
+      <w:r>
+        <w:rPr>
+          <w:rFonts w:hint="eastAsia"/>
+        </w:rPr>
+        <w:t>需要</w:t>
+      </w:r>
+      <w:r>
+        <w:rPr>
+          <w:rFonts w:hint="eastAsia"/>
+        </w:rPr>
+        <w:t>使用</w:t>
+      </w:r>
+      <w:r>
+        <w:rPr>
+          <w:rFonts w:hint="eastAsia"/>
+        </w:rPr>
+        <w:t>地理探测器</w:t>
+      </w:r>
+      <w:r>
+        <w:rPr>
+          <w:rFonts w:hint="eastAsia"/>
+        </w:rPr>
+        <w:t>对预处理后的数据</w:t>
+      </w:r>
+      <w:r>
+        <w:rPr>
+          <w:rFonts w:hint="eastAsia"/>
+        </w:rPr>
+        <w:t>进行</w:t>
+      </w:r>
+      <w:r>
+        <w:rPr>
+          <w:rFonts w:hint="eastAsia"/>
+        </w:rPr>
+        <w:t>相关性分析</w:t>
+      </w:r>
+      <w:r>
+        <w:rPr>
+          <w:rFonts w:hint="eastAsia"/>
+        </w:rPr>
+        <w:t>，得到相关性较高和相关性较低的变量</w:t>
+      </w:r>
+      <w:r>
+        <w:rPr>
+          <w:rFonts w:hint="eastAsia"/>
+        </w:rPr>
+        <w:t>，从而针对洪水进行提前预防。</w:t>
+      </w:r>
+    </w:p>
+    <w:p>
+      <w:pPr>
         <w:pStyle w:val="3"/>
       </w:pPr>
-      <w:bookmarkStart w:id="8" w:name="_Toc171162667"/>
+      <w:bookmarkStart w:id="8" w:name="_Toc171198417"/>
       <w:r>
         <w:rPr>
           <w:rFonts w:hint="eastAsia"/>
@@ -2294,9 +2921,21 @@
     </w:p>
     <w:p>
       <w:pPr>
+        <w:pStyle w:val="a0"/>
+        <w:ind w:firstLine="480"/>
+      </w:pPr>
+      <w:r>
+        <w:rPr>
+          <w:rFonts w:hint="eastAsia"/>
+        </w:rPr>
+        <w:t>对数据进行分割并建立随机森林回归模型，评估其均方误差并分析特征的重要性，从而得出相应的权重。通过这一分析，我们旨在确定</w:t>
+      </w:r>
+    </w:p>
+    <w:p>
+      <w:pPr>
         <w:pStyle w:val="3"/>
       </w:pPr>
-      <w:bookmarkStart w:id="9" w:name="_Toc171162668"/>
+      <w:bookmarkStart w:id="9" w:name="_Toc171198418"/>
       <w:r>
         <w:rPr>
           <w:rFonts w:hint="eastAsia"/>
@@ -2309,7 +2948,7 @@
       <w:pPr>
         <w:pStyle w:val="3"/>
       </w:pPr>
-      <w:bookmarkStart w:id="10" w:name="_Toc171162669"/>
+      <w:bookmarkStart w:id="10" w:name="_Toc171198419"/>
       <w:r>
         <w:rPr>
           <w:rFonts w:hint="eastAsia"/>
@@ -2323,7 +2962,7 @@
         <w:pStyle w:val="1"/>
         <w:ind w:left="21"/>
       </w:pPr>
-      <w:bookmarkStart w:id="11" w:name="_Toc171162670"/>
+      <w:bookmarkStart w:id="11" w:name="_Toc171198420"/>
       <w:r>
         <w:rPr>
           <w:rFonts w:hint="eastAsia"/>
@@ -2336,7 +2975,7 @@
       <w:pPr>
         <w:pStyle w:val="2"/>
       </w:pPr>
-      <w:bookmarkStart w:id="12" w:name="_Toc171162671"/>
+      <w:bookmarkStart w:id="12" w:name="_Toc171198421"/>
       <w:r>
         <w:rPr>
           <w:rFonts w:hint="eastAsia"/>
@@ -2349,7 +2988,7 @@
       <w:pPr>
         <w:pStyle w:val="2"/>
       </w:pPr>
-      <w:bookmarkStart w:id="13" w:name="_Toc171162672"/>
+      <w:bookmarkStart w:id="13" w:name="_Toc171198422"/>
       <w:r>
         <w:rPr>
           <w:rFonts w:hint="eastAsia"/>
@@ -2363,11 +3002,12 @@
         <w:pStyle w:val="1"/>
         <w:ind w:left="21"/>
       </w:pPr>
-      <w:bookmarkStart w:id="14" w:name="_Toc171162673"/>
-      <w:r>
-        <w:rPr>
-          <w:rFonts w:hint="eastAsia"/>
-        </w:rPr>
+      <w:bookmarkStart w:id="14" w:name="_Toc171198423"/>
+      <w:r>
+        <w:rPr>
+          <w:rFonts w:hint="eastAsia"/>
+        </w:rPr>
+        <w:lastRenderedPageBreak/>
         <w:t>模型的建立与解决方案</w:t>
       </w:r>
       <w:bookmarkEnd w:id="14"/>
@@ -2376,7 +3016,7 @@
       <w:pPr>
         <w:pStyle w:val="2"/>
       </w:pPr>
-      <w:bookmarkStart w:id="15" w:name="_Toc171162674"/>
+      <w:bookmarkStart w:id="15" w:name="_Toc171198424"/>
       <w:r>
         <w:rPr>
           <w:rFonts w:hint="eastAsia"/>
@@ -2387,90 +3027,207 @@
     </w:p>
     <w:p>
       <w:pPr>
+        <w:pStyle w:val="3"/>
+      </w:pPr>
+      <w:bookmarkStart w:id="16" w:name="_Toc171198425"/>
+      <w:r>
+        <w:rPr>
+          <w:rFonts w:hint="eastAsia"/>
+        </w:rPr>
+        <w:t>数据预处理</w:t>
+      </w:r>
+      <w:bookmarkEnd w:id="16"/>
+    </w:p>
+    <w:p>
+      <w:pPr>
+        <w:pStyle w:val="a0"/>
+        <w:ind w:firstLine="480"/>
+      </w:pPr>
+    </w:p>
+    <w:p>
+      <w:pPr>
+        <w:pStyle w:val="3"/>
+      </w:pPr>
+      <w:bookmarkStart w:id="17" w:name="_Toc171198426"/>
+      <w:r>
+        <w:rPr>
+          <w:rFonts w:hint="eastAsia"/>
+        </w:rPr>
+        <w:t>检验是否满足</w:t>
+      </w:r>
+      <w:r>
+        <w:rPr>
+          <w:rFonts w:hint="eastAsia"/>
+        </w:rPr>
+        <w:t>正态分布</w:t>
+      </w:r>
+      <w:bookmarkEnd w:id="17"/>
+    </w:p>
+    <w:p>
+      <w:pPr>
+        <w:pStyle w:val="a0"/>
+        <w:ind w:firstLine="480"/>
+      </w:pPr>
+      <w:r>
+        <w:rPr>
+          <w:rFonts w:hint="eastAsia"/>
+        </w:rPr>
+        <w:t>得到</w:t>
+      </w:r>
+      <w:r>
+        <w:rPr>
+          <w:rFonts w:hint="eastAsia"/>
+        </w:rPr>
+        <w:t>train.csv</w:t>
+      </w:r>
+      <w:r>
+        <w:rPr>
+          <w:rFonts w:hint="eastAsia"/>
+        </w:rPr>
+        <w:t>中的数据不符合正态分布，因此不能使用</w:t>
+      </w:r>
+      <w:r>
+        <w:rPr>
+          <w:rFonts w:hint="eastAsia"/>
+        </w:rPr>
+        <w:t>Pearson</w:t>
+      </w:r>
+      <w:r>
+        <w:rPr>
+          <w:rFonts w:hint="eastAsia"/>
+        </w:rPr>
+        <w:t>相关系数分析，数据不是二分类数据，因此不能使用</w:t>
+      </w:r>
+      <w:r>
+        <w:rPr>
+          <w:rFonts w:hint="eastAsia"/>
+        </w:rPr>
+        <w:t xml:space="preserve">Cochran's Q </w:t>
+      </w:r>
+      <w:r>
+        <w:rPr>
+          <w:rFonts w:hint="eastAsia"/>
+        </w:rPr>
+        <w:t>检验。不是评级数据，所以不能使用</w:t>
+      </w:r>
+      <w:r>
+        <w:rPr>
+          <w:rFonts w:hint="eastAsia"/>
+        </w:rPr>
+        <w:t>Kappa</w:t>
+      </w:r>
+      <w:r>
+        <w:rPr>
+          <w:rFonts w:hint="eastAsia"/>
+        </w:rPr>
+        <w:t>一致性检验</w:t>
+      </w:r>
+    </w:p>
+    <w:p>
+      <w:pPr>
+        <w:pStyle w:val="3"/>
+      </w:pPr>
+      <w:bookmarkStart w:id="18" w:name="_Toc171198427"/>
+      <w:r>
+        <w:rPr>
+          <w:rFonts w:hint="eastAsia"/>
+        </w:rPr>
+        <w:t>Spearman</w:t>
+      </w:r>
+      <w:r>
+        <w:rPr>
+          <w:rFonts w:hint="eastAsia"/>
+        </w:rPr>
+        <w:t>相关性分析</w:t>
+      </w:r>
+      <w:bookmarkEnd w:id="18"/>
+    </w:p>
+    <w:p>
+      <w:pPr>
+        <w:pStyle w:val="a0"/>
+        <w:ind w:firstLine="480"/>
+      </w:pPr>
+    </w:p>
+    <w:p>
+      <w:pPr>
         <w:pStyle w:val="2"/>
       </w:pPr>
-      <w:bookmarkStart w:id="16" w:name="_Toc171162675"/>
+      <w:bookmarkStart w:id="19" w:name="_Toc171198428"/>
       <w:r>
         <w:rPr>
           <w:rFonts w:hint="eastAsia"/>
         </w:rPr>
         <w:t>任务二</w:t>
       </w:r>
-      <w:bookmarkEnd w:id="16"/>
+      <w:bookmarkEnd w:id="19"/>
     </w:p>
     <w:p>
       <w:pPr>
         <w:pStyle w:val="2"/>
       </w:pPr>
-      <w:bookmarkStart w:id="17" w:name="_Toc171162676"/>
+      <w:bookmarkStart w:id="20" w:name="_Toc171198429"/>
       <w:r>
         <w:rPr>
           <w:rFonts w:hint="eastAsia"/>
         </w:rPr>
         <w:t>任务三</w:t>
       </w:r>
-      <w:bookmarkEnd w:id="17"/>
+      <w:bookmarkEnd w:id="20"/>
     </w:p>
     <w:p>
       <w:pPr>
         <w:pStyle w:val="2"/>
       </w:pPr>
-      <w:bookmarkStart w:id="18" w:name="_Toc171162677"/>
+      <w:bookmarkStart w:id="21" w:name="_Toc171198430"/>
       <w:r>
         <w:rPr>
           <w:rFonts w:hint="eastAsia"/>
         </w:rPr>
         <w:t>任务四</w:t>
       </w:r>
-      <w:bookmarkEnd w:id="18"/>
+      <w:bookmarkEnd w:id="21"/>
     </w:p>
     <w:p>
       <w:pPr>
         <w:pStyle w:val="1"/>
         <w:ind w:left="21"/>
       </w:pPr>
-      <w:bookmarkStart w:id="19" w:name="_Toc171162678"/>
+      <w:bookmarkStart w:id="22" w:name="_Toc171198431"/>
       <w:r>
         <w:rPr>
           <w:rFonts w:hint="eastAsia"/>
         </w:rPr>
         <w:t>模型的评估</w:t>
       </w:r>
-      <w:bookmarkEnd w:id="19"/>
+      <w:bookmarkEnd w:id="22"/>
     </w:p>
     <w:p>
       <w:pPr>
         <w:pStyle w:val="2"/>
       </w:pPr>
-      <w:bookmarkStart w:id="20" w:name="_Toc171162679"/>
+      <w:bookmarkStart w:id="23" w:name="_Toc171198432"/>
       <w:r>
         <w:rPr>
           <w:rFonts w:hint="eastAsia"/>
         </w:rPr>
         <w:t>优点</w:t>
       </w:r>
-      <w:bookmarkEnd w:id="20"/>
+      <w:bookmarkEnd w:id="23"/>
     </w:p>
     <w:p>
       <w:pPr>
         <w:pStyle w:val="2"/>
       </w:pPr>
-      <w:bookmarkStart w:id="21" w:name="_Toc171162680"/>
+      <w:bookmarkStart w:id="24" w:name="_Toc171198433"/>
       <w:r>
         <w:rPr>
           <w:rFonts w:hint="eastAsia"/>
         </w:rPr>
         <w:t>缺点</w:t>
       </w:r>
-      <w:bookmarkEnd w:id="21"/>
-    </w:p>
-    <w:p>
-      <w:pPr>
-        <w:rPr>
-          <w:rFonts w:hint="eastAsia"/>
-        </w:rPr>
-      </w:pPr>
-    </w:p>
+      <w:bookmarkEnd w:id="24"/>
+    </w:p>
+    <w:p/>
     <w:p>
       <w:pPr>
         <w:widowControl/>
@@ -2519,6 +3276,221 @@
           <w:sz w:val="24"/>
         </w:rPr>
         <w:t>参考文献</w:t>
+      </w:r>
+    </w:p>
+    <w:p>
+      <w:pPr>
+        <w:pStyle w:val="a0"/>
+        <w:numPr>
+          <w:ilvl w:val="0"/>
+          <w:numId w:val="2"/>
+        </w:numPr>
+        <w:ind w:firstLineChars="0"/>
+      </w:pPr>
+      <w:bookmarkStart w:id="25" w:name="_Ref171177020"/>
+      <w:r>
+        <w:rPr>
+          <w:rFonts w:hint="eastAsia"/>
+        </w:rPr>
+        <w:t>张建云</w:t>
+      </w:r>
+      <w:r>
+        <w:t>,</w:t>
+      </w:r>
+      <w:r>
+        <w:rPr>
+          <w:rFonts w:hint="eastAsia"/>
+        </w:rPr>
+        <w:t>宋晓猛</w:t>
+      </w:r>
+      <w:r>
+        <w:t>,</w:t>
+      </w:r>
+      <w:r>
+        <w:rPr>
+          <w:rFonts w:hint="eastAsia"/>
+        </w:rPr>
+        <w:t>王国庆等</w:t>
+      </w:r>
+      <w:r>
+        <w:t>.</w:t>
+      </w:r>
+      <w:r>
+        <w:rPr>
+          <w:rFonts w:hint="eastAsia"/>
+        </w:rPr>
+        <w:t>变化环境下城市水文学的发展与挑战：</w:t>
+      </w:r>
+      <w:r>
+        <w:t>I.</w:t>
+      </w:r>
+      <w:r>
+        <w:rPr>
+          <w:rFonts w:hint="eastAsia"/>
+        </w:rPr>
+        <w:t>城市水文效应</w:t>
+      </w:r>
+      <w:r>
+        <w:t>[J].</w:t>
+      </w:r>
+      <w:proofErr w:type="gramStart"/>
+      <w:r>
+        <w:rPr>
+          <w:rFonts w:hint="eastAsia"/>
+        </w:rPr>
+        <w:t>水科学</w:t>
+      </w:r>
+      <w:proofErr w:type="gramEnd"/>
+      <w:r>
+        <w:rPr>
+          <w:rFonts w:hint="eastAsia"/>
+        </w:rPr>
+        <w:t>进展</w:t>
+      </w:r>
+      <w:r>
+        <w:t>,2014,25(4):594-605.</w:t>
+      </w:r>
+      <w:bookmarkEnd w:id="25"/>
+    </w:p>
+    <w:p>
+      <w:pPr>
+        <w:pStyle w:val="a0"/>
+        <w:numPr>
+          <w:ilvl w:val="0"/>
+          <w:numId w:val="2"/>
+        </w:numPr>
+        <w:ind w:firstLineChars="0"/>
+      </w:pPr>
+      <w:r>
+        <w:t xml:space="preserve">ZHANG </w:t>
+      </w:r>
+      <w:proofErr w:type="spellStart"/>
+      <w:r>
+        <w:t>Jianyun,SONG</w:t>
+      </w:r>
+      <w:proofErr w:type="spellEnd"/>
+      <w:r>
+        <w:t xml:space="preserve"> </w:t>
+      </w:r>
+      <w:proofErr w:type="spellStart"/>
+      <w:r>
+        <w:t>Xiaomeng,WANG</w:t>
+      </w:r>
+      <w:proofErr w:type="spellEnd"/>
+      <w:r>
+        <w:t xml:space="preserve"> </w:t>
+      </w:r>
+      <w:proofErr w:type="spellStart"/>
+      <w:r>
+        <w:t>Guoqing</w:t>
+      </w:r>
+      <w:proofErr w:type="spellEnd"/>
+      <w:r>
+        <w:t xml:space="preserve">, et </w:t>
+      </w:r>
+      <w:proofErr w:type="spellStart"/>
+      <w:r>
+        <w:t>al.Development</w:t>
+      </w:r>
+      <w:proofErr w:type="spellEnd"/>
+      <w:r>
+        <w:t xml:space="preserve"> and challenges of urban hydrology in a changing</w:t>
+      </w:r>
+      <w:r>
+        <w:rPr>
+          <w:rFonts w:hint="eastAsia"/>
+        </w:rPr>
+        <w:t xml:space="preserve"> </w:t>
+      </w:r>
+      <w:proofErr w:type="spellStart"/>
+      <w:r>
+        <w:t>environment:I</w:t>
+      </w:r>
+      <w:proofErr w:type="spellEnd"/>
+      <w:r>
+        <w:t>: Hydrological response to urbanization[J]. Advances in Water Science, 2014,25(4):594-605.</w:t>
+      </w:r>
+    </w:p>
+    <w:p>
+      <w:pPr>
+        <w:pStyle w:val="a0"/>
+        <w:numPr>
+          <w:ilvl w:val="0"/>
+          <w:numId w:val="2"/>
+        </w:numPr>
+        <w:ind w:firstLineChars="0"/>
+      </w:pPr>
+      <w:r>
+        <w:t>AINUDDIN S, ROUTRAY J K, AINUDDIN S. People's risk perception in earthquake prone Quetta city of Baluchistan[J].</w:t>
+      </w:r>
+      <w:r>
+        <w:rPr>
+          <w:rFonts w:hint="eastAsia"/>
+        </w:rPr>
+        <w:t xml:space="preserve"> </w:t>
+      </w:r>
+      <w:r>
+        <w:t>International Journal of Disaster Risk Reduction, 2014, 7: 165-175.</w:t>
+      </w:r>
+    </w:p>
+    <w:p>
+      <w:pPr>
+        <w:pStyle w:val="a0"/>
+        <w:numPr>
+          <w:ilvl w:val="0"/>
+          <w:numId w:val="2"/>
+        </w:numPr>
+        <w:ind w:firstLineChars="0"/>
+        <w:rPr>
+          <w:rFonts w:ascii="宋体" w:hAnsi="宋体"/>
+          <w:b/>
+          <w:bCs/>
+        </w:rPr>
+      </w:pPr>
+      <w:r>
+        <w:t>TABARI H. Climate change impact on flood and extreme precipitation increases with water availability[J]. Scientific</w:t>
+      </w:r>
+      <w:r>
+        <w:rPr>
+          <w:rFonts w:hint="eastAsia"/>
+        </w:rPr>
+        <w:t xml:space="preserve"> </w:t>
+      </w:r>
+      <w:r>
+        <w:t>Reports, 2020, 10(1): 13768.</w:t>
+      </w:r>
+    </w:p>
+    <w:p>
+      <w:pPr>
+        <w:pStyle w:val="a0"/>
+        <w:numPr>
+          <w:ilvl w:val="0"/>
+          <w:numId w:val="2"/>
+        </w:numPr>
+        <w:ind w:firstLineChars="0"/>
+        <w:rPr>
+          <w:rFonts w:ascii="宋体" w:hAnsi="宋体"/>
+          <w:b/>
+          <w:bCs/>
+        </w:rPr>
+      </w:pPr>
+      <w:proofErr w:type="gramStart"/>
+      <w:r>
+        <w:rPr>
+          <w:rFonts w:ascii="宋体" w:hAnsi="宋体" w:hint="eastAsia"/>
+          <w:b/>
+          <w:bCs/>
+        </w:rPr>
+        <w:t>王劲峰</w:t>
+      </w:r>
+      <w:proofErr w:type="gramEnd"/>
+      <w:r>
+        <w:rPr>
+          <w:rFonts w:ascii="宋体" w:hAnsi="宋体" w:hint="eastAsia"/>
+          <w:b/>
+          <w:bCs/>
+        </w:rPr>
+        <w:t>,徐成东.地理探测器:原理与展望[J].地理学报,2017,72(01):116-134.</w:t>
       </w:r>
     </w:p>
     <w:p>
@@ -2951,6 +3923,44 @@
     </w:sectPr>
   </w:body>
 </w:document>
+</file>
+
+<file path=word/endnotes.xml><?xml version="1.0" encoding="utf-8"?>
+<w:endnotes xmlns:wpc="http://schemas.microsoft.com/office/word/2010/wordprocessingCanvas" xmlns:cx="http://schemas.microsoft.com/office/drawing/2014/chartex" xmlns:cx1="http://schemas.microsoft.com/office/drawing/2015/9/8/chartex" xmlns:cx2="http://schemas.microsoft.com/office/drawing/2015/10/21/chartex" xmlns:cx3="http://schemas.microsoft.com/office/drawing/2016/5/9/chartex" xmlns:cx4="http://schemas.microsoft.com/office/drawing/2016/5/10/chartex" xmlns:cx5="http://schemas.microsoft.com/office/drawing/2016/5/11/chartex" xmlns:cx6="http://schemas.microsoft.com/office/drawing/2016/5/12/chartex" xmlns:cx7="http://schemas.microsoft.com/office/drawing/2016/5/13/chartex" xmlns:cx8="http://schemas.microsoft.com/office/drawing/2016/5/14/chartex" xmlns:mc="http://schemas.openxmlformats.org/markup-compatibility/2006" xmlns:aink="http://schemas.microsoft.com/office/drawing/2016/ink" xmlns:am3d="http://schemas.microsoft.com/office/drawing/2017/model3d" xmlns:o="urn:schemas-microsoft-com:office:office" xmlns:oel="http://schemas.microsoft.com/office/2019/extlst" xmlns:r="http://schemas.openxmlformats.org/officeDocument/2006/relationships" xmlns:m="http://schemas.openxmlformats.org/officeDocument/2006/math" xmlns:v="urn:schemas-microsoft-com:vml" xmlns:wp14="http://schemas.microsoft.com/office/word/2010/wordprocessingDrawing" xmlns:wp="http://schemas.openxmlformats.org/drawingml/2006/wordprocessingDrawing" xmlns:w10="urn:schemas-microsoft-com:office:word" xmlns:w="http://schemas.openxmlformats.org/wordprocessingml/2006/main" xmlns:w14="http://schemas.microsoft.com/office/word/2010/wordml" xmlns:w15="http://schemas.microsoft.com/office/word/2012/wordml" xmlns:w16cex="http://schemas.microsoft.com/office/word/2018/wordml/cex" xmlns:w16cid="http://schemas.microsoft.com/office/word/2016/wordml/cid" xmlns:w16="http://schemas.microsoft.com/office/word/2018/wordml" xmlns:w16du="http://schemas.microsoft.com/office/word/2023/wordml/word16du" xmlns:w16sdtdh="http://schemas.microsoft.com/office/word/2020/wordml/sdtdatahash" xmlns:w16se="http://schemas.microsoft.com/office/word/2015/wordml/symex" xmlns:wpg="http://schemas.microsoft.com/office/word/2010/wordprocessingGroup" xmlns:wpi="http://schemas.microsoft.com/office/word/2010/wordprocessingInk" xmlns:wne="http://schemas.microsoft.com/office/word/2006/wordml" xmlns:wps="http://schemas.microsoft.com/office/word/2010/wordprocessingShape" mc:Ignorable="w14 w15 w16se w16cid w16 w16cex w16sdtdh w16du wp14">
+  <w:endnote w:type="separator" w:id="-1">
+    <w:p>
+      <w:r>
+        <w:separator/>
+      </w:r>
+    </w:p>
+  </w:endnote>
+  <w:endnote w:type="continuationSeparator" w:id="0">
+    <w:p>
+      <w:r>
+        <w:continuationSeparator/>
+      </w:r>
+    </w:p>
+  </w:endnote>
+</w:endnotes>
+</file>
+
+<file path=word/footnotes.xml><?xml version="1.0" encoding="utf-8"?>
+<w:footnotes xmlns:wpc="http://schemas.microsoft.com/office/word/2010/wordprocessingCanvas" xmlns:cx="http://schemas.microsoft.com/office/drawing/2014/chartex" xmlns:cx1="http://schemas.microsoft.com/office/drawing/2015/9/8/chartex" xmlns:cx2="http://schemas.microsoft.com/office/drawing/2015/10/21/chartex" xmlns:cx3="http://schemas.microsoft.com/office/drawing/2016/5/9/chartex" xmlns:cx4="http://schemas.microsoft.com/office/drawing/2016/5/10/chartex" xmlns:cx5="http://schemas.microsoft.com/office/drawing/2016/5/11/chartex" xmlns:cx6="http://schemas.microsoft.com/office/drawing/2016/5/12/chartex" xmlns:cx7="http://schemas.microsoft.com/office/drawing/2016/5/13/chartex" xmlns:cx8="http://schemas.microsoft.com/office/drawing/2016/5/14/chartex" xmlns:mc="http://schemas.openxmlformats.org/markup-compatibility/2006" xmlns:aink="http://schemas.microsoft.com/office/drawing/2016/ink" xmlns:am3d="http://schemas.microsoft.com/office/drawing/2017/model3d" xmlns:o="urn:schemas-microsoft-com:office:office" xmlns:oel="http://schemas.microsoft.com/office/2019/extlst" xmlns:r="http://schemas.openxmlformats.org/officeDocument/2006/relationships" xmlns:m="http://schemas.openxmlformats.org/officeDocument/2006/math" xmlns:v="urn:schemas-microsoft-com:vml" xmlns:wp14="http://schemas.microsoft.com/office/word/2010/wordprocessingDrawing" xmlns:wp="http://schemas.openxmlformats.org/drawingml/2006/wordprocessingDrawing" xmlns:w10="urn:schemas-microsoft-com:office:word" xmlns:w="http://schemas.openxmlformats.org/wordprocessingml/2006/main" xmlns:w14="http://schemas.microsoft.com/office/word/2010/wordml" xmlns:w15="http://schemas.microsoft.com/office/word/2012/wordml" xmlns:w16cex="http://schemas.microsoft.com/office/word/2018/wordml/cex" xmlns:w16cid="http://schemas.microsoft.com/office/word/2016/wordml/cid" xmlns:w16="http://schemas.microsoft.com/office/word/2018/wordml" xmlns:w16du="http://schemas.microsoft.com/office/word/2023/wordml/word16du" xmlns:w16sdtdh="http://schemas.microsoft.com/office/word/2020/wordml/sdtdatahash" xmlns:w16se="http://schemas.microsoft.com/office/word/2015/wordml/symex" xmlns:wpg="http://schemas.microsoft.com/office/word/2010/wordprocessingGroup" xmlns:wpi="http://schemas.microsoft.com/office/word/2010/wordprocessingInk" xmlns:wne="http://schemas.microsoft.com/office/word/2006/wordml" xmlns:wps="http://schemas.microsoft.com/office/word/2010/wordprocessingShape" mc:Ignorable="w14 w15 w16se w16cid w16 w16cex w16sdtdh w16du wp14">
+  <w:footnote w:type="separator" w:id="-1">
+    <w:p>
+      <w:r>
+        <w:separator/>
+      </w:r>
+    </w:p>
+  </w:footnote>
+  <w:footnote w:type="continuationSeparator" w:id="0">
+    <w:p>
+      <w:r>
+        <w:continuationSeparator/>
+      </w:r>
+    </w:p>
+  </w:footnote>
+</w:footnotes>
 </file>
 
 <file path=word/numbering.xml><?xml version="1.0" encoding="utf-8"?>
@@ -3072,8 +4082,189 @@
       </w:rPr>
     </w:lvl>
   </w:abstractNum>
+  <w:abstractNum w:abstractNumId="1" w15:restartNumberingAfterBreak="0">
+    <w:nsid w:val="5B157651"/>
+    <w:multiLevelType w:val="hybridMultilevel"/>
+    <w:tmpl w:val="A14092FE"/>
+    <w:lvl w:ilvl="0" w:tplc="6FC68D28">
+      <w:start w:val="1"/>
+      <w:numFmt w:val="decimal"/>
+      <w:lvlText w:val="[%1]"/>
+      <w:lvlJc w:val="left"/>
+      <w:pPr>
+        <w:ind w:left="440" w:hanging="440"/>
+      </w:pPr>
+      <w:rPr>
+        <w:rFonts w:hint="eastAsia"/>
+      </w:rPr>
+    </w:lvl>
+    <w:lvl w:ilvl="1" w:tplc="04090019" w:tentative="1">
+      <w:start w:val="1"/>
+      <w:numFmt w:val="lowerLetter"/>
+      <w:lvlText w:val="%2)"/>
+      <w:lvlJc w:val="left"/>
+      <w:pPr>
+        <w:ind w:left="880" w:hanging="440"/>
+      </w:pPr>
+    </w:lvl>
+    <w:lvl w:ilvl="2" w:tplc="0409001B" w:tentative="1">
+      <w:start w:val="1"/>
+      <w:numFmt w:val="lowerRoman"/>
+      <w:lvlText w:val="%3."/>
+      <w:lvlJc w:val="right"/>
+      <w:pPr>
+        <w:ind w:left="1320" w:hanging="440"/>
+      </w:pPr>
+    </w:lvl>
+    <w:lvl w:ilvl="3" w:tplc="0409000F" w:tentative="1">
+      <w:start w:val="1"/>
+      <w:numFmt w:val="decimal"/>
+      <w:lvlText w:val="%4."/>
+      <w:lvlJc w:val="left"/>
+      <w:pPr>
+        <w:ind w:left="1760" w:hanging="440"/>
+      </w:pPr>
+    </w:lvl>
+    <w:lvl w:ilvl="4" w:tplc="04090019" w:tentative="1">
+      <w:start w:val="1"/>
+      <w:numFmt w:val="lowerLetter"/>
+      <w:lvlText w:val="%5)"/>
+      <w:lvlJc w:val="left"/>
+      <w:pPr>
+        <w:ind w:left="2200" w:hanging="440"/>
+      </w:pPr>
+    </w:lvl>
+    <w:lvl w:ilvl="5" w:tplc="0409001B" w:tentative="1">
+      <w:start w:val="1"/>
+      <w:numFmt w:val="lowerRoman"/>
+      <w:lvlText w:val="%6."/>
+      <w:lvlJc w:val="right"/>
+      <w:pPr>
+        <w:ind w:left="2640" w:hanging="440"/>
+      </w:pPr>
+    </w:lvl>
+    <w:lvl w:ilvl="6" w:tplc="0409000F" w:tentative="1">
+      <w:start w:val="1"/>
+      <w:numFmt w:val="decimal"/>
+      <w:lvlText w:val="%7."/>
+      <w:lvlJc w:val="left"/>
+      <w:pPr>
+        <w:ind w:left="3080" w:hanging="440"/>
+      </w:pPr>
+    </w:lvl>
+    <w:lvl w:ilvl="7" w:tplc="04090019" w:tentative="1">
+      <w:start w:val="1"/>
+      <w:numFmt w:val="lowerLetter"/>
+      <w:lvlText w:val="%8)"/>
+      <w:lvlJc w:val="left"/>
+      <w:pPr>
+        <w:ind w:left="3520" w:hanging="440"/>
+      </w:pPr>
+    </w:lvl>
+    <w:lvl w:ilvl="8" w:tplc="0409001B" w:tentative="1">
+      <w:start w:val="1"/>
+      <w:numFmt w:val="lowerRoman"/>
+      <w:lvlText w:val="%9."/>
+      <w:lvlJc w:val="right"/>
+      <w:pPr>
+        <w:ind w:left="3960" w:hanging="440"/>
+      </w:pPr>
+    </w:lvl>
+  </w:abstractNum>
+  <w:abstractNum w:abstractNumId="2" w15:restartNumberingAfterBreak="0">
+    <w:nsid w:val="6F630635"/>
+    <w:multiLevelType w:val="hybridMultilevel"/>
+    <w:tmpl w:val="AF0C168A"/>
+    <w:lvl w:ilvl="0" w:tplc="04090011">
+      <w:start w:val="1"/>
+      <w:numFmt w:val="decimal"/>
+      <w:lvlText w:val="%1)"/>
+      <w:lvlJc w:val="left"/>
+      <w:pPr>
+        <w:ind w:left="920" w:hanging="440"/>
+      </w:pPr>
+    </w:lvl>
+    <w:lvl w:ilvl="1" w:tplc="04090019" w:tentative="1">
+      <w:start w:val="1"/>
+      <w:numFmt w:val="lowerLetter"/>
+      <w:lvlText w:val="%2)"/>
+      <w:lvlJc w:val="left"/>
+      <w:pPr>
+        <w:ind w:left="1360" w:hanging="440"/>
+      </w:pPr>
+    </w:lvl>
+    <w:lvl w:ilvl="2" w:tplc="0409001B" w:tentative="1">
+      <w:start w:val="1"/>
+      <w:numFmt w:val="lowerRoman"/>
+      <w:lvlText w:val="%3."/>
+      <w:lvlJc w:val="right"/>
+      <w:pPr>
+        <w:ind w:left="1800" w:hanging="440"/>
+      </w:pPr>
+    </w:lvl>
+    <w:lvl w:ilvl="3" w:tplc="0409000F" w:tentative="1">
+      <w:start w:val="1"/>
+      <w:numFmt w:val="decimal"/>
+      <w:lvlText w:val="%4."/>
+      <w:lvlJc w:val="left"/>
+      <w:pPr>
+        <w:ind w:left="2240" w:hanging="440"/>
+      </w:pPr>
+    </w:lvl>
+    <w:lvl w:ilvl="4" w:tplc="04090019" w:tentative="1">
+      <w:start w:val="1"/>
+      <w:numFmt w:val="lowerLetter"/>
+      <w:lvlText w:val="%5)"/>
+      <w:lvlJc w:val="left"/>
+      <w:pPr>
+        <w:ind w:left="2680" w:hanging="440"/>
+      </w:pPr>
+    </w:lvl>
+    <w:lvl w:ilvl="5" w:tplc="0409001B" w:tentative="1">
+      <w:start w:val="1"/>
+      <w:numFmt w:val="lowerRoman"/>
+      <w:lvlText w:val="%6."/>
+      <w:lvlJc w:val="right"/>
+      <w:pPr>
+        <w:ind w:left="3120" w:hanging="440"/>
+      </w:pPr>
+    </w:lvl>
+    <w:lvl w:ilvl="6" w:tplc="0409000F" w:tentative="1">
+      <w:start w:val="1"/>
+      <w:numFmt w:val="decimal"/>
+      <w:lvlText w:val="%7."/>
+      <w:lvlJc w:val="left"/>
+      <w:pPr>
+        <w:ind w:left="3560" w:hanging="440"/>
+      </w:pPr>
+    </w:lvl>
+    <w:lvl w:ilvl="7" w:tplc="04090019" w:tentative="1">
+      <w:start w:val="1"/>
+      <w:numFmt w:val="lowerLetter"/>
+      <w:lvlText w:val="%8)"/>
+      <w:lvlJc w:val="left"/>
+      <w:pPr>
+        <w:ind w:left="4000" w:hanging="440"/>
+      </w:pPr>
+    </w:lvl>
+    <w:lvl w:ilvl="8" w:tplc="0409001B" w:tentative="1">
+      <w:start w:val="1"/>
+      <w:numFmt w:val="lowerRoman"/>
+      <w:lvlText w:val="%9."/>
+      <w:lvlJc w:val="right"/>
+      <w:pPr>
+        <w:ind w:left="4440" w:hanging="440"/>
+      </w:pPr>
+    </w:lvl>
+  </w:abstractNum>
   <w:num w:numId="1" w16cid:durableId="297228852">
     <w:abstractNumId w:val="0"/>
+  </w:num>
+  <w:num w:numId="2" w16cid:durableId="1753770883">
+    <w:abstractNumId w:val="1"/>
+  </w:num>
+  <w:num w:numId="3" w16cid:durableId="499082466">
+    <w:abstractNumId w:val="2"/>
   </w:num>
 </w:numbering>
 </file>
@@ -3401,10 +4592,8 @@
     <w:next w:val="a"/>
     <w:link w:val="10"/>
     <w:qFormat/>
-    <w:rsid w:val="008C603D"/>
+    <w:rsid w:val="00480125"/>
     <w:pPr>
-      <w:keepNext/>
-      <w:keepLines/>
       <w:numPr>
         <w:numId w:val="1"/>
       </w:numPr>
@@ -3427,10 +4616,8 @@
     <w:link w:val="20"/>
     <w:unhideWhenUsed/>
     <w:qFormat/>
-    <w:rsid w:val="008C603D"/>
+    <w:rsid w:val="00480125"/>
     <w:pPr>
-      <w:keepNext/>
-      <w:keepLines/>
       <w:numPr>
         <w:ilvl w:val="1"/>
         <w:numId w:val="1"/>
@@ -3452,14 +4639,12 @@
   <w:style w:type="paragraph" w:styleId="3">
     <w:name w:val="heading 3"/>
     <w:basedOn w:val="a"/>
-    <w:next w:val="a"/>
+    <w:next w:val="a0"/>
     <w:link w:val="30"/>
     <w:unhideWhenUsed/>
     <w:qFormat/>
-    <w:rsid w:val="008C603D"/>
+    <w:rsid w:val="00480125"/>
     <w:pPr>
-      <w:keepNext/>
-      <w:keepLines/>
       <w:numPr>
         <w:ilvl w:val="2"/>
         <w:numId w:val="1"/>
@@ -3504,13 +4689,13 @@
       <w:szCs w:val="28"/>
     </w:rPr>
   </w:style>
-  <w:style w:type="character" w:default="1" w:styleId="a0">
+  <w:style w:type="character" w:default="1" w:styleId="a1">
     <w:name w:val="Default Paragraph Font"/>
     <w:uiPriority w:val="1"/>
     <w:semiHidden/>
     <w:unhideWhenUsed/>
   </w:style>
-  <w:style w:type="table" w:default="1" w:styleId="a1">
+  <w:style w:type="table" w:default="1" w:styleId="a2">
     <w:name w:val="Normal Table"/>
     <w:uiPriority w:val="99"/>
     <w:semiHidden/>
@@ -3525,15 +4710,15 @@
       </w:tblCellMar>
     </w:tblPr>
   </w:style>
-  <w:style w:type="numbering" w:default="1" w:styleId="a2">
+  <w:style w:type="numbering" w:default="1" w:styleId="a3">
     <w:name w:val="No List"/>
     <w:uiPriority w:val="99"/>
     <w:semiHidden/>
     <w:unhideWhenUsed/>
   </w:style>
-  <w:style w:type="table" w:styleId="a3">
+  <w:style w:type="table" w:styleId="a4">
     <w:name w:val="Table Grid"/>
-    <w:basedOn w:val="a1"/>
+    <w:basedOn w:val="a2"/>
     <w:qFormat/>
     <w:pPr>
       <w:widowControl w:val="0"/>
@@ -3552,9 +4737,9 @@
   </w:style>
   <w:style w:type="character" w:customStyle="1" w:styleId="10">
     <w:name w:val="标题 1 字符"/>
-    <w:basedOn w:val="a0"/>
+    <w:basedOn w:val="a1"/>
     <w:link w:val="1"/>
-    <w:rsid w:val="008C603D"/>
+    <w:rsid w:val="00480125"/>
     <w:rPr>
       <w:b/>
       <w:bCs/>
@@ -3592,9 +4777,9 @@
   </w:style>
   <w:style w:type="character" w:customStyle="1" w:styleId="20">
     <w:name w:val="标题 2 字符"/>
-    <w:basedOn w:val="a0"/>
+    <w:basedOn w:val="a1"/>
     <w:link w:val="2"/>
-    <w:rsid w:val="008C603D"/>
+    <w:rsid w:val="00480125"/>
     <w:rPr>
       <w:rFonts w:cstheme="majorBidi"/>
       <w:b/>
@@ -3606,9 +4791,9 @@
   </w:style>
   <w:style w:type="character" w:customStyle="1" w:styleId="30">
     <w:name w:val="标题 3 字符"/>
-    <w:basedOn w:val="a0"/>
+    <w:basedOn w:val="a1"/>
     <w:link w:val="3"/>
-    <w:rsid w:val="008C603D"/>
+    <w:rsid w:val="00480125"/>
     <w:rPr>
       <w:b/>
       <w:bCs/>
@@ -3619,7 +4804,7 @@
   </w:style>
   <w:style w:type="character" w:customStyle="1" w:styleId="40">
     <w:name w:val="标题 4 字符"/>
-    <w:basedOn w:val="a0"/>
+    <w:basedOn w:val="a1"/>
     <w:link w:val="4"/>
     <w:semiHidden/>
     <w:rsid w:val="00A62A89"/>
@@ -3632,7 +4817,7 @@
       <w:szCs w:val="28"/>
     </w:rPr>
   </w:style>
-  <w:style w:type="paragraph" w:customStyle="1" w:styleId="a4">
+  <w:style w:type="paragraph" w:customStyle="1" w:styleId="a0">
     <w:name w:val="论文正文"/>
     <w:basedOn w:val="a"/>
     <w:link w:val="a5"/>
@@ -3647,8 +4832,8 @@
   </w:style>
   <w:style w:type="character" w:customStyle="1" w:styleId="a5">
     <w:name w:val="论文正文 字符"/>
-    <w:basedOn w:val="a0"/>
-    <w:link w:val="a4"/>
+    <w:basedOn w:val="a1"/>
+    <w:link w:val="a0"/>
     <w:rsid w:val="009078DF"/>
     <w:rPr>
       <w:kern w:val="2"/>
@@ -3688,13 +4873,81 @@
   </w:style>
   <w:style w:type="character" w:styleId="a6">
     <w:name w:val="Hyperlink"/>
-    <w:basedOn w:val="a0"/>
+    <w:basedOn w:val="a1"/>
     <w:uiPriority w:val="99"/>
     <w:unhideWhenUsed/>
     <w:rsid w:val="004E6BCE"/>
     <w:rPr>
       <w:color w:val="0563C1" w:themeColor="hyperlink"/>
       <w:u w:val="single"/>
+    </w:rPr>
+  </w:style>
+  <w:style w:type="paragraph" w:styleId="a7">
+    <w:name w:val="List Paragraph"/>
+    <w:basedOn w:val="a"/>
+    <w:uiPriority w:val="99"/>
+    <w:unhideWhenUsed/>
+    <w:rsid w:val="002B382D"/>
+    <w:pPr>
+      <w:ind w:firstLineChars="200" w:firstLine="420"/>
+    </w:pPr>
+  </w:style>
+  <w:style w:type="paragraph" w:styleId="a8">
+    <w:name w:val="header"/>
+    <w:basedOn w:val="a"/>
+    <w:link w:val="a9"/>
+    <w:rsid w:val="00224075"/>
+    <w:pPr>
+      <w:tabs>
+        <w:tab w:val="center" w:pos="4153"/>
+        <w:tab w:val="right" w:pos="8306"/>
+      </w:tabs>
+      <w:snapToGrid w:val="0"/>
+      <w:jc w:val="center"/>
+    </w:pPr>
+    <w:rPr>
+      <w:sz w:val="18"/>
+      <w:szCs w:val="18"/>
+    </w:rPr>
+  </w:style>
+  <w:style w:type="character" w:customStyle="1" w:styleId="a9">
+    <w:name w:val="页眉 字符"/>
+    <w:basedOn w:val="a1"/>
+    <w:link w:val="a8"/>
+    <w:rsid w:val="00224075"/>
+    <w:rPr>
+      <w:kern w:val="2"/>
+      <w:sz w:val="18"/>
+      <w:szCs w:val="18"/>
+    </w:rPr>
+  </w:style>
+  <w:style w:type="paragraph" w:styleId="aa">
+    <w:name w:val="footer"/>
+    <w:basedOn w:val="a"/>
+    <w:link w:val="ab"/>
+    <w:rsid w:val="00224075"/>
+    <w:pPr>
+      <w:tabs>
+        <w:tab w:val="center" w:pos="4153"/>
+        <w:tab w:val="right" w:pos="8306"/>
+      </w:tabs>
+      <w:snapToGrid w:val="0"/>
+      <w:jc w:val="left"/>
+    </w:pPr>
+    <w:rPr>
+      <w:sz w:val="18"/>
+      <w:szCs w:val="18"/>
+    </w:rPr>
+  </w:style>
+  <w:style w:type="character" w:customStyle="1" w:styleId="ab">
+    <w:name w:val="页脚 字符"/>
+    <w:basedOn w:val="a1"/>
+    <w:link w:val="aa"/>
+    <w:rsid w:val="00224075"/>
+    <w:rPr>
+      <w:kern w:val="2"/>
+      <w:sz w:val="18"/>
+      <w:szCs w:val="18"/>
     </w:rPr>
   </w:style>
 </w:styles>

--- a/2024年第十四届APMCM亚太地区大学生数学建模竞赛（中文赛项）论文模板.docx
+++ b/2024年第十四届APMCM亚太地区大学生数学建模竞赛（中文赛项）论文模板.docx
@@ -262,23 +262,7 @@
           <w:rFonts w:ascii="宋体" w:hAnsi="宋体" w:hint="eastAsia"/>
           <w:sz w:val="24"/>
         </w:rPr>
-        <w:t>(说明：以下开始写摘要，正文从下一页开始。摘要及正文格式基本要求是宋体，小四号，单</w:t>
-      </w:r>
-      <w:proofErr w:type="gramStart"/>
-      <w:r>
-        <w:rPr>
-          <w:rFonts w:ascii="宋体" w:hAnsi="宋体" w:hint="eastAsia"/>
-          <w:sz w:val="24"/>
-        </w:rPr>
-        <w:t>倍</w:t>
-      </w:r>
-      <w:proofErr w:type="gramEnd"/>
-      <w:r>
-        <w:rPr>
-          <w:rFonts w:ascii="宋体" w:hAnsi="宋体" w:hint="eastAsia"/>
-          <w:sz w:val="24"/>
-        </w:rPr>
-        <w:t>行距，没有要求的地方就自行处理。</w:t>
+        <w:t>(说明：以下开始写摘要，正文从下一页开始。摘要及正文格式基本要求是宋体，小四号，单倍行距，没有要求的地方就自行处理。</w:t>
       </w:r>
       <w:r>
         <w:rPr>
@@ -2616,11 +2600,9 @@
         </w:numPr>
         <w:ind w:left="567" w:firstLineChars="0"/>
       </w:pPr>
-      <w:proofErr w:type="gramStart"/>
       <w:r>
         <w:t>基于问题</w:t>
       </w:r>
-      <w:proofErr w:type="gramEnd"/>
       <w:r>
         <w:t>1</w:t>
       </w:r>
@@ -2714,21 +2696,7 @@
         <w:rPr>
           <w:rFonts w:hint="eastAsia"/>
         </w:rPr>
-        <w:t>问题</w:t>
-      </w:r>
-      <w:proofErr w:type="gramStart"/>
-      <w:r>
-        <w:rPr>
-          <w:rFonts w:hint="eastAsia"/>
-        </w:rPr>
-        <w:t>一</w:t>
-      </w:r>
-      <w:proofErr w:type="gramEnd"/>
-      <w:r>
-        <w:rPr>
-          <w:rFonts w:hint="eastAsia"/>
-        </w:rPr>
-        <w:t>分析</w:t>
+        <w:t>问题一分析</w:t>
       </w:r>
       <w:bookmarkEnd w:id="7"/>
     </w:p>
@@ -2923,12 +2891,407 @@
       <w:pPr>
         <w:pStyle w:val="a0"/>
         <w:ind w:firstLine="480"/>
-      </w:pPr>
-      <w:r>
-        <w:rPr>
-          <w:rFonts w:hint="eastAsia"/>
-        </w:rPr>
-        <w:t>对数据进行分割并建立随机森林回归模型，评估其均方误差并分析特征的重要性，从而得出相应的权重。通过这一分析，我们旨在确定</w:t>
+        <w:rPr>
+          <w:rFonts w:hint="eastAsia"/>
+        </w:rPr>
+      </w:pPr>
+      <w:r>
+        <w:rPr>
+          <w:rFonts w:hint="eastAsia"/>
+        </w:rPr>
+        <w:t>本问题</w:t>
+      </w:r>
+      <w:r>
+        <w:rPr>
+          <w:rFonts w:hint="eastAsia"/>
+        </w:rPr>
+        <w:t>应该</w:t>
+      </w:r>
+      <w:r>
+        <w:rPr>
+          <w:rFonts w:hint="eastAsia"/>
+        </w:rPr>
+        <w:t>将</w:t>
+      </w:r>
+      <w:r>
+        <w:rPr>
+          <w:rFonts w:hint="eastAsia"/>
+        </w:rPr>
+        <w:t>train.csv</w:t>
+      </w:r>
+      <w:r>
+        <w:rPr>
+          <w:rFonts w:hint="eastAsia"/>
+        </w:rPr>
+        <w:t>中的</w:t>
+      </w:r>
+      <w:r>
+        <w:rPr>
+          <w:rFonts w:hint="eastAsia"/>
+        </w:rPr>
+        <w:t>洪水</w:t>
+      </w:r>
+      <w:r>
+        <w:rPr>
+          <w:rFonts w:hint="eastAsia"/>
+        </w:rPr>
+        <w:t>数据根据</w:t>
+      </w:r>
+      <w:r>
+        <w:rPr>
+          <w:rFonts w:hint="eastAsia"/>
+          <w:b/>
+          <w:bCs/>
+        </w:rPr>
+        <w:t>洪水概率</w:t>
+      </w:r>
+      <w:r>
+        <w:rPr>
+          <w:rFonts w:hint="eastAsia"/>
+        </w:rPr>
+        <w:t>进行</w:t>
+      </w:r>
+      <w:r>
+        <w:rPr>
+          <w:rFonts w:hint="eastAsia"/>
+          <w:b/>
+          <w:bCs/>
+        </w:rPr>
+        <w:t>聚类</w:t>
+      </w:r>
+      <w:r>
+        <w:rPr>
+          <w:rFonts w:hint="eastAsia"/>
+        </w:rPr>
+        <w:t>，</w:t>
+      </w:r>
+      <w:r>
+        <w:rPr>
+          <w:rFonts w:hint="eastAsia"/>
+        </w:rPr>
+        <w:t>人为地设定聚类的类别数</w:t>
+      </w:r>
+      <w:r>
+        <w:rPr>
+          <w:rFonts w:hint="eastAsia"/>
+        </w:rPr>
+        <w:t>，</w:t>
+      </w:r>
+      <w:r>
+        <w:rPr>
+          <w:rFonts w:hint="eastAsia"/>
+        </w:rPr>
+        <w:t>由</w:t>
+      </w:r>
+      <w:r>
+        <w:rPr>
+          <w:rFonts w:hint="eastAsia"/>
+        </w:rPr>
+        <w:t>每个聚类簇中</w:t>
+      </w:r>
+      <w:r>
+        <w:rPr>
+          <w:rFonts w:hint="eastAsia"/>
+        </w:rPr>
+        <w:t>簇中心的洪水概率值大小，将</w:t>
+      </w:r>
+      <w:r>
+        <w:rPr>
+          <w:rFonts w:hint="eastAsia"/>
+        </w:rPr>
+        <w:t>洪水</w:t>
+      </w:r>
+      <w:r>
+        <w:rPr>
+          <w:rFonts w:hint="eastAsia"/>
+        </w:rPr>
+        <w:t>数据划分为高中低风险</w:t>
+      </w:r>
+      <w:r>
+        <w:rPr>
+          <w:rFonts w:hint="eastAsia"/>
+        </w:rPr>
+        <w:t>三</w:t>
+      </w:r>
+      <w:r>
+        <w:rPr>
+          <w:rFonts w:hint="eastAsia"/>
+        </w:rPr>
+        <w:t>个等级</w:t>
+      </w:r>
+      <w:r>
+        <w:rPr>
+          <w:rFonts w:hint="eastAsia"/>
+        </w:rPr>
+        <w:t>。我们可以</w:t>
+      </w:r>
+      <w:r>
+        <w:rPr>
+          <w:rFonts w:hint="eastAsia"/>
+        </w:rPr>
+        <w:t>统计</w:t>
+      </w:r>
+      <w:r>
+        <w:rPr>
+          <w:rFonts w:hint="eastAsia"/>
+        </w:rPr>
+        <w:t>不同等级</w:t>
+      </w:r>
+      <w:r>
+        <w:rPr>
+          <w:rFonts w:hint="eastAsia"/>
+        </w:rPr>
+        <w:t>数据</w:t>
+      </w:r>
+      <w:r>
+        <w:rPr>
+          <w:rFonts w:hint="eastAsia"/>
+        </w:rPr>
+        <w:t>中</w:t>
+      </w:r>
+      <w:r>
+        <w:rPr>
+          <w:rFonts w:hint="eastAsia"/>
+          <w:b/>
+          <w:bCs/>
+        </w:rPr>
+        <w:t>影响</w:t>
+      </w:r>
+      <w:r>
+        <w:rPr>
+          <w:rFonts w:hint="eastAsia"/>
+          <w:b/>
+          <w:bCs/>
+        </w:rPr>
+        <w:t>洪水因素</w:t>
+      </w:r>
+      <w:r>
+        <w:rPr>
+          <w:rFonts w:hint="eastAsia"/>
+          <w:b/>
+          <w:bCs/>
+        </w:rPr>
+        <w:t>的均值</w:t>
+      </w:r>
+      <w:r>
+        <w:rPr>
+          <w:rFonts w:hint="eastAsia"/>
+        </w:rPr>
+        <w:t>，来分析不同等级</w:t>
+      </w:r>
+      <w:r>
+        <w:rPr>
+          <w:rFonts w:hint="eastAsia"/>
+        </w:rPr>
+        <w:t>洪水事件的指标特征</w:t>
+      </w:r>
+      <w:r>
+        <w:rPr>
+          <w:rFonts w:hint="eastAsia"/>
+        </w:rPr>
+        <w:t>。</w:t>
+      </w:r>
+      <w:r>
+        <w:rPr>
+          <w:rFonts w:hint="eastAsia"/>
+        </w:rPr>
+        <w:t>随后，针对指标的选取，</w:t>
+      </w:r>
+      <w:r>
+        <w:rPr>
+          <w:rFonts w:hint="eastAsia"/>
+        </w:rPr>
+        <w:t>考虑到选取的指标需要</w:t>
+      </w:r>
+      <w:r>
+        <w:rPr>
+          <w:rFonts w:hint="eastAsia"/>
+        </w:rPr>
+        <w:t>对</w:t>
+      </w:r>
+      <w:r>
+        <w:rPr>
+          <w:rFonts w:hint="eastAsia"/>
+        </w:rPr>
+        <w:t>洪水事件等级</w:t>
+      </w:r>
+      <w:r>
+        <w:rPr>
+          <w:rFonts w:hint="eastAsia"/>
+        </w:rPr>
+        <w:t>的不同存在一定敏感性，</w:t>
+      </w:r>
+      <w:r>
+        <w:rPr>
+          <w:rFonts w:hint="eastAsia"/>
+        </w:rPr>
+        <w:t>选取这些指标才能更加容易对不同事件进行区分</w:t>
+      </w:r>
+      <w:r>
+        <w:rPr>
+          <w:rFonts w:hint="eastAsia"/>
+        </w:rPr>
+        <w:t>，因而我们</w:t>
+      </w:r>
+      <w:r>
+        <w:rPr>
+          <w:rFonts w:hint="eastAsia"/>
+        </w:rPr>
+        <w:t>使用了</w:t>
+      </w:r>
+      <w:r>
+        <w:rPr>
+          <w:rFonts w:hint="eastAsia"/>
+          <w:b/>
+          <w:bCs/>
+        </w:rPr>
+        <w:t>单因素方差分析</w:t>
+      </w:r>
+      <w:r>
+        <w:rPr>
+          <w:rFonts w:hint="eastAsia"/>
+        </w:rPr>
+        <w:t>的方法，</w:t>
+      </w:r>
+      <w:r>
+        <w:rPr>
+          <w:rFonts w:hint="eastAsia"/>
+        </w:rPr>
+        <w:t>得到</w:t>
+      </w:r>
+      <w:r>
+        <w:rPr>
+          <w:rFonts w:hint="eastAsia"/>
+          <w:b/>
+          <w:bCs/>
+        </w:rPr>
+        <w:t>所有的指标对不同事件的区分都是有益</w:t>
+      </w:r>
+      <w:r>
+        <w:rPr>
+          <w:rFonts w:hint="eastAsia"/>
+        </w:rPr>
+        <w:t>的</w:t>
+      </w:r>
+      <w:r>
+        <w:rPr>
+          <w:rFonts w:hint="eastAsia"/>
+        </w:rPr>
+        <w:t>这一结论</w:t>
+      </w:r>
+      <w:r>
+        <w:rPr>
+          <w:rFonts w:hint="eastAsia"/>
+        </w:rPr>
+        <w:t>。</w:t>
+      </w:r>
+      <w:r>
+        <w:rPr>
+          <w:rFonts w:hint="eastAsia"/>
+        </w:rPr>
+        <w:t>根据</w:t>
+      </w:r>
+      <w:r>
+        <w:rPr>
+          <w:rFonts w:hint="eastAsia"/>
+        </w:rPr>
+        <w:t>这些指标，</w:t>
+      </w:r>
+      <w:r>
+        <w:rPr>
+          <w:rFonts w:hint="eastAsia"/>
+        </w:rPr>
+        <w:t>我们</w:t>
+      </w:r>
+      <w:r>
+        <w:rPr>
+          <w:rFonts w:hint="eastAsia"/>
+        </w:rPr>
+        <w:t>利用</w:t>
+      </w:r>
+      <w:r>
+        <w:rPr>
+          <w:rFonts w:hint="eastAsia"/>
+          <w:b/>
+          <w:bCs/>
+        </w:rPr>
+        <w:t>熵权法</w:t>
+      </w:r>
+      <w:r>
+        <w:rPr>
+          <w:rFonts w:hint="eastAsia"/>
+        </w:rPr>
+        <w:t>得到不同指标的权重，并在熵权法的基础上</w:t>
+      </w:r>
+      <w:r>
+        <w:rPr>
+          <w:rFonts w:hint="eastAsia"/>
+          <w:b/>
+          <w:bCs/>
+        </w:rPr>
+        <w:t>结合层次分析法</w:t>
+      </w:r>
+      <w:r>
+        <w:rPr>
+          <w:rFonts w:hint="eastAsia"/>
+        </w:rPr>
+        <w:t>形成</w:t>
+      </w:r>
+      <w:r>
+        <w:rPr>
+          <w:rFonts w:hint="eastAsia"/>
+        </w:rPr>
+        <w:t>一个</w:t>
+      </w:r>
+      <w:r>
+        <w:rPr>
+          <w:rFonts w:hint="eastAsia"/>
+          <w:b/>
+          <w:bCs/>
+        </w:rPr>
+        <w:t>结合熵权法和层次分析法的洪水风险预警评价模型</w:t>
+      </w:r>
+      <w:r>
+        <w:rPr>
+          <w:rFonts w:hint="eastAsia"/>
+        </w:rPr>
+        <w:t>。</w:t>
+      </w:r>
+      <w:r>
+        <w:rPr>
+          <w:rFonts w:hint="eastAsia"/>
+        </w:rPr>
+        <w:t>以聚类后的风险等级为依据，</w:t>
+      </w:r>
+      <w:r>
+        <w:rPr>
+          <w:rFonts w:hint="eastAsia"/>
+        </w:rPr>
+        <w:t>将评价模型</w:t>
+      </w:r>
+      <w:r>
+        <w:rPr>
+          <w:rFonts w:hint="eastAsia"/>
+        </w:rPr>
+        <w:t>得到的风险等级</w:t>
+      </w:r>
+      <w:r>
+        <w:rPr>
+          <w:rFonts w:hint="eastAsia"/>
+        </w:rPr>
+        <w:t>与之对比，</w:t>
+      </w:r>
+      <w:r>
+        <w:rPr>
+          <w:rFonts w:hint="eastAsia"/>
+        </w:rPr>
+        <w:t>从而评估评价模型的</w:t>
+      </w:r>
+      <w:r>
+        <w:rPr>
+          <w:rFonts w:hint="eastAsia"/>
+        </w:rPr>
+        <w:t>灵敏度。</w:t>
       </w:r>
     </w:p>
     <w:p>
@@ -2943,6 +3306,15 @@
         <w:t>问题三分析</w:t>
       </w:r>
       <w:bookmarkEnd w:id="9"/>
+    </w:p>
+    <w:p>
+      <w:pPr>
+        <w:pStyle w:val="a0"/>
+        <w:ind w:firstLine="480"/>
+        <w:rPr>
+          <w:rFonts w:hint="eastAsia"/>
+        </w:rPr>
+      </w:pPr>
     </w:p>
     <w:p>
       <w:pPr>
@@ -3007,7 +3379,6 @@
         <w:rPr>
           <w:rFonts w:hint="eastAsia"/>
         </w:rPr>
-        <w:lastRenderedPageBreak/>
         <w:t>模型的建立与解决方案</w:t>
       </w:r>
       <w:bookmarkEnd w:id="14"/>
@@ -3163,6 +3534,1413 @@
     </w:p>
     <w:p>
       <w:pPr>
+        <w:pStyle w:val="3"/>
+      </w:pPr>
+      <w:r>
+        <w:rPr>
+          <w:rFonts w:hint="eastAsia"/>
+        </w:rPr>
+        <w:t>针对</w:t>
+      </w:r>
+      <w:r>
+        <w:rPr>
+          <w:rFonts w:hint="eastAsia"/>
+        </w:rPr>
+        <w:t>洪水概率的</w:t>
+      </w:r>
+      <w:r>
+        <w:rPr>
+          <w:rFonts w:hint="eastAsia"/>
+        </w:rPr>
+        <w:t>聚类</w:t>
+      </w:r>
+    </w:p>
+    <w:p>
+      <w:pPr>
+        <w:pStyle w:val="a0"/>
+        <w:ind w:firstLine="480"/>
+        <w:rPr>
+          <w:rFonts w:hint="eastAsia"/>
+        </w:rPr>
+      </w:pPr>
+    </w:p>
+    <w:p>
+      <w:pPr>
+        <w:pStyle w:val="a0"/>
+        <w:ind w:firstLine="480"/>
+        <w:rPr>
+          <w:rFonts w:hint="eastAsia"/>
+        </w:rPr>
+      </w:pPr>
+    </w:p>
+    <w:p>
+      <w:pPr>
+        <w:pStyle w:val="a0"/>
+        <w:ind w:firstLine="480"/>
+      </w:pPr>
+      <w:r>
+        <w:drawing>
+          <wp:inline distT="0" distB="0" distL="0" distR="0" wp14:anchorId="4D63A354" wp14:editId="1021C6C3">
+            <wp:extent cx="4793615" cy="2868385"/>
+            <wp:effectExtent l="0" t="0" r="6985" b="8255"/>
+            <wp:docPr id="248710969" name="图片 1"/>
+            <wp:cNvGraphicFramePr>
+              <a:graphicFrameLocks xmlns:a="http://schemas.openxmlformats.org/drawingml/2006/main" noChangeAspect="1"/>
+            </wp:cNvGraphicFramePr>
+            <a:graphic xmlns:a="http://schemas.openxmlformats.org/drawingml/2006/main">
+              <a:graphicData uri="http://schemas.openxmlformats.org/drawingml/2006/picture">
+                <pic:pic xmlns:pic="http://schemas.openxmlformats.org/drawingml/2006/picture">
+                  <pic:nvPicPr>
+                    <pic:cNvPr id="248710969" name=""/>
+                    <pic:cNvPicPr/>
+                  </pic:nvPicPr>
+                  <pic:blipFill rotWithShape="1">
+                    <a:blip r:embed="rId8"/>
+                    <a:srcRect l="7845" t="8105" r="8899" b="4716"/>
+                    <a:stretch/>
+                  </pic:blipFill>
+                  <pic:spPr bwMode="auto">
+                    <a:xfrm>
+                      <a:off x="0" y="0"/>
+                      <a:ext cx="4795066" cy="2869253"/>
+                    </a:xfrm>
+                    <a:prstGeom prst="rect">
+                      <a:avLst/>
+                    </a:prstGeom>
+                    <a:ln>
+                      <a:noFill/>
+                    </a:ln>
+                    <a:extLst>
+                      <a:ext uri="{53640926-AAD7-44D8-BBD7-CCE9431645EC}">
+                        <a14:shadowObscured xmlns:a14="http://schemas.microsoft.com/office/drawing/2010/main"/>
+                      </a:ext>
+                    </a:extLst>
+                  </pic:spPr>
+                </pic:pic>
+              </a:graphicData>
+            </a:graphic>
+          </wp:inline>
+        </w:drawing>
+      </w:r>
+    </w:p>
+    <w:p>
+      <w:pPr>
+        <w:pStyle w:val="a0"/>
+        <w:ind w:firstLine="480"/>
+        <w:jc w:val="center"/>
+      </w:pPr>
+      <w:r>
+        <w:lastRenderedPageBreak/>
+        <w:drawing>
+          <wp:inline distT="0" distB="0" distL="0" distR="0" wp14:anchorId="4A402DC1" wp14:editId="27BD795B">
+            <wp:extent cx="4805680" cy="3024257"/>
+            <wp:effectExtent l="0" t="0" r="0" b="5080"/>
+            <wp:docPr id="815167096" name="图片 1"/>
+            <wp:cNvGraphicFramePr>
+              <a:graphicFrameLocks xmlns:a="http://schemas.openxmlformats.org/drawingml/2006/main" noChangeAspect="1"/>
+            </wp:cNvGraphicFramePr>
+            <a:graphic xmlns:a="http://schemas.openxmlformats.org/drawingml/2006/main">
+              <a:graphicData uri="http://schemas.openxmlformats.org/drawingml/2006/picture">
+                <pic:pic xmlns:pic="http://schemas.openxmlformats.org/drawingml/2006/picture">
+                  <pic:nvPicPr>
+                    <pic:cNvPr id="815167096" name=""/>
+                    <pic:cNvPicPr/>
+                  </pic:nvPicPr>
+                  <pic:blipFill rotWithShape="1">
+                    <a:blip r:embed="rId9"/>
+                    <a:srcRect l="7843" t="8104" r="8711"/>
+                    <a:stretch/>
+                  </pic:blipFill>
+                  <pic:spPr bwMode="auto">
+                    <a:xfrm>
+                      <a:off x="0" y="0"/>
+                      <a:ext cx="4806042" cy="3024485"/>
+                    </a:xfrm>
+                    <a:prstGeom prst="rect">
+                      <a:avLst/>
+                    </a:prstGeom>
+                    <a:ln>
+                      <a:noFill/>
+                    </a:ln>
+                    <a:extLst>
+                      <a:ext uri="{53640926-AAD7-44D8-BBD7-CCE9431645EC}">
+                        <a14:shadowObscured xmlns:a14="http://schemas.microsoft.com/office/drawing/2010/main"/>
+                      </a:ext>
+                    </a:extLst>
+                  </pic:spPr>
+                </pic:pic>
+              </a:graphicData>
+            </a:graphic>
+          </wp:inline>
+        </w:drawing>
+      </w:r>
+    </w:p>
+    <w:p>
+      <w:pPr>
+        <w:pStyle w:val="a0"/>
+        <w:ind w:firstLine="480"/>
+        <w:jc w:val="center"/>
+        <w:rPr>
+          <w:rFonts w:hint="eastAsia"/>
+        </w:rPr>
+      </w:pPr>
+      <w:r>
+        <w:drawing>
+          <wp:inline distT="0" distB="0" distL="0" distR="0" wp14:anchorId="7536A917" wp14:editId="02B65C0D">
+            <wp:extent cx="5027930" cy="3098800"/>
+            <wp:effectExtent l="0" t="0" r="1270" b="6350"/>
+            <wp:docPr id="1852313696" name="图片 1"/>
+            <wp:cNvGraphicFramePr>
+              <a:graphicFrameLocks xmlns:a="http://schemas.openxmlformats.org/drawingml/2006/main" noChangeAspect="1"/>
+            </wp:cNvGraphicFramePr>
+            <a:graphic xmlns:a="http://schemas.openxmlformats.org/drawingml/2006/main">
+              <a:graphicData uri="http://schemas.openxmlformats.org/drawingml/2006/picture">
+                <pic:pic xmlns:pic="http://schemas.openxmlformats.org/drawingml/2006/picture">
+                  <pic:nvPicPr>
+                    <pic:cNvPr id="1852313696" name=""/>
+                    <pic:cNvPicPr/>
+                  </pic:nvPicPr>
+                  <pic:blipFill rotWithShape="1">
+                    <a:blip r:embed="rId10"/>
+                    <a:srcRect l="4117" t="6860" r="8563" b="3445"/>
+                    <a:stretch/>
+                  </pic:blipFill>
+                  <pic:spPr bwMode="auto">
+                    <a:xfrm>
+                      <a:off x="0" y="0"/>
+                      <a:ext cx="5029168" cy="3099563"/>
+                    </a:xfrm>
+                    <a:prstGeom prst="rect">
+                      <a:avLst/>
+                    </a:prstGeom>
+                    <a:ln>
+                      <a:noFill/>
+                    </a:ln>
+                    <a:extLst>
+                      <a:ext uri="{53640926-AAD7-44D8-BBD7-CCE9431645EC}">
+                        <a14:shadowObscured xmlns:a14="http://schemas.microsoft.com/office/drawing/2010/main"/>
+                      </a:ext>
+                    </a:extLst>
+                  </pic:spPr>
+                </pic:pic>
+              </a:graphicData>
+            </a:graphic>
+          </wp:inline>
+        </w:drawing>
+      </w:r>
+    </w:p>
+    <w:p>
+      <w:pPr>
+        <w:pStyle w:val="3"/>
+      </w:pPr>
+      <w:r>
+        <w:rPr>
+          <w:rFonts w:hint="eastAsia"/>
+        </w:rPr>
+        <w:t>单因素方差分析</w:t>
+      </w:r>
+    </w:p>
+    <w:tbl>
+      <w:tblPr>
+        <w:tblStyle w:val="a4"/>
+        <w:tblW w:w="0" w:type="auto"/>
+        <w:jc w:val="center"/>
+        <w:tblLook w:val="04A0" w:firstRow="1" w:lastRow="0" w:firstColumn="1" w:lastColumn="0" w:noHBand="0" w:noVBand="1"/>
+      </w:tblPr>
+      <w:tblGrid>
+        <w:gridCol w:w="1980"/>
+        <w:gridCol w:w="1417"/>
+      </w:tblGrid>
+      <w:tr>
+        <w:trPr>
+          <w:jc w:val="center"/>
+        </w:trPr>
+        <w:tc>
+          <w:tcPr>
+            <w:tcW w:w="1980" w:type="dxa"/>
+            <w:tcBorders>
+              <w:top w:val="single" w:sz="4" w:space="0" w:color="auto"/>
+              <w:left w:val="nil"/>
+              <w:bottom w:val="single" w:sz="4" w:space="0" w:color="auto"/>
+              <w:right w:val="nil"/>
+            </w:tcBorders>
+            <w:vAlign w:val="center"/>
+          </w:tcPr>
+          <w:p>
+            <w:pPr>
+              <w:pStyle w:val="a0"/>
+              <w:ind w:firstLineChars="0" w:firstLine="0"/>
+              <w:jc w:val="center"/>
+              <w:rPr>
+                <w:rFonts w:hint="eastAsia"/>
+              </w:rPr>
+            </w:pPr>
+            <w:r>
+              <w:rPr>
+                <w:rFonts w:hint="eastAsia"/>
+              </w:rPr>
+              <w:t>因素</w:t>
+            </w:r>
+          </w:p>
+        </w:tc>
+        <w:tc>
+          <w:tcPr>
+            <w:tcW w:w="1417" w:type="dxa"/>
+            <w:tcBorders>
+              <w:top w:val="single" w:sz="4" w:space="0" w:color="auto"/>
+              <w:left w:val="nil"/>
+              <w:bottom w:val="single" w:sz="4" w:space="0" w:color="auto"/>
+              <w:right w:val="nil"/>
+            </w:tcBorders>
+            <w:vAlign w:val="center"/>
+          </w:tcPr>
+          <w:p>
+            <w:pPr>
+              <w:pStyle w:val="a0"/>
+              <w:ind w:firstLineChars="0" w:firstLine="0"/>
+              <w:jc w:val="center"/>
+              <w:rPr>
+                <w:rFonts w:hint="eastAsia"/>
+              </w:rPr>
+            </w:pPr>
+            <w:r>
+              <w:t>P</w:t>
+            </w:r>
+            <w:r>
+              <w:rPr>
+                <w:rFonts w:hint="eastAsia"/>
+              </w:rPr>
+              <w:t>值</w:t>
+            </w:r>
+          </w:p>
+        </w:tc>
+      </w:tr>
+      <w:tr>
+        <w:trPr>
+          <w:jc w:val="center"/>
+        </w:trPr>
+        <w:tc>
+          <w:tcPr>
+            <w:tcW w:w="1980" w:type="dxa"/>
+            <w:tcBorders>
+              <w:top w:val="single" w:sz="4" w:space="0" w:color="auto"/>
+            </w:tcBorders>
+            <w:vAlign w:val="center"/>
+          </w:tcPr>
+          <w:p>
+            <w:pPr>
+              <w:pStyle w:val="a0"/>
+              <w:ind w:firstLineChars="0" w:firstLine="0"/>
+              <w:jc w:val="center"/>
+              <w:rPr>
+                <w:rFonts w:hint="eastAsia"/>
+              </w:rPr>
+            </w:pPr>
+            <w:r>
+              <w:rPr>
+                <w:rFonts w:hint="eastAsia"/>
+              </w:rPr>
+              <w:t>季风强度</w:t>
+            </w:r>
+          </w:p>
+        </w:tc>
+        <w:tc>
+          <w:tcPr>
+            <w:tcW w:w="1417" w:type="dxa"/>
+            <w:tcBorders>
+              <w:top w:val="single" w:sz="4" w:space="0" w:color="auto"/>
+            </w:tcBorders>
+            <w:vAlign w:val="center"/>
+          </w:tcPr>
+          <w:p>
+            <w:pPr>
+              <w:pStyle w:val="a0"/>
+              <w:ind w:firstLineChars="0" w:firstLine="0"/>
+              <w:jc w:val="center"/>
+              <w:rPr>
+                <w:rFonts w:hint="eastAsia"/>
+              </w:rPr>
+            </w:pPr>
+            <w:r>
+              <w:t>0.0</w:t>
+            </w:r>
+          </w:p>
+        </w:tc>
+      </w:tr>
+      <w:tr>
+        <w:trPr>
+          <w:jc w:val="center"/>
+        </w:trPr>
+        <w:tc>
+          <w:tcPr>
+            <w:tcW w:w="1980" w:type="dxa"/>
+            <w:vAlign w:val="center"/>
+          </w:tcPr>
+          <w:p>
+            <w:pPr>
+              <w:pStyle w:val="a0"/>
+              <w:ind w:firstLineChars="0" w:firstLine="0"/>
+              <w:jc w:val="center"/>
+              <w:rPr>
+                <w:rFonts w:hint="eastAsia"/>
+              </w:rPr>
+            </w:pPr>
+            <w:r>
+              <w:rPr>
+                <w:rFonts w:hint="eastAsia"/>
+              </w:rPr>
+              <w:t>湿地损失</w:t>
+            </w:r>
+          </w:p>
+        </w:tc>
+        <w:tc>
+          <w:tcPr>
+            <w:tcW w:w="1417" w:type="dxa"/>
+            <w:vAlign w:val="center"/>
+          </w:tcPr>
+          <w:p>
+            <w:pPr>
+              <w:pStyle w:val="a0"/>
+              <w:ind w:firstLineChars="0" w:firstLine="0"/>
+              <w:jc w:val="center"/>
+              <w:rPr>
+                <w:rFonts w:hint="eastAsia"/>
+              </w:rPr>
+            </w:pPr>
+            <w:r>
+              <w:t>0.0</w:t>
+            </w:r>
+          </w:p>
+        </w:tc>
+      </w:tr>
+      <w:tr>
+        <w:trPr>
+          <w:jc w:val="center"/>
+        </w:trPr>
+        <w:tc>
+          <w:tcPr>
+            <w:tcW w:w="1980" w:type="dxa"/>
+            <w:vAlign w:val="center"/>
+          </w:tcPr>
+          <w:p>
+            <w:pPr>
+              <w:pStyle w:val="a0"/>
+              <w:ind w:firstLineChars="0" w:firstLine="0"/>
+              <w:jc w:val="center"/>
+              <w:rPr>
+                <w:rFonts w:hint="eastAsia"/>
+              </w:rPr>
+            </w:pPr>
+            <w:r>
+              <w:rPr>
+                <w:rFonts w:hint="eastAsia"/>
+              </w:rPr>
+              <w:t>人口得分</w:t>
+            </w:r>
+          </w:p>
+        </w:tc>
+        <w:tc>
+          <w:tcPr>
+            <w:tcW w:w="1417" w:type="dxa"/>
+            <w:vAlign w:val="center"/>
+          </w:tcPr>
+          <w:p>
+            <w:pPr>
+              <w:pStyle w:val="a0"/>
+              <w:ind w:firstLineChars="0" w:firstLine="0"/>
+              <w:jc w:val="center"/>
+              <w:rPr>
+                <w:rFonts w:hint="eastAsia"/>
+              </w:rPr>
+            </w:pPr>
+            <w:r>
+              <w:t>0.0</w:t>
+            </w:r>
+          </w:p>
+        </w:tc>
+      </w:tr>
+      <w:tr>
+        <w:trPr>
+          <w:jc w:val="center"/>
+        </w:trPr>
+        <w:tc>
+          <w:tcPr>
+            <w:tcW w:w="1980" w:type="dxa"/>
+            <w:vAlign w:val="center"/>
+          </w:tcPr>
+          <w:p>
+            <w:pPr>
+              <w:pStyle w:val="a0"/>
+              <w:ind w:firstLineChars="0" w:firstLine="0"/>
+              <w:jc w:val="center"/>
+              <w:rPr>
+                <w:rFonts w:hint="eastAsia"/>
+              </w:rPr>
+            </w:pPr>
+            <w:r>
+              <w:rPr>
+                <w:rFonts w:hint="eastAsia"/>
+              </w:rPr>
+              <w:t>基础设施恶化</w:t>
+            </w:r>
+          </w:p>
+        </w:tc>
+        <w:tc>
+          <w:tcPr>
+            <w:tcW w:w="1417" w:type="dxa"/>
+            <w:vAlign w:val="center"/>
+          </w:tcPr>
+          <w:p>
+            <w:pPr>
+              <w:pStyle w:val="a0"/>
+              <w:ind w:firstLineChars="0" w:firstLine="0"/>
+              <w:jc w:val="center"/>
+              <w:rPr>
+                <w:rFonts w:hint="eastAsia"/>
+              </w:rPr>
+            </w:pPr>
+            <w:r>
+              <w:t>0.0</w:t>
+            </w:r>
+          </w:p>
+        </w:tc>
+      </w:tr>
+      <w:tr>
+        <w:trPr>
+          <w:jc w:val="center"/>
+        </w:trPr>
+        <w:tc>
+          <w:tcPr>
+            <w:tcW w:w="1980" w:type="dxa"/>
+            <w:vAlign w:val="center"/>
+          </w:tcPr>
+          <w:p>
+            <w:pPr>
+              <w:pStyle w:val="a0"/>
+              <w:ind w:firstLineChars="0" w:firstLine="0"/>
+              <w:jc w:val="center"/>
+              <w:rPr>
+                <w:rFonts w:hint="eastAsia"/>
+              </w:rPr>
+            </w:pPr>
+            <w:r>
+              <w:rPr>
+                <w:rFonts w:hint="eastAsia"/>
+              </w:rPr>
+              <w:t>流域</w:t>
+            </w:r>
+          </w:p>
+        </w:tc>
+        <w:tc>
+          <w:tcPr>
+            <w:tcW w:w="1417" w:type="dxa"/>
+            <w:vAlign w:val="center"/>
+          </w:tcPr>
+          <w:p>
+            <w:pPr>
+              <w:pStyle w:val="a0"/>
+              <w:ind w:firstLineChars="0" w:firstLine="0"/>
+              <w:jc w:val="center"/>
+              <w:rPr>
+                <w:rFonts w:hint="eastAsia"/>
+              </w:rPr>
+            </w:pPr>
+            <w:r>
+              <w:t>0.0</w:t>
+            </w:r>
+          </w:p>
+        </w:tc>
+      </w:tr>
+      <w:tr>
+        <w:trPr>
+          <w:jc w:val="center"/>
+        </w:trPr>
+        <w:tc>
+          <w:tcPr>
+            <w:tcW w:w="1980" w:type="dxa"/>
+            <w:vAlign w:val="center"/>
+          </w:tcPr>
+          <w:p>
+            <w:pPr>
+              <w:pStyle w:val="a0"/>
+              <w:ind w:firstLineChars="0" w:firstLine="0"/>
+              <w:jc w:val="center"/>
+              <w:rPr>
+                <w:rFonts w:hint="eastAsia"/>
+              </w:rPr>
+            </w:pPr>
+            <w:r>
+              <w:rPr>
+                <w:rFonts w:hint="eastAsia"/>
+              </w:rPr>
+              <w:t>滑坡</w:t>
+            </w:r>
+          </w:p>
+        </w:tc>
+        <w:tc>
+          <w:tcPr>
+            <w:tcW w:w="1417" w:type="dxa"/>
+            <w:vAlign w:val="center"/>
+          </w:tcPr>
+          <w:p>
+            <w:pPr>
+              <w:pStyle w:val="a0"/>
+              <w:ind w:firstLineChars="0" w:firstLine="0"/>
+              <w:jc w:val="center"/>
+              <w:rPr>
+                <w:rFonts w:hint="eastAsia"/>
+              </w:rPr>
+            </w:pPr>
+            <w:r>
+              <w:t>0.0</w:t>
+            </w:r>
+          </w:p>
+        </w:tc>
+      </w:tr>
+      <w:tr>
+        <w:trPr>
+          <w:jc w:val="center"/>
+        </w:trPr>
+        <w:tc>
+          <w:tcPr>
+            <w:tcW w:w="1980" w:type="dxa"/>
+            <w:vAlign w:val="center"/>
+          </w:tcPr>
+          <w:p>
+            <w:pPr>
+              <w:pStyle w:val="a0"/>
+              <w:ind w:firstLineChars="0" w:firstLine="0"/>
+              <w:jc w:val="center"/>
+              <w:rPr>
+                <w:rFonts w:hint="eastAsia"/>
+              </w:rPr>
+            </w:pPr>
+            <w:r>
+              <w:rPr>
+                <w:rFonts w:hint="eastAsia"/>
+              </w:rPr>
+              <w:t>海岸脆弱性</w:t>
+            </w:r>
+          </w:p>
+        </w:tc>
+        <w:tc>
+          <w:tcPr>
+            <w:tcW w:w="1417" w:type="dxa"/>
+            <w:vAlign w:val="center"/>
+          </w:tcPr>
+          <w:p>
+            <w:pPr>
+              <w:pStyle w:val="a0"/>
+              <w:ind w:firstLineChars="0" w:firstLine="0"/>
+              <w:jc w:val="center"/>
+              <w:rPr>
+                <w:rFonts w:hint="eastAsia"/>
+              </w:rPr>
+            </w:pPr>
+            <w:r>
+              <w:t>0.0</w:t>
+            </w:r>
+          </w:p>
+        </w:tc>
+      </w:tr>
+      <w:tr>
+        <w:trPr>
+          <w:jc w:val="center"/>
+        </w:trPr>
+        <w:tc>
+          <w:tcPr>
+            <w:tcW w:w="1980" w:type="dxa"/>
+            <w:vAlign w:val="center"/>
+          </w:tcPr>
+          <w:p>
+            <w:pPr>
+              <w:pStyle w:val="a0"/>
+              <w:ind w:firstLineChars="0" w:firstLine="0"/>
+              <w:jc w:val="center"/>
+              <w:rPr>
+                <w:rFonts w:hint="eastAsia"/>
+              </w:rPr>
+            </w:pPr>
+            <w:r>
+              <w:rPr>
+                <w:rFonts w:hint="eastAsia"/>
+              </w:rPr>
+              <w:t>排水系统</w:t>
+            </w:r>
+          </w:p>
+        </w:tc>
+        <w:tc>
+          <w:tcPr>
+            <w:tcW w:w="1417" w:type="dxa"/>
+            <w:vAlign w:val="center"/>
+          </w:tcPr>
+          <w:p>
+            <w:pPr>
+              <w:pStyle w:val="a0"/>
+              <w:ind w:firstLineChars="0" w:firstLine="0"/>
+              <w:jc w:val="center"/>
+              <w:rPr>
+                <w:rFonts w:hint="eastAsia"/>
+              </w:rPr>
+            </w:pPr>
+            <w:r>
+              <w:t>0.0</w:t>
+            </w:r>
+          </w:p>
+        </w:tc>
+      </w:tr>
+      <w:tr>
+        <w:trPr>
+          <w:jc w:val="center"/>
+        </w:trPr>
+        <w:tc>
+          <w:tcPr>
+            <w:tcW w:w="1980" w:type="dxa"/>
+            <w:vAlign w:val="center"/>
+          </w:tcPr>
+          <w:p>
+            <w:pPr>
+              <w:pStyle w:val="a0"/>
+              <w:ind w:firstLineChars="0" w:firstLine="0"/>
+              <w:jc w:val="center"/>
+              <w:rPr>
+                <w:rFonts w:hint="eastAsia"/>
+              </w:rPr>
+            </w:pPr>
+            <w:r>
+              <w:rPr>
+                <w:rFonts w:hint="eastAsia"/>
+              </w:rPr>
+              <w:t>无效防灾</w:t>
+            </w:r>
+          </w:p>
+        </w:tc>
+        <w:tc>
+          <w:tcPr>
+            <w:tcW w:w="1417" w:type="dxa"/>
+            <w:vAlign w:val="center"/>
+          </w:tcPr>
+          <w:p>
+            <w:pPr>
+              <w:pStyle w:val="a0"/>
+              <w:ind w:firstLineChars="0" w:firstLine="0"/>
+              <w:jc w:val="center"/>
+              <w:rPr>
+                <w:rFonts w:hint="eastAsia"/>
+              </w:rPr>
+            </w:pPr>
+            <w:r>
+              <w:t>0.0</w:t>
+            </w:r>
+          </w:p>
+        </w:tc>
+      </w:tr>
+      <w:tr>
+        <w:trPr>
+          <w:jc w:val="center"/>
+        </w:trPr>
+        <w:tc>
+          <w:tcPr>
+            <w:tcW w:w="1980" w:type="dxa"/>
+            <w:vAlign w:val="center"/>
+          </w:tcPr>
+          <w:p>
+            <w:pPr>
+              <w:pStyle w:val="a0"/>
+              <w:ind w:firstLineChars="0" w:firstLine="0"/>
+              <w:jc w:val="center"/>
+              <w:rPr>
+                <w:rFonts w:hint="eastAsia"/>
+              </w:rPr>
+            </w:pPr>
+            <w:r>
+              <w:rPr>
+                <w:rFonts w:hint="eastAsia"/>
+              </w:rPr>
+              <w:t>侵蚀</w:t>
+            </w:r>
+          </w:p>
+        </w:tc>
+        <w:tc>
+          <w:tcPr>
+            <w:tcW w:w="1417" w:type="dxa"/>
+            <w:vAlign w:val="center"/>
+          </w:tcPr>
+          <w:p>
+            <w:pPr>
+              <w:pStyle w:val="a0"/>
+              <w:ind w:firstLineChars="0" w:firstLine="0"/>
+              <w:jc w:val="center"/>
+              <w:rPr>
+                <w:rFonts w:hint="eastAsia"/>
+              </w:rPr>
+            </w:pPr>
+            <w:r>
+              <w:t>0.0</w:t>
+            </w:r>
+          </w:p>
+        </w:tc>
+      </w:tr>
+      <w:tr>
+        <w:trPr>
+          <w:jc w:val="center"/>
+        </w:trPr>
+        <w:tc>
+          <w:tcPr>
+            <w:tcW w:w="1980" w:type="dxa"/>
+            <w:vAlign w:val="center"/>
+          </w:tcPr>
+          <w:p>
+            <w:pPr>
+              <w:pStyle w:val="a0"/>
+              <w:ind w:firstLineChars="0" w:firstLine="0"/>
+              <w:jc w:val="center"/>
+              <w:rPr>
+                <w:rFonts w:hint="eastAsia"/>
+              </w:rPr>
+            </w:pPr>
+            <w:r>
+              <w:rPr>
+                <w:rFonts w:hint="eastAsia"/>
+              </w:rPr>
+              <w:lastRenderedPageBreak/>
+              <w:t>农业实践</w:t>
+            </w:r>
+          </w:p>
+        </w:tc>
+        <w:tc>
+          <w:tcPr>
+            <w:tcW w:w="1417" w:type="dxa"/>
+            <w:vAlign w:val="center"/>
+          </w:tcPr>
+          <w:p>
+            <w:pPr>
+              <w:pStyle w:val="a0"/>
+              <w:ind w:firstLineChars="0" w:firstLine="0"/>
+              <w:jc w:val="center"/>
+              <w:rPr>
+                <w:rFonts w:hint="eastAsia"/>
+              </w:rPr>
+            </w:pPr>
+            <w:r>
+              <w:t>0.0</w:t>
+            </w:r>
+          </w:p>
+        </w:tc>
+      </w:tr>
+      <w:tr>
+        <w:trPr>
+          <w:jc w:val="center"/>
+        </w:trPr>
+        <w:tc>
+          <w:tcPr>
+            <w:tcW w:w="1980" w:type="dxa"/>
+            <w:vAlign w:val="center"/>
+          </w:tcPr>
+          <w:p>
+            <w:pPr>
+              <w:pStyle w:val="a0"/>
+              <w:ind w:firstLineChars="0" w:firstLine="0"/>
+              <w:jc w:val="center"/>
+              <w:rPr>
+                <w:rFonts w:hint="eastAsia"/>
+              </w:rPr>
+            </w:pPr>
+            <w:r>
+              <w:rPr>
+                <w:rFonts w:hint="eastAsia"/>
+              </w:rPr>
+              <w:t>淤积</w:t>
+            </w:r>
+          </w:p>
+        </w:tc>
+        <w:tc>
+          <w:tcPr>
+            <w:tcW w:w="1417" w:type="dxa"/>
+            <w:vAlign w:val="center"/>
+          </w:tcPr>
+          <w:p>
+            <w:pPr>
+              <w:pStyle w:val="a0"/>
+              <w:ind w:firstLineChars="0" w:firstLine="0"/>
+              <w:jc w:val="center"/>
+              <w:rPr>
+                <w:rFonts w:hint="eastAsia"/>
+              </w:rPr>
+            </w:pPr>
+            <w:r>
+              <w:t>0.0</w:t>
+            </w:r>
+          </w:p>
+        </w:tc>
+      </w:tr>
+      <w:tr>
+        <w:trPr>
+          <w:jc w:val="center"/>
+        </w:trPr>
+        <w:tc>
+          <w:tcPr>
+            <w:tcW w:w="1980" w:type="dxa"/>
+            <w:vAlign w:val="center"/>
+          </w:tcPr>
+          <w:p>
+            <w:pPr>
+              <w:pStyle w:val="a0"/>
+              <w:ind w:firstLineChars="0" w:firstLine="0"/>
+              <w:jc w:val="center"/>
+              <w:rPr>
+                <w:rFonts w:hint="eastAsia"/>
+              </w:rPr>
+            </w:pPr>
+            <w:r>
+              <w:rPr>
+                <w:rFonts w:hint="eastAsia"/>
+              </w:rPr>
+              <w:t>大坝质量</w:t>
+            </w:r>
+          </w:p>
+        </w:tc>
+        <w:tc>
+          <w:tcPr>
+            <w:tcW w:w="1417" w:type="dxa"/>
+            <w:vAlign w:val="center"/>
+          </w:tcPr>
+          <w:p>
+            <w:pPr>
+              <w:pStyle w:val="a0"/>
+              <w:ind w:firstLineChars="0" w:firstLine="0"/>
+              <w:jc w:val="center"/>
+              <w:rPr>
+                <w:rFonts w:hint="eastAsia"/>
+              </w:rPr>
+            </w:pPr>
+            <w:r>
+              <w:t>0.0</w:t>
+            </w:r>
+          </w:p>
+        </w:tc>
+      </w:tr>
+      <w:tr>
+        <w:trPr>
+          <w:jc w:val="center"/>
+        </w:trPr>
+        <w:tc>
+          <w:tcPr>
+            <w:tcW w:w="1980" w:type="dxa"/>
+            <w:vAlign w:val="center"/>
+          </w:tcPr>
+          <w:p>
+            <w:pPr>
+              <w:pStyle w:val="a0"/>
+              <w:ind w:firstLineChars="0" w:firstLine="0"/>
+              <w:jc w:val="center"/>
+              <w:rPr>
+                <w:rFonts w:hint="eastAsia"/>
+              </w:rPr>
+            </w:pPr>
+            <w:r>
+              <w:rPr>
+                <w:rFonts w:hint="eastAsia"/>
+              </w:rPr>
+              <w:t>气候变化</w:t>
+            </w:r>
+          </w:p>
+        </w:tc>
+        <w:tc>
+          <w:tcPr>
+            <w:tcW w:w="1417" w:type="dxa"/>
+            <w:vAlign w:val="center"/>
+          </w:tcPr>
+          <w:p>
+            <w:pPr>
+              <w:pStyle w:val="a0"/>
+              <w:ind w:firstLineChars="0" w:firstLine="0"/>
+              <w:jc w:val="center"/>
+              <w:rPr>
+                <w:rFonts w:hint="eastAsia"/>
+              </w:rPr>
+            </w:pPr>
+            <w:r>
+              <w:t>0.0</w:t>
+            </w:r>
+          </w:p>
+        </w:tc>
+      </w:tr>
+      <w:tr>
+        <w:trPr>
+          <w:jc w:val="center"/>
+        </w:trPr>
+        <w:tc>
+          <w:tcPr>
+            <w:tcW w:w="1980" w:type="dxa"/>
+            <w:vAlign w:val="center"/>
+          </w:tcPr>
+          <w:p>
+            <w:pPr>
+              <w:pStyle w:val="a0"/>
+              <w:ind w:firstLineChars="0" w:firstLine="0"/>
+              <w:jc w:val="center"/>
+              <w:rPr>
+                <w:rFonts w:hint="eastAsia"/>
+              </w:rPr>
+            </w:pPr>
+            <w:r>
+              <w:rPr>
+                <w:rFonts w:hint="eastAsia"/>
+              </w:rPr>
+              <w:t>城市化</w:t>
+            </w:r>
+          </w:p>
+        </w:tc>
+        <w:tc>
+          <w:tcPr>
+            <w:tcW w:w="1417" w:type="dxa"/>
+            <w:vAlign w:val="center"/>
+          </w:tcPr>
+          <w:p>
+            <w:pPr>
+              <w:pStyle w:val="a0"/>
+              <w:ind w:firstLineChars="0" w:firstLine="0"/>
+              <w:jc w:val="center"/>
+              <w:rPr>
+                <w:rFonts w:hint="eastAsia"/>
+              </w:rPr>
+            </w:pPr>
+            <w:r>
+              <w:t>0.0</w:t>
+            </w:r>
+          </w:p>
+        </w:tc>
+      </w:tr>
+      <w:tr>
+        <w:trPr>
+          <w:jc w:val="center"/>
+        </w:trPr>
+        <w:tc>
+          <w:tcPr>
+            <w:tcW w:w="1980" w:type="dxa"/>
+            <w:vAlign w:val="center"/>
+          </w:tcPr>
+          <w:p>
+            <w:pPr>
+              <w:pStyle w:val="a0"/>
+              <w:ind w:firstLineChars="0" w:firstLine="0"/>
+              <w:jc w:val="center"/>
+              <w:rPr>
+                <w:rFonts w:hint="eastAsia"/>
+              </w:rPr>
+            </w:pPr>
+            <w:r>
+              <w:rPr>
+                <w:rFonts w:hint="eastAsia"/>
+              </w:rPr>
+              <w:t>森林砍伐</w:t>
+            </w:r>
+          </w:p>
+        </w:tc>
+        <w:tc>
+          <w:tcPr>
+            <w:tcW w:w="1417" w:type="dxa"/>
+            <w:vAlign w:val="center"/>
+          </w:tcPr>
+          <w:p>
+            <w:pPr>
+              <w:pStyle w:val="a0"/>
+              <w:ind w:firstLineChars="0" w:firstLine="0"/>
+              <w:jc w:val="center"/>
+              <w:rPr>
+                <w:rFonts w:hint="eastAsia"/>
+              </w:rPr>
+            </w:pPr>
+            <w:r>
+              <w:t>0.0</w:t>
+            </w:r>
+          </w:p>
+        </w:tc>
+      </w:tr>
+      <w:tr>
+        <w:trPr>
+          <w:jc w:val="center"/>
+        </w:trPr>
+        <w:tc>
+          <w:tcPr>
+            <w:tcW w:w="1980" w:type="dxa"/>
+            <w:vAlign w:val="center"/>
+          </w:tcPr>
+          <w:p>
+            <w:pPr>
+              <w:pStyle w:val="a0"/>
+              <w:ind w:firstLineChars="0" w:firstLine="0"/>
+              <w:jc w:val="center"/>
+              <w:rPr>
+                <w:rFonts w:hint="eastAsia"/>
+              </w:rPr>
+            </w:pPr>
+            <w:r>
+              <w:rPr>
+                <w:rFonts w:hint="eastAsia"/>
+              </w:rPr>
+              <w:t>河流管理</w:t>
+            </w:r>
+          </w:p>
+        </w:tc>
+        <w:tc>
+          <w:tcPr>
+            <w:tcW w:w="1417" w:type="dxa"/>
+            <w:vAlign w:val="center"/>
+          </w:tcPr>
+          <w:p>
+            <w:pPr>
+              <w:pStyle w:val="a0"/>
+              <w:ind w:firstLineChars="0" w:firstLine="0"/>
+              <w:jc w:val="center"/>
+              <w:rPr>
+                <w:rFonts w:hint="eastAsia"/>
+              </w:rPr>
+            </w:pPr>
+            <w:r>
+              <w:t>0.0</w:t>
+            </w:r>
+          </w:p>
+        </w:tc>
+      </w:tr>
+      <w:tr>
+        <w:trPr>
+          <w:jc w:val="center"/>
+        </w:trPr>
+        <w:tc>
+          <w:tcPr>
+            <w:tcW w:w="1980" w:type="dxa"/>
+            <w:vAlign w:val="center"/>
+          </w:tcPr>
+          <w:p>
+            <w:pPr>
+              <w:pStyle w:val="a0"/>
+              <w:ind w:firstLineChars="0" w:firstLine="0"/>
+              <w:jc w:val="center"/>
+              <w:rPr>
+                <w:rFonts w:hint="eastAsia"/>
+              </w:rPr>
+            </w:pPr>
+            <w:r>
+              <w:rPr>
+                <w:rFonts w:hint="eastAsia"/>
+              </w:rPr>
+              <w:t>地形排水</w:t>
+            </w:r>
+          </w:p>
+        </w:tc>
+        <w:tc>
+          <w:tcPr>
+            <w:tcW w:w="1417" w:type="dxa"/>
+            <w:vAlign w:val="center"/>
+          </w:tcPr>
+          <w:p>
+            <w:pPr>
+              <w:pStyle w:val="a0"/>
+              <w:ind w:firstLineChars="0" w:firstLine="0"/>
+              <w:jc w:val="center"/>
+              <w:rPr>
+                <w:rFonts w:hint="eastAsia"/>
+              </w:rPr>
+            </w:pPr>
+            <w:r>
+              <w:t>0.0</w:t>
+            </w:r>
+          </w:p>
+        </w:tc>
+      </w:tr>
+      <w:tr>
+        <w:trPr>
+          <w:jc w:val="center"/>
+        </w:trPr>
+        <w:tc>
+          <w:tcPr>
+            <w:tcW w:w="1980" w:type="dxa"/>
+            <w:vAlign w:val="center"/>
+          </w:tcPr>
+          <w:p>
+            <w:pPr>
+              <w:pStyle w:val="a0"/>
+              <w:ind w:firstLineChars="0" w:firstLine="0"/>
+              <w:jc w:val="center"/>
+              <w:rPr>
+                <w:rFonts w:hint="eastAsia"/>
+              </w:rPr>
+            </w:pPr>
+            <w:r>
+              <w:rPr>
+                <w:rFonts w:hint="eastAsia"/>
+              </w:rPr>
+              <w:t>规划不足</w:t>
+            </w:r>
+          </w:p>
+        </w:tc>
+        <w:tc>
+          <w:tcPr>
+            <w:tcW w:w="1417" w:type="dxa"/>
+            <w:vAlign w:val="center"/>
+          </w:tcPr>
+          <w:p>
+            <w:pPr>
+              <w:pStyle w:val="a0"/>
+              <w:ind w:firstLineChars="0" w:firstLine="0"/>
+              <w:jc w:val="center"/>
+              <w:rPr>
+                <w:rFonts w:hint="eastAsia"/>
+              </w:rPr>
+            </w:pPr>
+            <w:r>
+              <w:t>0.0</w:t>
+            </w:r>
+          </w:p>
+        </w:tc>
+      </w:tr>
+      <w:tr>
+        <w:trPr>
+          <w:jc w:val="center"/>
+        </w:trPr>
+        <w:tc>
+          <w:tcPr>
+            <w:tcW w:w="1980" w:type="dxa"/>
+            <w:vAlign w:val="center"/>
+          </w:tcPr>
+          <w:p>
+            <w:pPr>
+              <w:pStyle w:val="a0"/>
+              <w:ind w:firstLineChars="0" w:firstLine="0"/>
+              <w:jc w:val="center"/>
+              <w:rPr>
+                <w:rFonts w:hint="eastAsia"/>
+              </w:rPr>
+            </w:pPr>
+            <w:r>
+              <w:rPr>
+                <w:rFonts w:hint="eastAsia"/>
+              </w:rPr>
+              <w:t>政策因素</w:t>
+            </w:r>
+          </w:p>
+        </w:tc>
+        <w:tc>
+          <w:tcPr>
+            <w:tcW w:w="1417" w:type="dxa"/>
+            <w:vAlign w:val="center"/>
+          </w:tcPr>
+          <w:p>
+            <w:pPr>
+              <w:pStyle w:val="a0"/>
+              <w:ind w:firstLineChars="0" w:firstLine="0"/>
+              <w:jc w:val="center"/>
+              <w:rPr>
+                <w:rFonts w:hint="eastAsia"/>
+              </w:rPr>
+            </w:pPr>
+            <w:r>
+              <w:t>0.0</w:t>
+            </w:r>
+          </w:p>
+        </w:tc>
+      </w:tr>
+    </w:tbl>
+    <w:p>
+      <w:pPr>
+        <w:pStyle w:val="a0"/>
+        <w:ind w:firstLine="480"/>
+        <w:rPr>
+          <w:rFonts w:hint="eastAsia"/>
+        </w:rPr>
+      </w:pPr>
+    </w:p>
+    <w:p>
+      <w:pPr>
+        <w:pStyle w:val="3"/>
+        <w:rPr>
+          <w:rFonts w:hint="eastAsia"/>
+        </w:rPr>
+      </w:pPr>
+      <w:r>
+        <w:rPr>
+          <w:rFonts w:hint="eastAsia"/>
+        </w:rPr>
+        <w:t>AHP-TOPSIS</w:t>
+      </w:r>
+      <w:r>
+        <w:rPr>
+          <w:rFonts w:hint="eastAsia"/>
+        </w:rPr>
+        <w:t>综合</w:t>
+      </w:r>
+      <w:r>
+        <w:rPr>
+          <w:rFonts w:hint="eastAsia"/>
+        </w:rPr>
+        <w:t>评价模型</w:t>
+      </w:r>
+    </w:p>
+    <w:p>
+      <w:pPr>
+        <w:pStyle w:val="a0"/>
+        <w:ind w:firstLine="480"/>
+      </w:pPr>
+      <w:r>
+        <w:drawing>
+          <wp:inline distT="0" distB="0" distL="0" distR="0" wp14:anchorId="1EE2AC6B" wp14:editId="6A49B600">
+            <wp:extent cx="4809066" cy="3028170"/>
+            <wp:effectExtent l="0" t="0" r="0" b="1270"/>
+            <wp:docPr id="335437302" name="图片 1"/>
+            <wp:cNvGraphicFramePr>
+              <a:graphicFrameLocks xmlns:a="http://schemas.openxmlformats.org/drawingml/2006/main" noChangeAspect="1"/>
+            </wp:cNvGraphicFramePr>
+            <a:graphic xmlns:a="http://schemas.openxmlformats.org/drawingml/2006/main">
+              <a:graphicData uri="http://schemas.openxmlformats.org/drawingml/2006/picture">
+                <pic:pic xmlns:pic="http://schemas.openxmlformats.org/drawingml/2006/picture">
+                  <pic:nvPicPr>
+                    <pic:cNvPr id="335437302" name=""/>
+                    <pic:cNvPicPr/>
+                  </pic:nvPicPr>
+                  <pic:blipFill rotWithShape="1">
+                    <a:blip r:embed="rId11"/>
+                    <a:srcRect l="7645" t="7975" r="8841"/>
+                    <a:stretch/>
+                  </pic:blipFill>
+                  <pic:spPr bwMode="auto">
+                    <a:xfrm>
+                      <a:off x="0" y="0"/>
+                      <a:ext cx="4809968" cy="3028738"/>
+                    </a:xfrm>
+                    <a:prstGeom prst="rect">
+                      <a:avLst/>
+                    </a:prstGeom>
+                    <a:ln>
+                      <a:noFill/>
+                    </a:ln>
+                    <a:extLst>
+                      <a:ext uri="{53640926-AAD7-44D8-BBD7-CCE9431645EC}">
+                        <a14:shadowObscured xmlns:a14="http://schemas.microsoft.com/office/drawing/2010/main"/>
+                      </a:ext>
+                    </a:extLst>
+                  </pic:spPr>
+                </pic:pic>
+              </a:graphicData>
+            </a:graphic>
+          </wp:inline>
+        </w:drawing>
+      </w:r>
+    </w:p>
+    <w:p>
+      <w:pPr>
+        <w:pStyle w:val="a0"/>
+        <w:ind w:firstLine="480"/>
+      </w:pPr>
+      <w:r>
+        <w:drawing>
+          <wp:inline distT="0" distB="0" distL="0" distR="0" wp14:anchorId="4F996753" wp14:editId="31739818">
+            <wp:extent cx="4850760" cy="2844800"/>
+            <wp:effectExtent l="0" t="0" r="7620" b="0"/>
+            <wp:docPr id="1193680234" name="图片 1"/>
+            <wp:cNvGraphicFramePr>
+              <a:graphicFrameLocks xmlns:a="http://schemas.openxmlformats.org/drawingml/2006/main" noChangeAspect="1"/>
+            </wp:cNvGraphicFramePr>
+            <a:graphic xmlns:a="http://schemas.openxmlformats.org/drawingml/2006/main">
+              <a:graphicData uri="http://schemas.openxmlformats.org/drawingml/2006/picture">
+                <pic:pic xmlns:pic="http://schemas.openxmlformats.org/drawingml/2006/picture">
+                  <pic:nvPicPr>
+                    <pic:cNvPr id="1193680234" name=""/>
+                    <pic:cNvPicPr/>
+                  </pic:nvPicPr>
+                  <pic:blipFill rotWithShape="1">
+                    <a:blip r:embed="rId12"/>
+                    <a:srcRect l="6762" t="8489" r="8997" b="5056"/>
+                    <a:stretch/>
+                  </pic:blipFill>
+                  <pic:spPr bwMode="auto">
+                    <a:xfrm>
+                      <a:off x="0" y="0"/>
+                      <a:ext cx="4851783" cy="2845400"/>
+                    </a:xfrm>
+                    <a:prstGeom prst="rect">
+                      <a:avLst/>
+                    </a:prstGeom>
+                    <a:ln>
+                      <a:noFill/>
+                    </a:ln>
+                    <a:extLst>
+                      <a:ext uri="{53640926-AAD7-44D8-BBD7-CCE9431645EC}">
+                        <a14:shadowObscured xmlns:a14="http://schemas.microsoft.com/office/drawing/2010/main"/>
+                      </a:ext>
+                    </a:extLst>
+                  </pic:spPr>
+                </pic:pic>
+              </a:graphicData>
+            </a:graphic>
+          </wp:inline>
+        </w:drawing>
+      </w:r>
+    </w:p>
+    <w:p>
+      <w:pPr>
+        <w:pStyle w:val="a0"/>
+        <w:ind w:firstLine="480"/>
+        <w:rPr>
+          <w:rFonts w:hint="eastAsia"/>
+        </w:rPr>
+      </w:pPr>
+      <w:r>
+        <w:lastRenderedPageBreak/>
+        <w:drawing>
+          <wp:inline distT="0" distB="0" distL="0" distR="0" wp14:anchorId="1BA10C8C" wp14:editId="78ACF9F2">
+            <wp:extent cx="4730750" cy="2025650"/>
+            <wp:effectExtent l="0" t="0" r="0" b="0"/>
+            <wp:docPr id="1695441639" name="图片 1"/>
+            <wp:cNvGraphicFramePr>
+              <a:graphicFrameLocks xmlns:a="http://schemas.openxmlformats.org/drawingml/2006/main" noChangeAspect="1"/>
+            </wp:cNvGraphicFramePr>
+            <a:graphic xmlns:a="http://schemas.openxmlformats.org/drawingml/2006/main">
+              <a:graphicData uri="http://schemas.openxmlformats.org/drawingml/2006/picture">
+                <pic:pic xmlns:pic="http://schemas.openxmlformats.org/drawingml/2006/picture">
+                  <pic:nvPicPr>
+                    <pic:cNvPr id="1695441639" name=""/>
+                    <pic:cNvPicPr/>
+                  </pic:nvPicPr>
+                  <pic:blipFill rotWithShape="1">
+                    <a:blip r:embed="rId13"/>
+                    <a:srcRect l="8820" t="7718" r="9041" b="4354"/>
+                    <a:stretch/>
+                  </pic:blipFill>
+                  <pic:spPr bwMode="auto">
+                    <a:xfrm>
+                      <a:off x="0" y="0"/>
+                      <a:ext cx="4730750" cy="2025650"/>
+                    </a:xfrm>
+                    <a:prstGeom prst="rect">
+                      <a:avLst/>
+                    </a:prstGeom>
+                    <a:ln>
+                      <a:noFill/>
+                    </a:ln>
+                    <a:extLst>
+                      <a:ext uri="{53640926-AAD7-44D8-BBD7-CCE9431645EC}">
+                        <a14:shadowObscured xmlns:a14="http://schemas.microsoft.com/office/drawing/2010/main"/>
+                      </a:ext>
+                    </a:extLst>
+                  </pic:spPr>
+                </pic:pic>
+              </a:graphicData>
+            </a:graphic>
+          </wp:inline>
+        </w:drawing>
+      </w:r>
+    </w:p>
+    <w:p>
+      <w:pPr>
+        <w:rPr>
+          <w:rFonts w:hint="eastAsia"/>
+        </w:rPr>
+      </w:pPr>
+    </w:p>
+    <w:p>
+      <w:pPr>
         <w:pStyle w:val="2"/>
       </w:pPr>
       <w:bookmarkStart w:id="20" w:name="_Toc171198429"/>
@@ -3173,6 +4951,145 @@
         <w:t>任务三</w:t>
       </w:r>
       <w:bookmarkEnd w:id="20"/>
+    </w:p>
+    <w:p>
+      <w:pPr>
+        <w:pStyle w:val="a0"/>
+        <w:ind w:firstLine="480"/>
+      </w:pPr>
+      <w:r>
+        <w:rPr>
+          <w:rFonts w:hint="eastAsia"/>
+        </w:rPr>
+        <w:t>V</w:t>
+      </w:r>
+      <w:r>
+        <w:t>alidation R²: 0.4713341868839014</w:t>
+      </w:r>
+    </w:p>
+    <w:p>
+      <w:pPr>
+        <w:pStyle w:val="a0"/>
+        <w:ind w:firstLine="480"/>
+      </w:pPr>
+      <w:r>
+        <w:t>Validation Mean Squared Error: 0.001262481207959354</w:t>
+      </w:r>
+    </w:p>
+    <w:p>
+      <w:pPr>
+        <w:pStyle w:val="a0"/>
+        <w:ind w:firstLine="480"/>
+        <w:rPr>
+          <w:rFonts w:hint="eastAsia"/>
+        </w:rPr>
+      </w:pPr>
+      <w:r>
+        <w:t>Validation Mean Absolute Error: 0.02876710332930088</w:t>
+      </w:r>
+    </w:p>
+    <w:p>
+      <w:pPr>
+        <w:pStyle w:val="a0"/>
+        <w:ind w:firstLine="480"/>
+      </w:pPr>
+      <w:r>
+        <w:drawing>
+          <wp:inline distT="0" distB="0" distL="0" distR="0" wp14:anchorId="738CCA25" wp14:editId="7DAEB94B">
+            <wp:extent cx="4558240" cy="2490880"/>
+            <wp:effectExtent l="0" t="0" r="0" b="5080"/>
+            <wp:docPr id="807410991" name="图片 1"/>
+            <wp:cNvGraphicFramePr>
+              <a:graphicFrameLocks xmlns:a="http://schemas.openxmlformats.org/drawingml/2006/main" noChangeAspect="1"/>
+            </wp:cNvGraphicFramePr>
+            <a:graphic xmlns:a="http://schemas.openxmlformats.org/drawingml/2006/main">
+              <a:graphicData uri="http://schemas.openxmlformats.org/drawingml/2006/picture">
+                <pic:pic xmlns:pic="http://schemas.openxmlformats.org/drawingml/2006/picture">
+                  <pic:nvPicPr>
+                    <pic:cNvPr id="807410991" name=""/>
+                    <pic:cNvPicPr/>
+                  </pic:nvPicPr>
+                  <pic:blipFill rotWithShape="1">
+                    <a:blip r:embed="rId14"/>
+                    <a:srcRect l="7012" t="5557" r="8975" b="2624"/>
+                    <a:stretch/>
+                  </pic:blipFill>
+                  <pic:spPr bwMode="auto">
+                    <a:xfrm>
+                      <a:off x="0" y="0"/>
+                      <a:ext cx="4606933" cy="2517488"/>
+                    </a:xfrm>
+                    <a:prstGeom prst="rect">
+                      <a:avLst/>
+                    </a:prstGeom>
+                    <a:ln>
+                      <a:noFill/>
+                    </a:ln>
+                    <a:extLst>
+                      <a:ext uri="{53640926-AAD7-44D8-BBD7-CCE9431645EC}">
+                        <a14:shadowObscured xmlns:a14="http://schemas.microsoft.com/office/drawing/2010/main"/>
+                      </a:ext>
+                    </a:extLst>
+                  </pic:spPr>
+                </pic:pic>
+              </a:graphicData>
+            </a:graphic>
+          </wp:inline>
+        </w:drawing>
+      </w:r>
+      <w:r>
+        <w:drawing>
+          <wp:inline distT="0" distB="0" distL="0" distR="0" wp14:anchorId="1F9B3D18" wp14:editId="66569317">
+            <wp:extent cx="4350328" cy="2284087"/>
+            <wp:effectExtent l="0" t="0" r="0" b="2540"/>
+            <wp:docPr id="949489126" name="图片 1"/>
+            <wp:cNvGraphicFramePr>
+              <a:graphicFrameLocks xmlns:a="http://schemas.openxmlformats.org/drawingml/2006/main" noChangeAspect="1"/>
+            </wp:cNvGraphicFramePr>
+            <a:graphic xmlns:a="http://schemas.openxmlformats.org/drawingml/2006/main">
+              <a:graphicData uri="http://schemas.openxmlformats.org/drawingml/2006/picture">
+                <pic:pic xmlns:pic="http://schemas.openxmlformats.org/drawingml/2006/picture">
+                  <pic:nvPicPr>
+                    <pic:cNvPr id="949489126" name=""/>
+                    <pic:cNvPicPr/>
+                  </pic:nvPicPr>
+                  <pic:blipFill rotWithShape="1">
+                    <a:blip r:embed="rId15"/>
+                    <a:srcRect l="3970" t="6352" r="8842" b="2094"/>
+                    <a:stretch/>
+                  </pic:blipFill>
+                  <pic:spPr bwMode="auto">
+                    <a:xfrm>
+                      <a:off x="0" y="0"/>
+                      <a:ext cx="4380361" cy="2299855"/>
+                    </a:xfrm>
+                    <a:prstGeom prst="rect">
+                      <a:avLst/>
+                    </a:prstGeom>
+                    <a:ln>
+                      <a:noFill/>
+                    </a:ln>
+                    <a:extLst>
+                      <a:ext uri="{53640926-AAD7-44D8-BBD7-CCE9431645EC}">
+                        <a14:shadowObscured xmlns:a14="http://schemas.microsoft.com/office/drawing/2010/main"/>
+                      </a:ext>
+                    </a:extLst>
+                  </pic:spPr>
+                </pic:pic>
+              </a:graphicData>
+            </a:graphic>
+          </wp:inline>
+        </w:drawing>
+      </w:r>
+    </w:p>
+    <w:p>
+      <w:pPr>
+        <w:pStyle w:val="a0"/>
+        <w:ind w:firstLine="480"/>
+        <w:rPr>
+          <w:rFonts w:hint="eastAsia"/>
+        </w:rPr>
+      </w:pPr>
     </w:p>
     <w:p>
       <w:pPr>
@@ -3197,6 +5114,7 @@
         <w:rPr>
           <w:rFonts w:hint="eastAsia"/>
         </w:rPr>
+        <w:lastRenderedPageBreak/>
         <w:t>模型的评估</w:t>
       </w:r>
       <w:bookmarkEnd w:id="22"/>
@@ -3333,19 +5251,11 @@
       <w:r>
         <w:t>[J].</w:t>
       </w:r>
-      <w:proofErr w:type="gramStart"/>
-      <w:r>
-        <w:rPr>
-          <w:rFonts w:hint="eastAsia"/>
-        </w:rPr>
-        <w:t>水科学</w:t>
-      </w:r>
-      <w:proofErr w:type="gramEnd"/>
-      <w:r>
-        <w:rPr>
-          <w:rFonts w:hint="eastAsia"/>
-        </w:rPr>
-        <w:t>进展</w:t>
+      <w:r>
+        <w:rPr>
+          <w:rFonts w:hint="eastAsia"/>
+        </w:rPr>
+        <w:t>水科学进展</w:t>
       </w:r>
       <w:r>
         <w:t>,2014,25(4):594-605.</w:t>
@@ -3362,53 +5272,16 @@
         <w:ind w:firstLineChars="0"/>
       </w:pPr>
       <w:r>
-        <w:t xml:space="preserve">ZHANG </w:t>
-      </w:r>
-      <w:proofErr w:type="spellStart"/>
-      <w:r>
-        <w:t>Jianyun,SONG</w:t>
-      </w:r>
-      <w:proofErr w:type="spellEnd"/>
-      <w:r>
+        <w:t>ZHANG Jianyun,SONG Xiaomeng,WANG Guoqing, et al.Development and challenges of urban hydrology in a changing</w:t>
+      </w:r>
+      <w:r>
+        <w:rPr>
+          <w:rFonts w:hint="eastAsia"/>
+        </w:rPr>
         <w:t xml:space="preserve"> </w:t>
       </w:r>
-      <w:proofErr w:type="spellStart"/>
-      <w:r>
-        <w:t>Xiaomeng,WANG</w:t>
-      </w:r>
-      <w:proofErr w:type="spellEnd"/>
-      <w:r>
-        <w:t xml:space="preserve"> </w:t>
-      </w:r>
-      <w:proofErr w:type="spellStart"/>
-      <w:r>
-        <w:t>Guoqing</w:t>
-      </w:r>
-      <w:proofErr w:type="spellEnd"/>
-      <w:r>
-        <w:t xml:space="preserve">, et </w:t>
-      </w:r>
-      <w:proofErr w:type="spellStart"/>
-      <w:r>
-        <w:t>al.Development</w:t>
-      </w:r>
-      <w:proofErr w:type="spellEnd"/>
-      <w:r>
-        <w:t xml:space="preserve"> and challenges of urban hydrology in a changing</w:t>
-      </w:r>
-      <w:r>
-        <w:rPr>
-          <w:rFonts w:hint="eastAsia"/>
-        </w:rPr>
-        <w:t xml:space="preserve"> </w:t>
-      </w:r>
-      <w:proofErr w:type="spellStart"/>
-      <w:r>
-        <w:t>environment:I</w:t>
-      </w:r>
-      <w:proofErr w:type="spellEnd"/>
-      <w:r>
-        <w:t>: Hydrological response to urbanization[J]. Advances in Water Science, 2014,25(4):594-605.</w:t>
+      <w:r>
+        <w:t>environment:I: Hydrological response to urbanization[J]. Advances in Water Science, 2014,25(4):594-605.</w:t>
       </w:r>
     </w:p>
     <w:p>
@@ -3474,23 +5347,13 @@
           <w:bCs/>
         </w:rPr>
       </w:pPr>
-      <w:proofErr w:type="gramStart"/>
       <w:r>
         <w:rPr>
           <w:rFonts w:ascii="宋体" w:hAnsi="宋体" w:hint="eastAsia"/>
           <w:b/>
           <w:bCs/>
         </w:rPr>
-        <w:t>王劲峰</w:t>
-      </w:r>
-      <w:proofErr w:type="gramEnd"/>
-      <w:r>
-        <w:rPr>
-          <w:rFonts w:ascii="宋体" w:hAnsi="宋体" w:hint="eastAsia"/>
-          <w:b/>
-          <w:bCs/>
-        </w:rPr>
-        <w:t>,徐成东.地理探测器:原理与展望[J].地理学报,2017,72(01):116-134.</w:t>
+        <w:t>王劲峰,徐成东.地理探测器:原理与展望[J].地理学报,2017,72(01):116-134.</w:t>
       </w:r>
     </w:p>
     <w:p>
@@ -4612,7 +6475,7 @@
   <w:style w:type="paragraph" w:styleId="2">
     <w:name w:val="heading 2"/>
     <w:basedOn w:val="a"/>
-    <w:next w:val="a"/>
+    <w:next w:val="a0"/>
     <w:link w:val="20"/>
     <w:unhideWhenUsed/>
     <w:qFormat/>

--- a/2024年第十四届APMCM亚太地区大学生数学建模竞赛（中文赛项）论文模板.docx
+++ b/2024年第十四届APMCM亚太地区大学生数学建模竞赛（中文赛项）论文模板.docx
@@ -262,7 +262,23 @@
           <w:rFonts w:ascii="宋体" w:hAnsi="宋体" w:hint="eastAsia"/>
           <w:sz w:val="24"/>
         </w:rPr>
-        <w:t>(说明：以下开始写摘要，正文从下一页开始。摘要及正文格式基本要求是宋体，小四号，单倍行距，没有要求的地方就自行处理。</w:t>
+        <w:t>(说明：以下开始写摘要，正文从下一页开始。摘要及正文格式基本要求是宋体，小四号，单</w:t>
+      </w:r>
+      <w:proofErr w:type="gramStart"/>
+      <w:r>
+        <w:rPr>
+          <w:rFonts w:ascii="宋体" w:hAnsi="宋体" w:hint="eastAsia"/>
+          <w:sz w:val="24"/>
+        </w:rPr>
+        <w:t>倍</w:t>
+      </w:r>
+      <w:proofErr w:type="gramEnd"/>
+      <w:r>
+        <w:rPr>
+          <w:rFonts w:ascii="宋体" w:hAnsi="宋体" w:hint="eastAsia"/>
+          <w:sz w:val="24"/>
+        </w:rPr>
+        <w:t>行距，没有要求的地方就自行处理。</w:t>
       </w:r>
       <w:r>
         <w:rPr>
@@ -404,7 +420,7 @@
           <w:r>
             <w:fldChar w:fldCharType="separate"/>
           </w:r>
-          <w:hyperlink w:anchor="_Toc171198412" w:history="1">
+          <w:hyperlink w:anchor="_Toc171285301" w:history="1">
             <w:r>
               <w:rPr>
                 <w:rStyle w:val="a6"/>
@@ -447,7 +463,7 @@
                 <w:noProof/>
                 <w:webHidden/>
               </w:rPr>
-              <w:instrText xml:space="preserve"> PAGEREF _Toc171198412 \h </w:instrText>
+              <w:instrText xml:space="preserve"> PAGEREF _Toc171285301 \h </w:instrText>
             </w:r>
             <w:r>
               <w:rPr>
@@ -492,7 +508,7 @@
               <w14:ligatures w14:val="standardContextual"/>
             </w:rPr>
           </w:pPr>
-          <w:hyperlink w:anchor="_Toc171198413" w:history="1">
+          <w:hyperlink w:anchor="_Toc171285302" w:history="1">
             <w:r>
               <w:rPr>
                 <w:rStyle w:val="a6"/>
@@ -535,7 +551,7 @@
                 <w:noProof/>
                 <w:webHidden/>
               </w:rPr>
-              <w:instrText xml:space="preserve"> PAGEREF _Toc171198413 \h </w:instrText>
+              <w:instrText xml:space="preserve"> PAGEREF _Toc171285302 \h </w:instrText>
             </w:r>
             <w:r>
               <w:rPr>
@@ -580,7 +596,7 @@
               <w14:ligatures w14:val="standardContextual"/>
             </w:rPr>
           </w:pPr>
-          <w:hyperlink w:anchor="_Toc171198414" w:history="1">
+          <w:hyperlink w:anchor="_Toc171285303" w:history="1">
             <w:r>
               <w:rPr>
                 <w:rStyle w:val="a6"/>
@@ -623,7 +639,7 @@
                 <w:noProof/>
                 <w:webHidden/>
               </w:rPr>
-              <w:instrText xml:space="preserve"> PAGEREF _Toc171198414 \h </w:instrText>
+              <w:instrText xml:space="preserve"> PAGEREF _Toc171285303 \h </w:instrText>
             </w:r>
             <w:r>
               <w:rPr>
@@ -668,7 +684,7 @@
               <w14:ligatures w14:val="standardContextual"/>
             </w:rPr>
           </w:pPr>
-          <w:hyperlink w:anchor="_Toc171198415" w:history="1">
+          <w:hyperlink w:anchor="_Toc171285304" w:history="1">
             <w:r>
               <w:rPr>
                 <w:rStyle w:val="a6"/>
@@ -711,7 +727,7 @@
                 <w:noProof/>
                 <w:webHidden/>
               </w:rPr>
-              <w:instrText xml:space="preserve"> PAGEREF _Toc171198415 \h </w:instrText>
+              <w:instrText xml:space="preserve"> PAGEREF _Toc171285304 \h </w:instrText>
             </w:r>
             <w:r>
               <w:rPr>
@@ -756,7 +772,7 @@
               <w14:ligatures w14:val="standardContextual"/>
             </w:rPr>
           </w:pPr>
-          <w:hyperlink w:anchor="_Toc171198416" w:history="1">
+          <w:hyperlink w:anchor="_Toc171285305" w:history="1">
             <w:r>
               <w:rPr>
                 <w:rStyle w:val="a6"/>
@@ -799,7 +815,7 @@
                 <w:noProof/>
                 <w:webHidden/>
               </w:rPr>
-              <w:instrText xml:space="preserve"> PAGEREF _Toc171198416 \h </w:instrText>
+              <w:instrText xml:space="preserve"> PAGEREF _Toc171285305 \h </w:instrText>
             </w:r>
             <w:r>
               <w:rPr>
@@ -844,7 +860,7 @@
               <w14:ligatures w14:val="standardContextual"/>
             </w:rPr>
           </w:pPr>
-          <w:hyperlink w:anchor="_Toc171198417" w:history="1">
+          <w:hyperlink w:anchor="_Toc171285306" w:history="1">
             <w:r>
               <w:rPr>
                 <w:rStyle w:val="a6"/>
@@ -887,7 +903,7 @@
                 <w:noProof/>
                 <w:webHidden/>
               </w:rPr>
-              <w:instrText xml:space="preserve"> PAGEREF _Toc171198417 \h </w:instrText>
+              <w:instrText xml:space="preserve"> PAGEREF _Toc171285306 \h </w:instrText>
             </w:r>
             <w:r>
               <w:rPr>
@@ -932,7 +948,7 @@
               <w14:ligatures w14:val="standardContextual"/>
             </w:rPr>
           </w:pPr>
-          <w:hyperlink w:anchor="_Toc171198418" w:history="1">
+          <w:hyperlink w:anchor="_Toc171285307" w:history="1">
             <w:r>
               <w:rPr>
                 <w:rStyle w:val="a6"/>
@@ -975,7 +991,7 @@
                 <w:noProof/>
                 <w:webHidden/>
               </w:rPr>
-              <w:instrText xml:space="preserve"> PAGEREF _Toc171198418 \h </w:instrText>
+              <w:instrText xml:space="preserve"> PAGEREF _Toc171285307 \h </w:instrText>
             </w:r>
             <w:r>
               <w:rPr>
@@ -1020,7 +1036,7 @@
               <w14:ligatures w14:val="standardContextual"/>
             </w:rPr>
           </w:pPr>
-          <w:hyperlink w:anchor="_Toc171198419" w:history="1">
+          <w:hyperlink w:anchor="_Toc171285308" w:history="1">
             <w:r>
               <w:rPr>
                 <w:rStyle w:val="a6"/>
@@ -1063,7 +1079,7 @@
                 <w:noProof/>
                 <w:webHidden/>
               </w:rPr>
-              <w:instrText xml:space="preserve"> PAGEREF _Toc171198419 \h </w:instrText>
+              <w:instrText xml:space="preserve"> PAGEREF _Toc171285308 \h </w:instrText>
             </w:r>
             <w:r>
               <w:rPr>
@@ -1108,7 +1124,7 @@
               <w14:ligatures w14:val="standardContextual"/>
             </w:rPr>
           </w:pPr>
-          <w:hyperlink w:anchor="_Toc171198420" w:history="1">
+          <w:hyperlink w:anchor="_Toc171285309" w:history="1">
             <w:r>
               <w:rPr>
                 <w:rStyle w:val="a6"/>
@@ -1151,7 +1167,7 @@
                 <w:noProof/>
                 <w:webHidden/>
               </w:rPr>
-              <w:instrText xml:space="preserve"> PAGEREF _Toc171198420 \h </w:instrText>
+              <w:instrText xml:space="preserve"> PAGEREF _Toc171285309 \h </w:instrText>
             </w:r>
             <w:r>
               <w:rPr>
@@ -1196,7 +1212,7 @@
               <w14:ligatures w14:val="standardContextual"/>
             </w:rPr>
           </w:pPr>
-          <w:hyperlink w:anchor="_Toc171198421" w:history="1">
+          <w:hyperlink w:anchor="_Toc171285310" w:history="1">
             <w:r>
               <w:rPr>
                 <w:rStyle w:val="a6"/>
@@ -1239,7 +1255,7 @@
                 <w:noProof/>
                 <w:webHidden/>
               </w:rPr>
-              <w:instrText xml:space="preserve"> PAGEREF _Toc171198421 \h </w:instrText>
+              <w:instrText xml:space="preserve"> PAGEREF _Toc171285310 \h </w:instrText>
             </w:r>
             <w:r>
               <w:rPr>
@@ -1284,7 +1300,7 @@
               <w14:ligatures w14:val="standardContextual"/>
             </w:rPr>
           </w:pPr>
-          <w:hyperlink w:anchor="_Toc171198422" w:history="1">
+          <w:hyperlink w:anchor="_Toc171285311" w:history="1">
             <w:r>
               <w:rPr>
                 <w:rStyle w:val="a6"/>
@@ -1327,7 +1343,7 @@
                 <w:noProof/>
                 <w:webHidden/>
               </w:rPr>
-              <w:instrText xml:space="preserve"> PAGEREF _Toc171198422 \h </w:instrText>
+              <w:instrText xml:space="preserve"> PAGEREF _Toc171285311 \h </w:instrText>
             </w:r>
             <w:r>
               <w:rPr>
@@ -1347,7 +1363,7 @@
                 <w:noProof/>
                 <w:webHidden/>
               </w:rPr>
-              <w:t>3</w:t>
+              <w:t>4</w:t>
             </w:r>
             <w:r>
               <w:rPr>
@@ -1372,7 +1388,7 @@
               <w14:ligatures w14:val="standardContextual"/>
             </w:rPr>
           </w:pPr>
-          <w:hyperlink w:anchor="_Toc171198423" w:history="1">
+          <w:hyperlink w:anchor="_Toc171285312" w:history="1">
             <w:r>
               <w:rPr>
                 <w:rStyle w:val="a6"/>
@@ -1415,7 +1431,7 @@
                 <w:noProof/>
                 <w:webHidden/>
               </w:rPr>
-              <w:instrText xml:space="preserve"> PAGEREF _Toc171198423 \h </w:instrText>
+              <w:instrText xml:space="preserve"> PAGEREF _Toc171285312 \h </w:instrText>
             </w:r>
             <w:r>
               <w:rPr>
@@ -1460,7 +1476,7 @@
               <w14:ligatures w14:val="standardContextual"/>
             </w:rPr>
           </w:pPr>
-          <w:hyperlink w:anchor="_Toc171198424" w:history="1">
+          <w:hyperlink w:anchor="_Toc171285313" w:history="1">
             <w:r>
               <w:rPr>
                 <w:rStyle w:val="a6"/>
@@ -1482,7 +1498,7 @@
                 <w:rStyle w:val="a6"/>
                 <w:noProof/>
               </w:rPr>
-              <w:t>任务一</w:t>
+              <w:t>问题一</w:t>
             </w:r>
             <w:r>
               <w:rPr>
@@ -1503,7 +1519,7 @@
                 <w:noProof/>
                 <w:webHidden/>
               </w:rPr>
-              <w:instrText xml:space="preserve"> PAGEREF _Toc171198424 \h </w:instrText>
+              <w:instrText xml:space="preserve"> PAGEREF _Toc171285313 \h </w:instrText>
             </w:r>
             <w:r>
               <w:rPr>
@@ -1548,7 +1564,7 @@
               <w14:ligatures w14:val="standardContextual"/>
             </w:rPr>
           </w:pPr>
-          <w:hyperlink w:anchor="_Toc171198425" w:history="1">
+          <w:hyperlink w:anchor="_Toc171285314" w:history="1">
             <w:r>
               <w:rPr>
                 <w:rStyle w:val="a6"/>
@@ -1591,7 +1607,7 @@
                 <w:noProof/>
                 <w:webHidden/>
               </w:rPr>
-              <w:instrText xml:space="preserve"> PAGEREF _Toc171198425 \h </w:instrText>
+              <w:instrText xml:space="preserve"> PAGEREF _Toc171285314 \h </w:instrText>
             </w:r>
             <w:r>
               <w:rPr>
@@ -1636,7 +1652,7 @@
               <w14:ligatures w14:val="standardContextual"/>
             </w:rPr>
           </w:pPr>
-          <w:hyperlink w:anchor="_Toc171198426" w:history="1">
+          <w:hyperlink w:anchor="_Toc171285315" w:history="1">
             <w:r>
               <w:rPr>
                 <w:rStyle w:val="a6"/>
@@ -1679,7 +1695,7 @@
                 <w:noProof/>
                 <w:webHidden/>
               </w:rPr>
-              <w:instrText xml:space="preserve"> PAGEREF _Toc171198426 \h </w:instrText>
+              <w:instrText xml:space="preserve"> PAGEREF _Toc171285315 \h </w:instrText>
             </w:r>
             <w:r>
               <w:rPr>
@@ -1724,7 +1740,7 @@
               <w14:ligatures w14:val="standardContextual"/>
             </w:rPr>
           </w:pPr>
-          <w:hyperlink w:anchor="_Toc171198427" w:history="1">
+          <w:hyperlink w:anchor="_Toc171285316" w:history="1">
             <w:r>
               <w:rPr>
                 <w:rStyle w:val="a6"/>
@@ -1753,7 +1769,7 @@
                 <w:rStyle w:val="a6"/>
                 <w:noProof/>
               </w:rPr>
-              <w:t>相关性分析</w:t>
+              <w:t>相关系数</w:t>
             </w:r>
             <w:r>
               <w:rPr>
@@ -1774,7 +1790,7 @@
                 <w:noProof/>
                 <w:webHidden/>
               </w:rPr>
-              <w:instrText xml:space="preserve"> PAGEREF _Toc171198427 \h </w:instrText>
+              <w:instrText xml:space="preserve"> PAGEREF _Toc171285316 \h </w:instrText>
             </w:r>
             <w:r>
               <w:rPr>
@@ -1794,7 +1810,278 @@
                 <w:noProof/>
                 <w:webHidden/>
               </w:rPr>
-              <w:t>4</w:t>
+              <w:t>5</w:t>
+            </w:r>
+            <w:r>
+              <w:rPr>
+                <w:noProof/>
+                <w:webHidden/>
+              </w:rPr>
+              <w:fldChar w:fldCharType="end"/>
+            </w:r>
+          </w:hyperlink>
+        </w:p>
+        <w:p>
+          <w:pPr>
+            <w:pStyle w:val="TOC3"/>
+            <w:tabs>
+              <w:tab w:val="left" w:pos="1680"/>
+              <w:tab w:val="right" w:leader="dot" w:pos="9060"/>
+            </w:tabs>
+            <w:rPr>
+              <w:rFonts w:asciiTheme="minorHAnsi" w:eastAsiaTheme="minorEastAsia" w:hAnsiTheme="minorHAnsi" w:cstheme="minorBidi"/>
+              <w:noProof/>
+              <w:szCs w:val="22"/>
+              <w14:ligatures w14:val="standardContextual"/>
+            </w:rPr>
+          </w:pPr>
+          <w:hyperlink w:anchor="_Toc171285317" w:history="1">
+            <w:r>
+              <w:rPr>
+                <w:rStyle w:val="a6"/>
+                <w:noProof/>
+              </w:rPr>
+              <w:t>3.1.4</w:t>
+            </w:r>
+            <w:r>
+              <w:rPr>
+                <w:rFonts w:asciiTheme="minorHAnsi" w:eastAsiaTheme="minorEastAsia" w:hAnsiTheme="minorHAnsi" w:cstheme="minorBidi"/>
+                <w:noProof/>
+                <w:szCs w:val="22"/>
+                <w14:ligatures w14:val="standardContextual"/>
+              </w:rPr>
+              <w:tab/>
+            </w:r>
+            <w:r>
+              <w:rPr>
+                <w:rStyle w:val="a6"/>
+                <w:noProof/>
+              </w:rPr>
+              <w:t>Kendall's Tau</w:t>
+            </w:r>
+            <w:r>
+              <w:rPr>
+                <w:rStyle w:val="a6"/>
+                <w:noProof/>
+              </w:rPr>
+              <w:t>相关系数</w:t>
+            </w:r>
+            <w:r>
+              <w:rPr>
+                <w:noProof/>
+                <w:webHidden/>
+              </w:rPr>
+              <w:tab/>
+            </w:r>
+            <w:r>
+              <w:rPr>
+                <w:noProof/>
+                <w:webHidden/>
+              </w:rPr>
+              <w:fldChar w:fldCharType="begin"/>
+            </w:r>
+            <w:r>
+              <w:rPr>
+                <w:noProof/>
+                <w:webHidden/>
+              </w:rPr>
+              <w:instrText xml:space="preserve"> PAGEREF _Toc171285317 \h </w:instrText>
+            </w:r>
+            <w:r>
+              <w:rPr>
+                <w:noProof/>
+                <w:webHidden/>
+              </w:rPr>
+            </w:r>
+            <w:r>
+              <w:rPr>
+                <w:noProof/>
+                <w:webHidden/>
+              </w:rPr>
+              <w:fldChar w:fldCharType="separate"/>
+            </w:r>
+            <w:r>
+              <w:rPr>
+                <w:noProof/>
+                <w:webHidden/>
+              </w:rPr>
+              <w:t>6</w:t>
+            </w:r>
+            <w:r>
+              <w:rPr>
+                <w:noProof/>
+                <w:webHidden/>
+              </w:rPr>
+              <w:fldChar w:fldCharType="end"/>
+            </w:r>
+          </w:hyperlink>
+        </w:p>
+        <w:p>
+          <w:pPr>
+            <w:pStyle w:val="TOC3"/>
+            <w:tabs>
+              <w:tab w:val="left" w:pos="1680"/>
+              <w:tab w:val="right" w:leader="dot" w:pos="9060"/>
+            </w:tabs>
+            <w:rPr>
+              <w:rFonts w:asciiTheme="minorHAnsi" w:eastAsiaTheme="minorEastAsia" w:hAnsiTheme="minorHAnsi" w:cstheme="minorBidi"/>
+              <w:noProof/>
+              <w:szCs w:val="22"/>
+              <w14:ligatures w14:val="standardContextual"/>
+            </w:rPr>
+          </w:pPr>
+          <w:hyperlink w:anchor="_Toc171285318" w:history="1">
+            <w:r>
+              <w:rPr>
+                <w:rStyle w:val="a6"/>
+                <w:noProof/>
+              </w:rPr>
+              <w:t>3.1.5</w:t>
+            </w:r>
+            <w:r>
+              <w:rPr>
+                <w:rFonts w:asciiTheme="minorHAnsi" w:eastAsiaTheme="minorEastAsia" w:hAnsiTheme="minorHAnsi" w:cstheme="minorBidi"/>
+                <w:noProof/>
+                <w:szCs w:val="22"/>
+                <w14:ligatures w14:val="standardContextual"/>
+              </w:rPr>
+              <w:tab/>
+            </w:r>
+            <w:r>
+              <w:rPr>
+                <w:rStyle w:val="a6"/>
+                <w:noProof/>
+              </w:rPr>
+              <w:t>地理探测器</w:t>
+            </w:r>
+            <w:r>
+              <w:rPr>
+                <w:noProof/>
+                <w:webHidden/>
+              </w:rPr>
+              <w:tab/>
+            </w:r>
+            <w:r>
+              <w:rPr>
+                <w:noProof/>
+                <w:webHidden/>
+              </w:rPr>
+              <w:fldChar w:fldCharType="begin"/>
+            </w:r>
+            <w:r>
+              <w:rPr>
+                <w:noProof/>
+                <w:webHidden/>
+              </w:rPr>
+              <w:instrText xml:space="preserve"> PAGEREF _Toc171285318 \h </w:instrText>
+            </w:r>
+            <w:r>
+              <w:rPr>
+                <w:noProof/>
+                <w:webHidden/>
+              </w:rPr>
+            </w:r>
+            <w:r>
+              <w:rPr>
+                <w:noProof/>
+                <w:webHidden/>
+              </w:rPr>
+              <w:fldChar w:fldCharType="separate"/>
+            </w:r>
+            <w:r>
+              <w:rPr>
+                <w:noProof/>
+                <w:webHidden/>
+              </w:rPr>
+              <w:t>7</w:t>
+            </w:r>
+            <w:r>
+              <w:rPr>
+                <w:noProof/>
+                <w:webHidden/>
+              </w:rPr>
+              <w:fldChar w:fldCharType="end"/>
+            </w:r>
+          </w:hyperlink>
+        </w:p>
+        <w:p>
+          <w:pPr>
+            <w:pStyle w:val="TOC3"/>
+            <w:tabs>
+              <w:tab w:val="left" w:pos="1680"/>
+              <w:tab w:val="right" w:leader="dot" w:pos="9060"/>
+            </w:tabs>
+            <w:rPr>
+              <w:rFonts w:asciiTheme="minorHAnsi" w:eastAsiaTheme="minorEastAsia" w:hAnsiTheme="minorHAnsi" w:cstheme="minorBidi"/>
+              <w:noProof/>
+              <w:szCs w:val="22"/>
+              <w14:ligatures w14:val="standardContextual"/>
+            </w:rPr>
+          </w:pPr>
+          <w:hyperlink w:anchor="_Toc171285319" w:history="1">
+            <w:r>
+              <w:rPr>
+                <w:rStyle w:val="a6"/>
+                <w:noProof/>
+              </w:rPr>
+              <w:t>3.1.6</w:t>
+            </w:r>
+            <w:r>
+              <w:rPr>
+                <w:rFonts w:asciiTheme="minorHAnsi" w:eastAsiaTheme="minorEastAsia" w:hAnsiTheme="minorHAnsi" w:cstheme="minorBidi"/>
+                <w:noProof/>
+                <w:szCs w:val="22"/>
+                <w14:ligatures w14:val="standardContextual"/>
+              </w:rPr>
+              <w:tab/>
+            </w:r>
+            <w:r>
+              <w:rPr>
+                <w:rStyle w:val="a6"/>
+                <w:noProof/>
+              </w:rPr>
+              <w:t>分析原因并预防</w:t>
+            </w:r>
+            <w:r>
+              <w:rPr>
+                <w:noProof/>
+                <w:webHidden/>
+              </w:rPr>
+              <w:tab/>
+            </w:r>
+            <w:r>
+              <w:rPr>
+                <w:noProof/>
+                <w:webHidden/>
+              </w:rPr>
+              <w:fldChar w:fldCharType="begin"/>
+            </w:r>
+            <w:r>
+              <w:rPr>
+                <w:noProof/>
+                <w:webHidden/>
+              </w:rPr>
+              <w:instrText xml:space="preserve"> PAGEREF _Toc171285319 \h </w:instrText>
+            </w:r>
+            <w:r>
+              <w:rPr>
+                <w:noProof/>
+                <w:webHidden/>
+              </w:rPr>
+            </w:r>
+            <w:r>
+              <w:rPr>
+                <w:noProof/>
+                <w:webHidden/>
+              </w:rPr>
+              <w:fldChar w:fldCharType="separate"/>
+            </w:r>
+            <w:r>
+              <w:rPr>
+                <w:noProof/>
+                <w:webHidden/>
+              </w:rPr>
+              <w:t>8</w:t>
             </w:r>
             <w:r>
               <w:rPr>
@@ -1819,7 +2106,7 @@
               <w14:ligatures w14:val="standardContextual"/>
             </w:rPr>
           </w:pPr>
-          <w:hyperlink w:anchor="_Toc171198428" w:history="1">
+          <w:hyperlink w:anchor="_Toc171285320" w:history="1">
             <w:r>
               <w:rPr>
                 <w:rStyle w:val="a6"/>
@@ -1841,7 +2128,7 @@
                 <w:rStyle w:val="a6"/>
                 <w:noProof/>
               </w:rPr>
-              <w:t>任务二</w:t>
+              <w:t>问题二</w:t>
             </w:r>
             <w:r>
               <w:rPr>
@@ -1862,7 +2149,7 @@
                 <w:noProof/>
                 <w:webHidden/>
               </w:rPr>
-              <w:instrText xml:space="preserve"> PAGEREF _Toc171198428 \h </w:instrText>
+              <w:instrText xml:space="preserve"> PAGEREF _Toc171285320 \h </w:instrText>
             </w:r>
             <w:r>
               <w:rPr>
@@ -1882,7 +2169,7 @@
                 <w:noProof/>
                 <w:webHidden/>
               </w:rPr>
-              <w:t>4</w:t>
+              <w:t>9</w:t>
             </w:r>
             <w:r>
               <w:rPr>
@@ -1907,7 +2194,7 @@
               <w14:ligatures w14:val="standardContextual"/>
             </w:rPr>
           </w:pPr>
-          <w:hyperlink w:anchor="_Toc171198429" w:history="1">
+          <w:hyperlink w:anchor="_Toc171285321" w:history="1">
             <w:r>
               <w:rPr>
                 <w:rStyle w:val="a6"/>
@@ -1929,7 +2216,7 @@
                 <w:rStyle w:val="a6"/>
                 <w:noProof/>
               </w:rPr>
-              <w:t>任务三</w:t>
+              <w:t>问题三</w:t>
             </w:r>
             <w:r>
               <w:rPr>
@@ -1950,7 +2237,7 @@
                 <w:noProof/>
                 <w:webHidden/>
               </w:rPr>
-              <w:instrText xml:space="preserve"> PAGEREF _Toc171198429 \h </w:instrText>
+              <w:instrText xml:space="preserve"> PAGEREF _Toc171285321 \h </w:instrText>
             </w:r>
             <w:r>
               <w:rPr>
@@ -1970,7 +2257,7 @@
                 <w:noProof/>
                 <w:webHidden/>
               </w:rPr>
-              <w:t>4</w:t>
+              <w:t>9</w:t>
             </w:r>
             <w:r>
               <w:rPr>
@@ -1995,7 +2282,7 @@
               <w14:ligatures w14:val="standardContextual"/>
             </w:rPr>
           </w:pPr>
-          <w:hyperlink w:anchor="_Toc171198430" w:history="1">
+          <w:hyperlink w:anchor="_Toc171285322" w:history="1">
             <w:r>
               <w:rPr>
                 <w:rStyle w:val="a6"/>
@@ -2017,7 +2304,7 @@
                 <w:rStyle w:val="a6"/>
                 <w:noProof/>
               </w:rPr>
-              <w:t>任务四</w:t>
+              <w:t>问题四</w:t>
             </w:r>
             <w:r>
               <w:rPr>
@@ -2038,7 +2325,7 @@
                 <w:noProof/>
                 <w:webHidden/>
               </w:rPr>
-              <w:instrText xml:space="preserve"> PAGEREF _Toc171198430 \h </w:instrText>
+              <w:instrText xml:space="preserve"> PAGEREF _Toc171285322 \h </w:instrText>
             </w:r>
             <w:r>
               <w:rPr>
@@ -2058,7 +2345,7 @@
                 <w:noProof/>
                 <w:webHidden/>
               </w:rPr>
-              <w:t>4</w:t>
+              <w:t>9</w:t>
             </w:r>
             <w:r>
               <w:rPr>
@@ -2083,7 +2370,7 @@
               <w14:ligatures w14:val="standardContextual"/>
             </w:rPr>
           </w:pPr>
-          <w:hyperlink w:anchor="_Toc171198431" w:history="1">
+          <w:hyperlink w:anchor="_Toc171285323" w:history="1">
             <w:r>
               <w:rPr>
                 <w:rStyle w:val="a6"/>
@@ -2126,7 +2413,7 @@
                 <w:noProof/>
                 <w:webHidden/>
               </w:rPr>
-              <w:instrText xml:space="preserve"> PAGEREF _Toc171198431 \h </w:instrText>
+              <w:instrText xml:space="preserve"> PAGEREF _Toc171285323 \h </w:instrText>
             </w:r>
             <w:r>
               <w:rPr>
@@ -2146,7 +2433,7 @@
                 <w:noProof/>
                 <w:webHidden/>
               </w:rPr>
-              <w:t>4</w:t>
+              <w:t>9</w:t>
             </w:r>
             <w:r>
               <w:rPr>
@@ -2171,7 +2458,7 @@
               <w14:ligatures w14:val="standardContextual"/>
             </w:rPr>
           </w:pPr>
-          <w:hyperlink w:anchor="_Toc171198432" w:history="1">
+          <w:hyperlink w:anchor="_Toc171285324" w:history="1">
             <w:r>
               <w:rPr>
                 <w:rStyle w:val="a6"/>
@@ -2214,7 +2501,7 @@
                 <w:noProof/>
                 <w:webHidden/>
               </w:rPr>
-              <w:instrText xml:space="preserve"> PAGEREF _Toc171198432 \h </w:instrText>
+              <w:instrText xml:space="preserve"> PAGEREF _Toc171285324 \h </w:instrText>
             </w:r>
             <w:r>
               <w:rPr>
@@ -2234,7 +2521,7 @@
                 <w:noProof/>
                 <w:webHidden/>
               </w:rPr>
-              <w:t>4</w:t>
+              <w:t>9</w:t>
             </w:r>
             <w:r>
               <w:rPr>
@@ -2259,7 +2546,7 @@
               <w14:ligatures w14:val="standardContextual"/>
             </w:rPr>
           </w:pPr>
-          <w:hyperlink w:anchor="_Toc171198433" w:history="1">
+          <w:hyperlink w:anchor="_Toc171285325" w:history="1">
             <w:r>
               <w:rPr>
                 <w:rStyle w:val="a6"/>
@@ -2302,7 +2589,7 @@
                 <w:noProof/>
                 <w:webHidden/>
               </w:rPr>
-              <w:instrText xml:space="preserve"> PAGEREF _Toc171198433 \h </w:instrText>
+              <w:instrText xml:space="preserve"> PAGEREF _Toc171285325 \h </w:instrText>
             </w:r>
             <w:r>
               <w:rPr>
@@ -2322,7 +2609,7 @@
                 <w:noProof/>
                 <w:webHidden/>
               </w:rPr>
-              <w:t>4</w:t>
+              <w:t>9</w:t>
             </w:r>
             <w:r>
               <w:rPr>
@@ -2399,7 +2686,7 @@
         <w:ind w:left="21"/>
       </w:pPr>
       <w:bookmarkStart w:id="0" w:name="_Toc171161291"/>
-      <w:bookmarkStart w:id="1" w:name="_Toc171198412"/>
+      <w:bookmarkStart w:id="1" w:name="_Toc171285301"/>
       <w:bookmarkEnd w:id="0"/>
       <w:r>
         <w:rPr>
@@ -2414,7 +2701,7 @@
         <w:pStyle w:val="2"/>
       </w:pPr>
       <w:bookmarkStart w:id="2" w:name="_Toc171161292"/>
-      <w:bookmarkStart w:id="3" w:name="_Toc171198413"/>
+      <w:bookmarkStart w:id="3" w:name="_Toc171285302"/>
       <w:bookmarkEnd w:id="2"/>
       <w:r>
         <w:rPr>
@@ -2471,7 +2758,7 @@
         <w:pStyle w:val="2"/>
       </w:pPr>
       <w:bookmarkStart w:id="4" w:name="_Toc171161293"/>
-      <w:bookmarkStart w:id="5" w:name="_Toc171198414"/>
+      <w:bookmarkStart w:id="5" w:name="_Toc171285303"/>
       <w:bookmarkEnd w:id="4"/>
       <w:r>
         <w:rPr>
@@ -2600,9 +2887,11 @@
         </w:numPr>
         <w:ind w:left="567" w:firstLineChars="0"/>
       </w:pPr>
+      <w:proofErr w:type="gramStart"/>
       <w:r>
         <w:t>基于问题</w:t>
       </w:r>
+      <w:proofErr w:type="gramEnd"/>
       <w:r>
         <w:t>1</w:t>
       </w:r>
@@ -2672,7 +2961,7 @@
       <w:pPr>
         <w:pStyle w:val="2"/>
       </w:pPr>
-      <w:bookmarkStart w:id="6" w:name="_Toc171198415"/>
+      <w:bookmarkStart w:id="6" w:name="_Toc171285304"/>
       <w:r>
         <w:rPr>
           <w:rFonts w:hint="eastAsia"/>
@@ -2691,12 +2980,26 @@
       <w:pPr>
         <w:pStyle w:val="3"/>
       </w:pPr>
-      <w:bookmarkStart w:id="7" w:name="_Toc171198416"/>
-      <w:r>
-        <w:rPr>
-          <w:rFonts w:hint="eastAsia"/>
-        </w:rPr>
-        <w:t>问题一分析</w:t>
+      <w:bookmarkStart w:id="7" w:name="_Toc171285305"/>
+      <w:r>
+        <w:rPr>
+          <w:rFonts w:hint="eastAsia"/>
+        </w:rPr>
+        <w:t>问题</w:t>
+      </w:r>
+      <w:proofErr w:type="gramStart"/>
+      <w:r>
+        <w:rPr>
+          <w:rFonts w:hint="eastAsia"/>
+        </w:rPr>
+        <w:t>一</w:t>
+      </w:r>
+      <w:proofErr w:type="gramEnd"/>
+      <w:r>
+        <w:rPr>
+          <w:rFonts w:hint="eastAsia"/>
+        </w:rPr>
+        <w:t>分析</w:t>
       </w:r>
       <w:bookmarkEnd w:id="7"/>
     </w:p>
@@ -2823,13 +3126,177 @@
         <w:rPr>
           <w:rFonts w:hint="eastAsia"/>
         </w:rPr>
-        <w:t>分析预处理后的数据不满足正态分布，</w:t>
-      </w:r>
-      <w:r>
-        <w:rPr>
-          <w:rFonts w:hint="eastAsia"/>
-        </w:rPr>
-        <w:t>需要</w:t>
+        <w:t>分析预处理后的数据</w:t>
+      </w:r>
+      <w:r>
+        <w:rPr>
+          <w:rFonts w:hint="eastAsia"/>
+        </w:rPr>
+        <w:t>是否</w:t>
+      </w:r>
+      <w:r>
+        <w:rPr>
+          <w:rFonts w:hint="eastAsia"/>
+        </w:rPr>
+        <w:t>满足正态分布，</w:t>
+      </w:r>
+      <w:r>
+        <w:rPr>
+          <w:rFonts w:hint="eastAsia"/>
+        </w:rPr>
+        <w:t>针对数据的特点选择合适的相关性分析方法</w:t>
+      </w:r>
+      <w:r>
+        <w:rPr>
+          <w:rFonts w:hint="eastAsia"/>
+        </w:rPr>
+        <w:t>。</w:t>
+      </w:r>
+      <w:r>
+        <w:rPr>
+          <w:rFonts w:hint="eastAsia"/>
+        </w:rPr>
+        <w:t>针对数据特点，</w:t>
+      </w:r>
+      <w:r>
+        <w:rPr>
+          <w:rFonts w:hint="eastAsia"/>
+        </w:rPr>
+        <w:t>我们</w:t>
+      </w:r>
+      <w:r>
+        <w:rPr>
+          <w:rFonts w:hint="eastAsia"/>
+        </w:rPr>
+        <w:t>排除了</w:t>
+      </w:r>
+      <w:r>
+        <w:rPr>
+          <w:rFonts w:hint="eastAsia"/>
+        </w:rPr>
+        <w:t>Pearson</w:t>
+      </w:r>
+      <w:r>
+        <w:rPr>
+          <w:rFonts w:hint="eastAsia"/>
+        </w:rPr>
+        <w:t>相关系数分析</w:t>
+      </w:r>
+      <w:r>
+        <w:rPr>
+          <w:rFonts w:hint="eastAsia"/>
+        </w:rPr>
+        <w:t>、</w:t>
+      </w:r>
+      <w:r>
+        <w:rPr>
+          <w:rFonts w:hint="eastAsia"/>
+        </w:rPr>
+        <w:t xml:space="preserve">Cochran's Q </w:t>
+      </w:r>
+      <w:r>
+        <w:rPr>
+          <w:rFonts w:hint="eastAsia"/>
+        </w:rPr>
+        <w:t>检验</w:t>
+      </w:r>
+      <w:r>
+        <w:rPr>
+          <w:rFonts w:hint="eastAsia"/>
+        </w:rPr>
+        <w:t>和</w:t>
+      </w:r>
+      <w:r>
+        <w:rPr>
+          <w:rFonts w:hint="eastAsia"/>
+        </w:rPr>
+        <w:t>Kappa</w:t>
+      </w:r>
+      <w:r>
+        <w:rPr>
+          <w:rFonts w:hint="eastAsia"/>
+        </w:rPr>
+        <w:t>一致性检验</w:t>
+      </w:r>
+      <w:r>
+        <w:rPr>
+          <w:rFonts w:hint="eastAsia"/>
+        </w:rPr>
+        <w:t>后尝试使用</w:t>
+      </w:r>
+      <w:r>
+        <w:rPr>
+          <w:rFonts w:hint="eastAsia"/>
+        </w:rPr>
+        <w:t>Spearman</w:t>
+      </w:r>
+      <w:r>
+        <w:rPr>
+          <w:rFonts w:hint="eastAsia"/>
+        </w:rPr>
+        <w:t>相关系数分析</w:t>
+      </w:r>
+      <w:r>
+        <w:rPr>
+          <w:rFonts w:hint="eastAsia"/>
+        </w:rPr>
+        <w:t>、</w:t>
+      </w:r>
+      <w:r>
+        <w:rPr>
+          <w:rFonts w:hint="eastAsia"/>
+        </w:rPr>
+        <w:t>Kendall's Tau</w:t>
+      </w:r>
+      <w:r>
+        <w:rPr>
+          <w:rFonts w:hint="eastAsia"/>
+        </w:rPr>
+        <w:t>相关系数</w:t>
+      </w:r>
+      <w:r>
+        <w:rPr>
+          <w:rFonts w:hint="eastAsia"/>
+        </w:rPr>
+        <w:t>和地理探测器</w:t>
+      </w:r>
+      <w:r>
+        <w:rPr>
+          <w:rFonts w:hint="eastAsia"/>
+        </w:rPr>
+        <w:t>的</w:t>
+      </w:r>
+      <w:r>
+        <w:rPr>
+          <w:rFonts w:hint="eastAsia"/>
+        </w:rPr>
+        <w:t>因子探测器</w:t>
+      </w:r>
+      <w:r>
+        <w:rPr>
+          <w:rFonts w:hint="eastAsia"/>
+        </w:rPr>
+        <w:t>。结合</w:t>
+      </w:r>
+      <w:proofErr w:type="gramStart"/>
+      <w:r>
+        <w:rPr>
+          <w:rFonts w:hint="eastAsia"/>
+        </w:rPr>
+        <w:t>洪水概率</w:t>
+      </w:r>
+      <w:r>
+        <w:rPr>
+          <w:rFonts w:hint="eastAsia"/>
+        </w:rPr>
+        <w:t>洪水概率</w:t>
+      </w:r>
+      <w:proofErr w:type="gramEnd"/>
+      <w:r>
+        <w:rPr>
+          <w:rFonts w:hint="eastAsia"/>
+        </w:rPr>
+        <w:t>与其他因素的空间分异性，我们最终</w:t>
       </w:r>
       <w:r>
         <w:rPr>
@@ -2878,7 +3345,7 @@
       <w:pPr>
         <w:pStyle w:val="3"/>
       </w:pPr>
-      <w:bookmarkStart w:id="8" w:name="_Toc171198417"/>
+      <w:bookmarkStart w:id="8" w:name="_Toc171285306"/>
       <w:r>
         <w:rPr>
           <w:rFonts w:hint="eastAsia"/>
@@ -2891,414 +3358,19 @@
       <w:pPr>
         <w:pStyle w:val="a0"/>
         <w:ind w:firstLine="480"/>
-        <w:rPr>
-          <w:rFonts w:hint="eastAsia"/>
-        </w:rPr>
-      </w:pPr>
-      <w:r>
-        <w:rPr>
-          <w:rFonts w:hint="eastAsia"/>
-        </w:rPr>
-        <w:t>本问题</w:t>
-      </w:r>
-      <w:r>
-        <w:rPr>
-          <w:rFonts w:hint="eastAsia"/>
-        </w:rPr>
-        <w:t>应该</w:t>
-      </w:r>
-      <w:r>
-        <w:rPr>
-          <w:rFonts w:hint="eastAsia"/>
-        </w:rPr>
-        <w:t>将</w:t>
-      </w:r>
-      <w:r>
-        <w:rPr>
-          <w:rFonts w:hint="eastAsia"/>
-        </w:rPr>
-        <w:t>train.csv</w:t>
-      </w:r>
-      <w:r>
-        <w:rPr>
-          <w:rFonts w:hint="eastAsia"/>
-        </w:rPr>
-        <w:t>中的</w:t>
-      </w:r>
-      <w:r>
-        <w:rPr>
-          <w:rFonts w:hint="eastAsia"/>
-        </w:rPr>
-        <w:t>洪水</w:t>
-      </w:r>
-      <w:r>
-        <w:rPr>
-          <w:rFonts w:hint="eastAsia"/>
-        </w:rPr>
-        <w:t>数据根据</w:t>
-      </w:r>
-      <w:r>
-        <w:rPr>
-          <w:rFonts w:hint="eastAsia"/>
-          <w:b/>
-          <w:bCs/>
-        </w:rPr>
-        <w:t>洪水概率</w:t>
-      </w:r>
-      <w:r>
-        <w:rPr>
-          <w:rFonts w:hint="eastAsia"/>
-        </w:rPr>
-        <w:t>进行</w:t>
-      </w:r>
-      <w:r>
-        <w:rPr>
-          <w:rFonts w:hint="eastAsia"/>
-          <w:b/>
-          <w:bCs/>
-        </w:rPr>
-        <w:t>聚类</w:t>
-      </w:r>
-      <w:r>
-        <w:rPr>
-          <w:rFonts w:hint="eastAsia"/>
-        </w:rPr>
-        <w:t>，</w:t>
-      </w:r>
-      <w:r>
-        <w:rPr>
-          <w:rFonts w:hint="eastAsia"/>
-        </w:rPr>
-        <w:t>人为地设定聚类的类别数</w:t>
-      </w:r>
-      <w:r>
-        <w:rPr>
-          <w:rFonts w:hint="eastAsia"/>
-        </w:rPr>
-        <w:t>，</w:t>
-      </w:r>
-      <w:r>
-        <w:rPr>
-          <w:rFonts w:hint="eastAsia"/>
-        </w:rPr>
-        <w:t>由</w:t>
-      </w:r>
-      <w:r>
-        <w:rPr>
-          <w:rFonts w:hint="eastAsia"/>
-        </w:rPr>
-        <w:t>每个聚类簇中</w:t>
-      </w:r>
-      <w:r>
-        <w:rPr>
-          <w:rFonts w:hint="eastAsia"/>
-        </w:rPr>
-        <w:t>簇中心的洪水概率值大小，将</w:t>
-      </w:r>
-      <w:r>
-        <w:rPr>
-          <w:rFonts w:hint="eastAsia"/>
-        </w:rPr>
-        <w:t>洪水</w:t>
-      </w:r>
-      <w:r>
-        <w:rPr>
-          <w:rFonts w:hint="eastAsia"/>
-        </w:rPr>
-        <w:t>数据划分为高中低风险</w:t>
-      </w:r>
-      <w:r>
-        <w:rPr>
-          <w:rFonts w:hint="eastAsia"/>
-        </w:rPr>
-        <w:t>三</w:t>
-      </w:r>
-      <w:r>
-        <w:rPr>
-          <w:rFonts w:hint="eastAsia"/>
-        </w:rPr>
-        <w:t>个等级</w:t>
-      </w:r>
-      <w:r>
-        <w:rPr>
-          <w:rFonts w:hint="eastAsia"/>
-        </w:rPr>
-        <w:t>。我们可以</w:t>
-      </w:r>
-      <w:r>
-        <w:rPr>
-          <w:rFonts w:hint="eastAsia"/>
-        </w:rPr>
-        <w:t>统计</w:t>
-      </w:r>
-      <w:r>
-        <w:rPr>
-          <w:rFonts w:hint="eastAsia"/>
-        </w:rPr>
-        <w:t>不同等级</w:t>
-      </w:r>
-      <w:r>
-        <w:rPr>
-          <w:rFonts w:hint="eastAsia"/>
-        </w:rPr>
-        <w:t>数据</w:t>
-      </w:r>
-      <w:r>
-        <w:rPr>
-          <w:rFonts w:hint="eastAsia"/>
-        </w:rPr>
-        <w:t>中</w:t>
-      </w:r>
-      <w:r>
-        <w:rPr>
-          <w:rFonts w:hint="eastAsia"/>
-          <w:b/>
-          <w:bCs/>
-        </w:rPr>
-        <w:t>影响</w:t>
-      </w:r>
-      <w:r>
-        <w:rPr>
-          <w:rFonts w:hint="eastAsia"/>
-          <w:b/>
-          <w:bCs/>
-        </w:rPr>
-        <w:t>洪水因素</w:t>
-      </w:r>
-      <w:r>
-        <w:rPr>
-          <w:rFonts w:hint="eastAsia"/>
-          <w:b/>
-          <w:bCs/>
-        </w:rPr>
-        <w:t>的均值</w:t>
-      </w:r>
-      <w:r>
-        <w:rPr>
-          <w:rFonts w:hint="eastAsia"/>
-        </w:rPr>
-        <w:t>，来分析不同等级</w:t>
-      </w:r>
-      <w:r>
-        <w:rPr>
-          <w:rFonts w:hint="eastAsia"/>
-        </w:rPr>
-        <w:t>洪水事件的指标特征</w:t>
-      </w:r>
-      <w:r>
-        <w:rPr>
-          <w:rFonts w:hint="eastAsia"/>
-        </w:rPr>
-        <w:t>。</w:t>
-      </w:r>
-      <w:r>
-        <w:rPr>
-          <w:rFonts w:hint="eastAsia"/>
-        </w:rPr>
-        <w:t>随后，针对指标的选取，</w:t>
-      </w:r>
-      <w:r>
-        <w:rPr>
-          <w:rFonts w:hint="eastAsia"/>
-        </w:rPr>
-        <w:t>考虑到选取的指标需要</w:t>
-      </w:r>
-      <w:r>
-        <w:rPr>
-          <w:rFonts w:hint="eastAsia"/>
-        </w:rPr>
-        <w:t>对</w:t>
-      </w:r>
-      <w:r>
-        <w:rPr>
-          <w:rFonts w:hint="eastAsia"/>
-        </w:rPr>
-        <w:t>洪水事件等级</w:t>
-      </w:r>
-      <w:r>
-        <w:rPr>
-          <w:rFonts w:hint="eastAsia"/>
-        </w:rPr>
-        <w:t>的不同存在一定敏感性，</w:t>
-      </w:r>
-      <w:r>
-        <w:rPr>
-          <w:rFonts w:hint="eastAsia"/>
-        </w:rPr>
-        <w:t>选取这些指标才能更加容易对不同事件进行区分</w:t>
-      </w:r>
-      <w:r>
-        <w:rPr>
-          <w:rFonts w:hint="eastAsia"/>
-        </w:rPr>
-        <w:t>，因而我们</w:t>
-      </w:r>
-      <w:r>
-        <w:rPr>
-          <w:rFonts w:hint="eastAsia"/>
-        </w:rPr>
-        <w:t>使用了</w:t>
-      </w:r>
-      <w:r>
-        <w:rPr>
-          <w:rFonts w:hint="eastAsia"/>
-          <w:b/>
-          <w:bCs/>
-        </w:rPr>
-        <w:t>单因素方差分析</w:t>
-      </w:r>
-      <w:r>
-        <w:rPr>
-          <w:rFonts w:hint="eastAsia"/>
-        </w:rPr>
-        <w:t>的方法，</w:t>
-      </w:r>
-      <w:r>
-        <w:rPr>
-          <w:rFonts w:hint="eastAsia"/>
-        </w:rPr>
-        <w:t>得到</w:t>
-      </w:r>
-      <w:r>
-        <w:rPr>
-          <w:rFonts w:hint="eastAsia"/>
-          <w:b/>
-          <w:bCs/>
-        </w:rPr>
-        <w:t>所有的指标对不同事件的区分都是有益</w:t>
-      </w:r>
-      <w:r>
-        <w:rPr>
-          <w:rFonts w:hint="eastAsia"/>
-        </w:rPr>
-        <w:t>的</w:t>
-      </w:r>
-      <w:r>
-        <w:rPr>
-          <w:rFonts w:hint="eastAsia"/>
-        </w:rPr>
-        <w:t>这一结论</w:t>
-      </w:r>
-      <w:r>
-        <w:rPr>
-          <w:rFonts w:hint="eastAsia"/>
-        </w:rPr>
-        <w:t>。</w:t>
-      </w:r>
-      <w:r>
-        <w:rPr>
-          <w:rFonts w:hint="eastAsia"/>
-        </w:rPr>
-        <w:t>根据</w:t>
-      </w:r>
-      <w:r>
-        <w:rPr>
-          <w:rFonts w:hint="eastAsia"/>
-        </w:rPr>
-        <w:t>这些指标，</w:t>
-      </w:r>
-      <w:r>
-        <w:rPr>
-          <w:rFonts w:hint="eastAsia"/>
-        </w:rPr>
-        <w:t>我们</w:t>
-      </w:r>
-      <w:r>
-        <w:rPr>
-          <w:rFonts w:hint="eastAsia"/>
-        </w:rPr>
-        <w:t>利用</w:t>
-      </w:r>
-      <w:r>
-        <w:rPr>
-          <w:rFonts w:hint="eastAsia"/>
-          <w:b/>
-          <w:bCs/>
-        </w:rPr>
-        <w:t>熵权法</w:t>
-      </w:r>
-      <w:r>
-        <w:rPr>
-          <w:rFonts w:hint="eastAsia"/>
-        </w:rPr>
-        <w:t>得到不同指标的权重，并在熵权法的基础上</w:t>
-      </w:r>
-      <w:r>
-        <w:rPr>
-          <w:rFonts w:hint="eastAsia"/>
-          <w:b/>
-          <w:bCs/>
-        </w:rPr>
-        <w:t>结合层次分析法</w:t>
-      </w:r>
-      <w:r>
-        <w:rPr>
-          <w:rFonts w:hint="eastAsia"/>
-        </w:rPr>
-        <w:t>形成</w:t>
-      </w:r>
-      <w:r>
-        <w:rPr>
-          <w:rFonts w:hint="eastAsia"/>
-        </w:rPr>
-        <w:t>一个</w:t>
-      </w:r>
-      <w:r>
-        <w:rPr>
-          <w:rFonts w:hint="eastAsia"/>
-          <w:b/>
-          <w:bCs/>
-        </w:rPr>
-        <w:t>结合熵权法和层次分析法的洪水风险预警评价模型</w:t>
-      </w:r>
-      <w:r>
-        <w:rPr>
-          <w:rFonts w:hint="eastAsia"/>
-        </w:rPr>
-        <w:t>。</w:t>
-      </w:r>
-      <w:r>
-        <w:rPr>
-          <w:rFonts w:hint="eastAsia"/>
-        </w:rPr>
-        <w:t>以聚类后的风险等级为依据，</w:t>
-      </w:r>
-      <w:r>
-        <w:rPr>
-          <w:rFonts w:hint="eastAsia"/>
-        </w:rPr>
-        <w:t>将评价模型</w:t>
-      </w:r>
-      <w:r>
-        <w:rPr>
-          <w:rFonts w:hint="eastAsia"/>
-        </w:rPr>
-        <w:t>得到的风险等级</w:t>
-      </w:r>
-      <w:r>
-        <w:rPr>
-          <w:rFonts w:hint="eastAsia"/>
-        </w:rPr>
-        <w:t>与之对比，</w:t>
-      </w:r>
-      <w:r>
-        <w:rPr>
-          <w:rFonts w:hint="eastAsia"/>
-        </w:rPr>
-        <w:t>从而评估评价模型的</w:t>
-      </w:r>
-      <w:r>
-        <w:rPr>
-          <w:rFonts w:hint="eastAsia"/>
-        </w:rPr>
-        <w:t>灵敏度。</w:t>
+      </w:pPr>
+      <w:r>
+        <w:rPr>
+          <w:rFonts w:hint="eastAsia"/>
+        </w:rPr>
+        <w:t>对数据进行分割并建立随机森林回归模型，评估其均方误差并分析特征的重要性，从而得出相应的权重。通过这一分析，我们旨在确定</w:t>
       </w:r>
     </w:p>
     <w:p>
       <w:pPr>
         <w:pStyle w:val="3"/>
       </w:pPr>
-      <w:bookmarkStart w:id="9" w:name="_Toc171198418"/>
+      <w:bookmarkStart w:id="9" w:name="_Toc171285307"/>
       <w:r>
         <w:rPr>
           <w:rFonts w:hint="eastAsia"/>
@@ -3306,284 +3378,263 @@
         <w:t>问题三分析</w:t>
       </w:r>
       <w:bookmarkEnd w:id="9"/>
+    </w:p>
+    <w:p>
+      <w:pPr>
+        <w:pStyle w:val="3"/>
+      </w:pPr>
+      <w:bookmarkStart w:id="10" w:name="_Toc171285308"/>
+      <w:r>
+        <w:rPr>
+          <w:rFonts w:hint="eastAsia"/>
+        </w:rPr>
+        <w:t>问题四分析</w:t>
+      </w:r>
+      <w:bookmarkEnd w:id="10"/>
+    </w:p>
+    <w:p>
+      <w:pPr>
+        <w:pStyle w:val="1"/>
+        <w:ind w:left="21"/>
+      </w:pPr>
+      <w:bookmarkStart w:id="11" w:name="_Toc171285309"/>
+      <w:r>
+        <w:rPr>
+          <w:rFonts w:hint="eastAsia"/>
+        </w:rPr>
+        <w:t>一般假设和变量描述</w:t>
+      </w:r>
+      <w:bookmarkEnd w:id="11"/>
+    </w:p>
+    <w:p>
+      <w:pPr>
+        <w:pStyle w:val="2"/>
+      </w:pPr>
+      <w:bookmarkStart w:id="12" w:name="_Toc171285310"/>
+      <w:r>
+        <w:rPr>
+          <w:rFonts w:hint="eastAsia"/>
+        </w:rPr>
+        <w:t>假设</w:t>
+      </w:r>
+      <w:bookmarkEnd w:id="12"/>
+    </w:p>
+    <w:p>
+      <w:pPr>
+        <w:pStyle w:val="2"/>
+      </w:pPr>
+      <w:bookmarkStart w:id="13" w:name="_Toc171285311"/>
+      <w:r>
+        <w:rPr>
+          <w:rFonts w:hint="eastAsia"/>
+        </w:rPr>
+        <w:lastRenderedPageBreak/>
+        <w:t>变量描述</w:t>
+      </w:r>
+      <w:bookmarkEnd w:id="13"/>
+    </w:p>
+    <w:p>
+      <w:pPr>
+        <w:pStyle w:val="1"/>
+        <w:ind w:left="21"/>
+      </w:pPr>
+      <w:bookmarkStart w:id="14" w:name="_Toc171285312"/>
+      <w:r>
+        <w:rPr>
+          <w:rFonts w:hint="eastAsia"/>
+        </w:rPr>
+        <w:t>模型的建立与解决方案</w:t>
+      </w:r>
+      <w:bookmarkEnd w:id="14"/>
+    </w:p>
+    <w:p>
+      <w:pPr>
+        <w:pStyle w:val="2"/>
+      </w:pPr>
+      <w:bookmarkStart w:id="15" w:name="_Toc171285313"/>
+      <w:r>
+        <w:rPr>
+          <w:rFonts w:hint="eastAsia"/>
+        </w:rPr>
+        <w:t>问题一</w:t>
+      </w:r>
+      <w:bookmarkEnd w:id="15"/>
+    </w:p>
+    <w:p>
+      <w:pPr>
+        <w:pStyle w:val="3"/>
+      </w:pPr>
+      <w:bookmarkStart w:id="16" w:name="_Toc171285314"/>
+      <w:r>
+        <w:rPr>
+          <w:rFonts w:hint="eastAsia"/>
+        </w:rPr>
+        <w:t>数据预处理</w:t>
+      </w:r>
+      <w:bookmarkEnd w:id="16"/>
     </w:p>
     <w:p>
       <w:pPr>
         <w:pStyle w:val="a0"/>
         <w:ind w:firstLine="480"/>
-        <w:rPr>
-          <w:rFonts w:hint="eastAsia"/>
-        </w:rPr>
-      </w:pPr>
-    </w:p>
-    <w:p>
-      <w:pPr>
-        <w:pStyle w:val="3"/>
-      </w:pPr>
-      <w:bookmarkStart w:id="10" w:name="_Toc171198419"/>
-      <w:r>
-        <w:rPr>
-          <w:rFonts w:hint="eastAsia"/>
-        </w:rPr>
-        <w:t>问题四分析</w:t>
-      </w:r>
-      <w:bookmarkEnd w:id="10"/>
-    </w:p>
-    <w:p>
-      <w:pPr>
-        <w:pStyle w:val="1"/>
-        <w:ind w:left="21"/>
-      </w:pPr>
-      <w:bookmarkStart w:id="11" w:name="_Toc171198420"/>
-      <w:r>
-        <w:rPr>
-          <w:rFonts w:hint="eastAsia"/>
-        </w:rPr>
-        <w:t>一般假设和变量描述</w:t>
-      </w:r>
-      <w:bookmarkEnd w:id="11"/>
-    </w:p>
-    <w:p>
-      <w:pPr>
-        <w:pStyle w:val="2"/>
-      </w:pPr>
-      <w:bookmarkStart w:id="12" w:name="_Toc171198421"/>
-      <w:r>
-        <w:rPr>
-          <w:rFonts w:hint="eastAsia"/>
-        </w:rPr>
-        <w:t>假设</w:t>
-      </w:r>
-      <w:bookmarkEnd w:id="12"/>
-    </w:p>
-    <w:p>
-      <w:pPr>
-        <w:pStyle w:val="2"/>
-      </w:pPr>
-      <w:bookmarkStart w:id="13" w:name="_Toc171198422"/>
-      <w:r>
-        <w:rPr>
-          <w:rFonts w:hint="eastAsia"/>
-        </w:rPr>
-        <w:t>变量描述</w:t>
-      </w:r>
-      <w:bookmarkEnd w:id="13"/>
-    </w:p>
-    <w:p>
-      <w:pPr>
-        <w:pStyle w:val="1"/>
-        <w:ind w:left="21"/>
-      </w:pPr>
-      <w:bookmarkStart w:id="14" w:name="_Toc171198423"/>
-      <w:r>
-        <w:rPr>
-          <w:rFonts w:hint="eastAsia"/>
-        </w:rPr>
-        <w:t>模型的建立与解决方案</w:t>
-      </w:r>
-      <w:bookmarkEnd w:id="14"/>
-    </w:p>
-    <w:p>
-      <w:pPr>
-        <w:pStyle w:val="2"/>
-      </w:pPr>
-      <w:bookmarkStart w:id="15" w:name="_Toc171198424"/>
-      <w:r>
-        <w:rPr>
-          <w:rFonts w:hint="eastAsia"/>
-        </w:rPr>
-        <w:t>任务一</w:t>
-      </w:r>
-      <w:bookmarkEnd w:id="15"/>
-    </w:p>
-    <w:p>
-      <w:pPr>
-        <w:pStyle w:val="3"/>
-      </w:pPr>
-      <w:bookmarkStart w:id="16" w:name="_Toc171198425"/>
-      <w:r>
-        <w:rPr>
-          <w:rFonts w:hint="eastAsia"/>
-        </w:rPr>
-        <w:t>数据预处理</w:t>
-      </w:r>
-      <w:bookmarkEnd w:id="16"/>
+      </w:pPr>
+      <w:r>
+        <w:rPr>
+          <w:rFonts w:hint="eastAsia"/>
+        </w:rPr>
+        <w:t>为了从</w:t>
+      </w:r>
+      <w:r>
+        <w:rPr>
+          <w:rFonts w:hint="eastAsia"/>
+        </w:rPr>
+        <w:t>超过</w:t>
+      </w:r>
+      <w:r>
+        <w:rPr>
+          <w:rFonts w:hint="eastAsia"/>
+        </w:rPr>
+        <w:t>100</w:t>
+      </w:r>
+      <w:r>
+        <w:rPr>
+          <w:rFonts w:hint="eastAsia"/>
+        </w:rPr>
+        <w:t>万条的洪水数据集</w:t>
+      </w:r>
+      <w:r>
+        <w:rPr>
+          <w:rFonts w:hint="eastAsia"/>
+        </w:rPr>
+        <w:t>中识别和处理异常值，我们使用了箱形图。箱形图是一种用于显示数据分布的图表，通过第一四分位数（</w:t>
+      </w:r>
+      <w:r>
+        <w:rPr>
+          <w:rFonts w:hint="eastAsia"/>
+        </w:rPr>
+        <w:t>Q1</w:t>
+      </w:r>
+      <w:r>
+        <w:rPr>
+          <w:rFonts w:hint="eastAsia"/>
+        </w:rPr>
+        <w:t>）、中位数和第三四分位数（</w:t>
+      </w:r>
+      <w:r>
+        <w:rPr>
+          <w:rFonts w:hint="eastAsia"/>
+        </w:rPr>
+        <w:t>Q3</w:t>
+      </w:r>
+      <w:r>
+        <w:rPr>
+          <w:rFonts w:hint="eastAsia"/>
+        </w:rPr>
+        <w:t>）来展示数据的集中趋势和分散程度。箱形图的“箱子”展示了中间</w:t>
+      </w:r>
+      <w:r>
+        <w:rPr>
+          <w:rFonts w:hint="eastAsia"/>
+        </w:rPr>
+        <w:t>50%</w:t>
+      </w:r>
+      <w:r>
+        <w:rPr>
+          <w:rFonts w:hint="eastAsia"/>
+        </w:rPr>
+        <w:t>的数据分布，而从箱子外延伸的“须”则表示数据的极值范围。通常，箱形图外的点被认为是异常值，这些点位于距离箱子</w:t>
+      </w:r>
+      <w:r>
+        <w:rPr>
+          <w:rFonts w:hint="eastAsia"/>
+        </w:rPr>
+        <w:t>1.5</w:t>
+      </w:r>
+      <w:r>
+        <w:rPr>
+          <w:rFonts w:hint="eastAsia"/>
+        </w:rPr>
+        <w:t>倍四分位距（</w:t>
+      </w:r>
+      <w:r>
+        <w:rPr>
+          <w:rFonts w:hint="eastAsia"/>
+        </w:rPr>
+        <w:t>IQR, Q3 - Q1</w:t>
+      </w:r>
+      <w:r>
+        <w:rPr>
+          <w:rFonts w:hint="eastAsia"/>
+        </w:rPr>
+        <w:t>）之外。</w:t>
+      </w:r>
+      <w:r>
+        <w:rPr>
+          <w:rFonts w:hint="eastAsia"/>
+        </w:rPr>
+        <w:t>绘制的箱形图如</w:t>
+      </w:r>
+      <w:r>
+        <w:fldChar w:fldCharType="begin"/>
+      </w:r>
+      <w:r>
+        <w:instrText xml:space="preserve"> </w:instrText>
+      </w:r>
+      <w:r>
+        <w:rPr>
+          <w:rFonts w:hint="eastAsia"/>
+        </w:rPr>
+        <w:instrText>REF _Ref171263646 \h</w:instrText>
+      </w:r>
+      <w:r>
+        <w:instrText xml:space="preserve"> </w:instrText>
+      </w:r>
+      <w:r>
+        <w:fldChar w:fldCharType="separate"/>
+      </w:r>
+      <w:r>
+        <w:rPr>
+          <w:rFonts w:hint="eastAsia"/>
+        </w:rPr>
+        <w:t>图</w:t>
+      </w:r>
+      <w:r>
+        <w:rPr>
+          <w:rFonts w:hint="eastAsia"/>
+        </w:rPr>
+        <w:t xml:space="preserve"> </w:t>
+      </w:r>
+      <w:r>
+        <w:rPr>
+          <w:noProof/>
+        </w:rPr>
+        <w:t>1</w:t>
+      </w:r>
+      <w:r>
+        <w:fldChar w:fldCharType="end"/>
+      </w:r>
+      <w:r>
+        <w:rPr>
+          <w:rFonts w:hint="eastAsia"/>
+        </w:rPr>
+        <w:t>所示</w:t>
+      </w:r>
     </w:p>
     <w:p>
       <w:pPr>
         <w:pStyle w:val="a0"/>
-        <w:ind w:firstLine="480"/>
-      </w:pPr>
-    </w:p>
-    <w:p>
-      <w:pPr>
-        <w:pStyle w:val="3"/>
-      </w:pPr>
-      <w:bookmarkStart w:id="17" w:name="_Toc171198426"/>
-      <w:r>
-        <w:rPr>
-          <w:rFonts w:hint="eastAsia"/>
-        </w:rPr>
-        <w:t>检验是否满足</w:t>
-      </w:r>
-      <w:r>
-        <w:rPr>
-          <w:rFonts w:hint="eastAsia"/>
-        </w:rPr>
-        <w:t>正态分布</w:t>
-      </w:r>
-      <w:bookmarkEnd w:id="17"/>
-    </w:p>
-    <w:p>
-      <w:pPr>
-        <w:pStyle w:val="a0"/>
-        <w:ind w:firstLine="480"/>
-      </w:pPr>
-      <w:r>
-        <w:rPr>
-          <w:rFonts w:hint="eastAsia"/>
-        </w:rPr>
-        <w:t>得到</w:t>
-      </w:r>
-      <w:r>
-        <w:rPr>
-          <w:rFonts w:hint="eastAsia"/>
-        </w:rPr>
-        <w:t>train.csv</w:t>
-      </w:r>
-      <w:r>
-        <w:rPr>
-          <w:rFonts w:hint="eastAsia"/>
-        </w:rPr>
-        <w:t>中的数据不符合正态分布，因此不能使用</w:t>
-      </w:r>
-      <w:r>
-        <w:rPr>
-          <w:rFonts w:hint="eastAsia"/>
-        </w:rPr>
-        <w:t>Pearson</w:t>
-      </w:r>
-      <w:r>
-        <w:rPr>
-          <w:rFonts w:hint="eastAsia"/>
-        </w:rPr>
-        <w:t>相关系数分析，数据不是二分类数据，因此不能使用</w:t>
-      </w:r>
-      <w:r>
-        <w:rPr>
-          <w:rFonts w:hint="eastAsia"/>
-        </w:rPr>
-        <w:t xml:space="preserve">Cochran's Q </w:t>
-      </w:r>
-      <w:r>
-        <w:rPr>
-          <w:rFonts w:hint="eastAsia"/>
-        </w:rPr>
-        <w:t>检验。不是评级数据，所以不能使用</w:t>
-      </w:r>
-      <w:r>
-        <w:rPr>
-          <w:rFonts w:hint="eastAsia"/>
-        </w:rPr>
-        <w:t>Kappa</w:t>
-      </w:r>
-      <w:r>
-        <w:rPr>
-          <w:rFonts w:hint="eastAsia"/>
-        </w:rPr>
-        <w:t>一致性检验</w:t>
-      </w:r>
-    </w:p>
-    <w:p>
-      <w:pPr>
-        <w:pStyle w:val="3"/>
-      </w:pPr>
-      <w:bookmarkStart w:id="18" w:name="_Toc171198427"/>
-      <w:r>
-        <w:rPr>
-          <w:rFonts w:hint="eastAsia"/>
-        </w:rPr>
-        <w:t>Spearman</w:t>
-      </w:r>
-      <w:r>
-        <w:rPr>
-          <w:rFonts w:hint="eastAsia"/>
-        </w:rPr>
-        <w:t>相关性分析</w:t>
-      </w:r>
-      <w:bookmarkEnd w:id="18"/>
-    </w:p>
-    <w:p>
-      <w:pPr>
-        <w:pStyle w:val="a0"/>
-        <w:ind w:firstLine="480"/>
-      </w:pPr>
-    </w:p>
-    <w:p>
-      <w:pPr>
-        <w:pStyle w:val="2"/>
-      </w:pPr>
-      <w:bookmarkStart w:id="19" w:name="_Toc171198428"/>
-      <w:r>
-        <w:rPr>
-          <w:rFonts w:hint="eastAsia"/>
-        </w:rPr>
-        <w:t>任务二</w:t>
-      </w:r>
-      <w:bookmarkEnd w:id="19"/>
-    </w:p>
-    <w:p>
-      <w:pPr>
-        <w:pStyle w:val="3"/>
-      </w:pPr>
-      <w:r>
-        <w:rPr>
-          <w:rFonts w:hint="eastAsia"/>
-        </w:rPr>
-        <w:t>针对</w:t>
-      </w:r>
-      <w:r>
-        <w:rPr>
-          <w:rFonts w:hint="eastAsia"/>
-        </w:rPr>
-        <w:t>洪水概率的</w:t>
-      </w:r>
-      <w:r>
-        <w:rPr>
-          <w:rFonts w:hint="eastAsia"/>
-        </w:rPr>
-        <w:t>聚类</w:t>
-      </w:r>
-    </w:p>
-    <w:p>
-      <w:pPr>
-        <w:pStyle w:val="a0"/>
-        <w:ind w:firstLine="480"/>
-        <w:rPr>
-          <w:rFonts w:hint="eastAsia"/>
-        </w:rPr>
-      </w:pPr>
-    </w:p>
-    <w:p>
-      <w:pPr>
-        <w:pStyle w:val="a0"/>
-        <w:ind w:firstLine="480"/>
-        <w:rPr>
-          <w:rFonts w:hint="eastAsia"/>
-        </w:rPr>
-      </w:pPr>
-    </w:p>
-    <w:p>
-      <w:pPr>
-        <w:pStyle w:val="a0"/>
-        <w:ind w:firstLine="480"/>
-      </w:pPr>
-      <w:r>
+        <w:keepNext/>
+        <w:ind w:firstLineChars="0" w:firstLine="0"/>
+      </w:pPr>
+      <w:r>
+        <w:rPr>
+          <w:noProof/>
+        </w:rPr>
         <w:drawing>
-          <wp:inline distT="0" distB="0" distL="0" distR="0" wp14:anchorId="4D63A354" wp14:editId="1021C6C3">
-            <wp:extent cx="4793615" cy="2868385"/>
-            <wp:effectExtent l="0" t="0" r="6985" b="8255"/>
-            <wp:docPr id="248710969" name="图片 1"/>
+          <wp:inline distT="0" distB="0" distL="0" distR="0" wp14:anchorId="3BBB0810" wp14:editId="546358FA">
+            <wp:extent cx="5759450" cy="3839845"/>
+            <wp:effectExtent l="0" t="0" r="0" b="8255"/>
+            <wp:docPr id="83322596" name="图片 1"/>
             <wp:cNvGraphicFramePr>
               <a:graphicFrameLocks xmlns:a="http://schemas.openxmlformats.org/drawingml/2006/main" noChangeAspect="1"/>
             </wp:cNvGraphicFramePr>
@@ -3591,18 +3642,1070 @@
               <a:graphicData uri="http://schemas.openxmlformats.org/drawingml/2006/picture">
                 <pic:pic xmlns:pic="http://schemas.openxmlformats.org/drawingml/2006/picture">
                   <pic:nvPicPr>
-                    <pic:cNvPr id="248710969" name=""/>
+                    <pic:cNvPr id="83322596" name=""/>
+                    <pic:cNvPicPr/>
+                  </pic:nvPicPr>
+                  <pic:blipFill>
+                    <a:blip r:embed="rId8"/>
+                    <a:stretch>
+                      <a:fillRect/>
+                    </a:stretch>
+                  </pic:blipFill>
+                  <pic:spPr>
+                    <a:xfrm>
+                      <a:off x="0" y="0"/>
+                      <a:ext cx="5759450" cy="3839845"/>
+                    </a:xfrm>
+                    <a:prstGeom prst="rect">
+                      <a:avLst/>
+                    </a:prstGeom>
+                  </pic:spPr>
+                </pic:pic>
+              </a:graphicData>
+            </a:graphic>
+          </wp:inline>
+        </w:drawing>
+      </w:r>
+    </w:p>
+    <w:p>
+      <w:pPr>
+        <w:pStyle w:val="ac"/>
+      </w:pPr>
+      <w:bookmarkStart w:id="17" w:name="_Ref171263646"/>
+      <w:r>
+        <w:rPr>
+          <w:rFonts w:hint="eastAsia"/>
+        </w:rPr>
+        <w:t>图</w:t>
+      </w:r>
+      <w:r>
+        <w:rPr>
+          <w:rFonts w:hint="eastAsia"/>
+        </w:rPr>
+        <w:t xml:space="preserve"> </w:t>
+      </w:r>
+      <w:r>
+        <w:fldChar w:fldCharType="begin"/>
+      </w:r>
+      <w:r>
+        <w:instrText xml:space="preserve"> </w:instrText>
+      </w:r>
+      <w:r>
+        <w:rPr>
+          <w:rFonts w:hint="eastAsia"/>
+        </w:rPr>
+        <w:instrText xml:space="preserve">SEQ </w:instrText>
+      </w:r>
+      <w:r>
+        <w:rPr>
+          <w:rFonts w:hint="eastAsia"/>
+        </w:rPr>
+        <w:instrText>图</w:instrText>
+      </w:r>
+      <w:r>
+        <w:rPr>
+          <w:rFonts w:hint="eastAsia"/>
+        </w:rPr>
+        <w:instrText xml:space="preserve"> \* ARABIC</w:instrText>
+      </w:r>
+      <w:r>
+        <w:instrText xml:space="preserve"> </w:instrText>
+      </w:r>
+      <w:r>
+        <w:fldChar w:fldCharType="separate"/>
+      </w:r>
+      <w:r>
+        <w:rPr>
+          <w:noProof/>
+        </w:rPr>
+        <w:t>1</w:t>
+      </w:r>
+      <w:r>
+        <w:fldChar w:fldCharType="end"/>
+      </w:r>
+      <w:bookmarkEnd w:id="17"/>
+      <w:r>
+        <w:rPr>
+          <w:rFonts w:hint="eastAsia"/>
+        </w:rPr>
+        <w:t>训练集箱形图</w:t>
+      </w:r>
+    </w:p>
+    <w:p>
+      <w:pPr>
+        <w:pStyle w:val="a0"/>
+        <w:ind w:firstLine="480"/>
+      </w:pPr>
+      <w:r>
+        <w:rPr>
+          <w:rFonts w:hint="eastAsia"/>
+        </w:rPr>
+        <w:t>根据箱形图识别的异常值，我们计算了四分位距，并依此定义了异常值的范围。</w:t>
+      </w:r>
+      <w:proofErr w:type="gramStart"/>
+      <w:r>
+        <w:rPr>
+          <w:rFonts w:hint="eastAsia"/>
+        </w:rPr>
+        <w:t>数据点若低于</w:t>
+      </w:r>
+      <w:proofErr w:type="gramEnd"/>
+      <w:r>
+        <w:rPr>
+          <w:rFonts w:hint="eastAsia"/>
+        </w:rPr>
+        <w:t>Q1</w:t>
+      </w:r>
+      <w:r>
+        <w:rPr>
+          <w:rFonts w:hint="eastAsia"/>
+        </w:rPr>
+        <w:t>减去</w:t>
+      </w:r>
+      <w:r>
+        <w:rPr>
+          <w:rFonts w:hint="eastAsia"/>
+        </w:rPr>
+        <w:t>1.5</w:t>
+      </w:r>
+      <w:r>
+        <w:rPr>
+          <w:rFonts w:hint="eastAsia"/>
+        </w:rPr>
+        <w:t>倍的</w:t>
+      </w:r>
+      <w:r>
+        <w:rPr>
+          <w:rFonts w:hint="eastAsia"/>
+        </w:rPr>
+        <w:t>IQR</w:t>
+      </w:r>
+      <w:r>
+        <w:rPr>
+          <w:rFonts w:hint="eastAsia"/>
+        </w:rPr>
+        <w:t>或高于</w:t>
+      </w:r>
+      <w:r>
+        <w:rPr>
+          <w:rFonts w:hint="eastAsia"/>
+        </w:rPr>
+        <w:t>Q3</w:t>
+      </w:r>
+      <w:r>
+        <w:rPr>
+          <w:rFonts w:hint="eastAsia"/>
+        </w:rPr>
+        <w:t>加上</w:t>
+      </w:r>
+      <w:r>
+        <w:rPr>
+          <w:rFonts w:hint="eastAsia"/>
+        </w:rPr>
+        <w:t>1.5</w:t>
+      </w:r>
+      <w:r>
+        <w:rPr>
+          <w:rFonts w:hint="eastAsia"/>
+        </w:rPr>
+        <w:t>倍的</w:t>
+      </w:r>
+      <w:r>
+        <w:rPr>
+          <w:rFonts w:hint="eastAsia"/>
+        </w:rPr>
+        <w:t>IQR</w:t>
+      </w:r>
+      <w:r>
+        <w:rPr>
+          <w:rFonts w:hint="eastAsia"/>
+        </w:rPr>
+        <w:t>，则被视为异常值并从数据集中剔除。这一步骤是确保后续分析不受极端值影响的关键。</w:t>
+      </w:r>
+    </w:p>
+    <w:p>
+      <w:pPr>
+        <w:pStyle w:val="a0"/>
+        <w:ind w:firstLine="480"/>
+      </w:pPr>
+      <w:r>
+        <w:rPr>
+          <w:rFonts w:hint="eastAsia"/>
+        </w:rPr>
+        <w:t>处理完异常值后，对数据集中的数值型特征进行了归一化处理，使用的是最小</w:t>
+      </w:r>
+      <w:r>
+        <w:rPr>
+          <w:rFonts w:hint="eastAsia"/>
+        </w:rPr>
+        <w:t>-</w:t>
+      </w:r>
+      <w:r>
+        <w:rPr>
+          <w:rFonts w:hint="eastAsia"/>
+        </w:rPr>
+        <w:t>最大缩放（</w:t>
+      </w:r>
+      <w:r>
+        <w:rPr>
+          <w:rFonts w:hint="eastAsia"/>
+        </w:rPr>
+        <w:t>MinMaxScaler</w:t>
+      </w:r>
+      <w:r>
+        <w:rPr>
+          <w:rFonts w:hint="eastAsia"/>
+        </w:rPr>
+        <w:t>），将所有特征缩放至</w:t>
+      </w:r>
+      <w:r>
+        <w:rPr>
+          <w:rFonts w:hint="eastAsia"/>
+        </w:rPr>
+        <w:t>[0,1]</w:t>
+      </w:r>
+      <w:r>
+        <w:rPr>
+          <w:rFonts w:hint="eastAsia"/>
+        </w:rPr>
+        <w:t>区间</w:t>
+      </w:r>
+      <w:r>
+        <w:rPr>
+          <w:rFonts w:hint="eastAsia"/>
+        </w:rPr>
+        <w:t>，</w:t>
+      </w:r>
+      <w:r>
+        <w:rPr>
+          <w:rFonts w:hint="eastAsia"/>
+        </w:rPr>
+        <w:t>确保了所有特征在模型训练过程中具有相同的尺度，从而防止某些范围较大的特征在模型中占主导地位</w:t>
+      </w:r>
+      <w:r>
+        <w:rPr>
+          <w:rFonts w:hint="eastAsia"/>
+        </w:rPr>
+        <w:t>，有利于后续的模型建立</w:t>
+      </w:r>
+      <w:r>
+        <w:rPr>
+          <w:rFonts w:hint="eastAsia"/>
+        </w:rPr>
+        <w:t>。</w:t>
+      </w:r>
+    </w:p>
+    <w:p>
+      <w:pPr>
+        <w:pStyle w:val="a0"/>
+        <w:ind w:firstLine="480"/>
+      </w:pPr>
+    </w:p>
+    <w:p>
+      <w:pPr>
+        <w:pStyle w:val="3"/>
+      </w:pPr>
+      <w:bookmarkStart w:id="18" w:name="_Toc171285315"/>
+      <w:r>
+        <w:rPr>
+          <w:rFonts w:hint="eastAsia"/>
+        </w:rPr>
+        <w:t>检验是否满足</w:t>
+      </w:r>
+      <w:r>
+        <w:rPr>
+          <w:rFonts w:hint="eastAsia"/>
+        </w:rPr>
+        <w:t>正态分布</w:t>
+      </w:r>
+      <w:bookmarkEnd w:id="18"/>
+    </w:p>
+    <w:p>
+      <w:pPr>
+        <w:pStyle w:val="a0"/>
+        <w:ind w:firstLine="480"/>
+      </w:pPr>
+      <w:r>
+        <w:rPr>
+          <w:rFonts w:hint="eastAsia"/>
+        </w:rPr>
+        <w:t>为了进一步分析数据集中各指标与洪水概率的关系，我们</w:t>
+      </w:r>
+      <w:r>
+        <w:rPr>
+          <w:rFonts w:hint="eastAsia"/>
+        </w:rPr>
+        <w:t>对经过</w:t>
+      </w:r>
+      <w:r>
+        <w:rPr>
+          <w:rFonts w:hint="eastAsia"/>
+        </w:rPr>
+        <w:t>预处理后的</w:t>
+      </w:r>
+      <w:r>
+        <w:rPr>
+          <w:rFonts w:hint="eastAsia"/>
+        </w:rPr>
+        <w:t>数据</w:t>
+      </w:r>
+      <w:r>
+        <w:rPr>
+          <w:rFonts w:hint="eastAsia"/>
+        </w:rPr>
+        <w:t>正态分布的检验</w:t>
+      </w:r>
+      <w:r>
+        <w:rPr>
+          <w:rFonts w:hint="eastAsia"/>
+        </w:rPr>
+        <w:t>。</w:t>
+      </w:r>
+      <w:r>
+        <w:rPr>
+          <w:rFonts w:hint="eastAsia"/>
+        </w:rPr>
+        <w:t>正态分布的假设是许多统计测试的前提条件，包括皮尔逊相关性分析。</w:t>
+      </w:r>
+      <w:r>
+        <w:rPr>
+          <w:rFonts w:hint="eastAsia"/>
+        </w:rPr>
+        <w:lastRenderedPageBreak/>
+        <w:t>为了验证数据集中各变量是否符合正态分布，我们应用了</w:t>
+      </w:r>
+      <w:r>
+        <w:t xml:space="preserve">Anderson-Darling (AD) </w:t>
+      </w:r>
+      <w:r>
+        <w:t>测试，这是一种更为敏感的正态性检验方法，适用于样本大小较大的数据集。与</w:t>
+      </w:r>
+      <w:r>
+        <w:t>Shapiro-Wilk</w:t>
+      </w:r>
+      <w:r>
+        <w:t>测试相比，</w:t>
+      </w:r>
+      <w:r>
+        <w:t>AD</w:t>
+      </w:r>
+      <w:r>
+        <w:t>测试在样本数量较大时能提供更稳定的结果。</w:t>
+      </w:r>
+      <w:r>
+        <w:rPr>
+          <w:rFonts w:hint="eastAsia"/>
+        </w:rPr>
+        <w:t>我们对数据集中的每个变量执行了</w:t>
+      </w:r>
+      <w:r>
+        <w:rPr>
+          <w:rFonts w:hint="eastAsia"/>
+        </w:rPr>
+        <w:t>AD</w:t>
+      </w:r>
+      <w:r>
+        <w:rPr>
+          <w:rFonts w:hint="eastAsia"/>
+        </w:rPr>
+        <w:t>测试。测试结果包括一个统计量和几个与不同显著性水平相关的临界值。对于每个变量，我们比较了测试统计量与不同显著性水平（如</w:t>
+      </w:r>
+      <w:r>
+        <w:rPr>
+          <w:rFonts w:hint="eastAsia"/>
+        </w:rPr>
+        <w:t>15.0%</w:t>
+      </w:r>
+      <w:r>
+        <w:rPr>
+          <w:rFonts w:hint="eastAsia"/>
+        </w:rPr>
+        <w:t>，</w:t>
+      </w:r>
+      <w:r>
+        <w:rPr>
+          <w:rFonts w:hint="eastAsia"/>
+        </w:rPr>
+        <w:t>10.0%</w:t>
+      </w:r>
+      <w:r>
+        <w:rPr>
+          <w:rFonts w:hint="eastAsia"/>
+        </w:rPr>
+        <w:t>，</w:t>
+      </w:r>
+      <w:r>
+        <w:rPr>
+          <w:rFonts w:hint="eastAsia"/>
+        </w:rPr>
+        <w:t>5.0%</w:t>
+      </w:r>
+      <w:r>
+        <w:rPr>
+          <w:rFonts w:hint="eastAsia"/>
+        </w:rPr>
+        <w:t>，</w:t>
+      </w:r>
+      <w:r>
+        <w:rPr>
+          <w:rFonts w:hint="eastAsia"/>
+        </w:rPr>
+        <w:t>2.5%</w:t>
+      </w:r>
+      <w:r>
+        <w:rPr>
+          <w:rFonts w:hint="eastAsia"/>
+        </w:rPr>
+        <w:t>，</w:t>
+      </w:r>
+      <w:r>
+        <w:rPr>
+          <w:rFonts w:hint="eastAsia"/>
+        </w:rPr>
+        <w:t>1.0%</w:t>
+      </w:r>
+      <w:r>
+        <w:rPr>
+          <w:rFonts w:hint="eastAsia"/>
+        </w:rPr>
+        <w:t>）下的临界值。结果显示，所有变量的测试统计量均明显高于对应的</w:t>
+      </w:r>
+      <w:r>
+        <w:rPr>
+          <w:rFonts w:hint="eastAsia"/>
+        </w:rPr>
+        <w:t>1.0%</w:t>
+      </w:r>
+      <w:r>
+        <w:rPr>
+          <w:rFonts w:hint="eastAsia"/>
+        </w:rPr>
+        <w:t>临界值，表明数据不符合正态分布的假设</w:t>
+      </w:r>
+      <w:r>
+        <w:rPr>
+          <w:rFonts w:hint="eastAsia"/>
+        </w:rPr>
+        <w:t>，</w:t>
+      </w:r>
+      <w:r>
+        <w:rPr>
+          <w:rFonts w:hint="eastAsia"/>
+        </w:rPr>
+        <w:t>我们可以在</w:t>
+      </w:r>
+      <w:r>
+        <w:rPr>
+          <w:rFonts w:hint="eastAsia"/>
+        </w:rPr>
+        <w:t>99%</w:t>
+      </w:r>
+      <w:r>
+        <w:rPr>
+          <w:rFonts w:hint="eastAsia"/>
+        </w:rPr>
+        <w:t>的置信水平下拒绝该数据符合正态分布的假设。</w:t>
+      </w:r>
+    </w:p>
+    <w:p>
+      <w:pPr>
+        <w:pStyle w:val="a0"/>
+        <w:ind w:firstLine="480"/>
+      </w:pPr>
+      <w:r>
+        <w:rPr>
+          <w:rFonts w:hint="eastAsia"/>
+        </w:rPr>
+        <w:t>通过前述的</w:t>
+      </w:r>
+      <w:r>
+        <w:rPr>
+          <w:rFonts w:hint="eastAsia"/>
+        </w:rPr>
+        <w:t>Anderson-Darling</w:t>
+      </w:r>
+      <w:r>
+        <w:rPr>
+          <w:rFonts w:hint="eastAsia"/>
+        </w:rPr>
+        <w:t>测试，</w:t>
+      </w:r>
+      <w:r>
+        <w:rPr>
+          <w:rFonts w:hint="eastAsia"/>
+        </w:rPr>
+        <w:t>我们</w:t>
+      </w:r>
+      <w:r>
+        <w:rPr>
+          <w:rFonts w:hint="eastAsia"/>
+        </w:rPr>
+        <w:t>得到</w:t>
+      </w:r>
+      <w:r>
+        <w:rPr>
+          <w:rFonts w:hint="eastAsia"/>
+        </w:rPr>
+        <w:t>train.csv</w:t>
+      </w:r>
+      <w:r>
+        <w:rPr>
+          <w:rFonts w:hint="eastAsia"/>
+        </w:rPr>
+        <w:t>中的数据不符合正态分布，因此不能使用</w:t>
+      </w:r>
+      <w:r>
+        <w:rPr>
+          <w:rFonts w:hint="eastAsia"/>
+        </w:rPr>
+        <w:t>Pearson</w:t>
+      </w:r>
+      <w:r>
+        <w:rPr>
+          <w:rFonts w:hint="eastAsia"/>
+        </w:rPr>
+        <w:t>相关系数分析，</w:t>
+      </w:r>
+      <w:r>
+        <w:rPr>
+          <w:rFonts w:hint="eastAsia"/>
+        </w:rPr>
+        <w:t>此外，由于数据不是二分类数据，我们无法使用</w:t>
+      </w:r>
+      <w:r>
+        <w:rPr>
+          <w:rFonts w:hint="eastAsia"/>
+        </w:rPr>
+        <w:t xml:space="preserve">Cochran's Q </w:t>
+      </w:r>
+      <w:r>
+        <w:rPr>
+          <w:rFonts w:hint="eastAsia"/>
+        </w:rPr>
+        <w:t>检验评估二分类数据的组间差异。同样，数据也不是评级数据，</w:t>
+      </w:r>
+      <w:r>
+        <w:rPr>
+          <w:rFonts w:hint="eastAsia"/>
+        </w:rPr>
+        <w:t>无法</w:t>
+      </w:r>
+      <w:r>
+        <w:rPr>
+          <w:rFonts w:hint="eastAsia"/>
+        </w:rPr>
+        <w:t>使用</w:t>
+      </w:r>
+      <w:r>
+        <w:rPr>
+          <w:rFonts w:hint="eastAsia"/>
+        </w:rPr>
+        <w:t>Kappa</w:t>
+      </w:r>
+      <w:r>
+        <w:rPr>
+          <w:rFonts w:hint="eastAsia"/>
+        </w:rPr>
+        <w:t>一致性检验。</w:t>
+      </w:r>
+      <w:r>
+        <w:rPr>
+          <w:rFonts w:hint="eastAsia"/>
+        </w:rPr>
+        <w:t>鉴于以上限制，我们使用非参数的统计方法来分析数据。非参数方法不依赖于数据的分布形式，因此适合处理本研究中的数据类型和分布。</w:t>
+      </w:r>
+      <w:r>
+        <w:rPr>
+          <w:rFonts w:hint="eastAsia"/>
+        </w:rPr>
+        <w:t>Spearman</w:t>
+      </w:r>
+      <w:r>
+        <w:rPr>
+          <w:rFonts w:hint="eastAsia"/>
+        </w:rPr>
+        <w:t>相关系数和</w:t>
+      </w:r>
+      <w:r>
+        <w:rPr>
+          <w:rFonts w:hint="eastAsia"/>
+        </w:rPr>
+        <w:t>Kendall's Tau</w:t>
+      </w:r>
+      <w:r>
+        <w:rPr>
+          <w:rFonts w:hint="eastAsia"/>
+        </w:rPr>
+        <w:t>相关系数均适用于连续或有序的数据，并且能够有效衡量变量之间的单调关系，即使在数据不符合正态分布的情况下也能提供可靠的相关性估计。</w:t>
+      </w:r>
+      <w:r>
+        <w:rPr>
+          <w:rFonts w:hint="eastAsia"/>
+        </w:rPr>
+        <w:t>考虑到洪水概率与多个环境和社会经济因素的复杂关系，我们还选择应用地理探测器</w:t>
+      </w:r>
+      <w:r>
+        <w:rPr>
+          <w:rFonts w:hint="eastAsia"/>
+        </w:rPr>
+        <w:t>，</w:t>
+      </w:r>
+      <w:r>
+        <w:rPr>
+          <w:rFonts w:hint="eastAsia"/>
+        </w:rPr>
+        <w:t>揭示变量的空间分异性对洪水概率的影响</w:t>
+      </w:r>
+      <w:r>
+        <w:rPr>
+          <w:rFonts w:hint="eastAsia"/>
+        </w:rPr>
+        <w:t>。</w:t>
+      </w:r>
+    </w:p>
+    <w:p>
+      <w:pPr>
+        <w:pStyle w:val="3"/>
+      </w:pPr>
+      <w:bookmarkStart w:id="19" w:name="_Toc171285316"/>
+      <w:r>
+        <w:rPr>
+          <w:rFonts w:hint="eastAsia"/>
+        </w:rPr>
+        <w:t>Spearman</w:t>
+      </w:r>
+      <w:r>
+        <w:rPr>
+          <w:rFonts w:hint="eastAsia"/>
+        </w:rPr>
+        <w:t>相关系数</w:t>
+      </w:r>
+      <w:bookmarkEnd w:id="19"/>
+    </w:p>
+    <w:p>
+      <w:pPr>
+        <w:pStyle w:val="a0"/>
+        <w:ind w:firstLine="480"/>
+      </w:pPr>
+      <w:r>
+        <w:rPr>
+          <w:rFonts w:hint="eastAsia"/>
+        </w:rPr>
+        <w:t>我们使用了</w:t>
+      </w:r>
+      <w:r>
+        <w:rPr>
+          <w:rFonts w:hint="eastAsia"/>
+        </w:rPr>
+        <w:t>Spearman</w:t>
+      </w:r>
+      <w:r>
+        <w:rPr>
+          <w:rFonts w:hint="eastAsia"/>
+        </w:rPr>
+        <w:t>相关系数来评估各变量与洪水概率之间的关系。</w:t>
+      </w:r>
+      <w:r>
+        <w:rPr>
+          <w:rFonts w:hint="eastAsia"/>
+        </w:rPr>
+        <w:t>Spearman</w:t>
+      </w:r>
+      <w:r>
+        <w:rPr>
+          <w:rFonts w:hint="eastAsia"/>
+        </w:rPr>
+        <w:t>相关系数是一种非参数的统计测试，用于衡量两个变量之间的单调关联性。</w:t>
+      </w:r>
+    </w:p>
+    <w:p>
+      <w:pPr>
+        <w:pStyle w:val="a0"/>
+        <w:ind w:firstLine="480"/>
+        <w:rPr>
+          <w:rFonts w:hint="eastAsia"/>
+        </w:rPr>
+      </w:pPr>
+      <w:r>
+        <w:rPr>
+          <w:rFonts w:hint="eastAsia"/>
+        </w:rPr>
+        <w:t>对于数据集中的每一变量，首先将其与洪水概率变量的数据进行秩次排序，之后计算</w:t>
+      </w:r>
+      <w:proofErr w:type="gramStart"/>
+      <w:r>
+        <w:rPr>
+          <w:rFonts w:hint="eastAsia"/>
+        </w:rPr>
+        <w:t>秩</w:t>
+      </w:r>
+      <w:proofErr w:type="gramEnd"/>
+      <w:r>
+        <w:rPr>
+          <w:rFonts w:hint="eastAsia"/>
+        </w:rPr>
+        <w:t>次之间的差异。</w:t>
+      </w:r>
+      <w:r>
+        <w:rPr>
+          <w:rFonts w:hint="eastAsia"/>
+        </w:rPr>
+        <w:t>Spearman</w:t>
+      </w:r>
+      <w:r>
+        <w:rPr>
+          <w:rFonts w:hint="eastAsia"/>
+        </w:rPr>
+        <w:t>相关系数通过以下公式计算：</w:t>
+      </w:r>
+    </w:p>
+    <w:p>
+      <w:pPr>
+        <w:pStyle w:val="FirstParagraph"/>
+        <w:rPr>
+          <w:lang w:eastAsia="zh-CN"/>
+        </w:rPr>
+      </w:pPr>
+      <m:oMathPara>
+        <m:oMathParaPr>
+          <m:jc m:val="center"/>
+        </m:oMathParaPr>
+        <m:oMath>
+          <m:r>
+            <w:rPr>
+              <w:rFonts w:ascii="Cambria Math" w:hAnsi="Cambria Math"/>
+            </w:rPr>
+            <m:t>ρ</m:t>
+          </m:r>
+          <m:r>
+            <m:rPr>
+              <m:sty m:val="p"/>
+            </m:rPr>
+            <w:rPr>
+              <w:rFonts w:ascii="Cambria Math" w:hAnsi="Cambria Math"/>
+            </w:rPr>
+            <m:t>=</m:t>
+          </m:r>
+          <m:r>
+            <w:rPr>
+              <w:rFonts w:ascii="Cambria Math" w:hAnsi="Cambria Math"/>
+            </w:rPr>
+            <m:t>1</m:t>
+          </m:r>
+          <m:r>
+            <m:rPr>
+              <m:sty m:val="p"/>
+            </m:rPr>
+            <w:rPr>
+              <w:rFonts w:ascii="Cambria Math" w:hAnsi="Cambria Math"/>
+            </w:rPr>
+            <m:t>-</m:t>
+          </m:r>
+          <m:f>
+            <m:fPr>
+              <m:ctrlPr>
+                <w:rPr>
+                  <w:rFonts w:ascii="Cambria Math" w:hAnsi="Cambria Math"/>
+                </w:rPr>
+              </m:ctrlPr>
+            </m:fPr>
+            <m:num>
+              <m:r>
+                <w:rPr>
+                  <w:rFonts w:ascii="Cambria Math" w:hAnsi="Cambria Math"/>
+                </w:rPr>
+                <m:t>6</m:t>
+              </m:r>
+              <m:r>
+                <m:rPr>
+                  <m:sty m:val="p"/>
+                </m:rPr>
+                <w:rPr>
+                  <w:rFonts w:ascii="Cambria Math" w:hAnsi="Cambria Math"/>
+                </w:rPr>
+                <m:t>∑</m:t>
+              </m:r>
+              <m:sSubSup>
+                <m:sSubSupPr>
+                  <m:ctrlPr>
+                    <w:rPr>
+                      <w:rFonts w:ascii="Cambria Math" w:hAnsi="Cambria Math"/>
+                    </w:rPr>
+                  </m:ctrlPr>
+                </m:sSubSupPr>
+                <m:e>
+                  <m:r>
+                    <w:rPr>
+                      <w:rFonts w:ascii="Cambria Math" w:hAnsi="Cambria Math"/>
+                    </w:rPr>
+                    <m:t>d</m:t>
+                  </m:r>
+                </m:e>
+                <m:sub>
+                  <m:r>
+                    <w:rPr>
+                      <w:rFonts w:ascii="Cambria Math" w:hAnsi="Cambria Math"/>
+                    </w:rPr>
+                    <m:t>i</m:t>
+                  </m:r>
+                </m:sub>
+                <m:sup>
+                  <m:r>
+                    <w:rPr>
+                      <w:rFonts w:ascii="Cambria Math" w:hAnsi="Cambria Math"/>
+                    </w:rPr>
+                    <m:t>2</m:t>
+                  </m:r>
+                </m:sup>
+              </m:sSubSup>
+            </m:num>
+            <m:den>
+              <m:r>
+                <w:rPr>
+                  <w:rFonts w:ascii="Cambria Math" w:hAnsi="Cambria Math"/>
+                </w:rPr>
+                <m:t>n</m:t>
+              </m:r>
+              <m:d>
+                <m:dPr>
+                  <m:ctrlPr>
+                    <w:rPr>
+                      <w:rFonts w:ascii="Cambria Math" w:hAnsi="Cambria Math"/>
+                    </w:rPr>
+                  </m:ctrlPr>
+                </m:dPr>
+                <m:e>
+                  <m:sSup>
+                    <m:sSupPr>
+                      <m:ctrlPr>
+                        <w:rPr>
+                          <w:rFonts w:ascii="Cambria Math" w:hAnsi="Cambria Math"/>
+                        </w:rPr>
+                      </m:ctrlPr>
+                    </m:sSupPr>
+                    <m:e>
+                      <m:r>
+                        <w:rPr>
+                          <w:rFonts w:ascii="Cambria Math" w:hAnsi="Cambria Math"/>
+                        </w:rPr>
+                        <m:t>n</m:t>
+                      </m:r>
+                    </m:e>
+                    <m:sup>
+                      <m:r>
+                        <w:rPr>
+                          <w:rFonts w:ascii="Cambria Math" w:hAnsi="Cambria Math"/>
+                        </w:rPr>
+                        <m:t>2</m:t>
+                      </m:r>
+                    </m:sup>
+                  </m:sSup>
+                  <m:r>
+                    <m:rPr>
+                      <m:sty m:val="p"/>
+                    </m:rPr>
+                    <w:rPr>
+                      <w:rFonts w:ascii="Cambria Math" w:hAnsi="Cambria Math"/>
+                    </w:rPr>
+                    <m:t>-</m:t>
+                  </m:r>
+                  <m:r>
+                    <w:rPr>
+                      <w:rFonts w:ascii="Cambria Math" w:hAnsi="Cambria Math"/>
+                    </w:rPr>
+                    <m:t>1</m:t>
+                  </m:r>
+                </m:e>
+              </m:d>
+            </m:den>
+          </m:f>
+        </m:oMath>
+      </m:oMathPara>
+    </w:p>
+    <w:p>
+      <w:pPr>
+        <w:pStyle w:val="a0"/>
+        <w:ind w:firstLine="480"/>
+      </w:pPr>
+      <w:r>
+        <w:rPr>
+          <w:rFonts w:hint="eastAsia"/>
+        </w:rPr>
+        <w:t>其中，</w:t>
+      </w:r>
+      <w:r>
+        <w:t xml:space="preserve"> </w:t>
+      </w:r>
+      <m:oMath>
+        <m:sSub>
+          <m:sSubPr>
+            <m:ctrlPr>
+              <w:rPr>
+                <w:rFonts w:ascii="Cambria Math" w:eastAsiaTheme="minorEastAsia" w:hAnsi="Cambria Math"/>
+                <w:lang w:eastAsia="en-US"/>
+              </w:rPr>
+            </m:ctrlPr>
+          </m:sSubPr>
+          <m:e>
+            <m:r>
+              <w:rPr>
+                <w:rFonts w:ascii="Cambria Math" w:hAnsi="Cambria Math"/>
+              </w:rPr>
+              <m:t>d</m:t>
+            </m:r>
+          </m:e>
+          <m:sub>
+            <m:r>
+              <w:rPr>
+                <w:rFonts w:ascii="Cambria Math" w:hAnsi="Cambria Math"/>
+              </w:rPr>
+              <m:t>i</m:t>
+            </m:r>
+          </m:sub>
+        </m:sSub>
+      </m:oMath>
+      <w:r>
+        <w:t xml:space="preserve"> </w:t>
+      </w:r>
+      <w:r>
+        <w:rPr>
+          <w:rFonts w:hint="eastAsia"/>
+        </w:rPr>
+        <w:t>是两变量排序位次之差，</w:t>
+      </w:r>
+      <w:r>
+        <w:t xml:space="preserve"> </w:t>
+      </w:r>
+      <m:oMath>
+        <m:r>
+          <w:rPr>
+            <w:rFonts w:ascii="Cambria Math" w:hAnsi="Cambria Math"/>
+          </w:rPr>
+          <m:t>n</m:t>
+        </m:r>
+      </m:oMath>
+      <w:r>
+        <w:t xml:space="preserve"> </w:t>
+      </w:r>
+      <w:r>
+        <w:rPr>
+          <w:rFonts w:hint="eastAsia"/>
+        </w:rPr>
+        <w:t>是数据点的数量。得到的系数值范围从</w:t>
+      </w:r>
+      <w:r>
+        <w:t>-1</w:t>
+      </w:r>
+      <w:r>
+        <w:rPr>
+          <w:rFonts w:hint="eastAsia"/>
+        </w:rPr>
+        <w:t>到</w:t>
+      </w:r>
+      <w:r>
+        <w:t>1</w:t>
+      </w:r>
+      <w:r>
+        <w:rPr>
+          <w:rFonts w:hint="eastAsia"/>
+        </w:rPr>
+        <w:t>，其中</w:t>
+      </w:r>
+      <w:r>
+        <w:t>1</w:t>
+      </w:r>
+      <w:r>
+        <w:rPr>
+          <w:rFonts w:hint="eastAsia"/>
+        </w:rPr>
+        <w:t>表示完全正相关，</w:t>
+      </w:r>
+      <w:r>
+        <w:t>-1</w:t>
+      </w:r>
+      <w:r>
+        <w:rPr>
+          <w:rFonts w:hint="eastAsia"/>
+        </w:rPr>
+        <w:t>表示完全负相关，</w:t>
+      </w:r>
+      <w:r>
+        <w:t>0</w:t>
+      </w:r>
+      <w:r>
+        <w:rPr>
+          <w:rFonts w:hint="eastAsia"/>
+        </w:rPr>
+        <w:t>表示无相关。</w:t>
+      </w:r>
+    </w:p>
+    <w:p>
+      <w:pPr>
+        <w:pStyle w:val="a0"/>
+        <w:ind w:firstLine="480"/>
+        <w:rPr>
+          <w:kern w:val="0"/>
+        </w:rPr>
+      </w:pPr>
+      <w:r>
+        <w:rPr>
+          <w:rFonts w:hint="eastAsia"/>
+          <w:kern w:val="0"/>
+        </w:rPr>
+        <w:t>将计算得到的相关系数按照与洪水概率的相关强度进行排序，得到一个相关性从高到低的列表。这不仅揭示了各因素对洪水概率影响的强弱，而且帮助识别出对洪水预测模型可能具有重要影响的关键变量。</w:t>
+      </w:r>
+    </w:p>
+    <w:p>
+      <w:pPr>
+        <w:pStyle w:val="a0"/>
+        <w:ind w:firstLine="480"/>
+        <w:rPr>
+          <w:rFonts w:hint="eastAsia"/>
+          <w:kern w:val="0"/>
+        </w:rPr>
+      </w:pPr>
+      <w:r>
+        <w:rPr>
+          <w:rFonts w:hint="eastAsia"/>
+          <w:kern w:val="0"/>
+        </w:rPr>
+        <w:t>为了直观展示这些相关性，将各变量的相关系数通过柱状图进行展示。图中每个柱子代表一个变量与洪水概率的相关系数，柱状图的高低和颜色变化直观地反映了不同变量的相关强度。</w:t>
+      </w:r>
+    </w:p>
+    <w:p>
+      <w:pPr>
+        <w:pStyle w:val="a0"/>
+        <w:ind w:firstLineChars="0" w:firstLine="0"/>
+        <w:rPr>
+          <w:rFonts w:hint="eastAsia"/>
+        </w:rPr>
+      </w:pPr>
+      <w:r>
+        <w:lastRenderedPageBreak/>
+        <w:drawing>
+          <wp:inline distT="0" distB="0" distL="0" distR="0" wp14:anchorId="03B57422" wp14:editId="0A9A4F92">
+            <wp:extent cx="5130800" cy="3286654"/>
+            <wp:effectExtent l="0" t="0" r="0" b="9525"/>
+            <wp:docPr id="915897158" name="图片 1"/>
+            <wp:cNvGraphicFramePr>
+              <a:graphicFrameLocks xmlns:a="http://schemas.openxmlformats.org/drawingml/2006/main" noChangeAspect="1"/>
+            </wp:cNvGraphicFramePr>
+            <a:graphic xmlns:a="http://schemas.openxmlformats.org/drawingml/2006/main">
+              <a:graphicData uri="http://schemas.openxmlformats.org/drawingml/2006/picture">
+                <pic:pic xmlns:pic="http://schemas.openxmlformats.org/drawingml/2006/picture">
+                  <pic:nvPicPr>
+                    <pic:cNvPr id="915897158" name=""/>
                     <pic:cNvPicPr/>
                   </pic:nvPicPr>
                   <pic:blipFill rotWithShape="1">
-                    <a:blip r:embed="rId8"/>
-                    <a:srcRect l="7845" t="8105" r="8899" b="4716"/>
+                    <a:blip r:embed="rId9"/>
+                    <a:srcRect b="3920"/>
                     <a:stretch/>
                   </pic:blipFill>
                   <pic:spPr bwMode="auto">
                     <a:xfrm>
                       <a:off x="0" y="0"/>
-                      <a:ext cx="4795066" cy="2869253"/>
+                      <a:ext cx="5133031" cy="3288083"/>
                     </a:xfrm>
                     <a:prstGeom prst="rect">
                       <a:avLst/>
@@ -3625,17 +4728,568 @@
     </w:p>
     <w:p>
       <w:pPr>
+        <w:pStyle w:val="3"/>
+      </w:pPr>
+      <w:bookmarkStart w:id="20" w:name="_Toc171285317"/>
+      <w:r>
+        <w:rPr>
+          <w:rFonts w:hint="eastAsia"/>
+        </w:rPr>
+        <w:t>Kendall's Tau</w:t>
+      </w:r>
+      <w:r>
+        <w:rPr>
+          <w:rFonts w:hint="eastAsia"/>
+        </w:rPr>
+        <w:t>相关系数</w:t>
+      </w:r>
+      <w:bookmarkEnd w:id="20"/>
+    </w:p>
+    <w:p>
+      <w:pPr>
         <w:pStyle w:val="a0"/>
         <w:ind w:firstLine="480"/>
-        <w:jc w:val="center"/>
+      </w:pPr>
+      <w:r>
+        <w:rPr>
+          <w:rFonts w:hint="eastAsia"/>
+        </w:rPr>
+        <w:t>为了进一步探索变量间的相关性，</w:t>
+      </w:r>
+      <w:r>
+        <w:rPr>
+          <w:rFonts w:hint="eastAsia"/>
+        </w:rPr>
+        <w:t>我们</w:t>
+      </w:r>
+      <w:r>
+        <w:rPr>
+          <w:rFonts w:hint="eastAsia"/>
+        </w:rPr>
+        <w:t>选择了</w:t>
+      </w:r>
+      <w:r>
+        <w:rPr>
+          <w:rFonts w:hint="eastAsia"/>
+        </w:rPr>
+        <w:t>Kendall's Tau</w:t>
+      </w:r>
+      <w:r>
+        <w:rPr>
+          <w:rFonts w:hint="eastAsia"/>
+        </w:rPr>
+        <w:t>相关系数作</w:t>
+      </w:r>
+      <w:r>
+        <w:rPr>
+          <w:rFonts w:hint="eastAsia"/>
+        </w:rPr>
+        <w:t>对比</w:t>
+      </w:r>
+      <w:r>
+        <w:rPr>
+          <w:rFonts w:hint="eastAsia"/>
+        </w:rPr>
+        <w:t>。</w:t>
+      </w:r>
+      <w:r>
+        <w:rPr>
+          <w:rFonts w:hint="eastAsia"/>
+        </w:rPr>
+        <w:t>Kendall's Tau</w:t>
+      </w:r>
+      <w:r>
+        <w:rPr>
+          <w:rFonts w:hint="eastAsia"/>
+        </w:rPr>
+        <w:t>相关系数是一种用于度量两个变量间有序关联性的非参数统计方法，适合非正态分布数据的分析。</w:t>
+      </w:r>
+      <w:r>
+        <w:rPr>
+          <w:rFonts w:hint="eastAsia"/>
+        </w:rPr>
+        <w:t>具体计算公式为：</w:t>
+      </w:r>
+    </w:p>
+    <w:p>
+      <w:pPr>
+        <w:widowControl/>
+        <w:spacing w:before="180" w:after="180"/>
+        <w:jc w:val="left"/>
+        <w:rPr>
+          <w:rFonts w:ascii="Cambria" w:hAnsi="Cambria"/>
+          <w:kern w:val="0"/>
+          <w:sz w:val="24"/>
+          <w:lang w:eastAsia="en-US"/>
+        </w:rPr>
+      </w:pPr>
+      <m:oMathPara>
+        <m:oMathParaPr>
+          <m:jc m:val="center"/>
+        </m:oMathParaPr>
+        <m:oMath>
+          <m:r>
+            <w:rPr>
+              <w:rFonts w:ascii="Cambria Math" w:hAnsi="Cambria Math"/>
+              <w:kern w:val="0"/>
+              <w:sz w:val="24"/>
+              <w:lang w:eastAsia="en-US"/>
+            </w:rPr>
+            <m:t>τ</m:t>
+          </m:r>
+          <m:r>
+            <m:rPr>
+              <m:sty m:val="p"/>
+            </m:rPr>
+            <w:rPr>
+              <w:rFonts w:ascii="Cambria Math" w:hAnsi="Cambria Math"/>
+              <w:kern w:val="0"/>
+              <w:sz w:val="24"/>
+              <w:lang w:eastAsia="en-US"/>
+            </w:rPr>
+            <m:t>=</m:t>
+          </m:r>
+          <m:f>
+            <m:fPr>
+              <m:ctrlPr>
+                <w:rPr>
+                  <w:rFonts w:ascii="Cambria Math" w:hAnsi="Cambria Math"/>
+                  <w:kern w:val="0"/>
+                  <w:sz w:val="24"/>
+                  <w:lang w:eastAsia="en-US"/>
+                </w:rPr>
+              </m:ctrlPr>
+            </m:fPr>
+            <m:num>
+              <m:d>
+                <m:dPr>
+                  <m:ctrlPr>
+                    <w:rPr>
+                      <w:rFonts w:ascii="Cambria Math" w:hAnsi="Cambria Math"/>
+                      <w:kern w:val="0"/>
+                      <w:sz w:val="24"/>
+                      <w:lang w:eastAsia="en-US"/>
+                    </w:rPr>
+                  </m:ctrlPr>
+                </m:dPr>
+                <m:e>
+                  <m:r>
+                    <m:rPr>
+                      <m:nor/>
+                    </m:rPr>
+                    <w:rPr>
+                      <w:rFonts w:ascii="Cambria" w:hAnsi="Cambria"/>
+                      <w:kern w:val="0"/>
+                      <w:sz w:val="24"/>
+                      <w:lang w:eastAsia="en-US"/>
+                    </w:rPr>
+                    <m:t>concordant pairs</m:t>
+                  </m:r>
+                </m:e>
+              </m:d>
+              <m:r>
+                <m:rPr>
+                  <m:sty m:val="p"/>
+                </m:rPr>
+                <w:rPr>
+                  <w:rFonts w:ascii="Cambria Math" w:hAnsi="Cambria Math"/>
+                  <w:kern w:val="0"/>
+                  <w:sz w:val="24"/>
+                  <w:lang w:eastAsia="en-US"/>
+                </w:rPr>
+                <m:t>-</m:t>
+              </m:r>
+              <m:d>
+                <m:dPr>
+                  <m:ctrlPr>
+                    <w:rPr>
+                      <w:rFonts w:ascii="Cambria Math" w:hAnsi="Cambria Math"/>
+                      <w:kern w:val="0"/>
+                      <w:sz w:val="24"/>
+                      <w:lang w:eastAsia="en-US"/>
+                    </w:rPr>
+                  </m:ctrlPr>
+                </m:dPr>
+                <m:e>
+                  <m:r>
+                    <m:rPr>
+                      <m:nor/>
+                    </m:rPr>
+                    <w:rPr>
+                      <w:rFonts w:ascii="Cambria" w:hAnsi="Cambria"/>
+                      <w:kern w:val="0"/>
+                      <w:sz w:val="24"/>
+                      <w:lang w:eastAsia="en-US"/>
+                    </w:rPr>
+                    <m:t>discordant pairs</m:t>
+                  </m:r>
+                </m:e>
+              </m:d>
+            </m:num>
+            <m:den>
+              <m:f>
+                <m:fPr>
+                  <m:ctrlPr>
+                    <w:rPr>
+                      <w:rFonts w:ascii="Cambria Math" w:hAnsi="Cambria Math"/>
+                      <w:kern w:val="0"/>
+                      <w:sz w:val="24"/>
+                      <w:lang w:eastAsia="en-US"/>
+                    </w:rPr>
+                  </m:ctrlPr>
+                </m:fPr>
+                <m:num>
+                  <m:r>
+                    <w:rPr>
+                      <w:rFonts w:ascii="Cambria Math" w:hAnsi="Cambria Math"/>
+                      <w:kern w:val="0"/>
+                      <w:sz w:val="24"/>
+                      <w:lang w:eastAsia="en-US"/>
+                    </w:rPr>
+                    <m:t>1</m:t>
+                  </m:r>
+                </m:num>
+                <m:den>
+                  <m:r>
+                    <w:rPr>
+                      <w:rFonts w:ascii="Cambria Math" w:hAnsi="Cambria Math"/>
+                      <w:kern w:val="0"/>
+                      <w:sz w:val="24"/>
+                      <w:lang w:eastAsia="en-US"/>
+                    </w:rPr>
+                    <m:t>2</m:t>
+                  </m:r>
+                </m:den>
+              </m:f>
+              <m:r>
+                <w:rPr>
+                  <w:rFonts w:ascii="Cambria Math" w:hAnsi="Cambria Math"/>
+                  <w:kern w:val="0"/>
+                  <w:sz w:val="24"/>
+                  <w:lang w:eastAsia="en-US"/>
+                </w:rPr>
+                <m:t>n</m:t>
+              </m:r>
+              <m:d>
+                <m:dPr>
+                  <m:ctrlPr>
+                    <w:rPr>
+                      <w:rFonts w:ascii="Cambria Math" w:hAnsi="Cambria Math"/>
+                      <w:kern w:val="0"/>
+                      <w:sz w:val="24"/>
+                      <w:lang w:eastAsia="en-US"/>
+                    </w:rPr>
+                  </m:ctrlPr>
+                </m:dPr>
+                <m:e>
+                  <m:r>
+                    <w:rPr>
+                      <w:rFonts w:ascii="Cambria Math" w:hAnsi="Cambria Math"/>
+                      <w:kern w:val="0"/>
+                      <w:sz w:val="24"/>
+                      <w:lang w:eastAsia="en-US"/>
+                    </w:rPr>
+                    <m:t>n</m:t>
+                  </m:r>
+                  <m:r>
+                    <m:rPr>
+                      <m:sty m:val="p"/>
+                    </m:rPr>
+                    <w:rPr>
+                      <w:rFonts w:ascii="Cambria Math" w:hAnsi="Cambria Math"/>
+                      <w:kern w:val="0"/>
+                      <w:sz w:val="24"/>
+                      <w:lang w:eastAsia="en-US"/>
+                    </w:rPr>
+                    <m:t>-</m:t>
+                  </m:r>
+                  <m:r>
+                    <w:rPr>
+                      <w:rFonts w:ascii="Cambria Math" w:hAnsi="Cambria Math"/>
+                      <w:kern w:val="0"/>
+                      <w:sz w:val="24"/>
+                      <w:lang w:eastAsia="en-US"/>
+                    </w:rPr>
+                    <m:t>1</m:t>
+                  </m:r>
+                </m:e>
+              </m:d>
+            </m:den>
+          </m:f>
+        </m:oMath>
+      </m:oMathPara>
+    </w:p>
+    <w:p>
+      <w:pPr>
+        <w:pStyle w:val="a0"/>
+        <w:ind w:firstLine="480"/>
+      </w:pPr>
+      <w:r>
+        <w:rPr>
+          <w:rFonts w:hint="eastAsia"/>
+        </w:rPr>
+        <w:t>其中</w:t>
+      </w:r>
+      <w:r>
+        <w:rPr>
+          <w:rFonts w:hint="eastAsia"/>
+        </w:rPr>
+        <w:t>一致对（</w:t>
+      </w:r>
+      <w:r>
+        <w:rPr>
+          <w:rFonts w:hint="eastAsia"/>
+        </w:rPr>
+        <w:t>concordant pairs</w:t>
+      </w:r>
+      <w:r>
+        <w:rPr>
+          <w:rFonts w:hint="eastAsia"/>
+        </w:rPr>
+        <w:t>）是指在两个变量中，任意两个数据点的排序相同，不一致对（</w:t>
+      </w:r>
+      <w:r>
+        <w:rPr>
+          <w:rFonts w:hint="eastAsia"/>
+        </w:rPr>
+        <w:t>discordant pairs</w:t>
+      </w:r>
+      <w:r>
+        <w:rPr>
+          <w:rFonts w:hint="eastAsia"/>
+        </w:rPr>
+        <w:t>）则排序相反。</w:t>
+      </w:r>
+      <w:r>
+        <w:t xml:space="preserve"> </w:t>
+      </w:r>
+      <m:oMath>
+        <m:r>
+          <w:rPr>
+            <w:rFonts w:ascii="Cambria Math" w:hAnsi="Cambria Math"/>
+          </w:rPr>
+          <m:t>n</m:t>
+        </m:r>
+      </m:oMath>
+      <w:r>
+        <w:t xml:space="preserve"> </w:t>
+      </w:r>
+      <w:r>
+        <w:rPr>
+          <w:rFonts w:hint="eastAsia"/>
+        </w:rPr>
+        <w:t>是观察对的总数。这个</w:t>
+      </w:r>
+      <m:oMath>
+        <m:f>
+          <m:fPr>
+            <m:ctrlPr>
+              <w:rPr>
+                <w:rFonts w:ascii="Cambria Math" w:hAnsi="Cambria Math"/>
+                <w:lang w:eastAsia="en-US"/>
+              </w:rPr>
+            </m:ctrlPr>
+          </m:fPr>
+          <m:num>
+            <m:r>
+              <w:rPr>
+                <w:rFonts w:ascii="Cambria Math" w:hAnsi="Cambria Math"/>
+              </w:rPr>
+              <m:t>1</m:t>
+            </m:r>
+          </m:num>
+          <m:den>
+            <m:r>
+              <w:rPr>
+                <w:rFonts w:ascii="Cambria Math" w:hAnsi="Cambria Math"/>
+              </w:rPr>
+              <m:t>2</m:t>
+            </m:r>
+          </m:den>
+        </m:f>
+        <m:r>
+          <w:rPr>
+            <w:rFonts w:ascii="Cambria Math" w:hAnsi="Cambria Math"/>
+          </w:rPr>
+          <m:t>n</m:t>
+        </m:r>
+        <m:d>
+          <m:dPr>
+            <m:ctrlPr>
+              <w:rPr>
+                <w:rFonts w:ascii="Cambria Math" w:hAnsi="Cambria Math"/>
+                <w:lang w:eastAsia="en-US"/>
+              </w:rPr>
+            </m:ctrlPr>
+          </m:dPr>
+          <m:e>
+            <m:r>
+              <w:rPr>
+                <w:rFonts w:ascii="Cambria Math" w:hAnsi="Cambria Math"/>
+              </w:rPr>
+              <m:t>n</m:t>
+            </m:r>
+            <m:r>
+              <m:rPr>
+                <m:sty m:val="p"/>
+              </m:rPr>
+              <w:rPr>
+                <w:rFonts w:ascii="Cambria Math" w:hAnsi="Cambria Math"/>
+              </w:rPr>
+              <m:t>-</m:t>
+            </m:r>
+            <m:r>
+              <w:rPr>
+                <w:rFonts w:ascii="Cambria Math" w:hAnsi="Cambria Math"/>
+              </w:rPr>
+              <m:t>1</m:t>
+            </m:r>
+          </m:e>
+        </m:d>
+      </m:oMath>
+      <w:r>
+        <w:t xml:space="preserve"> </w:t>
+      </w:r>
+      <w:r>
+        <w:rPr>
+          <w:rFonts w:hint="eastAsia"/>
+        </w:rPr>
+        <w:t>代表在</w:t>
+      </w:r>
+      <w:r>
+        <w:t xml:space="preserve"> </w:t>
+      </w:r>
+      <m:oMath>
+        <m:r>
+          <w:rPr>
+            <w:rFonts w:ascii="Cambria Math" w:hAnsi="Cambria Math"/>
+          </w:rPr>
+          <m:t>n</m:t>
+        </m:r>
+      </m:oMath>
+      <w:r>
+        <w:t xml:space="preserve"> </w:t>
+      </w:r>
+      <w:proofErr w:type="gramStart"/>
+      <w:r>
+        <w:rPr>
+          <w:rFonts w:hint="eastAsia"/>
+        </w:rPr>
+        <w:t>个</w:t>
+      </w:r>
+      <w:proofErr w:type="gramEnd"/>
+      <w:r>
+        <w:rPr>
+          <w:rFonts w:hint="eastAsia"/>
+        </w:rPr>
+        <w:t>观察值中任取两个数据形成的所有可能对的数量。</w:t>
+      </w:r>
+      <w:r>
+        <w:rPr>
+          <w:rFonts w:hint="eastAsia"/>
+        </w:rPr>
+        <w:t>得到的</w:t>
+      </w:r>
+      <w:r>
+        <w:rPr>
+          <w:rFonts w:hint="eastAsia"/>
+        </w:rPr>
+        <w:t>Kendall's Tau</w:t>
+      </w:r>
+      <w:r>
+        <w:rPr>
+          <w:rFonts w:hint="eastAsia"/>
+        </w:rPr>
+        <w:t>系数提供了一个介于</w:t>
+      </w:r>
+      <w:r>
+        <w:rPr>
+          <w:rFonts w:hint="eastAsia"/>
+        </w:rPr>
+        <w:t>-1</w:t>
+      </w:r>
+      <w:r>
+        <w:rPr>
+          <w:rFonts w:hint="eastAsia"/>
+        </w:rPr>
+        <w:t>到</w:t>
+      </w:r>
+      <w:r>
+        <w:rPr>
+          <w:rFonts w:hint="eastAsia"/>
+        </w:rPr>
+        <w:t>1</w:t>
+      </w:r>
+      <w:r>
+        <w:rPr>
+          <w:rFonts w:hint="eastAsia"/>
+        </w:rPr>
+        <w:t>之间的值，其中</w:t>
+      </w:r>
+      <w:r>
+        <w:rPr>
+          <w:rFonts w:hint="eastAsia"/>
+        </w:rPr>
+        <w:t>1</w:t>
+      </w:r>
+      <w:r>
+        <w:rPr>
+          <w:rFonts w:hint="eastAsia"/>
+        </w:rPr>
+        <w:t>表示完全正相关，</w:t>
+      </w:r>
+      <w:r>
+        <w:rPr>
+          <w:rFonts w:hint="eastAsia"/>
+        </w:rPr>
+        <w:t>-1</w:t>
+      </w:r>
+      <w:r>
+        <w:rPr>
+          <w:rFonts w:hint="eastAsia"/>
+        </w:rPr>
+        <w:t>表示完全负相关，</w:t>
+      </w:r>
+      <w:r>
+        <w:rPr>
+          <w:rFonts w:hint="eastAsia"/>
+        </w:rPr>
+        <w:t>0</w:t>
+      </w:r>
+      <w:r>
+        <w:rPr>
+          <w:rFonts w:hint="eastAsia"/>
+        </w:rPr>
+        <w:t>则表示无相关。通过对所有变量与洪水概率的</w:t>
+      </w:r>
+      <w:r>
+        <w:rPr>
+          <w:rFonts w:hint="eastAsia"/>
+        </w:rPr>
+        <w:t>Kendall's Tau</w:t>
+      </w:r>
+      <w:r>
+        <w:rPr>
+          <w:rFonts w:hint="eastAsia"/>
+        </w:rPr>
+        <w:t>系数进行排序，我们获得了一个反映相关性强度的清晰视图。</w:t>
+      </w:r>
+    </w:p>
+    <w:p>
+      <w:pPr>
+        <w:pStyle w:val="a0"/>
+        <w:ind w:firstLine="480"/>
+        <w:rPr>
+          <w:rFonts w:hint="eastAsia"/>
+        </w:rPr>
       </w:pPr>
       <w:r>
         <w:lastRenderedPageBreak/>
         <w:drawing>
-          <wp:inline distT="0" distB="0" distL="0" distR="0" wp14:anchorId="4A402DC1" wp14:editId="27BD795B">
-            <wp:extent cx="4805680" cy="3024257"/>
-            <wp:effectExtent l="0" t="0" r="0" b="5080"/>
-            <wp:docPr id="815167096" name="图片 1"/>
+          <wp:inline distT="0" distB="0" distL="0" distR="0" wp14:anchorId="1D0F64E5" wp14:editId="51069F00">
+            <wp:extent cx="5759450" cy="3683000"/>
+            <wp:effectExtent l="0" t="0" r="0" b="0"/>
+            <wp:docPr id="775108021" name="图片 1"/>
             <wp:cNvGraphicFramePr>
               <a:graphicFrameLocks xmlns:a="http://schemas.openxmlformats.org/drawingml/2006/main" noChangeAspect="1"/>
             </wp:cNvGraphicFramePr>
@@ -3643,18 +5297,18 @@
               <a:graphicData uri="http://schemas.openxmlformats.org/drawingml/2006/picture">
                 <pic:pic xmlns:pic="http://schemas.openxmlformats.org/drawingml/2006/picture">
                   <pic:nvPicPr>
-                    <pic:cNvPr id="815167096" name=""/>
+                    <pic:cNvPr id="775108021" name=""/>
                     <pic:cNvPicPr/>
                   </pic:nvPicPr>
                   <pic:blipFill rotWithShape="1">
-                    <a:blip r:embed="rId9"/>
-                    <a:srcRect l="7843" t="8104" r="8711"/>
+                    <a:blip r:embed="rId10"/>
+                    <a:srcRect b="4085"/>
                     <a:stretch/>
                   </pic:blipFill>
                   <pic:spPr bwMode="auto">
                     <a:xfrm>
                       <a:off x="0" y="0"/>
-                      <a:ext cx="4806042" cy="3024485"/>
+                      <a:ext cx="5759450" cy="3683000"/>
                     </a:xfrm>
                     <a:prstGeom prst="rect">
                       <a:avLst/>
@@ -3679,17 +5333,2159 @@
       <w:pPr>
         <w:pStyle w:val="a0"/>
         <w:ind w:firstLine="480"/>
-        <w:jc w:val="center"/>
-        <w:rPr>
-          <w:rFonts w:hint="eastAsia"/>
-        </w:rPr>
+        <w:rPr>
+          <w:rFonts w:hint="eastAsia"/>
+        </w:rPr>
+      </w:pPr>
+    </w:p>
+    <w:p>
+      <w:pPr>
+        <w:pStyle w:val="3"/>
+      </w:pPr>
+      <w:bookmarkStart w:id="21" w:name="_Toc171285318"/>
+      <w:r>
+        <w:rPr>
+          <w:rFonts w:hint="eastAsia"/>
+        </w:rPr>
+        <w:t>地理探测器</w:t>
+      </w:r>
+      <w:bookmarkEnd w:id="21"/>
+    </w:p>
+    <w:p>
+      <w:pPr>
+        <w:pStyle w:val="a0"/>
+        <w:ind w:firstLine="480"/>
+      </w:pPr>
+      <w:r>
+        <w:rPr>
+          <w:rFonts w:hint="eastAsia"/>
+        </w:rPr>
+        <w:t>地理探测器是一种用于</w:t>
+      </w:r>
+      <w:r>
+        <w:rPr>
+          <w:rFonts w:hint="eastAsia"/>
+        </w:rPr>
+        <w:t>分析环境因素与事件发生概率之间的空间关联和相互作用</w:t>
+      </w:r>
+      <w:r>
+        <w:rPr>
+          <w:rFonts w:hint="eastAsia"/>
+        </w:rPr>
+        <w:t>,</w:t>
+      </w:r>
+      <w:r>
+        <w:rPr>
+          <w:rFonts w:hint="eastAsia"/>
+        </w:rPr>
+        <w:t>以及揭示</w:t>
+      </w:r>
+      <w:r>
+        <w:t>不同因素对事件发生的贡献程度</w:t>
+      </w:r>
+      <w:r>
+        <w:rPr>
+          <w:rFonts w:hint="eastAsia"/>
+        </w:rPr>
+        <w:t>的统计学方法。它由中国科学院地理科学与资源研究所的王劲峰研究员提出，并已被广泛应用于社会环境因素和自然环境因素的影响机理研究。地理探测器模型的核心思想是，如果某个自变量对某个因变量有重要影响，那么自变量和因变量的空间分布应该具有相似性。通过计算和比较各单因子的</w:t>
+      </w:r>
+      <w:r>
+        <w:rPr>
+          <w:rFonts w:hint="eastAsia"/>
+        </w:rPr>
+        <w:t>q</w:t>
+      </w:r>
+      <w:r>
+        <w:rPr>
+          <w:rFonts w:hint="eastAsia"/>
+        </w:rPr>
+        <w:t>值，可以判断它们对空间分异性的解释力，</w:t>
+      </w:r>
+      <w:r>
+        <w:rPr>
+          <w:rFonts w:hint="eastAsia"/>
+        </w:rPr>
+        <w:t>q</w:t>
+      </w:r>
+      <w:r>
+        <w:rPr>
+          <w:rFonts w:hint="eastAsia"/>
+        </w:rPr>
+        <w:t>值越大表示解释力越强。</w:t>
+      </w:r>
+      <w:r>
+        <w:rPr>
+          <w:rFonts w:hint="eastAsia"/>
+        </w:rPr>
+        <w:t>表达式为</w:t>
+      </w:r>
+      <w:r>
+        <w:rPr>
+          <w:rFonts w:hint="eastAsia"/>
+        </w:rPr>
+        <w:t>:</w:t>
+      </w:r>
+    </w:p>
+    <w:p>
+      <w:pPr>
+        <w:pStyle w:val="a0"/>
+        <w:ind w:firstLineChars="0" w:firstLine="0"/>
+      </w:pPr>
+      <m:oMathPara>
+        <m:oMathParaPr>
+          <m:jc m:val="center"/>
+        </m:oMathParaPr>
+        <m:oMath>
+          <m:r>
+            <w:rPr>
+              <w:rFonts w:ascii="Cambria Math" w:hAnsi="Cambria Math"/>
+            </w:rPr>
+            <m:t>q</m:t>
+          </m:r>
+          <m:r>
+            <m:rPr>
+              <m:sty m:val="p"/>
+            </m:rPr>
+            <w:rPr>
+              <w:rFonts w:ascii="Cambria Math" w:hAnsi="Cambria Math"/>
+            </w:rPr>
+            <m:t>=</m:t>
+          </m:r>
+          <m:r>
+            <w:rPr>
+              <w:rFonts w:ascii="Cambria Math" w:hAnsi="Cambria Math"/>
+            </w:rPr>
+            <m:t>1</m:t>
+          </m:r>
+          <m:r>
+            <m:rPr>
+              <m:sty m:val="p"/>
+            </m:rPr>
+            <w:rPr>
+              <w:rFonts w:ascii="Cambria Math" w:hAnsi="Cambria Math"/>
+            </w:rPr>
+            <m:t>-</m:t>
+          </m:r>
+          <m:f>
+            <m:fPr>
+              <m:ctrlPr>
+                <w:rPr>
+                  <w:rFonts w:ascii="Cambria Math" w:hAnsi="Cambria Math"/>
+                </w:rPr>
+              </m:ctrlPr>
+            </m:fPr>
+            <m:num>
+              <m:nary>
+                <m:naryPr>
+                  <m:chr m:val="∑"/>
+                  <m:limLoc m:val="undOvr"/>
+                  <m:ctrlPr>
+                    <w:rPr>
+                      <w:rFonts w:ascii="Cambria Math" w:hAnsi="Cambria Math"/>
+                    </w:rPr>
+                  </m:ctrlPr>
+                </m:naryPr>
+                <m:sub>
+                  <m:r>
+                    <w:rPr>
+                      <w:rFonts w:ascii="Cambria Math" w:hAnsi="Cambria Math"/>
+                    </w:rPr>
+                    <m:t>h</m:t>
+                  </m:r>
+                  <m:r>
+                    <m:rPr>
+                      <m:sty m:val="p"/>
+                    </m:rPr>
+                    <w:rPr>
+                      <w:rFonts w:ascii="Cambria Math" w:hAnsi="Cambria Math"/>
+                    </w:rPr>
+                    <m:t>=</m:t>
+                  </m:r>
+                  <m:r>
+                    <w:rPr>
+                      <w:rFonts w:ascii="Cambria Math" w:hAnsi="Cambria Math"/>
+                    </w:rPr>
+                    <m:t>1</m:t>
+                  </m:r>
+                </m:sub>
+                <m:sup>
+                  <m:r>
+                    <w:rPr>
+                      <w:rFonts w:ascii="Cambria Math" w:hAnsi="Cambria Math"/>
+                    </w:rPr>
+                    <m:t>L</m:t>
+                  </m:r>
+                </m:sup>
+                <m:e>
+                  <m:sSub>
+                    <m:sSubPr>
+                      <m:ctrlPr>
+                        <w:rPr>
+                          <w:rFonts w:ascii="Cambria Math" w:hAnsi="Cambria Math"/>
+                        </w:rPr>
+                      </m:ctrlPr>
+                    </m:sSubPr>
+                    <m:e>
+                      <m:r>
+                        <w:rPr>
+                          <w:rFonts w:ascii="Cambria Math" w:hAnsi="Cambria Math"/>
+                        </w:rPr>
+                        <m:t>N</m:t>
+                      </m:r>
+                    </m:e>
+                    <m:sub>
+                      <m:r>
+                        <w:rPr>
+                          <w:rFonts w:ascii="Cambria Math" w:hAnsi="Cambria Math"/>
+                        </w:rPr>
+                        <m:t>h</m:t>
+                      </m:r>
+                    </m:sub>
+                  </m:sSub>
+                </m:e>
+              </m:nary>
+              <m:sSubSup>
+                <m:sSubSupPr>
+                  <m:ctrlPr>
+                    <w:rPr>
+                      <w:rFonts w:ascii="Cambria Math" w:hAnsi="Cambria Math"/>
+                    </w:rPr>
+                  </m:ctrlPr>
+                </m:sSubSupPr>
+                <m:e>
+                  <m:r>
+                    <w:rPr>
+                      <w:rFonts w:ascii="Cambria Math" w:hAnsi="Cambria Math"/>
+                    </w:rPr>
+                    <m:t>σ</m:t>
+                  </m:r>
+                </m:e>
+                <m:sub>
+                  <m:r>
+                    <w:rPr>
+                      <w:rFonts w:ascii="Cambria Math" w:hAnsi="Cambria Math"/>
+                    </w:rPr>
+                    <m:t>h</m:t>
+                  </m:r>
+                </m:sub>
+                <m:sup>
+                  <m:r>
+                    <w:rPr>
+                      <w:rFonts w:ascii="Cambria Math" w:hAnsi="Cambria Math"/>
+                    </w:rPr>
+                    <m:t>2</m:t>
+                  </m:r>
+                </m:sup>
+              </m:sSubSup>
+            </m:num>
+            <m:den>
+              <m:r>
+                <w:rPr>
+                  <w:rFonts w:ascii="Cambria Math" w:hAnsi="Cambria Math"/>
+                </w:rPr>
+                <m:t>N</m:t>
+              </m:r>
+              <m:sSup>
+                <m:sSupPr>
+                  <m:ctrlPr>
+                    <w:rPr>
+                      <w:rFonts w:ascii="Cambria Math" w:hAnsi="Cambria Math"/>
+                    </w:rPr>
+                  </m:ctrlPr>
+                </m:sSupPr>
+                <m:e>
+                  <m:r>
+                    <w:rPr>
+                      <w:rFonts w:ascii="Cambria Math" w:hAnsi="Cambria Math"/>
+                    </w:rPr>
+                    <m:t>σ</m:t>
+                  </m:r>
+                </m:e>
+                <m:sup>
+                  <m:r>
+                    <w:rPr>
+                      <w:rFonts w:ascii="Cambria Math" w:hAnsi="Cambria Math"/>
+                    </w:rPr>
+                    <m:t>2</m:t>
+                  </m:r>
+                </m:sup>
+              </m:sSup>
+            </m:den>
+          </m:f>
+          <m:r>
+            <m:rPr>
+              <m:sty m:val="p"/>
+            </m:rPr>
+            <w:rPr>
+              <w:rFonts w:ascii="Cambria Math" w:hAnsi="Cambria Math"/>
+            </w:rPr>
+            <m:t>=</m:t>
+          </m:r>
+          <m:r>
+            <w:rPr>
+              <w:rFonts w:ascii="Cambria Math" w:hAnsi="Cambria Math"/>
+            </w:rPr>
+            <m:t>1</m:t>
+          </m:r>
+          <m:r>
+            <m:rPr>
+              <m:sty m:val="p"/>
+            </m:rPr>
+            <w:rPr>
+              <w:rFonts w:ascii="Cambria Math" w:hAnsi="Cambria Math"/>
+            </w:rPr>
+            <m:t>-</m:t>
+          </m:r>
+          <m:f>
+            <m:fPr>
+              <m:ctrlPr>
+                <w:rPr>
+                  <w:rFonts w:ascii="Cambria Math" w:hAnsi="Cambria Math"/>
+                </w:rPr>
+              </m:ctrlPr>
+            </m:fPr>
+            <m:num>
+              <m:r>
+                <w:rPr>
+                  <w:rFonts w:ascii="Cambria Math" w:hAnsi="Cambria Math"/>
+                </w:rPr>
+                <m:t>SSW</m:t>
+              </m:r>
+            </m:num>
+            <m:den>
+              <m:r>
+                <w:rPr>
+                  <w:rFonts w:ascii="Cambria Math" w:hAnsi="Cambria Math"/>
+                </w:rPr>
+                <m:t>SST</m:t>
+              </m:r>
+            </m:den>
+          </m:f>
+        </m:oMath>
+      </m:oMathPara>
+    </w:p>
+    <w:p>
+      <w:pPr>
+        <w:pStyle w:val="ad"/>
+      </w:pPr>
+      <m:oMathPara>
+        <m:oMathParaPr>
+          <m:jc m:val="center"/>
+        </m:oMathParaPr>
+        <m:oMath>
+          <m:r>
+            <w:rPr>
+              <w:rFonts w:ascii="Cambria Math" w:hAnsi="Cambria Math"/>
+            </w:rPr>
+            <m:t>SSW</m:t>
+          </m:r>
+          <m:r>
+            <m:rPr>
+              <m:sty m:val="p"/>
+            </m:rPr>
+            <w:rPr>
+              <w:rFonts w:ascii="Cambria Math" w:hAnsi="Cambria Math"/>
+            </w:rPr>
+            <m:t>=</m:t>
+          </m:r>
+          <m:nary>
+            <m:naryPr>
+              <m:chr m:val="∑"/>
+              <m:limLoc m:val="undOvr"/>
+              <m:ctrlPr>
+                <w:rPr>
+                  <w:rFonts w:ascii="Cambria Math" w:hAnsi="Cambria Math"/>
+                </w:rPr>
+              </m:ctrlPr>
+            </m:naryPr>
+            <m:sub>
+              <m:r>
+                <w:rPr>
+                  <w:rFonts w:ascii="Cambria Math" w:hAnsi="Cambria Math"/>
+                </w:rPr>
+                <m:t>h</m:t>
+              </m:r>
+              <m:r>
+                <m:rPr>
+                  <m:sty m:val="p"/>
+                </m:rPr>
+                <w:rPr>
+                  <w:rFonts w:ascii="Cambria Math" w:hAnsi="Cambria Math"/>
+                </w:rPr>
+                <m:t>=</m:t>
+              </m:r>
+              <m:r>
+                <w:rPr>
+                  <w:rFonts w:ascii="Cambria Math" w:hAnsi="Cambria Math"/>
+                </w:rPr>
+                <m:t>1</m:t>
+              </m:r>
+            </m:sub>
+            <m:sup>
+              <m:r>
+                <w:rPr>
+                  <w:rFonts w:ascii="Cambria Math" w:hAnsi="Cambria Math"/>
+                </w:rPr>
+                <m:t>L</m:t>
+              </m:r>
+            </m:sup>
+            <m:e>
+              <m:sSub>
+                <m:sSubPr>
+                  <m:ctrlPr>
+                    <w:rPr>
+                      <w:rFonts w:ascii="Cambria Math" w:hAnsi="Cambria Math"/>
+                    </w:rPr>
+                  </m:ctrlPr>
+                </m:sSubPr>
+                <m:e>
+                  <m:r>
+                    <w:rPr>
+                      <w:rFonts w:ascii="Cambria Math" w:hAnsi="Cambria Math"/>
+                    </w:rPr>
+                    <m:t>N</m:t>
+                  </m:r>
+                </m:e>
+                <m:sub>
+                  <m:r>
+                    <w:rPr>
+                      <w:rFonts w:ascii="Cambria Math" w:hAnsi="Cambria Math"/>
+                    </w:rPr>
+                    <m:t>h</m:t>
+                  </m:r>
+                </m:sub>
+              </m:sSub>
+            </m:e>
+          </m:nary>
+          <m:sSubSup>
+            <m:sSubSupPr>
+              <m:ctrlPr>
+                <w:rPr>
+                  <w:rFonts w:ascii="Cambria Math" w:hAnsi="Cambria Math"/>
+                </w:rPr>
+              </m:ctrlPr>
+            </m:sSubSupPr>
+            <m:e>
+              <m:r>
+                <w:rPr>
+                  <w:rFonts w:ascii="Cambria Math" w:hAnsi="Cambria Math"/>
+                </w:rPr>
+                <m:t>σ</m:t>
+              </m:r>
+            </m:e>
+            <m:sub>
+              <m:r>
+                <w:rPr>
+                  <w:rFonts w:ascii="Cambria Math" w:hAnsi="Cambria Math"/>
+                </w:rPr>
+                <m:t>h</m:t>
+              </m:r>
+            </m:sub>
+            <m:sup>
+              <m:r>
+                <w:rPr>
+                  <w:rFonts w:ascii="Cambria Math" w:hAnsi="Cambria Math"/>
+                </w:rPr>
+                <m:t>2</m:t>
+              </m:r>
+            </m:sup>
+          </m:sSubSup>
+          <m:r>
+            <m:rPr>
+              <m:sty m:val="p"/>
+            </m:rPr>
+            <w:rPr>
+              <w:rFonts w:ascii="Cambria Math" w:hAnsi="Cambria Math"/>
+            </w:rPr>
+            <m:t>,</m:t>
+          </m:r>
+          <m:r>
+            <w:rPr>
+              <w:rFonts w:ascii="Cambria Math" w:hAnsi="Cambria Math"/>
+            </w:rPr>
+            <m:t> SST</m:t>
+          </m:r>
+          <m:r>
+            <m:rPr>
+              <m:sty m:val="p"/>
+            </m:rPr>
+            <w:rPr>
+              <w:rFonts w:ascii="Cambria Math" w:hAnsi="Cambria Math"/>
+            </w:rPr>
+            <m:t>=</m:t>
+          </m:r>
+          <m:r>
+            <w:rPr>
+              <w:rFonts w:ascii="Cambria Math" w:hAnsi="Cambria Math"/>
+            </w:rPr>
+            <m:t>N</m:t>
+          </m:r>
+          <m:sSup>
+            <m:sSupPr>
+              <m:ctrlPr>
+                <w:rPr>
+                  <w:rFonts w:ascii="Cambria Math" w:hAnsi="Cambria Math"/>
+                </w:rPr>
+              </m:ctrlPr>
+            </m:sSupPr>
+            <m:e>
+              <m:r>
+                <w:rPr>
+                  <w:rFonts w:ascii="Cambria Math" w:hAnsi="Cambria Math"/>
+                </w:rPr>
+                <m:t>σ</m:t>
+              </m:r>
+            </m:e>
+            <m:sup>
+              <m:r>
+                <w:rPr>
+                  <w:rFonts w:ascii="Cambria Math" w:hAnsi="Cambria Math"/>
+                </w:rPr>
+                <m:t>2</m:t>
+              </m:r>
+            </m:sup>
+          </m:sSup>
+        </m:oMath>
+      </m:oMathPara>
+    </w:p>
+    <w:p>
+      <w:pPr>
+        <w:pStyle w:val="a0"/>
+        <w:ind w:firstLine="480"/>
+      </w:pPr>
+      <w:r>
+        <w:rPr>
+          <w:rFonts w:hint="eastAsia"/>
+        </w:rPr>
+        <w:t>其中</w:t>
+      </w:r>
+      <w:r>
+        <w:t xml:space="preserve"> </w:t>
+      </w:r>
+      <m:oMath>
+        <m:r>
+          <w:rPr>
+            <w:rFonts w:ascii="Cambria Math" w:hAnsi="Cambria Math"/>
+          </w:rPr>
+          <m:t>h</m:t>
+        </m:r>
+        <m:r>
+          <m:rPr>
+            <m:sty m:val="p"/>
+          </m:rPr>
+          <w:rPr>
+            <w:rFonts w:ascii="Cambria Math" w:hAnsi="Cambria Math"/>
+          </w:rPr>
+          <m:t>=</m:t>
+        </m:r>
+        <m:r>
+          <w:rPr>
+            <w:rFonts w:ascii="Cambria Math" w:hAnsi="Cambria Math"/>
+          </w:rPr>
+          <m:t>1</m:t>
+        </m:r>
+        <m:r>
+          <m:rPr>
+            <m:sty m:val="p"/>
+          </m:rPr>
+          <w:rPr>
+            <w:rFonts w:ascii="Cambria Math" w:hAnsi="Cambria Math"/>
+          </w:rPr>
+          <m:t>,…,</m:t>
+        </m:r>
+        <m:r>
+          <w:rPr>
+            <w:rFonts w:ascii="Cambria Math" w:hAnsi="Cambria Math"/>
+          </w:rPr>
+          <m:t>L</m:t>
+        </m:r>
+      </m:oMath>
+      <w:r>
+        <w:t xml:space="preserve"> </w:t>
+      </w:r>
+      <w:r>
+        <w:rPr>
+          <w:rFonts w:hint="eastAsia"/>
+        </w:rPr>
+        <w:t>为变量</w:t>
+      </w:r>
+      <w:r>
+        <w:t xml:space="preserve"> </w:t>
+      </w:r>
+      <m:oMath>
+        <m:r>
+          <w:rPr>
+            <w:rFonts w:ascii="Cambria Math" w:hAnsi="Cambria Math"/>
+          </w:rPr>
+          <m:t>Y</m:t>
+        </m:r>
+      </m:oMath>
+      <w:r>
+        <w:t xml:space="preserve"> </w:t>
+      </w:r>
+      <w:r>
+        <w:rPr>
+          <w:rFonts w:hint="eastAsia"/>
+        </w:rPr>
+        <w:t>或因子</w:t>
+      </w:r>
+      <w:r>
+        <w:t xml:space="preserve"> </w:t>
+      </w:r>
+      <m:oMath>
+        <m:r>
+          <w:rPr>
+            <w:rFonts w:ascii="Cambria Math" w:hAnsi="Cambria Math"/>
+          </w:rPr>
+          <m:t>X</m:t>
+        </m:r>
+      </m:oMath>
+      <w:r>
+        <w:t xml:space="preserve"> </w:t>
+      </w:r>
+      <w:r>
+        <w:rPr>
+          <w:rFonts w:hint="eastAsia"/>
+        </w:rPr>
+        <w:t>的分层</w:t>
+      </w:r>
+      <w:r>
+        <w:t xml:space="preserve"> </w:t>
+      </w:r>
+      <w:r>
+        <w:rPr>
+          <w:rFonts w:hint="eastAsia"/>
+        </w:rPr>
+        <w:t>(Strata),</w:t>
+      </w:r>
+      <w:r>
+        <w:rPr>
+          <w:rFonts w:hint="eastAsia"/>
+        </w:rPr>
+        <w:t>即分类或分区</w:t>
+      </w:r>
+      <w:r>
+        <w:rPr>
+          <w:rFonts w:hint="eastAsia"/>
+        </w:rPr>
+        <w:t>;</w:t>
+      </w:r>
+      <w:r>
+        <w:t xml:space="preserve"> </w:t>
+      </w:r>
+      <m:oMath>
+        <m:sSub>
+          <m:sSubPr>
+            <m:ctrlPr>
+              <w:rPr>
+                <w:rFonts w:ascii="Cambria Math" w:hAnsi="Cambria Math"/>
+                <w:lang w:eastAsia="en-US"/>
+              </w:rPr>
+            </m:ctrlPr>
+          </m:sSubPr>
+          <m:e>
+            <m:r>
+              <w:rPr>
+                <w:rFonts w:ascii="Cambria Math" w:hAnsi="Cambria Math"/>
+              </w:rPr>
+              <m:t>N</m:t>
+            </m:r>
+          </m:e>
+          <m:sub>
+            <m:r>
+              <w:rPr>
+                <w:rFonts w:ascii="Cambria Math" w:hAnsi="Cambria Math"/>
+              </w:rPr>
+              <m:t>h</m:t>
+            </m:r>
+          </m:sub>
+        </m:sSub>
+      </m:oMath>
+      <w:r>
+        <w:t xml:space="preserve"> </w:t>
+      </w:r>
+      <w:r>
+        <w:rPr>
+          <w:rFonts w:hint="eastAsia"/>
+        </w:rPr>
+        <w:t>和</w:t>
+      </w:r>
+      <w:r>
+        <w:t xml:space="preserve"> </w:t>
+      </w:r>
+      <m:oMath>
+        <m:r>
+          <w:rPr>
+            <w:rFonts w:ascii="Cambria Math" w:hAnsi="Cambria Math"/>
+          </w:rPr>
+          <m:t>N</m:t>
+        </m:r>
+      </m:oMath>
+      <w:r>
+        <w:t xml:space="preserve"> </w:t>
+      </w:r>
+      <w:r>
+        <w:rPr>
+          <w:rFonts w:hint="eastAsia"/>
+        </w:rPr>
+        <w:t>分别为层</w:t>
+      </w:r>
+      <w:r>
+        <w:t xml:space="preserve"> </w:t>
+      </w:r>
+      <m:oMath>
+        <m:r>
+          <w:rPr>
+            <w:rFonts w:ascii="Cambria Math" w:hAnsi="Cambria Math"/>
+          </w:rPr>
+          <m:t>h</m:t>
+        </m:r>
+      </m:oMath>
+      <w:r>
+        <w:t xml:space="preserve"> </w:t>
+      </w:r>
+      <w:r>
+        <w:rPr>
+          <w:rFonts w:hint="eastAsia"/>
+        </w:rPr>
+        <w:t>和全区的单元数</w:t>
+      </w:r>
+      <w:r>
+        <w:rPr>
+          <w:rFonts w:hint="eastAsia"/>
+        </w:rPr>
+        <w:t>;</w:t>
+      </w:r>
+      <w:r>
+        <w:t xml:space="preserve"> </w:t>
+      </w:r>
+      <m:oMath>
+        <m:sSubSup>
+          <m:sSubSupPr>
+            <m:ctrlPr>
+              <w:rPr>
+                <w:rFonts w:ascii="Cambria Math" w:hAnsi="Cambria Math"/>
+                <w:lang w:eastAsia="en-US"/>
+              </w:rPr>
+            </m:ctrlPr>
+          </m:sSubSupPr>
+          <m:e>
+            <m:r>
+              <w:rPr>
+                <w:rFonts w:ascii="Cambria Math" w:hAnsi="Cambria Math"/>
+              </w:rPr>
+              <m:t>σ</m:t>
+            </m:r>
+          </m:e>
+          <m:sub>
+            <m:r>
+              <w:rPr>
+                <w:rFonts w:ascii="Cambria Math" w:hAnsi="Cambria Math"/>
+              </w:rPr>
+              <m:t>h</m:t>
+            </m:r>
+          </m:sub>
+          <m:sup>
+            <m:r>
+              <w:rPr>
+                <w:rFonts w:ascii="Cambria Math" w:hAnsi="Cambria Math"/>
+              </w:rPr>
+              <m:t>2</m:t>
+            </m:r>
+          </m:sup>
+        </m:sSubSup>
+      </m:oMath>
+      <w:r>
+        <w:t xml:space="preserve"> </w:t>
+      </w:r>
+      <w:r>
+        <w:rPr>
+          <w:rFonts w:hint="eastAsia"/>
+        </w:rPr>
+        <w:t>和</w:t>
+      </w:r>
+      <w:r>
+        <w:t xml:space="preserve"> </w:t>
+      </w:r>
+      <m:oMath>
+        <m:sSup>
+          <m:sSupPr>
+            <m:ctrlPr>
+              <w:rPr>
+                <w:rFonts w:ascii="Cambria Math" w:hAnsi="Cambria Math"/>
+                <w:lang w:eastAsia="en-US"/>
+              </w:rPr>
+            </m:ctrlPr>
+          </m:sSupPr>
+          <m:e>
+            <m:r>
+              <w:rPr>
+                <w:rFonts w:ascii="Cambria Math" w:hAnsi="Cambria Math"/>
+              </w:rPr>
+              <m:t>σ</m:t>
+            </m:r>
+          </m:e>
+          <m:sup>
+            <m:r>
+              <w:rPr>
+                <w:rFonts w:ascii="Cambria Math" w:hAnsi="Cambria Math"/>
+              </w:rPr>
+              <m:t>2</m:t>
+            </m:r>
+          </m:sup>
+        </m:sSup>
+      </m:oMath>
+      <w:r>
+        <w:t xml:space="preserve"> </w:t>
+      </w:r>
+      <w:r>
+        <w:rPr>
+          <w:rFonts w:hint="eastAsia"/>
+        </w:rPr>
+        <w:t>分别是层</w:t>
+      </w:r>
+      <w:r>
+        <w:t xml:space="preserve"> </w:t>
+      </w:r>
+      <m:oMath>
+        <m:r>
+          <w:rPr>
+            <w:rFonts w:ascii="Cambria Math" w:hAnsi="Cambria Math"/>
+          </w:rPr>
+          <m:t>h</m:t>
+        </m:r>
+      </m:oMath>
+      <w:r>
+        <w:t xml:space="preserve"> </w:t>
+      </w:r>
+      <w:r>
+        <w:rPr>
+          <w:rFonts w:hint="eastAsia"/>
+        </w:rPr>
+        <w:t>和全区的</w:t>
+      </w:r>
+      <w:r>
+        <w:t xml:space="preserve"> </w:t>
+      </w:r>
+      <m:oMath>
+        <m:r>
+          <w:rPr>
+            <w:rFonts w:ascii="Cambria Math" w:hAnsi="Cambria Math"/>
+          </w:rPr>
+          <m:t>Y</m:t>
+        </m:r>
+      </m:oMath>
+      <w:r>
+        <w:t xml:space="preserve"> </w:t>
+      </w:r>
+      <w:r>
+        <w:rPr>
+          <w:rFonts w:hint="eastAsia"/>
+        </w:rPr>
+        <w:t>值的方差。</w:t>
+      </w:r>
+      <w:r>
+        <w:rPr>
+          <w:rFonts w:hint="eastAsia"/>
+          <w:lang w:eastAsia="en-US"/>
+        </w:rPr>
+        <w:t>SSW</w:t>
+      </w:r>
+      <w:r>
+        <w:rPr>
+          <w:rFonts w:hint="eastAsia"/>
+        </w:rPr>
+        <w:t xml:space="preserve"> </w:t>
+      </w:r>
+      <w:r>
+        <w:rPr>
+          <w:rFonts w:hint="eastAsia"/>
+          <w:lang w:eastAsia="en-US"/>
+        </w:rPr>
+        <w:t>和</w:t>
+      </w:r>
+      <w:r>
+        <w:rPr>
+          <w:rFonts w:hint="eastAsia"/>
+        </w:rPr>
+        <w:t xml:space="preserve"> </w:t>
+      </w:r>
+      <w:r>
+        <w:rPr>
+          <w:rFonts w:hint="eastAsia"/>
+          <w:lang w:eastAsia="en-US"/>
+        </w:rPr>
+        <w:t>SST</w:t>
+      </w:r>
+      <w:r>
+        <w:rPr>
+          <w:rFonts w:hint="eastAsia"/>
+        </w:rPr>
+        <w:t xml:space="preserve"> </w:t>
+      </w:r>
+      <w:r>
+        <w:rPr>
+          <w:rFonts w:hint="eastAsia"/>
+          <w:lang w:eastAsia="en-US"/>
+        </w:rPr>
+        <w:t>分别为层内方差之和</w:t>
+      </w:r>
+      <w:r>
+        <w:rPr>
+          <w:lang w:eastAsia="en-US"/>
+        </w:rPr>
+        <w:t xml:space="preserve"> (Within Sum of Squares) </w:t>
+      </w:r>
+      <w:r>
+        <w:rPr>
+          <w:rFonts w:hint="eastAsia"/>
+          <w:lang w:eastAsia="en-US"/>
+        </w:rPr>
+        <w:t>和全区总方差</w:t>
+      </w:r>
+      <w:r>
+        <w:rPr>
+          <w:lang w:eastAsia="en-US"/>
+        </w:rPr>
+        <w:t xml:space="preserve"> (Total Sum of Squares)</w:t>
+      </w:r>
+      <w:r>
+        <w:rPr>
+          <w:lang w:eastAsia="en-US"/>
+        </w:rPr>
+        <w:t>。</w:t>
+      </w:r>
+      <w:r>
+        <w:rPr>
+          <w:lang w:eastAsia="en-US"/>
+        </w:rPr>
+        <w:t xml:space="preserve"> </w:t>
+      </w:r>
+      <m:oMath>
+        <m:r>
+          <w:rPr>
+            <w:rFonts w:ascii="Cambria Math" w:hAnsi="Cambria Math"/>
+            <w:lang w:eastAsia="en-US"/>
+          </w:rPr>
+          <m:t>q</m:t>
+        </m:r>
+      </m:oMath>
+      <w:r>
+        <w:rPr>
+          <w:lang w:eastAsia="en-US"/>
+        </w:rPr>
+        <w:t xml:space="preserve"> </w:t>
+      </w:r>
+      <w:r>
+        <w:rPr>
+          <w:rFonts w:hint="eastAsia"/>
+        </w:rPr>
+        <w:t>的值域为</w:t>
+      </w:r>
+      <w:r>
+        <w:t xml:space="preserve"> </w:t>
+      </w:r>
+      <m:oMath>
+        <m:d>
+          <m:dPr>
+            <m:begChr m:val="["/>
+            <m:endChr m:val="]"/>
+            <m:ctrlPr>
+              <w:rPr>
+                <w:rFonts w:ascii="Cambria Math" w:hAnsi="Cambria Math"/>
+                <w:lang w:eastAsia="en-US"/>
+              </w:rPr>
+            </m:ctrlPr>
+          </m:dPr>
+          <m:e>
+            <m:r>
+              <w:rPr>
+                <w:rFonts w:ascii="Cambria Math" w:hAnsi="Cambria Math"/>
+              </w:rPr>
+              <m:t>0</m:t>
+            </m:r>
+            <m:r>
+              <m:rPr>
+                <m:sty m:val="p"/>
+              </m:rPr>
+              <w:rPr>
+                <w:rFonts w:ascii="Cambria Math" w:hAnsi="Cambria Math"/>
+              </w:rPr>
+              <m:t>,</m:t>
+            </m:r>
+            <m:r>
+              <w:rPr>
+                <w:rFonts w:ascii="Cambria Math" w:hAnsi="Cambria Math"/>
+              </w:rPr>
+              <m:t>1</m:t>
+            </m:r>
+          </m:e>
+        </m:d>
+      </m:oMath>
+      <w:r>
+        <w:t xml:space="preserve"> </w:t>
+      </w:r>
+      <w:r>
+        <w:rPr>
+          <w:rFonts w:hint="eastAsia"/>
+        </w:rPr>
+        <w:t>，</w:t>
+      </w:r>
+      <w:r>
+        <w:rPr>
+          <w:rFonts w:hint="eastAsia"/>
+        </w:rPr>
+        <w:t>值越大说明</w:t>
+      </w:r>
+      <w:r>
+        <w:t xml:space="preserve"> </w:t>
+      </w:r>
+      <m:oMath>
+        <m:r>
+          <w:rPr>
+            <w:rFonts w:ascii="Cambria Math" w:hAnsi="Cambria Math"/>
+          </w:rPr>
+          <m:t>Y</m:t>
+        </m:r>
+      </m:oMath>
+      <w:r>
+        <w:t xml:space="preserve"> </w:t>
+      </w:r>
+      <w:r>
+        <w:rPr>
+          <w:rFonts w:hint="eastAsia"/>
+        </w:rPr>
+        <w:t>的空间分异性越明显</w:t>
+      </w:r>
+      <w:r>
+        <w:t xml:space="preserve">; </w:t>
+      </w:r>
+      <w:r>
+        <w:rPr>
+          <w:rFonts w:hint="eastAsia"/>
+        </w:rPr>
+        <w:t>如果分层是由自变量</w:t>
+      </w:r>
+      <w:r>
+        <w:t xml:space="preserve"> </w:t>
+      </w:r>
+      <m:oMath>
+        <m:r>
+          <w:rPr>
+            <w:rFonts w:ascii="Cambria Math" w:hAnsi="Cambria Math"/>
+          </w:rPr>
+          <m:t>X</m:t>
+        </m:r>
+      </m:oMath>
+      <w:r>
+        <w:t xml:space="preserve"> </w:t>
+      </w:r>
+      <w:r>
+        <w:rPr>
+          <w:rFonts w:hint="eastAsia"/>
+        </w:rPr>
+        <w:t>生成的</w:t>
+      </w:r>
+      <w:r>
+        <w:t>,</w:t>
+      </w:r>
+      <w:r>
+        <w:rPr>
+          <w:rFonts w:hint="eastAsia"/>
+        </w:rPr>
+        <w:t>则</w:t>
+      </w:r>
+      <w:r>
+        <w:t xml:space="preserve"> </w:t>
+      </w:r>
+      <m:oMath>
+        <m:r>
+          <w:rPr>
+            <w:rFonts w:ascii="Cambria Math" w:hAnsi="Cambria Math"/>
+          </w:rPr>
+          <m:t>q</m:t>
+        </m:r>
+      </m:oMath>
+      <w:r>
+        <w:t xml:space="preserve"> </w:t>
+      </w:r>
+      <w:r>
+        <w:rPr>
+          <w:rFonts w:hint="eastAsia"/>
+        </w:rPr>
+        <w:t>值越大表示自变量</w:t>
+      </w:r>
+      <w:r>
+        <w:t xml:space="preserve"> </w:t>
+      </w:r>
+      <m:oMath>
+        <m:r>
+          <w:rPr>
+            <w:rFonts w:ascii="Cambria Math" w:hAnsi="Cambria Math"/>
+          </w:rPr>
+          <m:t>X</m:t>
+        </m:r>
+      </m:oMath>
+      <w:r>
+        <w:t xml:space="preserve"> </w:t>
+      </w:r>
+      <w:r>
+        <w:rPr>
+          <w:rFonts w:hint="eastAsia"/>
+        </w:rPr>
+        <w:t>对属性</w:t>
+      </w:r>
+      <w:r>
+        <w:t xml:space="preserve"> </w:t>
+      </w:r>
+      <m:oMath>
+        <m:r>
+          <w:rPr>
+            <w:rFonts w:ascii="Cambria Math" w:hAnsi="Cambria Math"/>
+          </w:rPr>
+          <m:t>Y</m:t>
+        </m:r>
+      </m:oMath>
+      <w:r>
+        <w:t xml:space="preserve"> </w:t>
+      </w:r>
+      <w:r>
+        <w:rPr>
+          <w:rFonts w:hint="eastAsia"/>
+        </w:rPr>
+        <w:t>的解释力越强</w:t>
+      </w:r>
+      <w:r>
+        <w:t>,</w:t>
+      </w:r>
+      <w:r>
+        <w:rPr>
+          <w:rFonts w:hint="eastAsia"/>
+        </w:rPr>
+        <w:t>反之则越弱。极端情况下</w:t>
+      </w:r>
+      <w:r>
+        <w:t xml:space="preserve">, </w:t>
+      </w:r>
+      <m:oMath>
+        <m:r>
+          <w:rPr>
+            <w:rFonts w:ascii="Cambria Math" w:hAnsi="Cambria Math"/>
+          </w:rPr>
+          <m:t>q</m:t>
+        </m:r>
+      </m:oMath>
+      <w:r>
+        <w:t xml:space="preserve"> </w:t>
+      </w:r>
+      <w:r>
+        <w:rPr>
+          <w:rFonts w:hint="eastAsia"/>
+        </w:rPr>
+        <w:t>值为</w:t>
+      </w:r>
+      <w:r>
+        <w:t xml:space="preserve"> 1 </w:t>
+      </w:r>
+      <w:r>
+        <w:rPr>
+          <w:rFonts w:hint="eastAsia"/>
+        </w:rPr>
+        <w:t>表明因子</w:t>
+      </w:r>
+      <w:r>
+        <w:t xml:space="preserve"> </w:t>
+      </w:r>
+      <m:oMath>
+        <m:r>
+          <w:rPr>
+            <w:rFonts w:ascii="Cambria Math" w:hAnsi="Cambria Math"/>
+          </w:rPr>
+          <m:t>X</m:t>
+        </m:r>
+      </m:oMath>
+      <w:r>
+        <w:t xml:space="preserve"> </w:t>
+      </w:r>
+      <w:r>
+        <w:rPr>
+          <w:rFonts w:hint="eastAsia"/>
+        </w:rPr>
+        <w:t>完全控制了</w:t>
+      </w:r>
+      <w:r>
+        <w:t xml:space="preserve"> </w:t>
+      </w:r>
+      <m:oMath>
+        <m:r>
+          <w:rPr>
+            <w:rFonts w:ascii="Cambria Math" w:hAnsi="Cambria Math"/>
+          </w:rPr>
+          <m:t>Y</m:t>
+        </m:r>
+      </m:oMath>
+      <w:r>
+        <w:t xml:space="preserve"> </w:t>
+      </w:r>
+      <w:r>
+        <w:rPr>
+          <w:rFonts w:hint="eastAsia"/>
+        </w:rPr>
+        <w:t>的空间分布</w:t>
+      </w:r>
+      <w:r>
+        <w:t xml:space="preserve">, </w:t>
+      </w:r>
+      <m:oMath>
+        <m:r>
+          <w:rPr>
+            <w:rFonts w:ascii="Cambria Math" w:hAnsi="Cambria Math"/>
+          </w:rPr>
+          <m:t>q</m:t>
+        </m:r>
+      </m:oMath>
+      <w:r>
+        <w:t xml:space="preserve"> </w:t>
+      </w:r>
+      <w:r>
+        <w:rPr>
+          <w:rFonts w:hint="eastAsia"/>
+        </w:rPr>
+        <w:t>值为</w:t>
+      </w:r>
+      <w:r>
+        <w:t xml:space="preserve"> 0 </w:t>
+      </w:r>
+      <w:r>
+        <w:rPr>
+          <w:rFonts w:hint="eastAsia"/>
+        </w:rPr>
+        <w:t>则表明因子</w:t>
+      </w:r>
+      <w:r>
+        <w:t xml:space="preserve"> </w:t>
+      </w:r>
+      <m:oMath>
+        <m:r>
+          <w:rPr>
+            <w:rFonts w:ascii="Cambria Math" w:hAnsi="Cambria Math"/>
+          </w:rPr>
+          <m:t>X</m:t>
+        </m:r>
+      </m:oMath>
+      <w:r>
+        <w:t xml:space="preserve"> </w:t>
+      </w:r>
+      <w:r>
+        <w:rPr>
+          <w:rFonts w:hint="eastAsia"/>
+        </w:rPr>
+        <w:t>与</w:t>
+      </w:r>
+      <w:r>
+        <w:t xml:space="preserve"> </w:t>
+      </w:r>
+      <m:oMath>
+        <m:r>
+          <w:rPr>
+            <w:rFonts w:ascii="Cambria Math" w:hAnsi="Cambria Math"/>
+          </w:rPr>
+          <m:t>Y</m:t>
+        </m:r>
+      </m:oMath>
+      <w:r>
+        <w:t xml:space="preserve"> </w:t>
+      </w:r>
+      <w:r>
+        <w:rPr>
+          <w:rFonts w:hint="eastAsia"/>
+        </w:rPr>
+        <w:t>没有任何关系</w:t>
+      </w:r>
+      <w:r>
+        <w:t xml:space="preserve">, </w:t>
+      </w:r>
+      <m:oMath>
+        <m:r>
+          <w:rPr>
+            <w:rFonts w:ascii="Cambria Math" w:hAnsi="Cambria Math"/>
+          </w:rPr>
+          <m:t>q</m:t>
+        </m:r>
+      </m:oMath>
+      <w:r>
+        <w:t xml:space="preserve"> </w:t>
+      </w:r>
+      <w:r>
+        <w:rPr>
+          <w:rFonts w:hint="eastAsia"/>
+        </w:rPr>
+        <w:t>值表示</w:t>
+      </w:r>
+      <w:r>
+        <w:t xml:space="preserve"> </w:t>
+      </w:r>
+      <m:oMath>
+        <m:r>
+          <w:rPr>
+            <w:rFonts w:ascii="Cambria Math" w:hAnsi="Cambria Math"/>
+          </w:rPr>
+          <m:t>X</m:t>
+        </m:r>
+      </m:oMath>
+      <w:r>
+        <w:t xml:space="preserve"> </w:t>
+      </w:r>
+      <w:r>
+        <w:rPr>
+          <w:rFonts w:hint="eastAsia"/>
+        </w:rPr>
+        <w:t>解释了</w:t>
+      </w:r>
+      <w:r>
+        <w:t xml:space="preserve"> </w:t>
+      </w:r>
+      <m:oMath>
+        <m:r>
+          <w:rPr>
+            <w:rFonts w:ascii="Cambria Math" w:hAnsi="Cambria Math"/>
+          </w:rPr>
+          <m:t>100</m:t>
+        </m:r>
+        <m:r>
+          <m:rPr>
+            <m:sty m:val="p"/>
+          </m:rPr>
+          <w:rPr>
+            <w:rFonts w:ascii="Cambria Math" w:hAnsi="Cambria Math"/>
+          </w:rPr>
+          <m:t>×</m:t>
+        </m:r>
+        <m:r>
+          <w:rPr>
+            <w:rFonts w:ascii="Cambria Math" w:hAnsi="Cambria Math"/>
+          </w:rPr>
+          <m:t>q</m:t>
+        </m:r>
+        <m:r>
+          <m:rPr>
+            <m:sty m:val="p"/>
+          </m:rPr>
+          <w:rPr>
+            <w:rFonts w:ascii="Cambria Math" w:hAnsi="Cambria Math"/>
+          </w:rPr>
+          <m:t>%</m:t>
+        </m:r>
+      </m:oMath>
+      <w:r>
+        <w:t xml:space="preserve"> </w:t>
+      </w:r>
+      <w:r>
+        <w:rPr>
+          <w:rFonts w:hint="eastAsia"/>
+        </w:rPr>
+        <w:t>的</w:t>
+      </w:r>
+      <w:r>
+        <w:t xml:space="preserve"> </w:t>
+      </w:r>
+      <m:oMath>
+        <m:r>
+          <w:rPr>
+            <w:rFonts w:ascii="Cambria Math" w:hAnsi="Cambria Math"/>
+          </w:rPr>
+          <m:t>Y</m:t>
+        </m:r>
+      </m:oMath>
+      <w:r>
+        <w:t xml:space="preserve"> </w:t>
+      </w:r>
+      <w:r>
+        <w:rPr>
+          <w:rFonts w:hint="eastAsia"/>
+        </w:rPr>
+        <w:t>。</w:t>
+      </w:r>
+    </w:p>
+    <w:p>
+      <w:pPr>
+        <w:pStyle w:val="a0"/>
+        <w:ind w:firstLine="480"/>
+      </w:pPr>
+      <m:oMath>
+        <m:r>
+          <w:rPr>
+            <w:rFonts w:ascii="Cambria Math" w:hAnsi="Cambria Math"/>
+          </w:rPr>
+          <m:t>q</m:t>
+        </m:r>
+      </m:oMath>
+      <w:r>
+        <w:t xml:space="preserve"> </w:t>
+      </w:r>
+      <w:r>
+        <w:rPr>
+          <w:rFonts w:hint="eastAsia"/>
+        </w:rPr>
+        <w:t>值的一个简单变换满足非中心</w:t>
+      </w:r>
+      <w:r>
+        <w:t xml:space="preserve"> </w:t>
+      </w:r>
+      <m:oMath>
+        <m:r>
+          <w:rPr>
+            <w:rFonts w:ascii="Cambria Math" w:hAnsi="Cambria Math"/>
+          </w:rPr>
+          <m:t>F</m:t>
+        </m:r>
+      </m:oMath>
+      <w:r>
+        <w:t xml:space="preserve"> </w:t>
+      </w:r>
+      <w:r>
+        <w:rPr>
+          <w:rFonts w:hint="eastAsia"/>
+        </w:rPr>
+        <w:t>分布</w:t>
+      </w:r>
+    </w:p>
+    <w:p>
+      <w:pPr>
+        <w:pStyle w:val="ad"/>
+      </w:pPr>
+      <m:oMathPara>
+        <m:oMathParaPr>
+          <m:jc m:val="center"/>
+        </m:oMathParaPr>
+        <m:oMath>
+          <m:r>
+            <w:rPr>
+              <w:rFonts w:ascii="Cambria Math" w:hAnsi="Cambria Math"/>
+            </w:rPr>
+            <m:t>F</m:t>
+          </m:r>
+          <m:r>
+            <m:rPr>
+              <m:sty m:val="p"/>
+            </m:rPr>
+            <w:rPr>
+              <w:rFonts w:ascii="Cambria Math" w:hAnsi="Cambria Math"/>
+            </w:rPr>
+            <m:t>=</m:t>
+          </m:r>
+          <m:f>
+            <m:fPr>
+              <m:ctrlPr>
+                <w:rPr>
+                  <w:rFonts w:ascii="Cambria Math" w:hAnsi="Cambria Math"/>
+                </w:rPr>
+              </m:ctrlPr>
+            </m:fPr>
+            <m:num>
+              <m:r>
+                <w:rPr>
+                  <w:rFonts w:ascii="Cambria Math" w:hAnsi="Cambria Math"/>
+                </w:rPr>
+                <m:t>N</m:t>
+              </m:r>
+              <m:r>
+                <m:rPr>
+                  <m:sty m:val="p"/>
+                </m:rPr>
+                <w:rPr>
+                  <w:rFonts w:ascii="Cambria Math" w:hAnsi="Cambria Math"/>
+                </w:rPr>
+                <m:t>-</m:t>
+              </m:r>
+              <m:r>
+                <w:rPr>
+                  <w:rFonts w:ascii="Cambria Math" w:hAnsi="Cambria Math"/>
+                </w:rPr>
+                <m:t>L</m:t>
+              </m:r>
+            </m:num>
+            <m:den>
+              <m:r>
+                <w:rPr>
+                  <w:rFonts w:ascii="Cambria Math" w:hAnsi="Cambria Math"/>
+                </w:rPr>
+                <m:t>L</m:t>
+              </m:r>
+              <m:r>
+                <m:rPr>
+                  <m:sty m:val="p"/>
+                </m:rPr>
+                <w:rPr>
+                  <w:rFonts w:ascii="Cambria Math" w:hAnsi="Cambria Math"/>
+                </w:rPr>
+                <m:t>-</m:t>
+              </m:r>
+              <m:r>
+                <w:rPr>
+                  <w:rFonts w:ascii="Cambria Math" w:hAnsi="Cambria Math"/>
+                </w:rPr>
+                <m:t>1</m:t>
+              </m:r>
+            </m:den>
+          </m:f>
+          <m:f>
+            <m:fPr>
+              <m:ctrlPr>
+                <w:rPr>
+                  <w:rFonts w:ascii="Cambria Math" w:hAnsi="Cambria Math"/>
+                </w:rPr>
+              </m:ctrlPr>
+            </m:fPr>
+            <m:num>
+              <m:r>
+                <w:rPr>
+                  <w:rFonts w:ascii="Cambria Math" w:hAnsi="Cambria Math"/>
+                </w:rPr>
+                <m:t>q</m:t>
+              </m:r>
+            </m:num>
+            <m:den>
+              <m:r>
+                <w:rPr>
+                  <w:rFonts w:ascii="Cambria Math" w:hAnsi="Cambria Math"/>
+                </w:rPr>
+                <m:t>1</m:t>
+              </m:r>
+              <m:r>
+                <m:rPr>
+                  <m:sty m:val="p"/>
+                </m:rPr>
+                <w:rPr>
+                  <w:rFonts w:ascii="Cambria Math" w:hAnsi="Cambria Math"/>
+                </w:rPr>
+                <m:t>-</m:t>
+              </m:r>
+              <m:r>
+                <w:rPr>
+                  <w:rFonts w:ascii="Cambria Math" w:hAnsi="Cambria Math"/>
+                </w:rPr>
+                <m:t>q</m:t>
+              </m:r>
+            </m:den>
+          </m:f>
+          <m:r>
+            <m:rPr>
+              <m:sty m:val="p"/>
+            </m:rPr>
+            <w:rPr>
+              <w:rFonts w:ascii="Cambria Math" w:hAnsi="Cambria Math"/>
+            </w:rPr>
+            <m:t>∼</m:t>
+          </m:r>
+          <m:r>
+            <w:rPr>
+              <w:rFonts w:ascii="Cambria Math" w:hAnsi="Cambria Math"/>
+            </w:rPr>
+            <m:t>F</m:t>
+          </m:r>
+          <m:d>
+            <m:dPr>
+              <m:ctrlPr>
+                <w:rPr>
+                  <w:rFonts w:ascii="Cambria Math" w:hAnsi="Cambria Math"/>
+                </w:rPr>
+              </m:ctrlPr>
+            </m:dPr>
+            <m:e>
+              <m:r>
+                <w:rPr>
+                  <w:rFonts w:ascii="Cambria Math" w:hAnsi="Cambria Math"/>
+                </w:rPr>
+                <m:t>L</m:t>
+              </m:r>
+              <m:r>
+                <m:rPr>
+                  <m:sty m:val="p"/>
+                </m:rPr>
+                <w:rPr>
+                  <w:rFonts w:ascii="Cambria Math" w:hAnsi="Cambria Math"/>
+                </w:rPr>
+                <m:t>-</m:t>
+              </m:r>
+              <m:r>
+                <w:rPr>
+                  <w:rFonts w:ascii="Cambria Math" w:hAnsi="Cambria Math"/>
+                </w:rPr>
+                <m:t>1</m:t>
+              </m:r>
+              <m:r>
+                <m:rPr>
+                  <m:sty m:val="p"/>
+                </m:rPr>
+                <w:rPr>
+                  <w:rFonts w:ascii="Cambria Math" w:hAnsi="Cambria Math"/>
+                </w:rPr>
+                <m:t>,</m:t>
+              </m:r>
+              <m:r>
+                <w:rPr>
+                  <w:rFonts w:ascii="Cambria Math" w:hAnsi="Cambria Math"/>
+                </w:rPr>
+                <m:t>N</m:t>
+              </m:r>
+              <m:r>
+                <m:rPr>
+                  <m:sty m:val="p"/>
+                </m:rPr>
+                <w:rPr>
+                  <w:rFonts w:ascii="Cambria Math" w:hAnsi="Cambria Math"/>
+                </w:rPr>
+                <m:t>-</m:t>
+              </m:r>
+              <m:r>
+                <w:rPr>
+                  <w:rFonts w:ascii="Cambria Math" w:hAnsi="Cambria Math"/>
+                </w:rPr>
+                <m:t>L</m:t>
+              </m:r>
+              <m:r>
+                <m:rPr>
+                  <m:sty m:val="p"/>
+                </m:rPr>
+                <w:rPr>
+                  <w:rFonts w:ascii="Cambria Math" w:hAnsi="Cambria Math"/>
+                </w:rPr>
+                <m:t>;</m:t>
+              </m:r>
+              <m:r>
+                <w:rPr>
+                  <w:rFonts w:ascii="Cambria Math" w:hAnsi="Cambria Math"/>
+                </w:rPr>
+                <m:t>λ</m:t>
+              </m:r>
+            </m:e>
+          </m:d>
+        </m:oMath>
+      </m:oMathPara>
+    </w:p>
+    <w:p>
+      <w:pPr>
+        <w:pStyle w:val="ad"/>
+      </w:pPr>
+      <m:oMathPara>
+        <m:oMathParaPr>
+          <m:jc m:val="center"/>
+        </m:oMathParaPr>
+        <m:oMath>
+          <m:r>
+            <w:rPr>
+              <w:rFonts w:ascii="Cambria Math" w:hAnsi="Cambria Math"/>
+            </w:rPr>
+            <w:lastRenderedPageBreak/>
+            <m:t>λ</m:t>
+          </m:r>
+          <m:r>
+            <m:rPr>
+              <m:sty m:val="p"/>
+            </m:rPr>
+            <w:rPr>
+              <w:rFonts w:ascii="Cambria Math" w:hAnsi="Cambria Math"/>
+            </w:rPr>
+            <m:t>=</m:t>
+          </m:r>
+          <m:f>
+            <m:fPr>
+              <m:ctrlPr>
+                <w:rPr>
+                  <w:rFonts w:ascii="Cambria Math" w:hAnsi="Cambria Math"/>
+                </w:rPr>
+              </m:ctrlPr>
+            </m:fPr>
+            <m:num>
+              <m:r>
+                <w:rPr>
+                  <w:rFonts w:ascii="Cambria Math" w:hAnsi="Cambria Math"/>
+                </w:rPr>
+                <m:t>1</m:t>
+              </m:r>
+            </m:num>
+            <m:den>
+              <m:sSup>
+                <m:sSupPr>
+                  <m:ctrlPr>
+                    <w:rPr>
+                      <w:rFonts w:ascii="Cambria Math" w:hAnsi="Cambria Math"/>
+                    </w:rPr>
+                  </m:ctrlPr>
+                </m:sSupPr>
+                <m:e>
+                  <m:r>
+                    <w:rPr>
+                      <w:rFonts w:ascii="Cambria Math" w:hAnsi="Cambria Math"/>
+                    </w:rPr>
+                    <m:t>σ</m:t>
+                  </m:r>
+                </m:e>
+                <m:sup>
+                  <m:r>
+                    <w:rPr>
+                      <w:rFonts w:ascii="Cambria Math" w:hAnsi="Cambria Math"/>
+                    </w:rPr>
+                    <m:t>2</m:t>
+                  </m:r>
+                </m:sup>
+              </m:sSup>
+            </m:den>
+          </m:f>
+          <m:d>
+            <m:dPr>
+              <m:begChr m:val="["/>
+              <m:endChr m:val="]"/>
+              <m:ctrlPr>
+                <w:rPr>
+                  <w:rFonts w:ascii="Cambria Math" w:hAnsi="Cambria Math"/>
+                </w:rPr>
+              </m:ctrlPr>
+            </m:dPr>
+            <m:e>
+              <m:nary>
+                <m:naryPr>
+                  <m:chr m:val="∑"/>
+                  <m:limLoc m:val="undOvr"/>
+                  <m:ctrlPr>
+                    <w:rPr>
+                      <w:rFonts w:ascii="Cambria Math" w:hAnsi="Cambria Math"/>
+                    </w:rPr>
+                  </m:ctrlPr>
+                </m:naryPr>
+                <m:sub>
+                  <m:r>
+                    <w:rPr>
+                      <w:rFonts w:ascii="Cambria Math" w:hAnsi="Cambria Math"/>
+                    </w:rPr>
+                    <m:t>h</m:t>
+                  </m:r>
+                  <m:r>
+                    <m:rPr>
+                      <m:sty m:val="p"/>
+                    </m:rPr>
+                    <w:rPr>
+                      <w:rFonts w:ascii="Cambria Math" w:hAnsi="Cambria Math"/>
+                    </w:rPr>
+                    <m:t>=</m:t>
+                  </m:r>
+                  <m:r>
+                    <w:rPr>
+                      <w:rFonts w:ascii="Cambria Math" w:hAnsi="Cambria Math"/>
+                    </w:rPr>
+                    <m:t>1</m:t>
+                  </m:r>
+                </m:sub>
+                <m:sup>
+                  <m:r>
+                    <w:rPr>
+                      <w:rFonts w:ascii="Cambria Math" w:hAnsi="Cambria Math"/>
+                    </w:rPr>
+                    <m:t>L</m:t>
+                  </m:r>
+                </m:sup>
+                <m:e>
+                  <m:sSubSup>
+                    <m:sSubSupPr>
+                      <m:ctrlPr>
+                        <w:rPr>
+                          <w:rFonts w:ascii="Cambria Math" w:hAnsi="Cambria Math"/>
+                        </w:rPr>
+                      </m:ctrlPr>
+                    </m:sSubSupPr>
+                    <m:e>
+                      <m:acc>
+                        <m:accPr>
+                          <m:chr m:val="‾"/>
+                          <m:ctrlPr>
+                            <w:rPr>
+                              <w:rFonts w:ascii="Cambria Math" w:hAnsi="Cambria Math"/>
+                            </w:rPr>
+                          </m:ctrlPr>
+                        </m:accPr>
+                        <m:e>
+                          <m:r>
+                            <w:rPr>
+                              <w:rFonts w:ascii="Cambria Math" w:hAnsi="Cambria Math"/>
+                            </w:rPr>
+                            <m:t>Y</m:t>
+                          </m:r>
+                        </m:e>
+                      </m:acc>
+                    </m:e>
+                    <m:sub>
+                      <m:r>
+                        <w:rPr>
+                          <w:rFonts w:ascii="Cambria Math" w:hAnsi="Cambria Math"/>
+                        </w:rPr>
+                        <m:t>h</m:t>
+                      </m:r>
+                    </m:sub>
+                    <m:sup>
+                      <m:r>
+                        <w:rPr>
+                          <w:rFonts w:ascii="Cambria Math" w:hAnsi="Cambria Math"/>
+                        </w:rPr>
+                        <m:t>2</m:t>
+                      </m:r>
+                    </m:sup>
+                  </m:sSubSup>
+                </m:e>
+              </m:nary>
+              <m:r>
+                <m:rPr>
+                  <m:sty m:val="p"/>
+                </m:rPr>
+                <w:rPr>
+                  <w:rFonts w:ascii="Cambria Math" w:hAnsi="Cambria Math"/>
+                </w:rPr>
+                <m:t>-</m:t>
+              </m:r>
+              <m:f>
+                <m:fPr>
+                  <m:ctrlPr>
+                    <w:rPr>
+                      <w:rFonts w:ascii="Cambria Math" w:hAnsi="Cambria Math"/>
+                    </w:rPr>
+                  </m:ctrlPr>
+                </m:fPr>
+                <m:num>
+                  <m:r>
+                    <w:rPr>
+                      <w:rFonts w:ascii="Cambria Math" w:hAnsi="Cambria Math"/>
+                    </w:rPr>
+                    <m:t>1</m:t>
+                  </m:r>
+                </m:num>
+                <m:den>
+                  <m:r>
+                    <w:rPr>
+                      <w:rFonts w:ascii="Cambria Math" w:hAnsi="Cambria Math"/>
+                    </w:rPr>
+                    <m:t>N</m:t>
+                  </m:r>
+                </m:den>
+              </m:f>
+              <m:sSup>
+                <m:sSupPr>
+                  <m:ctrlPr>
+                    <w:rPr>
+                      <w:rFonts w:ascii="Cambria Math" w:hAnsi="Cambria Math"/>
+                    </w:rPr>
+                  </m:ctrlPr>
+                </m:sSupPr>
+                <m:e>
+                  <m:d>
+                    <m:dPr>
+                      <m:ctrlPr>
+                        <w:rPr>
+                          <w:rFonts w:ascii="Cambria Math" w:hAnsi="Cambria Math"/>
+                        </w:rPr>
+                      </m:ctrlPr>
+                    </m:dPr>
+                    <m:e>
+                      <m:nary>
+                        <m:naryPr>
+                          <m:chr m:val="∑"/>
+                          <m:limLoc m:val="undOvr"/>
+                          <m:ctrlPr>
+                            <w:rPr>
+                              <w:rFonts w:ascii="Cambria Math" w:hAnsi="Cambria Math"/>
+                            </w:rPr>
+                          </m:ctrlPr>
+                        </m:naryPr>
+                        <m:sub>
+                          <m:r>
+                            <w:rPr>
+                              <w:rFonts w:ascii="Cambria Math" w:hAnsi="Cambria Math"/>
+                            </w:rPr>
+                            <m:t>h</m:t>
+                          </m:r>
+                          <m:r>
+                            <m:rPr>
+                              <m:sty m:val="p"/>
+                            </m:rPr>
+                            <w:rPr>
+                              <w:rFonts w:ascii="Cambria Math" w:hAnsi="Cambria Math"/>
+                            </w:rPr>
+                            <m:t>=</m:t>
+                          </m:r>
+                          <m:r>
+                            <w:rPr>
+                              <w:rFonts w:ascii="Cambria Math" w:hAnsi="Cambria Math"/>
+                            </w:rPr>
+                            <m:t>1</m:t>
+                          </m:r>
+                        </m:sub>
+                        <m:sup>
+                          <m:r>
+                            <w:rPr>
+                              <w:rFonts w:ascii="Cambria Math" w:hAnsi="Cambria Math"/>
+                            </w:rPr>
+                            <m:t>L</m:t>
+                          </m:r>
+                        </m:sup>
+                        <m:e>
+                          <m:rad>
+                            <m:radPr>
+                              <m:degHide m:val="1"/>
+                              <m:ctrlPr>
+                                <w:rPr>
+                                  <w:rFonts w:ascii="Cambria Math" w:hAnsi="Cambria Math"/>
+                                </w:rPr>
+                              </m:ctrlPr>
+                            </m:radPr>
+                            <m:deg/>
+                            <m:e>
+                              <m:sSub>
+                                <m:sSubPr>
+                                  <m:ctrlPr>
+                                    <w:rPr>
+                                      <w:rFonts w:ascii="Cambria Math" w:hAnsi="Cambria Math"/>
+                                    </w:rPr>
+                                  </m:ctrlPr>
+                                </m:sSubPr>
+                                <m:e>
+                                  <m:r>
+                                    <w:rPr>
+                                      <w:rFonts w:ascii="Cambria Math" w:hAnsi="Cambria Math"/>
+                                    </w:rPr>
+                                    <m:t>N</m:t>
+                                  </m:r>
+                                </m:e>
+                                <m:sub>
+                                  <m:r>
+                                    <w:rPr>
+                                      <w:rFonts w:ascii="Cambria Math" w:hAnsi="Cambria Math"/>
+                                    </w:rPr>
+                                    <m:t>h</m:t>
+                                  </m:r>
+                                </m:sub>
+                              </m:sSub>
+                            </m:e>
+                          </m:rad>
+                        </m:e>
+                      </m:nary>
+                      <m:sSub>
+                        <m:sSubPr>
+                          <m:ctrlPr>
+                            <w:rPr>
+                              <w:rFonts w:ascii="Cambria Math" w:hAnsi="Cambria Math"/>
+                            </w:rPr>
+                          </m:ctrlPr>
+                        </m:sSubPr>
+                        <m:e>
+                          <m:acc>
+                            <m:accPr>
+                              <m:chr m:val="‾"/>
+                              <m:ctrlPr>
+                                <w:rPr>
+                                  <w:rFonts w:ascii="Cambria Math" w:hAnsi="Cambria Math"/>
+                                </w:rPr>
+                              </m:ctrlPr>
+                            </m:accPr>
+                            <m:e>
+                              <m:r>
+                                <w:rPr>
+                                  <w:rFonts w:ascii="Cambria Math" w:hAnsi="Cambria Math"/>
+                                </w:rPr>
+                                <m:t>Y</m:t>
+                              </m:r>
+                            </m:e>
+                          </m:acc>
+                        </m:e>
+                        <m:sub>
+                          <m:r>
+                            <w:rPr>
+                              <w:rFonts w:ascii="Cambria Math" w:hAnsi="Cambria Math"/>
+                            </w:rPr>
+                            <m:t>h</m:t>
+                          </m:r>
+                        </m:sub>
+                      </m:sSub>
+                    </m:e>
+                  </m:d>
+                </m:e>
+                <m:sup>
+                  <m:r>
+                    <w:rPr>
+                      <w:rFonts w:ascii="Cambria Math" w:hAnsi="Cambria Math"/>
+                    </w:rPr>
+                    <m:t>2</m:t>
+                  </m:r>
+                </m:sup>
+              </m:sSup>
+            </m:e>
+          </m:d>
+        </m:oMath>
+      </m:oMathPara>
+    </w:p>
+    <w:p>
+      <w:pPr>
+        <w:pStyle w:val="a0"/>
+        <w:ind w:firstLine="480"/>
+      </w:pPr>
+      <w:r>
+        <w:rPr>
+          <w:rFonts w:hint="eastAsia"/>
+        </w:rPr>
+        <w:t>式中</w:t>
+      </w:r>
+      <w:r>
+        <w:rPr>
+          <w:rFonts w:hint="eastAsia"/>
+        </w:rPr>
+        <w:t>:</w:t>
+      </w:r>
+      <w:r>
+        <w:t xml:space="preserve"> </w:t>
+      </w:r>
+      <m:oMath>
+        <m:r>
+          <w:rPr>
+            <w:rFonts w:ascii="Cambria Math" w:hAnsi="Cambria Math"/>
+          </w:rPr>
+          <m:t>λ</m:t>
+        </m:r>
+      </m:oMath>
+      <w:r>
+        <w:t xml:space="preserve"> </w:t>
+      </w:r>
+      <w:r>
+        <w:rPr>
+          <w:rFonts w:hint="eastAsia"/>
+        </w:rPr>
+        <w:t>为非中心参数</w:t>
+      </w:r>
+      <w:r>
+        <w:rPr>
+          <w:rFonts w:hint="eastAsia"/>
+        </w:rPr>
+        <w:t>;</w:t>
+      </w:r>
+      <w:r>
+        <w:t xml:space="preserve"> </w:t>
+      </w:r>
+      <m:oMath>
+        <m:sSub>
+          <m:sSubPr>
+            <m:ctrlPr>
+              <w:rPr>
+                <w:rFonts w:ascii="Cambria Math" w:hAnsi="Cambria Math"/>
+              </w:rPr>
+            </m:ctrlPr>
+          </m:sSubPr>
+          <m:e>
+            <m:acc>
+              <m:accPr>
+                <m:chr m:val="‾"/>
+                <m:ctrlPr>
+                  <w:rPr>
+                    <w:rFonts w:ascii="Cambria Math" w:hAnsi="Cambria Math"/>
+                  </w:rPr>
+                </m:ctrlPr>
+              </m:accPr>
+              <m:e>
+                <m:r>
+                  <w:rPr>
+                    <w:rFonts w:ascii="Cambria Math" w:hAnsi="Cambria Math"/>
+                  </w:rPr>
+                  <m:t>Y</m:t>
+                </m:r>
+              </m:e>
+            </m:acc>
+          </m:e>
+          <m:sub>
+            <m:r>
+              <w:rPr>
+                <w:rFonts w:ascii="Cambria Math" w:hAnsi="Cambria Math"/>
+              </w:rPr>
+              <m:t>h</m:t>
+            </m:r>
+          </m:sub>
+        </m:sSub>
+      </m:oMath>
+      <w:r>
+        <w:t xml:space="preserve"> </w:t>
+      </w:r>
+      <w:r>
+        <w:rPr>
+          <w:rFonts w:hint="eastAsia"/>
+        </w:rPr>
+        <w:t>为层</w:t>
+      </w:r>
+      <w:r>
+        <w:t xml:space="preserve"> </w:t>
+      </w:r>
+      <m:oMath>
+        <m:r>
+          <w:rPr>
+            <w:rFonts w:ascii="Cambria Math" w:hAnsi="Cambria Math"/>
+          </w:rPr>
+          <m:t>h</m:t>
+        </m:r>
+      </m:oMath>
+      <w:r>
+        <w:t xml:space="preserve"> </w:t>
+      </w:r>
+      <w:r>
+        <w:rPr>
+          <w:rFonts w:hint="eastAsia"/>
+        </w:rPr>
+        <w:t>的均值。</w:t>
+      </w:r>
+    </w:p>
+    <w:p>
+      <w:pPr>
+        <w:pStyle w:val="a0"/>
+        <w:ind w:firstLine="480"/>
+        <w:rPr>
+          <w:rFonts w:hint="eastAsia"/>
+        </w:rPr>
+      </w:pPr>
+      <w:r>
+        <w:rPr>
+          <w:rFonts w:hint="eastAsia"/>
+        </w:rPr>
+        <w:t>通过计算得到的</w:t>
+      </w:r>
+      <w:r>
+        <w:rPr>
+          <w:rFonts w:hint="eastAsia"/>
+        </w:rPr>
+        <w:t>q</w:t>
+      </w:r>
+      <w:r>
+        <w:rPr>
+          <w:rFonts w:hint="eastAsia"/>
+        </w:rPr>
+        <w:t>值，我们对各自变量的贡献程度进行了排序，并通过柱状图形象地展示了这些自变量的影响力。柱状图显示了自变量对洪水概率的解释程度，其中每个柱子的高度代表对应变量的</w:t>
+      </w:r>
+      <w:r>
+        <w:rPr>
+          <w:rFonts w:hint="eastAsia"/>
+        </w:rPr>
+        <w:t>q</w:t>
+      </w:r>
+      <w:r>
+        <w:rPr>
+          <w:rFonts w:hint="eastAsia"/>
+        </w:rPr>
+        <w:t>统计量。</w:t>
+      </w:r>
+    </w:p>
+    <w:p>
+      <w:pPr>
+        <w:pStyle w:val="a0"/>
+        <w:ind w:firstLineChars="0" w:firstLine="0"/>
       </w:pPr>
       <w:r>
         <w:drawing>
-          <wp:inline distT="0" distB="0" distL="0" distR="0" wp14:anchorId="7536A917" wp14:editId="02B65C0D">
-            <wp:extent cx="5027930" cy="3098800"/>
-            <wp:effectExtent l="0" t="0" r="1270" b="6350"/>
-            <wp:docPr id="1852313696" name="图片 1"/>
+          <wp:inline distT="0" distB="0" distL="0" distR="0" wp14:anchorId="05C96A38" wp14:editId="32574A4A">
+            <wp:extent cx="5759450" cy="3839845"/>
+            <wp:effectExtent l="0" t="0" r="0" b="8255"/>
+            <wp:docPr id="1487898362" name="图片 1"/>
             <wp:cNvGraphicFramePr>
               <a:graphicFrameLocks xmlns:a="http://schemas.openxmlformats.org/drawingml/2006/main" noChangeAspect="1"/>
             </wp:cNvGraphicFramePr>
@@ -3697,30 +7493,23 @@
               <a:graphicData uri="http://schemas.openxmlformats.org/drawingml/2006/picture">
                 <pic:pic xmlns:pic="http://schemas.openxmlformats.org/drawingml/2006/picture">
                   <pic:nvPicPr>
-                    <pic:cNvPr id="1852313696" name=""/>
+                    <pic:cNvPr id="1487898362" name=""/>
                     <pic:cNvPicPr/>
                   </pic:nvPicPr>
-                  <pic:blipFill rotWithShape="1">
-                    <a:blip r:embed="rId10"/>
-                    <a:srcRect l="4117" t="6860" r="8563" b="3445"/>
-                    <a:stretch/>
+                  <pic:blipFill>
+                    <a:blip r:embed="rId11"/>
+                    <a:stretch>
+                      <a:fillRect/>
+                    </a:stretch>
                   </pic:blipFill>
-                  <pic:spPr bwMode="auto">
+                  <pic:spPr>
                     <a:xfrm>
                       <a:off x="0" y="0"/>
-                      <a:ext cx="5029168" cy="3099563"/>
+                      <a:ext cx="5759450" cy="3839845"/>
                     </a:xfrm>
                     <a:prstGeom prst="rect">
                       <a:avLst/>
                     </a:prstGeom>
-                    <a:ln>
-                      <a:noFill/>
-                    </a:ln>
-                    <a:extLst>
-                      <a:ext uri="{53640926-AAD7-44D8-BBD7-CCE9431645EC}">
-                        <a14:shadowObscured xmlns:a14="http://schemas.microsoft.com/office/drawing/2010/main"/>
-                      </a:ext>
-                    </a:extLst>
                   </pic:spPr>
                 </pic:pic>
               </a:graphicData>
@@ -3731,1051 +7520,79 @@
     </w:p>
     <w:p>
       <w:pPr>
-        <w:pStyle w:val="3"/>
-      </w:pPr>
-      <w:r>
-        <w:rPr>
-          <w:rFonts w:hint="eastAsia"/>
-        </w:rPr>
-        <w:t>单因素方差分析</w:t>
-      </w:r>
-    </w:p>
-    <w:tbl>
-      <w:tblPr>
-        <w:tblStyle w:val="a4"/>
-        <w:tblW w:w="0" w:type="auto"/>
-        <w:jc w:val="center"/>
-        <w:tblLook w:val="04A0" w:firstRow="1" w:lastRow="0" w:firstColumn="1" w:lastColumn="0" w:noHBand="0" w:noVBand="1"/>
-      </w:tblPr>
-      <w:tblGrid>
-        <w:gridCol w:w="1980"/>
-        <w:gridCol w:w="1417"/>
-      </w:tblGrid>
-      <w:tr>
-        <w:trPr>
-          <w:jc w:val="center"/>
-        </w:trPr>
-        <w:tc>
-          <w:tcPr>
-            <w:tcW w:w="1980" w:type="dxa"/>
-            <w:tcBorders>
-              <w:top w:val="single" w:sz="4" w:space="0" w:color="auto"/>
-              <w:left w:val="nil"/>
-              <w:bottom w:val="single" w:sz="4" w:space="0" w:color="auto"/>
-              <w:right w:val="nil"/>
-            </w:tcBorders>
-            <w:vAlign w:val="center"/>
-          </w:tcPr>
-          <w:p>
-            <w:pPr>
-              <w:pStyle w:val="a0"/>
-              <w:ind w:firstLineChars="0" w:firstLine="0"/>
-              <w:jc w:val="center"/>
-              <w:rPr>
-                <w:rFonts w:hint="eastAsia"/>
-              </w:rPr>
-            </w:pPr>
-            <w:r>
-              <w:rPr>
-                <w:rFonts w:hint="eastAsia"/>
-              </w:rPr>
-              <w:t>因素</w:t>
-            </w:r>
-          </w:p>
-        </w:tc>
-        <w:tc>
-          <w:tcPr>
-            <w:tcW w:w="1417" w:type="dxa"/>
-            <w:tcBorders>
-              <w:top w:val="single" w:sz="4" w:space="0" w:color="auto"/>
-              <w:left w:val="nil"/>
-              <w:bottom w:val="single" w:sz="4" w:space="0" w:color="auto"/>
-              <w:right w:val="nil"/>
-            </w:tcBorders>
-            <w:vAlign w:val="center"/>
-          </w:tcPr>
-          <w:p>
-            <w:pPr>
-              <w:pStyle w:val="a0"/>
-              <w:ind w:firstLineChars="0" w:firstLine="0"/>
-              <w:jc w:val="center"/>
-              <w:rPr>
-                <w:rFonts w:hint="eastAsia"/>
-              </w:rPr>
-            </w:pPr>
-            <w:r>
-              <w:t>P</w:t>
-            </w:r>
-            <w:r>
-              <w:rPr>
-                <w:rFonts w:hint="eastAsia"/>
-              </w:rPr>
-              <w:t>值</w:t>
-            </w:r>
-          </w:p>
-        </w:tc>
-      </w:tr>
-      <w:tr>
-        <w:trPr>
-          <w:jc w:val="center"/>
-        </w:trPr>
-        <w:tc>
-          <w:tcPr>
-            <w:tcW w:w="1980" w:type="dxa"/>
-            <w:tcBorders>
-              <w:top w:val="single" w:sz="4" w:space="0" w:color="auto"/>
-            </w:tcBorders>
-            <w:vAlign w:val="center"/>
-          </w:tcPr>
-          <w:p>
-            <w:pPr>
-              <w:pStyle w:val="a0"/>
-              <w:ind w:firstLineChars="0" w:firstLine="0"/>
-              <w:jc w:val="center"/>
-              <w:rPr>
-                <w:rFonts w:hint="eastAsia"/>
-              </w:rPr>
-            </w:pPr>
-            <w:r>
-              <w:rPr>
-                <w:rFonts w:hint="eastAsia"/>
-              </w:rPr>
-              <w:t>季风强度</w:t>
-            </w:r>
-          </w:p>
-        </w:tc>
-        <w:tc>
-          <w:tcPr>
-            <w:tcW w:w="1417" w:type="dxa"/>
-            <w:tcBorders>
-              <w:top w:val="single" w:sz="4" w:space="0" w:color="auto"/>
-            </w:tcBorders>
-            <w:vAlign w:val="center"/>
-          </w:tcPr>
-          <w:p>
-            <w:pPr>
-              <w:pStyle w:val="a0"/>
-              <w:ind w:firstLineChars="0" w:firstLine="0"/>
-              <w:jc w:val="center"/>
-              <w:rPr>
-                <w:rFonts w:hint="eastAsia"/>
-              </w:rPr>
-            </w:pPr>
-            <w:r>
-              <w:t>0.0</w:t>
-            </w:r>
-          </w:p>
-        </w:tc>
-      </w:tr>
-      <w:tr>
-        <w:trPr>
-          <w:jc w:val="center"/>
-        </w:trPr>
-        <w:tc>
-          <w:tcPr>
-            <w:tcW w:w="1980" w:type="dxa"/>
-            <w:vAlign w:val="center"/>
-          </w:tcPr>
-          <w:p>
-            <w:pPr>
-              <w:pStyle w:val="a0"/>
-              <w:ind w:firstLineChars="0" w:firstLine="0"/>
-              <w:jc w:val="center"/>
-              <w:rPr>
-                <w:rFonts w:hint="eastAsia"/>
-              </w:rPr>
-            </w:pPr>
-            <w:r>
-              <w:rPr>
-                <w:rFonts w:hint="eastAsia"/>
-              </w:rPr>
-              <w:t>湿地损失</w:t>
-            </w:r>
-          </w:p>
-        </w:tc>
-        <w:tc>
-          <w:tcPr>
-            <w:tcW w:w="1417" w:type="dxa"/>
-            <w:vAlign w:val="center"/>
-          </w:tcPr>
-          <w:p>
-            <w:pPr>
-              <w:pStyle w:val="a0"/>
-              <w:ind w:firstLineChars="0" w:firstLine="0"/>
-              <w:jc w:val="center"/>
-              <w:rPr>
-                <w:rFonts w:hint="eastAsia"/>
-              </w:rPr>
-            </w:pPr>
-            <w:r>
-              <w:t>0.0</w:t>
-            </w:r>
-          </w:p>
-        </w:tc>
-      </w:tr>
-      <w:tr>
-        <w:trPr>
-          <w:jc w:val="center"/>
-        </w:trPr>
-        <w:tc>
-          <w:tcPr>
-            <w:tcW w:w="1980" w:type="dxa"/>
-            <w:vAlign w:val="center"/>
-          </w:tcPr>
-          <w:p>
-            <w:pPr>
-              <w:pStyle w:val="a0"/>
-              <w:ind w:firstLineChars="0" w:firstLine="0"/>
-              <w:jc w:val="center"/>
-              <w:rPr>
-                <w:rFonts w:hint="eastAsia"/>
-              </w:rPr>
-            </w:pPr>
-            <w:r>
-              <w:rPr>
-                <w:rFonts w:hint="eastAsia"/>
-              </w:rPr>
-              <w:t>人口得分</w:t>
-            </w:r>
-          </w:p>
-        </w:tc>
-        <w:tc>
-          <w:tcPr>
-            <w:tcW w:w="1417" w:type="dxa"/>
-            <w:vAlign w:val="center"/>
-          </w:tcPr>
-          <w:p>
-            <w:pPr>
-              <w:pStyle w:val="a0"/>
-              <w:ind w:firstLineChars="0" w:firstLine="0"/>
-              <w:jc w:val="center"/>
-              <w:rPr>
-                <w:rFonts w:hint="eastAsia"/>
-              </w:rPr>
-            </w:pPr>
-            <w:r>
-              <w:t>0.0</w:t>
-            </w:r>
-          </w:p>
-        </w:tc>
-      </w:tr>
-      <w:tr>
-        <w:trPr>
-          <w:jc w:val="center"/>
-        </w:trPr>
-        <w:tc>
-          <w:tcPr>
-            <w:tcW w:w="1980" w:type="dxa"/>
-            <w:vAlign w:val="center"/>
-          </w:tcPr>
-          <w:p>
-            <w:pPr>
-              <w:pStyle w:val="a0"/>
-              <w:ind w:firstLineChars="0" w:firstLine="0"/>
-              <w:jc w:val="center"/>
-              <w:rPr>
-                <w:rFonts w:hint="eastAsia"/>
-              </w:rPr>
-            </w:pPr>
-            <w:r>
-              <w:rPr>
-                <w:rFonts w:hint="eastAsia"/>
-              </w:rPr>
-              <w:t>基础设施恶化</w:t>
-            </w:r>
-          </w:p>
-        </w:tc>
-        <w:tc>
-          <w:tcPr>
-            <w:tcW w:w="1417" w:type="dxa"/>
-            <w:vAlign w:val="center"/>
-          </w:tcPr>
-          <w:p>
-            <w:pPr>
-              <w:pStyle w:val="a0"/>
-              <w:ind w:firstLineChars="0" w:firstLine="0"/>
-              <w:jc w:val="center"/>
-              <w:rPr>
-                <w:rFonts w:hint="eastAsia"/>
-              </w:rPr>
-            </w:pPr>
-            <w:r>
-              <w:t>0.0</w:t>
-            </w:r>
-          </w:p>
-        </w:tc>
-      </w:tr>
-      <w:tr>
-        <w:trPr>
-          <w:jc w:val="center"/>
-        </w:trPr>
-        <w:tc>
-          <w:tcPr>
-            <w:tcW w:w="1980" w:type="dxa"/>
-            <w:vAlign w:val="center"/>
-          </w:tcPr>
-          <w:p>
-            <w:pPr>
-              <w:pStyle w:val="a0"/>
-              <w:ind w:firstLineChars="0" w:firstLine="0"/>
-              <w:jc w:val="center"/>
-              <w:rPr>
-                <w:rFonts w:hint="eastAsia"/>
-              </w:rPr>
-            </w:pPr>
-            <w:r>
-              <w:rPr>
-                <w:rFonts w:hint="eastAsia"/>
-              </w:rPr>
-              <w:t>流域</w:t>
-            </w:r>
-          </w:p>
-        </w:tc>
-        <w:tc>
-          <w:tcPr>
-            <w:tcW w:w="1417" w:type="dxa"/>
-            <w:vAlign w:val="center"/>
-          </w:tcPr>
-          <w:p>
-            <w:pPr>
-              <w:pStyle w:val="a0"/>
-              <w:ind w:firstLineChars="0" w:firstLine="0"/>
-              <w:jc w:val="center"/>
-              <w:rPr>
-                <w:rFonts w:hint="eastAsia"/>
-              </w:rPr>
-            </w:pPr>
-            <w:r>
-              <w:t>0.0</w:t>
-            </w:r>
-          </w:p>
-        </w:tc>
-      </w:tr>
-      <w:tr>
-        <w:trPr>
-          <w:jc w:val="center"/>
-        </w:trPr>
-        <w:tc>
-          <w:tcPr>
-            <w:tcW w:w="1980" w:type="dxa"/>
-            <w:vAlign w:val="center"/>
-          </w:tcPr>
-          <w:p>
-            <w:pPr>
-              <w:pStyle w:val="a0"/>
-              <w:ind w:firstLineChars="0" w:firstLine="0"/>
-              <w:jc w:val="center"/>
-              <w:rPr>
-                <w:rFonts w:hint="eastAsia"/>
-              </w:rPr>
-            </w:pPr>
-            <w:r>
-              <w:rPr>
-                <w:rFonts w:hint="eastAsia"/>
-              </w:rPr>
-              <w:t>滑坡</w:t>
-            </w:r>
-          </w:p>
-        </w:tc>
-        <w:tc>
-          <w:tcPr>
-            <w:tcW w:w="1417" w:type="dxa"/>
-            <w:vAlign w:val="center"/>
-          </w:tcPr>
-          <w:p>
-            <w:pPr>
-              <w:pStyle w:val="a0"/>
-              <w:ind w:firstLineChars="0" w:firstLine="0"/>
-              <w:jc w:val="center"/>
-              <w:rPr>
-                <w:rFonts w:hint="eastAsia"/>
-              </w:rPr>
-            </w:pPr>
-            <w:r>
-              <w:t>0.0</w:t>
-            </w:r>
-          </w:p>
-        </w:tc>
-      </w:tr>
-      <w:tr>
-        <w:trPr>
-          <w:jc w:val="center"/>
-        </w:trPr>
-        <w:tc>
-          <w:tcPr>
-            <w:tcW w:w="1980" w:type="dxa"/>
-            <w:vAlign w:val="center"/>
-          </w:tcPr>
-          <w:p>
-            <w:pPr>
-              <w:pStyle w:val="a0"/>
-              <w:ind w:firstLineChars="0" w:firstLine="0"/>
-              <w:jc w:val="center"/>
-              <w:rPr>
-                <w:rFonts w:hint="eastAsia"/>
-              </w:rPr>
-            </w:pPr>
-            <w:r>
-              <w:rPr>
-                <w:rFonts w:hint="eastAsia"/>
-              </w:rPr>
-              <w:t>海岸脆弱性</w:t>
-            </w:r>
-          </w:p>
-        </w:tc>
-        <w:tc>
-          <w:tcPr>
-            <w:tcW w:w="1417" w:type="dxa"/>
-            <w:vAlign w:val="center"/>
-          </w:tcPr>
-          <w:p>
-            <w:pPr>
-              <w:pStyle w:val="a0"/>
-              <w:ind w:firstLineChars="0" w:firstLine="0"/>
-              <w:jc w:val="center"/>
-              <w:rPr>
-                <w:rFonts w:hint="eastAsia"/>
-              </w:rPr>
-            </w:pPr>
-            <w:r>
-              <w:t>0.0</w:t>
-            </w:r>
-          </w:p>
-        </w:tc>
-      </w:tr>
-      <w:tr>
-        <w:trPr>
-          <w:jc w:val="center"/>
-        </w:trPr>
-        <w:tc>
-          <w:tcPr>
-            <w:tcW w:w="1980" w:type="dxa"/>
-            <w:vAlign w:val="center"/>
-          </w:tcPr>
-          <w:p>
-            <w:pPr>
-              <w:pStyle w:val="a0"/>
-              <w:ind w:firstLineChars="0" w:firstLine="0"/>
-              <w:jc w:val="center"/>
-              <w:rPr>
-                <w:rFonts w:hint="eastAsia"/>
-              </w:rPr>
-            </w:pPr>
-            <w:r>
-              <w:rPr>
-                <w:rFonts w:hint="eastAsia"/>
-              </w:rPr>
-              <w:t>排水系统</w:t>
-            </w:r>
-          </w:p>
-        </w:tc>
-        <w:tc>
-          <w:tcPr>
-            <w:tcW w:w="1417" w:type="dxa"/>
-            <w:vAlign w:val="center"/>
-          </w:tcPr>
-          <w:p>
-            <w:pPr>
-              <w:pStyle w:val="a0"/>
-              <w:ind w:firstLineChars="0" w:firstLine="0"/>
-              <w:jc w:val="center"/>
-              <w:rPr>
-                <w:rFonts w:hint="eastAsia"/>
-              </w:rPr>
-            </w:pPr>
-            <w:r>
-              <w:t>0.0</w:t>
-            </w:r>
-          </w:p>
-        </w:tc>
-      </w:tr>
-      <w:tr>
-        <w:trPr>
-          <w:jc w:val="center"/>
-        </w:trPr>
-        <w:tc>
-          <w:tcPr>
-            <w:tcW w:w="1980" w:type="dxa"/>
-            <w:vAlign w:val="center"/>
-          </w:tcPr>
-          <w:p>
-            <w:pPr>
-              <w:pStyle w:val="a0"/>
-              <w:ind w:firstLineChars="0" w:firstLine="0"/>
-              <w:jc w:val="center"/>
-              <w:rPr>
-                <w:rFonts w:hint="eastAsia"/>
-              </w:rPr>
-            </w:pPr>
-            <w:r>
-              <w:rPr>
-                <w:rFonts w:hint="eastAsia"/>
-              </w:rPr>
-              <w:t>无效防灾</w:t>
-            </w:r>
-          </w:p>
-        </w:tc>
-        <w:tc>
-          <w:tcPr>
-            <w:tcW w:w="1417" w:type="dxa"/>
-            <w:vAlign w:val="center"/>
-          </w:tcPr>
-          <w:p>
-            <w:pPr>
-              <w:pStyle w:val="a0"/>
-              <w:ind w:firstLineChars="0" w:firstLine="0"/>
-              <w:jc w:val="center"/>
-              <w:rPr>
-                <w:rFonts w:hint="eastAsia"/>
-              </w:rPr>
-            </w:pPr>
-            <w:r>
-              <w:t>0.0</w:t>
-            </w:r>
-          </w:p>
-        </w:tc>
-      </w:tr>
-      <w:tr>
-        <w:trPr>
-          <w:jc w:val="center"/>
-        </w:trPr>
-        <w:tc>
-          <w:tcPr>
-            <w:tcW w:w="1980" w:type="dxa"/>
-            <w:vAlign w:val="center"/>
-          </w:tcPr>
-          <w:p>
-            <w:pPr>
-              <w:pStyle w:val="a0"/>
-              <w:ind w:firstLineChars="0" w:firstLine="0"/>
-              <w:jc w:val="center"/>
-              <w:rPr>
-                <w:rFonts w:hint="eastAsia"/>
-              </w:rPr>
-            </w:pPr>
-            <w:r>
-              <w:rPr>
-                <w:rFonts w:hint="eastAsia"/>
-              </w:rPr>
-              <w:t>侵蚀</w:t>
-            </w:r>
-          </w:p>
-        </w:tc>
-        <w:tc>
-          <w:tcPr>
-            <w:tcW w:w="1417" w:type="dxa"/>
-            <w:vAlign w:val="center"/>
-          </w:tcPr>
-          <w:p>
-            <w:pPr>
-              <w:pStyle w:val="a0"/>
-              <w:ind w:firstLineChars="0" w:firstLine="0"/>
-              <w:jc w:val="center"/>
-              <w:rPr>
-                <w:rFonts w:hint="eastAsia"/>
-              </w:rPr>
-            </w:pPr>
-            <w:r>
-              <w:t>0.0</w:t>
-            </w:r>
-          </w:p>
-        </w:tc>
-      </w:tr>
-      <w:tr>
-        <w:trPr>
-          <w:jc w:val="center"/>
-        </w:trPr>
-        <w:tc>
-          <w:tcPr>
-            <w:tcW w:w="1980" w:type="dxa"/>
-            <w:vAlign w:val="center"/>
-          </w:tcPr>
-          <w:p>
-            <w:pPr>
-              <w:pStyle w:val="a0"/>
-              <w:ind w:firstLineChars="0" w:firstLine="0"/>
-              <w:jc w:val="center"/>
-              <w:rPr>
-                <w:rFonts w:hint="eastAsia"/>
-              </w:rPr>
-            </w:pPr>
-            <w:r>
-              <w:rPr>
-                <w:rFonts w:hint="eastAsia"/>
-              </w:rPr>
-              <w:lastRenderedPageBreak/>
-              <w:t>农业实践</w:t>
-            </w:r>
-          </w:p>
-        </w:tc>
-        <w:tc>
-          <w:tcPr>
-            <w:tcW w:w="1417" w:type="dxa"/>
-            <w:vAlign w:val="center"/>
-          </w:tcPr>
-          <w:p>
-            <w:pPr>
-              <w:pStyle w:val="a0"/>
-              <w:ind w:firstLineChars="0" w:firstLine="0"/>
-              <w:jc w:val="center"/>
-              <w:rPr>
-                <w:rFonts w:hint="eastAsia"/>
-              </w:rPr>
-            </w:pPr>
-            <w:r>
-              <w:t>0.0</w:t>
-            </w:r>
-          </w:p>
-        </w:tc>
-      </w:tr>
-      <w:tr>
-        <w:trPr>
-          <w:jc w:val="center"/>
-        </w:trPr>
-        <w:tc>
-          <w:tcPr>
-            <w:tcW w:w="1980" w:type="dxa"/>
-            <w:vAlign w:val="center"/>
-          </w:tcPr>
-          <w:p>
-            <w:pPr>
-              <w:pStyle w:val="a0"/>
-              <w:ind w:firstLineChars="0" w:firstLine="0"/>
-              <w:jc w:val="center"/>
-              <w:rPr>
-                <w:rFonts w:hint="eastAsia"/>
-              </w:rPr>
-            </w:pPr>
-            <w:r>
-              <w:rPr>
-                <w:rFonts w:hint="eastAsia"/>
-              </w:rPr>
-              <w:t>淤积</w:t>
-            </w:r>
-          </w:p>
-        </w:tc>
-        <w:tc>
-          <w:tcPr>
-            <w:tcW w:w="1417" w:type="dxa"/>
-            <w:vAlign w:val="center"/>
-          </w:tcPr>
-          <w:p>
-            <w:pPr>
-              <w:pStyle w:val="a0"/>
-              <w:ind w:firstLineChars="0" w:firstLine="0"/>
-              <w:jc w:val="center"/>
-              <w:rPr>
-                <w:rFonts w:hint="eastAsia"/>
-              </w:rPr>
-            </w:pPr>
-            <w:r>
-              <w:t>0.0</w:t>
-            </w:r>
-          </w:p>
-        </w:tc>
-      </w:tr>
-      <w:tr>
-        <w:trPr>
-          <w:jc w:val="center"/>
-        </w:trPr>
-        <w:tc>
-          <w:tcPr>
-            <w:tcW w:w="1980" w:type="dxa"/>
-            <w:vAlign w:val="center"/>
-          </w:tcPr>
-          <w:p>
-            <w:pPr>
-              <w:pStyle w:val="a0"/>
-              <w:ind w:firstLineChars="0" w:firstLine="0"/>
-              <w:jc w:val="center"/>
-              <w:rPr>
-                <w:rFonts w:hint="eastAsia"/>
-              </w:rPr>
-            </w:pPr>
-            <w:r>
-              <w:rPr>
-                <w:rFonts w:hint="eastAsia"/>
-              </w:rPr>
-              <w:t>大坝质量</w:t>
-            </w:r>
-          </w:p>
-        </w:tc>
-        <w:tc>
-          <w:tcPr>
-            <w:tcW w:w="1417" w:type="dxa"/>
-            <w:vAlign w:val="center"/>
-          </w:tcPr>
-          <w:p>
-            <w:pPr>
-              <w:pStyle w:val="a0"/>
-              <w:ind w:firstLineChars="0" w:firstLine="0"/>
-              <w:jc w:val="center"/>
-              <w:rPr>
-                <w:rFonts w:hint="eastAsia"/>
-              </w:rPr>
-            </w:pPr>
-            <w:r>
-              <w:t>0.0</w:t>
-            </w:r>
-          </w:p>
-        </w:tc>
-      </w:tr>
-      <w:tr>
-        <w:trPr>
-          <w:jc w:val="center"/>
-        </w:trPr>
-        <w:tc>
-          <w:tcPr>
-            <w:tcW w:w="1980" w:type="dxa"/>
-            <w:vAlign w:val="center"/>
-          </w:tcPr>
-          <w:p>
-            <w:pPr>
-              <w:pStyle w:val="a0"/>
-              <w:ind w:firstLineChars="0" w:firstLine="0"/>
-              <w:jc w:val="center"/>
-              <w:rPr>
-                <w:rFonts w:hint="eastAsia"/>
-              </w:rPr>
-            </w:pPr>
-            <w:r>
-              <w:rPr>
-                <w:rFonts w:hint="eastAsia"/>
-              </w:rPr>
-              <w:t>气候变化</w:t>
-            </w:r>
-          </w:p>
-        </w:tc>
-        <w:tc>
-          <w:tcPr>
-            <w:tcW w:w="1417" w:type="dxa"/>
-            <w:vAlign w:val="center"/>
-          </w:tcPr>
-          <w:p>
-            <w:pPr>
-              <w:pStyle w:val="a0"/>
-              <w:ind w:firstLineChars="0" w:firstLine="0"/>
-              <w:jc w:val="center"/>
-              <w:rPr>
-                <w:rFonts w:hint="eastAsia"/>
-              </w:rPr>
-            </w:pPr>
-            <w:r>
-              <w:t>0.0</w:t>
-            </w:r>
-          </w:p>
-        </w:tc>
-      </w:tr>
-      <w:tr>
-        <w:trPr>
-          <w:jc w:val="center"/>
-        </w:trPr>
-        <w:tc>
-          <w:tcPr>
-            <w:tcW w:w="1980" w:type="dxa"/>
-            <w:vAlign w:val="center"/>
-          </w:tcPr>
-          <w:p>
-            <w:pPr>
-              <w:pStyle w:val="a0"/>
-              <w:ind w:firstLineChars="0" w:firstLine="0"/>
-              <w:jc w:val="center"/>
-              <w:rPr>
-                <w:rFonts w:hint="eastAsia"/>
-              </w:rPr>
-            </w:pPr>
-            <w:r>
-              <w:rPr>
-                <w:rFonts w:hint="eastAsia"/>
-              </w:rPr>
-              <w:t>城市化</w:t>
-            </w:r>
-          </w:p>
-        </w:tc>
-        <w:tc>
-          <w:tcPr>
-            <w:tcW w:w="1417" w:type="dxa"/>
-            <w:vAlign w:val="center"/>
-          </w:tcPr>
-          <w:p>
-            <w:pPr>
-              <w:pStyle w:val="a0"/>
-              <w:ind w:firstLineChars="0" w:firstLine="0"/>
-              <w:jc w:val="center"/>
-              <w:rPr>
-                <w:rFonts w:hint="eastAsia"/>
-              </w:rPr>
-            </w:pPr>
-            <w:r>
-              <w:t>0.0</w:t>
-            </w:r>
-          </w:p>
-        </w:tc>
-      </w:tr>
-      <w:tr>
-        <w:trPr>
-          <w:jc w:val="center"/>
-        </w:trPr>
-        <w:tc>
-          <w:tcPr>
-            <w:tcW w:w="1980" w:type="dxa"/>
-            <w:vAlign w:val="center"/>
-          </w:tcPr>
-          <w:p>
-            <w:pPr>
-              <w:pStyle w:val="a0"/>
-              <w:ind w:firstLineChars="0" w:firstLine="0"/>
-              <w:jc w:val="center"/>
-              <w:rPr>
-                <w:rFonts w:hint="eastAsia"/>
-              </w:rPr>
-            </w:pPr>
-            <w:r>
-              <w:rPr>
-                <w:rFonts w:hint="eastAsia"/>
-              </w:rPr>
-              <w:t>森林砍伐</w:t>
-            </w:r>
-          </w:p>
-        </w:tc>
-        <w:tc>
-          <w:tcPr>
-            <w:tcW w:w="1417" w:type="dxa"/>
-            <w:vAlign w:val="center"/>
-          </w:tcPr>
-          <w:p>
-            <w:pPr>
-              <w:pStyle w:val="a0"/>
-              <w:ind w:firstLineChars="0" w:firstLine="0"/>
-              <w:jc w:val="center"/>
-              <w:rPr>
-                <w:rFonts w:hint="eastAsia"/>
-              </w:rPr>
-            </w:pPr>
-            <w:r>
-              <w:t>0.0</w:t>
-            </w:r>
-          </w:p>
-        </w:tc>
-      </w:tr>
-      <w:tr>
-        <w:trPr>
-          <w:jc w:val="center"/>
-        </w:trPr>
-        <w:tc>
-          <w:tcPr>
-            <w:tcW w:w="1980" w:type="dxa"/>
-            <w:vAlign w:val="center"/>
-          </w:tcPr>
-          <w:p>
-            <w:pPr>
-              <w:pStyle w:val="a0"/>
-              <w:ind w:firstLineChars="0" w:firstLine="0"/>
-              <w:jc w:val="center"/>
-              <w:rPr>
-                <w:rFonts w:hint="eastAsia"/>
-              </w:rPr>
-            </w:pPr>
-            <w:r>
-              <w:rPr>
-                <w:rFonts w:hint="eastAsia"/>
-              </w:rPr>
-              <w:t>河流管理</w:t>
-            </w:r>
-          </w:p>
-        </w:tc>
-        <w:tc>
-          <w:tcPr>
-            <w:tcW w:w="1417" w:type="dxa"/>
-            <w:vAlign w:val="center"/>
-          </w:tcPr>
-          <w:p>
-            <w:pPr>
-              <w:pStyle w:val="a0"/>
-              <w:ind w:firstLineChars="0" w:firstLine="0"/>
-              <w:jc w:val="center"/>
-              <w:rPr>
-                <w:rFonts w:hint="eastAsia"/>
-              </w:rPr>
-            </w:pPr>
-            <w:r>
-              <w:t>0.0</w:t>
-            </w:r>
-          </w:p>
-        </w:tc>
-      </w:tr>
-      <w:tr>
-        <w:trPr>
-          <w:jc w:val="center"/>
-        </w:trPr>
-        <w:tc>
-          <w:tcPr>
-            <w:tcW w:w="1980" w:type="dxa"/>
-            <w:vAlign w:val="center"/>
-          </w:tcPr>
-          <w:p>
-            <w:pPr>
-              <w:pStyle w:val="a0"/>
-              <w:ind w:firstLineChars="0" w:firstLine="0"/>
-              <w:jc w:val="center"/>
-              <w:rPr>
-                <w:rFonts w:hint="eastAsia"/>
-              </w:rPr>
-            </w:pPr>
-            <w:r>
-              <w:rPr>
-                <w:rFonts w:hint="eastAsia"/>
-              </w:rPr>
-              <w:t>地形排水</w:t>
-            </w:r>
-          </w:p>
-        </w:tc>
-        <w:tc>
-          <w:tcPr>
-            <w:tcW w:w="1417" w:type="dxa"/>
-            <w:vAlign w:val="center"/>
-          </w:tcPr>
-          <w:p>
-            <w:pPr>
-              <w:pStyle w:val="a0"/>
-              <w:ind w:firstLineChars="0" w:firstLine="0"/>
-              <w:jc w:val="center"/>
-              <w:rPr>
-                <w:rFonts w:hint="eastAsia"/>
-              </w:rPr>
-            </w:pPr>
-            <w:r>
-              <w:t>0.0</w:t>
-            </w:r>
-          </w:p>
-        </w:tc>
-      </w:tr>
-      <w:tr>
-        <w:trPr>
-          <w:jc w:val="center"/>
-        </w:trPr>
-        <w:tc>
-          <w:tcPr>
-            <w:tcW w:w="1980" w:type="dxa"/>
-            <w:vAlign w:val="center"/>
-          </w:tcPr>
-          <w:p>
-            <w:pPr>
-              <w:pStyle w:val="a0"/>
-              <w:ind w:firstLineChars="0" w:firstLine="0"/>
-              <w:jc w:val="center"/>
-              <w:rPr>
-                <w:rFonts w:hint="eastAsia"/>
-              </w:rPr>
-            </w:pPr>
-            <w:r>
-              <w:rPr>
-                <w:rFonts w:hint="eastAsia"/>
-              </w:rPr>
-              <w:t>规划不足</w:t>
-            </w:r>
-          </w:p>
-        </w:tc>
-        <w:tc>
-          <w:tcPr>
-            <w:tcW w:w="1417" w:type="dxa"/>
-            <w:vAlign w:val="center"/>
-          </w:tcPr>
-          <w:p>
-            <w:pPr>
-              <w:pStyle w:val="a0"/>
-              <w:ind w:firstLineChars="0" w:firstLine="0"/>
-              <w:jc w:val="center"/>
-              <w:rPr>
-                <w:rFonts w:hint="eastAsia"/>
-              </w:rPr>
-            </w:pPr>
-            <w:r>
-              <w:t>0.0</w:t>
-            </w:r>
-          </w:p>
-        </w:tc>
-      </w:tr>
-      <w:tr>
-        <w:trPr>
-          <w:jc w:val="center"/>
-        </w:trPr>
-        <w:tc>
-          <w:tcPr>
-            <w:tcW w:w="1980" w:type="dxa"/>
-            <w:vAlign w:val="center"/>
-          </w:tcPr>
-          <w:p>
-            <w:pPr>
-              <w:pStyle w:val="a0"/>
-              <w:ind w:firstLineChars="0" w:firstLine="0"/>
-              <w:jc w:val="center"/>
-              <w:rPr>
-                <w:rFonts w:hint="eastAsia"/>
-              </w:rPr>
-            </w:pPr>
-            <w:r>
-              <w:rPr>
-                <w:rFonts w:hint="eastAsia"/>
-              </w:rPr>
-              <w:t>政策因素</w:t>
-            </w:r>
-          </w:p>
-        </w:tc>
-        <w:tc>
-          <w:tcPr>
-            <w:tcW w:w="1417" w:type="dxa"/>
-            <w:vAlign w:val="center"/>
-          </w:tcPr>
-          <w:p>
-            <w:pPr>
-              <w:pStyle w:val="a0"/>
-              <w:ind w:firstLineChars="0" w:firstLine="0"/>
-              <w:jc w:val="center"/>
-              <w:rPr>
-                <w:rFonts w:hint="eastAsia"/>
-              </w:rPr>
-            </w:pPr>
-            <w:r>
-              <w:t>0.0</w:t>
-            </w:r>
-          </w:p>
-        </w:tc>
-      </w:tr>
-    </w:tbl>
-    <w:p>
-      <w:pPr>
         <w:pStyle w:val="a0"/>
         <w:ind w:firstLine="480"/>
-        <w:rPr>
-          <w:rFonts w:hint="eastAsia"/>
-        </w:rPr>
-      </w:pPr>
-    </w:p>
-    <w:p>
-      <w:pPr>
-        <w:pStyle w:val="3"/>
-        <w:rPr>
-          <w:rFonts w:hint="eastAsia"/>
-        </w:rPr>
-      </w:pPr>
-      <w:r>
-        <w:rPr>
-          <w:rFonts w:hint="eastAsia"/>
-        </w:rPr>
-        <w:t>AHP-TOPSIS</w:t>
-      </w:r>
-      <w:r>
-        <w:rPr>
-          <w:rFonts w:hint="eastAsia"/>
-        </w:rPr>
-        <w:t>综合</w:t>
-      </w:r>
-      <w:r>
-        <w:rPr>
-          <w:rFonts w:hint="eastAsia"/>
-        </w:rPr>
-        <w:t>评价模型</w:t>
+      </w:pPr>
+      <w:r>
+        <w:rPr>
+          <w:rFonts w:hint="eastAsia"/>
+        </w:rPr>
+        <w:t>由于</w:t>
+      </w:r>
+      <w:r>
+        <w:rPr>
+          <w:rFonts w:hint="eastAsia"/>
+        </w:rPr>
+        <w:t>地理探测器</w:t>
+      </w:r>
+      <w:r>
+        <w:rPr>
+          <w:rFonts w:hint="eastAsia"/>
+        </w:rPr>
+        <w:t xml:space="preserve">q </w:t>
+      </w:r>
+      <w:r>
+        <w:rPr>
+          <w:rFonts w:hint="eastAsia"/>
+        </w:rPr>
+        <w:t>值具有明确的物理含义，没有线性假设，客观地探测出自变量解释了</w:t>
+      </w:r>
+      <w:r>
+        <w:rPr>
+          <w:rFonts w:hint="eastAsia"/>
+        </w:rPr>
+        <w:t>100</w:t>
+      </w:r>
+      <w:r>
+        <w:rPr>
+          <w:rFonts w:hint="eastAsia"/>
+        </w:rPr>
+        <w:t>×</w:t>
+      </w:r>
+      <w:r>
+        <w:rPr>
+          <w:rFonts w:hint="eastAsia"/>
+        </w:rPr>
+        <w:t>q%</w:t>
+      </w:r>
+      <w:r>
+        <w:rPr>
+          <w:rFonts w:hint="eastAsia"/>
+        </w:rPr>
+        <w:t>的因变量。通过空间异质性来探测因变量与自变量之间空间分布格局的一致性，据此度量自变量对因变量的解释度，即</w:t>
+      </w:r>
+      <w:r>
+        <w:rPr>
+          <w:rFonts w:hint="eastAsia"/>
+        </w:rPr>
+        <w:t xml:space="preserve">q </w:t>
+      </w:r>
+      <w:r>
+        <w:rPr>
+          <w:rFonts w:hint="eastAsia"/>
+        </w:rPr>
+        <w:t>值。</w:t>
+      </w:r>
+      <w:r>
+        <w:t>因其</w:t>
+      </w:r>
+      <w:proofErr w:type="gramStart"/>
+      <w:r>
+        <w:t>不</w:t>
+      </w:r>
+      <w:proofErr w:type="gramEnd"/>
+      <w:r>
+        <w:t>基于线性假设，提供了更为强有力的证据支持它们与洪水发生可能存在的因果关系。</w:t>
       </w:r>
     </w:p>
     <w:p>
@@ -4784,49 +7601,156 @@
         <w:ind w:firstLine="480"/>
       </w:pPr>
       <w:r>
-        <w:drawing>
-          <wp:inline distT="0" distB="0" distL="0" distR="0" wp14:anchorId="1EE2AC6B" wp14:editId="6A49B600">
-            <wp:extent cx="4809066" cy="3028170"/>
-            <wp:effectExtent l="0" t="0" r="0" b="1270"/>
-            <wp:docPr id="335437302" name="图片 1"/>
-            <wp:cNvGraphicFramePr>
-              <a:graphicFrameLocks xmlns:a="http://schemas.openxmlformats.org/drawingml/2006/main" noChangeAspect="1"/>
-            </wp:cNvGraphicFramePr>
-            <a:graphic xmlns:a="http://schemas.openxmlformats.org/drawingml/2006/main">
-              <a:graphicData uri="http://schemas.openxmlformats.org/drawingml/2006/picture">
-                <pic:pic xmlns:pic="http://schemas.openxmlformats.org/drawingml/2006/picture">
-                  <pic:nvPicPr>
-                    <pic:cNvPr id="335437302" name=""/>
-                    <pic:cNvPicPr/>
-                  </pic:nvPicPr>
-                  <pic:blipFill rotWithShape="1">
-                    <a:blip r:embed="rId11"/>
-                    <a:srcRect l="7645" t="7975" r="8841"/>
-                    <a:stretch/>
-                  </pic:blipFill>
-                  <pic:spPr bwMode="auto">
-                    <a:xfrm>
-                      <a:off x="0" y="0"/>
-                      <a:ext cx="4809968" cy="3028738"/>
-                    </a:xfrm>
-                    <a:prstGeom prst="rect">
-                      <a:avLst/>
-                    </a:prstGeom>
-                    <a:ln>
-                      <a:noFill/>
-                    </a:ln>
-                    <a:extLst>
-                      <a:ext uri="{53640926-AAD7-44D8-BBD7-CCE9431645EC}">
-                        <a14:shadowObscured xmlns:a14="http://schemas.microsoft.com/office/drawing/2010/main"/>
-                      </a:ext>
-                    </a:extLst>
-                  </pic:spPr>
-                </pic:pic>
-              </a:graphicData>
-            </a:graphic>
-          </wp:inline>
-        </w:drawing>
-      </w:r>
+        <w:rPr>
+          <w:rFonts w:hint="eastAsia"/>
+        </w:rPr>
+        <w:t>对此，</w:t>
+      </w:r>
+      <w:r>
+        <w:rPr>
+          <w:rFonts w:hint="eastAsia"/>
+        </w:rPr>
+        <w:t>我们选择</w:t>
+      </w:r>
+      <w:r>
+        <w:rPr>
+          <w:rFonts w:hint="eastAsia"/>
+        </w:rPr>
+        <w:t>q</w:t>
+      </w:r>
+      <w:r>
+        <w:rPr>
+          <w:rFonts w:hint="eastAsia"/>
+        </w:rPr>
+        <w:t>值</w:t>
+      </w:r>
+      <w:r>
+        <w:rPr>
+          <w:rFonts w:hint="eastAsia"/>
+        </w:rPr>
+        <w:t>在</w:t>
+      </w:r>
+      <w:r>
+        <w:t>0.036</w:t>
+      </w:r>
+      <w:r>
+        <w:rPr>
+          <w:rFonts w:hint="eastAsia"/>
+        </w:rPr>
+        <w:t>以上的</w:t>
+      </w:r>
+      <w:r>
+        <w:rPr>
+          <w:rFonts w:hint="eastAsia"/>
+        </w:rPr>
+        <w:t>指标</w:t>
+      </w:r>
+      <w:r>
+        <w:rPr>
+          <w:rFonts w:hint="eastAsia"/>
+        </w:rPr>
+        <w:t>认定为该指标与</w:t>
+      </w:r>
+      <w:r>
+        <w:rPr>
+          <w:rFonts w:hint="eastAsia"/>
+        </w:rPr>
+        <w:t>洪水的发生有着密切的关联</w:t>
+      </w:r>
+      <w:r>
+        <w:rPr>
+          <w:rFonts w:hint="eastAsia"/>
+        </w:rPr>
+        <w:t>，即</w:t>
+      </w:r>
+      <w:r>
+        <w:rPr>
+          <w:rFonts w:hint="eastAsia"/>
+        </w:rPr>
+        <w:t>地形排水、基础设施恶化、淤积、季风强度、滑坡、人口得分</w:t>
+      </w:r>
+      <w:r>
+        <w:rPr>
+          <w:rFonts w:hint="eastAsia"/>
+        </w:rPr>
+        <w:t>和</w:t>
+      </w:r>
+      <w:r>
+        <w:rPr>
+          <w:rFonts w:hint="eastAsia"/>
+        </w:rPr>
+        <w:t>气候变化</w:t>
+      </w:r>
+      <w:r>
+        <w:rPr>
+          <w:rFonts w:hint="eastAsia"/>
+        </w:rPr>
+        <w:t>，</w:t>
+      </w:r>
+      <w:r>
+        <w:rPr>
+          <w:rFonts w:hint="eastAsia"/>
+        </w:rPr>
+        <w:t>q</w:t>
+      </w:r>
+      <w:r>
+        <w:rPr>
+          <w:rFonts w:hint="eastAsia"/>
+        </w:rPr>
+        <w:t>值在</w:t>
+      </w:r>
+      <w:r>
+        <w:t>0.036</w:t>
+      </w:r>
+      <w:r>
+        <w:rPr>
+          <w:rFonts w:hint="eastAsia"/>
+        </w:rPr>
+        <w:t>以</w:t>
+      </w:r>
+      <w:r>
+        <w:rPr>
+          <w:rFonts w:hint="eastAsia"/>
+        </w:rPr>
+        <w:t>下</w:t>
+      </w:r>
+      <w:r>
+        <w:rPr>
+          <w:rFonts w:hint="eastAsia"/>
+        </w:rPr>
+        <w:t>的指标认定为该指标与</w:t>
+      </w:r>
+      <w:r>
+        <w:rPr>
+          <w:rFonts w:hint="eastAsia"/>
+        </w:rPr>
+        <w:t>洪水发生</w:t>
+      </w:r>
+      <w:r>
+        <w:rPr>
+          <w:rFonts w:hint="eastAsia"/>
+        </w:rPr>
+        <w:t>相关性不大</w:t>
+      </w:r>
+      <w:r>
+        <w:rPr>
+          <w:rFonts w:hint="eastAsia"/>
+        </w:rPr>
+        <w:t>。</w:t>
+      </w:r>
+    </w:p>
+    <w:p>
+      <w:pPr>
+        <w:pStyle w:val="3"/>
+      </w:pPr>
+      <w:bookmarkStart w:id="22" w:name="_Toc171285319"/>
+      <w:r>
+        <w:rPr>
+          <w:rFonts w:hint="eastAsia"/>
+        </w:rPr>
+        <w:t>分析原因并预防</w:t>
+      </w:r>
+      <w:bookmarkEnd w:id="22"/>
     </w:p>
     <w:p>
       <w:pPr>
@@ -4834,48 +7758,131 @@
         <w:ind w:firstLine="480"/>
       </w:pPr>
       <w:r>
-        <w:drawing>
-          <wp:inline distT="0" distB="0" distL="0" distR="0" wp14:anchorId="4F996753" wp14:editId="31739818">
-            <wp:extent cx="4850760" cy="2844800"/>
-            <wp:effectExtent l="0" t="0" r="7620" b="0"/>
-            <wp:docPr id="1193680234" name="图片 1"/>
-            <wp:cNvGraphicFramePr>
-              <a:graphicFrameLocks xmlns:a="http://schemas.openxmlformats.org/drawingml/2006/main" noChangeAspect="1"/>
-            </wp:cNvGraphicFramePr>
-            <a:graphic xmlns:a="http://schemas.openxmlformats.org/drawingml/2006/main">
-              <a:graphicData uri="http://schemas.openxmlformats.org/drawingml/2006/picture">
-                <pic:pic xmlns:pic="http://schemas.openxmlformats.org/drawingml/2006/picture">
-                  <pic:nvPicPr>
-                    <pic:cNvPr id="1193680234" name=""/>
-                    <pic:cNvPicPr/>
-                  </pic:nvPicPr>
-                  <pic:blipFill rotWithShape="1">
-                    <a:blip r:embed="rId12"/>
-                    <a:srcRect l="6762" t="8489" r="8997" b="5056"/>
-                    <a:stretch/>
-                  </pic:blipFill>
-                  <pic:spPr bwMode="auto">
-                    <a:xfrm>
-                      <a:off x="0" y="0"/>
-                      <a:ext cx="4851783" cy="2845400"/>
-                    </a:xfrm>
-                    <a:prstGeom prst="rect">
-                      <a:avLst/>
-                    </a:prstGeom>
-                    <a:ln>
-                      <a:noFill/>
-                    </a:ln>
-                    <a:extLst>
-                      <a:ext uri="{53640926-AAD7-44D8-BBD7-CCE9431645EC}">
-                        <a14:shadowObscured xmlns:a14="http://schemas.microsoft.com/office/drawing/2010/main"/>
-                      </a:ext>
-                    </a:extLst>
-                  </pic:spPr>
-                </pic:pic>
-              </a:graphicData>
-            </a:graphic>
-          </wp:inline>
-        </w:drawing>
+        <w:rPr>
+          <w:rFonts w:hint="eastAsia"/>
+        </w:rPr>
+        <w:t>针对地理探测器得出的</w:t>
+      </w:r>
+      <w:r>
+        <w:rPr>
+          <w:rFonts w:hint="eastAsia"/>
+        </w:rPr>
+        <w:t>密切相关因素，</w:t>
+      </w:r>
+      <w:r>
+        <w:rPr>
+          <w:rFonts w:hint="eastAsia"/>
+        </w:rPr>
+        <w:t>结合</w:t>
+      </w:r>
+      <w:r>
+        <w:rPr>
+          <w:rFonts w:hint="eastAsia"/>
+        </w:rPr>
+        <w:t>自然地理</w:t>
+      </w:r>
+      <w:r>
+        <w:rPr>
+          <w:rFonts w:hint="eastAsia"/>
+        </w:rPr>
+        <w:t>原理，分析上述指标</w:t>
+      </w:r>
+      <w:r>
+        <w:rPr>
+          <w:rFonts w:hint="eastAsia"/>
+        </w:rPr>
+        <w:t>相关性大的</w:t>
+      </w:r>
+      <w:r>
+        <w:rPr>
+          <w:rFonts w:hint="eastAsia"/>
+        </w:rPr>
+        <w:t>可能的原因是</w:t>
+      </w:r>
+      <w:r>
+        <w:rPr>
+          <w:rFonts w:hint="eastAsia"/>
+        </w:rPr>
+        <w:t>①</w:t>
+      </w:r>
+      <w:r>
+        <w:rPr>
+          <w:rFonts w:hint="eastAsia"/>
+        </w:rPr>
+        <w:t>地形排水不良可能导致雨水积聚，增加表面径流，导致洪水发生的概率增加。地势低洼或斜坡陡峭，可能阻碍有效的水流排出，造成水体在特定区域的积累。</w:t>
+      </w:r>
+      <w:r>
+        <w:rPr>
+          <w:rFonts w:hint="eastAsia"/>
+        </w:rPr>
+        <w:t>②</w:t>
+      </w:r>
+      <w:r>
+        <w:rPr>
+          <w:rFonts w:hint="eastAsia"/>
+        </w:rPr>
+        <w:t>老化或破损的基础设施降低了地区对洪水的防御能力。此外，缺乏适当的维护可能导致防洪系统功能衰退，无法在雨季有效控制水流。</w:t>
+      </w:r>
+      <w:r>
+        <w:rPr>
+          <w:rFonts w:hint="eastAsia"/>
+        </w:rPr>
+        <w:t>③</w:t>
+      </w:r>
+      <w:r>
+        <w:rPr>
+          <w:rFonts w:hint="eastAsia"/>
+        </w:rPr>
+        <w:t>河流和水库的淤积降低了它们的储水能力和调节流量的能力。在强降水时，这些水体无法容纳额外的水流，从而增加了洪水溢出的风险。</w:t>
+      </w:r>
+      <w:r>
+        <w:rPr>
+          <w:rFonts w:hint="eastAsia"/>
+        </w:rPr>
+        <w:t>④</w:t>
+      </w:r>
+      <w:r>
+        <w:rPr>
+          <w:rFonts w:hint="eastAsia"/>
+        </w:rPr>
+        <w:t>强烈的季风带来的高降水量直接增加了洪水的发生几率。季风导致的持续降雨在短时间内显著增加地表水和河流水位。</w:t>
+      </w:r>
+      <w:r>
+        <w:rPr>
+          <w:rFonts w:hint="eastAsia"/>
+        </w:rPr>
+        <w:t>⑤</w:t>
+      </w:r>
+      <w:r>
+        <w:rPr>
+          <w:rFonts w:hint="eastAsia"/>
+        </w:rPr>
+        <w:t>滑坡可以暂时阻塞河流，形成自然堤坝，当这些堤坝在水压作用下突然决堤时，将导致大量积水瞬间下泄，形成洪水。</w:t>
+      </w:r>
+      <w:r>
+        <w:rPr>
+          <w:rFonts w:hint="eastAsia"/>
+        </w:rPr>
+        <w:t>⑥</w:t>
+      </w:r>
+      <w:r>
+        <w:rPr>
+          <w:rFonts w:hint="eastAsia"/>
+        </w:rPr>
+        <w:lastRenderedPageBreak/>
+        <w:t>高人口密度地区通常伴随高度城市化，地面硬化和绿地减少，导致自然地面吸水能力降低，增加洪水风险。</w:t>
+      </w:r>
+      <w:r>
+        <w:rPr>
+          <w:rFonts w:hint="eastAsia"/>
+        </w:rPr>
+        <w:t>⑦</w:t>
+      </w:r>
+      <w:r>
+        <w:rPr>
+          <w:rFonts w:hint="eastAsia"/>
+        </w:rPr>
+        <w:t>气候变化导致的极端天气事件频发，如极端降雨和风暴潮，增加了洪水事件的发生频率和强度。</w:t>
       </w:r>
     </w:p>
     <w:p>
@@ -4887,263 +7894,137 @@
         </w:rPr>
       </w:pPr>
       <w:r>
-        <w:lastRenderedPageBreak/>
-        <w:drawing>
-          <wp:inline distT="0" distB="0" distL="0" distR="0" wp14:anchorId="1BA10C8C" wp14:editId="78ACF9F2">
-            <wp:extent cx="4730750" cy="2025650"/>
-            <wp:effectExtent l="0" t="0" r="0" b="0"/>
-            <wp:docPr id="1695441639" name="图片 1"/>
-            <wp:cNvGraphicFramePr>
-              <a:graphicFrameLocks xmlns:a="http://schemas.openxmlformats.org/drawingml/2006/main" noChangeAspect="1"/>
-            </wp:cNvGraphicFramePr>
-            <a:graphic xmlns:a="http://schemas.openxmlformats.org/drawingml/2006/main">
-              <a:graphicData uri="http://schemas.openxmlformats.org/drawingml/2006/picture">
-                <pic:pic xmlns:pic="http://schemas.openxmlformats.org/drawingml/2006/picture">
-                  <pic:nvPicPr>
-                    <pic:cNvPr id="1695441639" name=""/>
-                    <pic:cNvPicPr/>
-                  </pic:nvPicPr>
-                  <pic:blipFill rotWithShape="1">
-                    <a:blip r:embed="rId13"/>
-                    <a:srcRect l="8820" t="7718" r="9041" b="4354"/>
-                    <a:stretch/>
-                  </pic:blipFill>
-                  <pic:spPr bwMode="auto">
-                    <a:xfrm>
-                      <a:off x="0" y="0"/>
-                      <a:ext cx="4730750" cy="2025650"/>
-                    </a:xfrm>
-                    <a:prstGeom prst="rect">
-                      <a:avLst/>
-                    </a:prstGeom>
-                    <a:ln>
-                      <a:noFill/>
-                    </a:ln>
-                    <a:extLst>
-                      <a:ext uri="{53640926-AAD7-44D8-BBD7-CCE9431645EC}">
-                        <a14:shadowObscured xmlns:a14="http://schemas.microsoft.com/office/drawing/2010/main"/>
-                      </a:ext>
-                    </a:extLst>
-                  </pic:spPr>
-                </pic:pic>
-              </a:graphicData>
-            </a:graphic>
-          </wp:inline>
-        </w:drawing>
-      </w:r>
-    </w:p>
-    <w:p>
-      <w:pPr>
-        <w:rPr>
-          <w:rFonts w:hint="eastAsia"/>
-        </w:rPr>
-      </w:pPr>
+        <w:rPr>
+          <w:rFonts w:hint="eastAsia"/>
+        </w:rPr>
+        <w:t>对此，我们</w:t>
+      </w:r>
+      <w:proofErr w:type="gramStart"/>
+      <w:r>
+        <w:rPr>
+          <w:rFonts w:hint="eastAsia"/>
+        </w:rPr>
+        <w:t>作出</w:t>
+      </w:r>
+      <w:proofErr w:type="gramEnd"/>
+      <w:r>
+        <w:rPr>
+          <w:rFonts w:hint="eastAsia"/>
+        </w:rPr>
+        <w:t>如下建议</w:t>
+      </w:r>
+      <w:r>
+        <w:rPr>
+          <w:rFonts w:hint="eastAsia"/>
+        </w:rPr>
+        <w:t>：</w:t>
+      </w:r>
+      <w:r>
+        <w:rPr>
+          <w:rFonts w:hint="eastAsia"/>
+        </w:rPr>
+        <w:t>优化城市和乡村的排水系统设计，增设雨水收集和排放设施。</w:t>
+      </w:r>
+      <w:r>
+        <w:t>定期检查和维护防洪堤和排水系统，更新老化的基础设施。定期清理河床，减少河流淤积，确保河道流通，增加水体的调蓄能力。建立健全的预警系统，季风来临前进行风险评估和应急预案的准备。在滑坡易发区域进行地质评估，采取工程措施稳定斜坡，监控重点区域的地质活动。在城市规划中考虑洪水风险，限制在洪水易发区的建设，增加绿地和透水表面。提高对气候变化影响的适应能力，投资于可持续的水资源管理和保护方案。</w:t>
+      </w:r>
     </w:p>
     <w:p>
       <w:pPr>
         <w:pStyle w:val="2"/>
       </w:pPr>
-      <w:bookmarkStart w:id="20" w:name="_Toc171198429"/>
-      <w:r>
-        <w:rPr>
-          <w:rFonts w:hint="eastAsia"/>
-        </w:rPr>
-        <w:t>任务三</w:t>
-      </w:r>
-      <w:bookmarkEnd w:id="20"/>
-    </w:p>
-    <w:p>
-      <w:pPr>
-        <w:pStyle w:val="a0"/>
-        <w:ind w:firstLine="480"/>
-      </w:pPr>
-      <w:r>
-        <w:rPr>
-          <w:rFonts w:hint="eastAsia"/>
-        </w:rPr>
-        <w:t>V</w:t>
-      </w:r>
-      <w:r>
-        <w:t>alidation R²: 0.4713341868839014</w:t>
-      </w:r>
-    </w:p>
-    <w:p>
-      <w:pPr>
-        <w:pStyle w:val="a0"/>
-        <w:ind w:firstLine="480"/>
-      </w:pPr>
-      <w:r>
-        <w:t>Validation Mean Squared Error: 0.001262481207959354</w:t>
-      </w:r>
-    </w:p>
-    <w:p>
-      <w:pPr>
-        <w:pStyle w:val="a0"/>
-        <w:ind w:firstLine="480"/>
-        <w:rPr>
-          <w:rFonts w:hint="eastAsia"/>
-        </w:rPr>
-      </w:pPr>
-      <w:r>
-        <w:t>Validation Mean Absolute Error: 0.02876710332930088</w:t>
-      </w:r>
-    </w:p>
-    <w:p>
-      <w:pPr>
-        <w:pStyle w:val="a0"/>
-        <w:ind w:firstLine="480"/>
-      </w:pPr>
-      <w:r>
-        <w:drawing>
-          <wp:inline distT="0" distB="0" distL="0" distR="0" wp14:anchorId="738CCA25" wp14:editId="7DAEB94B">
-            <wp:extent cx="4558240" cy="2490880"/>
-            <wp:effectExtent l="0" t="0" r="0" b="5080"/>
-            <wp:docPr id="807410991" name="图片 1"/>
-            <wp:cNvGraphicFramePr>
-              <a:graphicFrameLocks xmlns:a="http://schemas.openxmlformats.org/drawingml/2006/main" noChangeAspect="1"/>
-            </wp:cNvGraphicFramePr>
-            <a:graphic xmlns:a="http://schemas.openxmlformats.org/drawingml/2006/main">
-              <a:graphicData uri="http://schemas.openxmlformats.org/drawingml/2006/picture">
-                <pic:pic xmlns:pic="http://schemas.openxmlformats.org/drawingml/2006/picture">
-                  <pic:nvPicPr>
-                    <pic:cNvPr id="807410991" name=""/>
-                    <pic:cNvPicPr/>
-                  </pic:nvPicPr>
-                  <pic:blipFill rotWithShape="1">
-                    <a:blip r:embed="rId14"/>
-                    <a:srcRect l="7012" t="5557" r="8975" b="2624"/>
-                    <a:stretch/>
-                  </pic:blipFill>
-                  <pic:spPr bwMode="auto">
-                    <a:xfrm>
-                      <a:off x="0" y="0"/>
-                      <a:ext cx="4606933" cy="2517488"/>
-                    </a:xfrm>
-                    <a:prstGeom prst="rect">
-                      <a:avLst/>
-                    </a:prstGeom>
-                    <a:ln>
-                      <a:noFill/>
-                    </a:ln>
-                    <a:extLst>
-                      <a:ext uri="{53640926-AAD7-44D8-BBD7-CCE9431645EC}">
-                        <a14:shadowObscured xmlns:a14="http://schemas.microsoft.com/office/drawing/2010/main"/>
-                      </a:ext>
-                    </a:extLst>
-                  </pic:spPr>
-                </pic:pic>
-              </a:graphicData>
-            </a:graphic>
-          </wp:inline>
-        </w:drawing>
-      </w:r>
-      <w:r>
-        <w:drawing>
-          <wp:inline distT="0" distB="0" distL="0" distR="0" wp14:anchorId="1F9B3D18" wp14:editId="66569317">
-            <wp:extent cx="4350328" cy="2284087"/>
-            <wp:effectExtent l="0" t="0" r="0" b="2540"/>
-            <wp:docPr id="949489126" name="图片 1"/>
-            <wp:cNvGraphicFramePr>
-              <a:graphicFrameLocks xmlns:a="http://schemas.openxmlformats.org/drawingml/2006/main" noChangeAspect="1"/>
-            </wp:cNvGraphicFramePr>
-            <a:graphic xmlns:a="http://schemas.openxmlformats.org/drawingml/2006/main">
-              <a:graphicData uri="http://schemas.openxmlformats.org/drawingml/2006/picture">
-                <pic:pic xmlns:pic="http://schemas.openxmlformats.org/drawingml/2006/picture">
-                  <pic:nvPicPr>
-                    <pic:cNvPr id="949489126" name=""/>
-                    <pic:cNvPicPr/>
-                  </pic:nvPicPr>
-                  <pic:blipFill rotWithShape="1">
-                    <a:blip r:embed="rId15"/>
-                    <a:srcRect l="3970" t="6352" r="8842" b="2094"/>
-                    <a:stretch/>
-                  </pic:blipFill>
-                  <pic:spPr bwMode="auto">
-                    <a:xfrm>
-                      <a:off x="0" y="0"/>
-                      <a:ext cx="4380361" cy="2299855"/>
-                    </a:xfrm>
-                    <a:prstGeom prst="rect">
-                      <a:avLst/>
-                    </a:prstGeom>
-                    <a:ln>
-                      <a:noFill/>
-                    </a:ln>
-                    <a:extLst>
-                      <a:ext uri="{53640926-AAD7-44D8-BBD7-CCE9431645EC}">
-                        <a14:shadowObscured xmlns:a14="http://schemas.microsoft.com/office/drawing/2010/main"/>
-                      </a:ext>
-                    </a:extLst>
-                  </pic:spPr>
-                </pic:pic>
-              </a:graphicData>
-            </a:graphic>
-          </wp:inline>
-        </w:drawing>
-      </w:r>
-    </w:p>
-    <w:p>
-      <w:pPr>
-        <w:pStyle w:val="a0"/>
-        <w:ind w:firstLine="480"/>
-        <w:rPr>
-          <w:rFonts w:hint="eastAsia"/>
-        </w:rPr>
-      </w:pPr>
+      <w:bookmarkStart w:id="23" w:name="_Toc171285320"/>
+      <w:r>
+        <w:rPr>
+          <w:rFonts w:hint="eastAsia"/>
+        </w:rPr>
+        <w:t>问题</w:t>
+      </w:r>
+      <w:r>
+        <w:rPr>
+          <w:rFonts w:hint="eastAsia"/>
+        </w:rPr>
+        <w:t>二</w:t>
+      </w:r>
+      <w:bookmarkEnd w:id="23"/>
     </w:p>
     <w:p>
       <w:pPr>
         <w:pStyle w:val="2"/>
       </w:pPr>
-      <w:bookmarkStart w:id="21" w:name="_Toc171198430"/>
-      <w:r>
-        <w:rPr>
-          <w:rFonts w:hint="eastAsia"/>
-        </w:rPr>
-        <w:t>任务四</w:t>
-      </w:r>
-      <w:bookmarkEnd w:id="21"/>
+      <w:bookmarkStart w:id="24" w:name="_Toc171285321"/>
+      <w:r>
+        <w:rPr>
+          <w:rFonts w:hint="eastAsia"/>
+        </w:rPr>
+        <w:t>问题</w:t>
+      </w:r>
+      <w:r>
+        <w:rPr>
+          <w:rFonts w:hint="eastAsia"/>
+        </w:rPr>
+        <w:t>三</w:t>
+      </w:r>
+      <w:bookmarkEnd w:id="24"/>
+    </w:p>
+    <w:p>
+      <w:pPr>
+        <w:pStyle w:val="2"/>
+      </w:pPr>
+      <w:bookmarkStart w:id="25" w:name="_Toc171285322"/>
+      <w:r>
+        <w:rPr>
+          <w:rFonts w:hint="eastAsia"/>
+        </w:rPr>
+        <w:t>问题</w:t>
+      </w:r>
+      <w:r>
+        <w:rPr>
+          <w:rFonts w:hint="eastAsia"/>
+        </w:rPr>
+        <w:t>四</w:t>
+      </w:r>
+      <w:bookmarkEnd w:id="25"/>
     </w:p>
     <w:p>
       <w:pPr>
         <w:pStyle w:val="1"/>
         <w:ind w:left="21"/>
       </w:pPr>
-      <w:bookmarkStart w:id="22" w:name="_Toc171198431"/>
-      <w:r>
-        <w:rPr>
-          <w:rFonts w:hint="eastAsia"/>
-        </w:rPr>
-        <w:lastRenderedPageBreak/>
+      <w:bookmarkStart w:id="26" w:name="_Toc171285323"/>
+      <w:r>
+        <w:rPr>
+          <w:rFonts w:hint="eastAsia"/>
+        </w:rPr>
         <w:t>模型的评估</w:t>
       </w:r>
-      <w:bookmarkEnd w:id="22"/>
+      <w:bookmarkEnd w:id="26"/>
     </w:p>
     <w:p>
       <w:pPr>
         <w:pStyle w:val="2"/>
       </w:pPr>
-      <w:bookmarkStart w:id="23" w:name="_Toc171198432"/>
+      <w:bookmarkStart w:id="27" w:name="_Toc171285324"/>
       <w:r>
         <w:rPr>
           <w:rFonts w:hint="eastAsia"/>
         </w:rPr>
         <w:t>优点</w:t>
       </w:r>
-      <w:bookmarkEnd w:id="23"/>
+      <w:bookmarkEnd w:id="27"/>
     </w:p>
     <w:p>
       <w:pPr>
         <w:pStyle w:val="2"/>
       </w:pPr>
-      <w:bookmarkStart w:id="24" w:name="_Toc171198433"/>
+      <w:bookmarkStart w:id="28" w:name="_Toc171285325"/>
       <w:r>
         <w:rPr>
           <w:rFonts w:hint="eastAsia"/>
         </w:rPr>
         <w:t>缺点</w:t>
       </w:r>
-      <w:bookmarkEnd w:id="24"/>
+      <w:bookmarkEnd w:id="28"/>
     </w:p>
     <w:p/>
     <w:p>
@@ -5205,7 +8086,7 @@
         </w:numPr>
         <w:ind w:firstLineChars="0"/>
       </w:pPr>
-      <w:bookmarkStart w:id="25" w:name="_Ref171177020"/>
+      <w:bookmarkStart w:id="29" w:name="_Ref171177020"/>
       <w:r>
         <w:rPr>
           <w:rFonts w:hint="eastAsia"/>
@@ -5251,16 +8132,24 @@
       <w:r>
         <w:t>[J].</w:t>
       </w:r>
-      <w:r>
-        <w:rPr>
-          <w:rFonts w:hint="eastAsia"/>
-        </w:rPr>
-        <w:t>水科学进展</w:t>
+      <w:proofErr w:type="gramStart"/>
+      <w:r>
+        <w:rPr>
+          <w:rFonts w:hint="eastAsia"/>
+        </w:rPr>
+        <w:t>水科学</w:t>
+      </w:r>
+      <w:proofErr w:type="gramEnd"/>
+      <w:r>
+        <w:rPr>
+          <w:rFonts w:hint="eastAsia"/>
+        </w:rPr>
+        <w:t>进展</w:t>
       </w:r>
       <w:r>
         <w:t>,2014,25(4):594-605.</w:t>
       </w:r>
-      <w:bookmarkEnd w:id="25"/>
+      <w:bookmarkEnd w:id="29"/>
     </w:p>
     <w:p>
       <w:pPr>
@@ -5347,13 +8236,23 @@
           <w:bCs/>
         </w:rPr>
       </w:pPr>
+      <w:proofErr w:type="gramStart"/>
       <w:r>
         <w:rPr>
           <w:rFonts w:ascii="宋体" w:hAnsi="宋体" w:hint="eastAsia"/>
           <w:b/>
           <w:bCs/>
         </w:rPr>
-        <w:t>王劲峰,徐成东.地理探测器:原理与展望[J].地理学报,2017,72(01):116-134.</w:t>
+        <w:t>王劲峰</w:t>
+      </w:r>
+      <w:proofErr w:type="gramEnd"/>
+      <w:r>
+        <w:rPr>
+          <w:rFonts w:ascii="宋体" w:hAnsi="宋体" w:hint="eastAsia"/>
+          <w:b/>
+          <w:bCs/>
+        </w:rPr>
+        <w:t>,徐成东.地理探测器:原理与展望[J].地理学报,2017,72(01):116-134.</w:t>
       </w:r>
     </w:p>
     <w:p>
@@ -5563,209 +8462,6 @@
         <w:rPr>
           <w:b/>
           <w:bCs/>
-          <w:sz w:val="24"/>
-        </w:rPr>
-      </w:pPr>
-    </w:p>
-    <w:p>
-      <w:pPr>
-        <w:rPr>
-          <w:b/>
-          <w:bCs/>
-          <w:sz w:val="24"/>
-        </w:rPr>
-      </w:pPr>
-    </w:p>
-    <w:p>
-      <w:pPr>
-        <w:rPr>
-          <w:b/>
-          <w:bCs/>
-          <w:sz w:val="24"/>
-        </w:rPr>
-      </w:pPr>
-    </w:p>
-    <w:p>
-      <w:pPr>
-        <w:rPr>
-          <w:b/>
-          <w:bCs/>
-          <w:sz w:val="24"/>
-        </w:rPr>
-      </w:pPr>
-    </w:p>
-    <w:p/>
-    <w:p>
-      <w:pPr>
-        <w:rPr>
-          <w:rFonts w:ascii="宋体" w:hAnsi="宋体"/>
-          <w:sz w:val="24"/>
-        </w:rPr>
-      </w:pPr>
-    </w:p>
-    <w:p>
-      <w:pPr>
-        <w:rPr>
-          <w:rFonts w:ascii="宋体" w:hAnsi="宋体"/>
-          <w:sz w:val="24"/>
-        </w:rPr>
-      </w:pPr>
-    </w:p>
-    <w:p>
-      <w:pPr>
-        <w:rPr>
-          <w:rFonts w:ascii="宋体" w:hAnsi="宋体"/>
-          <w:sz w:val="24"/>
-        </w:rPr>
-      </w:pPr>
-    </w:p>
-    <w:p>
-      <w:pPr>
-        <w:rPr>
-          <w:rFonts w:ascii="宋体" w:hAnsi="宋体"/>
-          <w:sz w:val="24"/>
-        </w:rPr>
-      </w:pPr>
-    </w:p>
-    <w:p>
-      <w:pPr>
-        <w:rPr>
-          <w:rFonts w:ascii="宋体" w:hAnsi="宋体"/>
-          <w:sz w:val="24"/>
-        </w:rPr>
-      </w:pPr>
-    </w:p>
-    <w:p>
-      <w:pPr>
-        <w:ind w:firstLineChars="200" w:firstLine="480"/>
-        <w:rPr>
-          <w:rFonts w:ascii="宋体" w:hAnsi="宋体"/>
-          <w:sz w:val="24"/>
-        </w:rPr>
-      </w:pPr>
-    </w:p>
-    <w:p>
-      <w:pPr>
-        <w:ind w:firstLineChars="200" w:firstLine="480"/>
-        <w:rPr>
-          <w:rFonts w:ascii="宋体" w:hAnsi="宋体"/>
-          <w:sz w:val="24"/>
-        </w:rPr>
-      </w:pPr>
-    </w:p>
-    <w:p>
-      <w:pPr>
-        <w:ind w:firstLineChars="200" w:firstLine="480"/>
-        <w:rPr>
-          <w:rFonts w:ascii="宋体" w:hAnsi="宋体"/>
-          <w:sz w:val="24"/>
-        </w:rPr>
-      </w:pPr>
-    </w:p>
-    <w:p>
-      <w:pPr>
-        <w:ind w:firstLineChars="200" w:firstLine="480"/>
-        <w:rPr>
-          <w:rFonts w:ascii="宋体" w:hAnsi="宋体"/>
-          <w:sz w:val="24"/>
-        </w:rPr>
-      </w:pPr>
-    </w:p>
-    <w:p>
-      <w:pPr>
-        <w:ind w:firstLineChars="200" w:firstLine="480"/>
-        <w:rPr>
-          <w:rFonts w:ascii="宋体" w:hAnsi="宋体"/>
-          <w:sz w:val="24"/>
-        </w:rPr>
-      </w:pPr>
-    </w:p>
-    <w:p>
-      <w:pPr>
-        <w:ind w:firstLineChars="200" w:firstLine="480"/>
-        <w:rPr>
-          <w:rFonts w:ascii="宋体" w:hAnsi="宋体"/>
-          <w:sz w:val="24"/>
-        </w:rPr>
-      </w:pPr>
-    </w:p>
-    <w:p>
-      <w:pPr>
-        <w:ind w:firstLineChars="200" w:firstLine="480"/>
-        <w:rPr>
-          <w:rFonts w:ascii="宋体" w:hAnsi="宋体"/>
-          <w:sz w:val="24"/>
-        </w:rPr>
-      </w:pPr>
-    </w:p>
-    <w:p>
-      <w:pPr>
-        <w:ind w:firstLineChars="200" w:firstLine="480"/>
-        <w:rPr>
-          <w:rFonts w:ascii="宋体" w:hAnsi="宋体"/>
-          <w:sz w:val="24"/>
-        </w:rPr>
-      </w:pPr>
-    </w:p>
-    <w:p>
-      <w:pPr>
-        <w:ind w:firstLineChars="200" w:firstLine="480"/>
-        <w:rPr>
-          <w:rFonts w:ascii="宋体" w:hAnsi="宋体"/>
-          <w:sz w:val="24"/>
-        </w:rPr>
-      </w:pPr>
-    </w:p>
-    <w:p>
-      <w:pPr>
-        <w:ind w:firstLineChars="200" w:firstLine="480"/>
-        <w:rPr>
-          <w:rFonts w:ascii="宋体" w:hAnsi="宋体"/>
-          <w:sz w:val="24"/>
-        </w:rPr>
-      </w:pPr>
-    </w:p>
-    <w:p>
-      <w:pPr>
-        <w:ind w:firstLineChars="200" w:firstLine="480"/>
-        <w:rPr>
-          <w:rFonts w:ascii="宋体" w:hAnsi="宋体"/>
-          <w:sz w:val="24"/>
-        </w:rPr>
-      </w:pPr>
-    </w:p>
-    <w:p>
-      <w:pPr>
-        <w:ind w:firstLineChars="200" w:firstLine="480"/>
-        <w:rPr>
-          <w:rFonts w:ascii="宋体" w:hAnsi="宋体"/>
-          <w:sz w:val="24"/>
-        </w:rPr>
-      </w:pPr>
-    </w:p>
-    <w:p>
-      <w:pPr>
-        <w:ind w:firstLineChars="200" w:firstLine="480"/>
-        <w:rPr>
-          <w:rFonts w:ascii="宋体" w:hAnsi="宋体"/>
-          <w:sz w:val="24"/>
-        </w:rPr>
-      </w:pPr>
-    </w:p>
-    <w:p>
-      <w:pPr>
-        <w:ind w:firstLineChars="200" w:firstLine="480"/>
-        <w:rPr>
-          <w:rFonts w:ascii="宋体" w:hAnsi="宋体"/>
-          <w:sz w:val="24"/>
-        </w:rPr>
-      </w:pPr>
-    </w:p>
-    <w:p>
-      <w:pPr>
-        <w:ind w:firstLineChars="200" w:firstLine="480"/>
-        <w:rPr>
-          <w:rFonts w:ascii="宋体" w:hAnsi="宋体"/>
           <w:sz w:val="24"/>
         </w:rPr>
       </w:pPr>
@@ -6475,7 +9171,7 @@
   <w:style w:type="paragraph" w:styleId="2">
     <w:name w:val="heading 2"/>
     <w:basedOn w:val="a"/>
-    <w:next w:val="a0"/>
+    <w:next w:val="a"/>
     <w:link w:val="20"/>
     <w:unhideWhenUsed/>
     <w:qFormat/>
@@ -6555,7 +9251,6 @@
   <w:style w:type="character" w:default="1" w:styleId="a1">
     <w:name w:val="Default Paragraph Font"/>
     <w:uiPriority w:val="1"/>
-    <w:semiHidden/>
     <w:unhideWhenUsed/>
   </w:style>
   <w:style w:type="table" w:default="1" w:styleId="a2">
@@ -6811,6 +9506,60 @@
       <w:kern w:val="2"/>
       <w:sz w:val="18"/>
       <w:szCs w:val="18"/>
+    </w:rPr>
+  </w:style>
+  <w:style w:type="paragraph" w:styleId="ac">
+    <w:name w:val="caption"/>
+    <w:basedOn w:val="a"/>
+    <w:next w:val="a"/>
+    <w:unhideWhenUsed/>
+    <w:qFormat/>
+    <w:rsid w:val="00BB76E3"/>
+    <w:pPr>
+      <w:jc w:val="center"/>
+    </w:pPr>
+    <w:rPr>
+      <w:rFonts w:cstheme="majorBidi"/>
+      <w:sz w:val="24"/>
+      <w:szCs w:val="20"/>
+    </w:rPr>
+  </w:style>
+  <w:style w:type="paragraph" w:customStyle="1" w:styleId="FirstParagraph">
+    <w:name w:val="First Paragraph"/>
+    <w:basedOn w:val="ad"/>
+    <w:next w:val="ad"/>
+    <w:qFormat/>
+    <w:rsid w:val="00196800"/>
+    <w:pPr>
+      <w:widowControl/>
+      <w:spacing w:before="180" w:after="180"/>
+      <w:jc w:val="left"/>
+    </w:pPr>
+    <w:rPr>
+      <w:rFonts w:asciiTheme="minorHAnsi" w:eastAsiaTheme="minorEastAsia" w:hAnsiTheme="minorHAnsi" w:cstheme="minorBidi"/>
+      <w:kern w:val="0"/>
+      <w:sz w:val="24"/>
+      <w:lang w:eastAsia="en-US"/>
+    </w:rPr>
+  </w:style>
+  <w:style w:type="paragraph" w:styleId="ad">
+    <w:name w:val="Body Text"/>
+    <w:basedOn w:val="a"/>
+    <w:link w:val="ae"/>
+    <w:rsid w:val="00196800"/>
+    <w:pPr>
+      <w:spacing w:after="120"/>
+    </w:pPr>
+  </w:style>
+  <w:style w:type="character" w:customStyle="1" w:styleId="ae">
+    <w:name w:val="正文文本 字符"/>
+    <w:basedOn w:val="a1"/>
+    <w:link w:val="ad"/>
+    <w:rsid w:val="00196800"/>
+    <w:rPr>
+      <w:kern w:val="2"/>
+      <w:sz w:val="21"/>
+      <w:szCs w:val="24"/>
     </w:rPr>
   </w:style>
 </w:styles>

--- a/2024年第十四届APMCM亚太地区大学生数学建模竞赛（中文赛项）论文模板.docx
+++ b/2024年第十四届APMCM亚太地区大学生数学建模竞赛（中文赛项）论文模板.docx
@@ -420,7 +420,7 @@
           <w:r>
             <w:fldChar w:fldCharType="separate"/>
           </w:r>
-          <w:hyperlink w:anchor="_Toc171285301" w:history="1">
+          <w:hyperlink w:anchor="_Toc171350565" w:history="1">
             <w:r>
               <w:rPr>
                 <w:rStyle w:val="a6"/>
@@ -463,7 +463,7 @@
                 <w:noProof/>
                 <w:webHidden/>
               </w:rPr>
-              <w:instrText xml:space="preserve"> PAGEREF _Toc171285301 \h </w:instrText>
+              <w:instrText xml:space="preserve"> PAGEREF _Toc171350565 \h </w:instrText>
             </w:r>
             <w:r>
               <w:rPr>
@@ -508,7 +508,7 @@
               <w14:ligatures w14:val="standardContextual"/>
             </w:rPr>
           </w:pPr>
-          <w:hyperlink w:anchor="_Toc171285302" w:history="1">
+          <w:hyperlink w:anchor="_Toc171350566" w:history="1">
             <w:r>
               <w:rPr>
                 <w:rStyle w:val="a6"/>
@@ -551,7 +551,7 @@
                 <w:noProof/>
                 <w:webHidden/>
               </w:rPr>
-              <w:instrText xml:space="preserve"> PAGEREF _Toc171285302 \h </w:instrText>
+              <w:instrText xml:space="preserve"> PAGEREF _Toc171350566 \h </w:instrText>
             </w:r>
             <w:r>
               <w:rPr>
@@ -596,7 +596,7 @@
               <w14:ligatures w14:val="standardContextual"/>
             </w:rPr>
           </w:pPr>
-          <w:hyperlink w:anchor="_Toc171285303" w:history="1">
+          <w:hyperlink w:anchor="_Toc171350567" w:history="1">
             <w:r>
               <w:rPr>
                 <w:rStyle w:val="a6"/>
@@ -639,7 +639,7 @@
                 <w:noProof/>
                 <w:webHidden/>
               </w:rPr>
-              <w:instrText xml:space="preserve"> PAGEREF _Toc171285303 \h </w:instrText>
+              <w:instrText xml:space="preserve"> PAGEREF _Toc171350567 \h </w:instrText>
             </w:r>
             <w:r>
               <w:rPr>
@@ -684,7 +684,7 @@
               <w14:ligatures w14:val="standardContextual"/>
             </w:rPr>
           </w:pPr>
-          <w:hyperlink w:anchor="_Toc171285304" w:history="1">
+          <w:hyperlink w:anchor="_Toc171350568" w:history="1">
             <w:r>
               <w:rPr>
                 <w:rStyle w:val="a6"/>
@@ -727,7 +727,7 @@
                 <w:noProof/>
                 <w:webHidden/>
               </w:rPr>
-              <w:instrText xml:space="preserve"> PAGEREF _Toc171285304 \h </w:instrText>
+              <w:instrText xml:space="preserve"> PAGEREF _Toc171350568 \h </w:instrText>
             </w:r>
             <w:r>
               <w:rPr>
@@ -772,7 +772,7 @@
               <w14:ligatures w14:val="standardContextual"/>
             </w:rPr>
           </w:pPr>
-          <w:hyperlink w:anchor="_Toc171285305" w:history="1">
+          <w:hyperlink w:anchor="_Toc171350569" w:history="1">
             <w:r>
               <w:rPr>
                 <w:rStyle w:val="a6"/>
@@ -815,7 +815,7 @@
                 <w:noProof/>
                 <w:webHidden/>
               </w:rPr>
-              <w:instrText xml:space="preserve"> PAGEREF _Toc171285305 \h </w:instrText>
+              <w:instrText xml:space="preserve"> PAGEREF _Toc171350569 \h </w:instrText>
             </w:r>
             <w:r>
               <w:rPr>
@@ -860,7 +860,7 @@
               <w14:ligatures w14:val="standardContextual"/>
             </w:rPr>
           </w:pPr>
-          <w:hyperlink w:anchor="_Toc171285306" w:history="1">
+          <w:hyperlink w:anchor="_Toc171350570" w:history="1">
             <w:r>
               <w:rPr>
                 <w:rStyle w:val="a6"/>
@@ -903,7 +903,7 @@
                 <w:noProof/>
                 <w:webHidden/>
               </w:rPr>
-              <w:instrText xml:space="preserve"> PAGEREF _Toc171285306 \h </w:instrText>
+              <w:instrText xml:space="preserve"> PAGEREF _Toc171350570 \h </w:instrText>
             </w:r>
             <w:r>
               <w:rPr>
@@ -948,7 +948,7 @@
               <w14:ligatures w14:val="standardContextual"/>
             </w:rPr>
           </w:pPr>
-          <w:hyperlink w:anchor="_Toc171285307" w:history="1">
+          <w:hyperlink w:anchor="_Toc171350571" w:history="1">
             <w:r>
               <w:rPr>
                 <w:rStyle w:val="a6"/>
@@ -991,7 +991,7 @@
                 <w:noProof/>
                 <w:webHidden/>
               </w:rPr>
-              <w:instrText xml:space="preserve"> PAGEREF _Toc171285307 \h </w:instrText>
+              <w:instrText xml:space="preserve"> PAGEREF _Toc171350571 \h </w:instrText>
             </w:r>
             <w:r>
               <w:rPr>
@@ -1036,7 +1036,7 @@
               <w14:ligatures w14:val="standardContextual"/>
             </w:rPr>
           </w:pPr>
-          <w:hyperlink w:anchor="_Toc171285308" w:history="1">
+          <w:hyperlink w:anchor="_Toc171350572" w:history="1">
             <w:r>
               <w:rPr>
                 <w:rStyle w:val="a6"/>
@@ -1079,7 +1079,7 @@
                 <w:noProof/>
                 <w:webHidden/>
               </w:rPr>
-              <w:instrText xml:space="preserve"> PAGEREF _Toc171285308 \h </w:instrText>
+              <w:instrText xml:space="preserve"> PAGEREF _Toc171350572 \h </w:instrText>
             </w:r>
             <w:r>
               <w:rPr>
@@ -1124,7 +1124,7 @@
               <w14:ligatures w14:val="standardContextual"/>
             </w:rPr>
           </w:pPr>
-          <w:hyperlink w:anchor="_Toc171285309" w:history="1">
+          <w:hyperlink w:anchor="_Toc171350573" w:history="1">
             <w:r>
               <w:rPr>
                 <w:rStyle w:val="a6"/>
@@ -1167,7 +1167,7 @@
                 <w:noProof/>
                 <w:webHidden/>
               </w:rPr>
-              <w:instrText xml:space="preserve"> PAGEREF _Toc171285309 \h </w:instrText>
+              <w:instrText xml:space="preserve"> PAGEREF _Toc171350573 \h </w:instrText>
             </w:r>
             <w:r>
               <w:rPr>
@@ -1212,7 +1212,7 @@
               <w14:ligatures w14:val="standardContextual"/>
             </w:rPr>
           </w:pPr>
-          <w:hyperlink w:anchor="_Toc171285310" w:history="1">
+          <w:hyperlink w:anchor="_Toc171350574" w:history="1">
             <w:r>
               <w:rPr>
                 <w:rStyle w:val="a6"/>
@@ -1255,7 +1255,7 @@
                 <w:noProof/>
                 <w:webHidden/>
               </w:rPr>
-              <w:instrText xml:space="preserve"> PAGEREF _Toc171285310 \h </w:instrText>
+              <w:instrText xml:space="preserve"> PAGEREF _Toc171350574 \h </w:instrText>
             </w:r>
             <w:r>
               <w:rPr>
@@ -1300,7 +1300,7 @@
               <w14:ligatures w14:val="standardContextual"/>
             </w:rPr>
           </w:pPr>
-          <w:hyperlink w:anchor="_Toc171285311" w:history="1">
+          <w:hyperlink w:anchor="_Toc171350575" w:history="1">
             <w:r>
               <w:rPr>
                 <w:rStyle w:val="a6"/>
@@ -1343,7 +1343,7 @@
                 <w:noProof/>
                 <w:webHidden/>
               </w:rPr>
-              <w:instrText xml:space="preserve"> PAGEREF _Toc171285311 \h </w:instrText>
+              <w:instrText xml:space="preserve"> PAGEREF _Toc171350575 \h </w:instrText>
             </w:r>
             <w:r>
               <w:rPr>
@@ -1388,7 +1388,7 @@
               <w14:ligatures w14:val="standardContextual"/>
             </w:rPr>
           </w:pPr>
-          <w:hyperlink w:anchor="_Toc171285312" w:history="1">
+          <w:hyperlink w:anchor="_Toc171350576" w:history="1">
             <w:r>
               <w:rPr>
                 <w:rStyle w:val="a6"/>
@@ -1431,7 +1431,7 @@
                 <w:noProof/>
                 <w:webHidden/>
               </w:rPr>
-              <w:instrText xml:space="preserve"> PAGEREF _Toc171285312 \h </w:instrText>
+              <w:instrText xml:space="preserve"> PAGEREF _Toc171350576 \h </w:instrText>
             </w:r>
             <w:r>
               <w:rPr>
@@ -1476,7 +1476,7 @@
               <w14:ligatures w14:val="standardContextual"/>
             </w:rPr>
           </w:pPr>
-          <w:hyperlink w:anchor="_Toc171285313" w:history="1">
+          <w:hyperlink w:anchor="_Toc171350577" w:history="1">
             <w:r>
               <w:rPr>
                 <w:rStyle w:val="a6"/>
@@ -1519,7 +1519,7 @@
                 <w:noProof/>
                 <w:webHidden/>
               </w:rPr>
-              <w:instrText xml:space="preserve"> PAGEREF _Toc171285313 \h </w:instrText>
+              <w:instrText xml:space="preserve"> PAGEREF _Toc171350577 \h </w:instrText>
             </w:r>
             <w:r>
               <w:rPr>
@@ -1564,7 +1564,7 @@
               <w14:ligatures w14:val="standardContextual"/>
             </w:rPr>
           </w:pPr>
-          <w:hyperlink w:anchor="_Toc171285314" w:history="1">
+          <w:hyperlink w:anchor="_Toc171350578" w:history="1">
             <w:r>
               <w:rPr>
                 <w:rStyle w:val="a6"/>
@@ -1607,7 +1607,7 @@
                 <w:noProof/>
                 <w:webHidden/>
               </w:rPr>
-              <w:instrText xml:space="preserve"> PAGEREF _Toc171285314 \h </w:instrText>
+              <w:instrText xml:space="preserve"> PAGEREF _Toc171350578 \h </w:instrText>
             </w:r>
             <w:r>
               <w:rPr>
@@ -1652,7 +1652,7 @@
               <w14:ligatures w14:val="standardContextual"/>
             </w:rPr>
           </w:pPr>
-          <w:hyperlink w:anchor="_Toc171285315" w:history="1">
+          <w:hyperlink w:anchor="_Toc171350579" w:history="1">
             <w:r>
               <w:rPr>
                 <w:rStyle w:val="a6"/>
@@ -1674,7 +1674,14 @@
                 <w:rStyle w:val="a6"/>
                 <w:noProof/>
               </w:rPr>
-              <w:t>检验是否满足正态分布</w:t>
+              <w:t>Anderson-Darling</w:t>
+            </w:r>
+            <w:r>
+              <w:rPr>
+                <w:rStyle w:val="a6"/>
+                <w:noProof/>
+              </w:rPr>
+              <w:t>正态分布检测</w:t>
             </w:r>
             <w:r>
               <w:rPr>
@@ -1695,7 +1702,7 @@
                 <w:noProof/>
                 <w:webHidden/>
               </w:rPr>
-              <w:instrText xml:space="preserve"> PAGEREF _Toc171285315 \h </w:instrText>
+              <w:instrText xml:space="preserve"> PAGEREF _Toc171350579 \h </w:instrText>
             </w:r>
             <w:r>
               <w:rPr>
@@ -1740,7 +1747,7 @@
               <w14:ligatures w14:val="standardContextual"/>
             </w:rPr>
           </w:pPr>
-          <w:hyperlink w:anchor="_Toc171285316" w:history="1">
+          <w:hyperlink w:anchor="_Toc171350580" w:history="1">
             <w:r>
               <w:rPr>
                 <w:rStyle w:val="a6"/>
@@ -1790,7 +1797,7 @@
                 <w:noProof/>
                 <w:webHidden/>
               </w:rPr>
-              <w:instrText xml:space="preserve"> PAGEREF _Toc171285316 \h </w:instrText>
+              <w:instrText xml:space="preserve"> PAGEREF _Toc171350580 \h </w:instrText>
             </w:r>
             <w:r>
               <w:rPr>
@@ -1835,7 +1842,7 @@
               <w14:ligatures w14:val="standardContextual"/>
             </w:rPr>
           </w:pPr>
-          <w:hyperlink w:anchor="_Toc171285317" w:history="1">
+          <w:hyperlink w:anchor="_Toc171350581" w:history="1">
             <w:r>
               <w:rPr>
                 <w:rStyle w:val="a6"/>
@@ -1885,7 +1892,7 @@
                 <w:noProof/>
                 <w:webHidden/>
               </w:rPr>
-              <w:instrText xml:space="preserve"> PAGEREF _Toc171285317 \h </w:instrText>
+              <w:instrText xml:space="preserve"> PAGEREF _Toc171350581 \h </w:instrText>
             </w:r>
             <w:r>
               <w:rPr>
@@ -1930,7 +1937,7 @@
               <w14:ligatures w14:val="standardContextual"/>
             </w:rPr>
           </w:pPr>
-          <w:hyperlink w:anchor="_Toc171285318" w:history="1">
+          <w:hyperlink w:anchor="_Toc171350582" w:history="1">
             <w:r>
               <w:rPr>
                 <w:rStyle w:val="a6"/>
@@ -1973,7 +1980,7 @@
                 <w:noProof/>
                 <w:webHidden/>
               </w:rPr>
-              <w:instrText xml:space="preserve"> PAGEREF _Toc171285318 \h </w:instrText>
+              <w:instrText xml:space="preserve"> PAGEREF _Toc171350582 \h </w:instrText>
             </w:r>
             <w:r>
               <w:rPr>
@@ -2018,7 +2025,7 @@
               <w14:ligatures w14:val="standardContextual"/>
             </w:rPr>
           </w:pPr>
-          <w:hyperlink w:anchor="_Toc171285319" w:history="1">
+          <w:hyperlink w:anchor="_Toc171350583" w:history="1">
             <w:r>
               <w:rPr>
                 <w:rStyle w:val="a6"/>
@@ -2061,7 +2068,7 @@
                 <w:noProof/>
                 <w:webHidden/>
               </w:rPr>
-              <w:instrText xml:space="preserve"> PAGEREF _Toc171285319 \h </w:instrText>
+              <w:instrText xml:space="preserve"> PAGEREF _Toc171350583 \h </w:instrText>
             </w:r>
             <w:r>
               <w:rPr>
@@ -2106,7 +2113,7 @@
               <w14:ligatures w14:val="standardContextual"/>
             </w:rPr>
           </w:pPr>
-          <w:hyperlink w:anchor="_Toc171285320" w:history="1">
+          <w:hyperlink w:anchor="_Toc171350584" w:history="1">
             <w:r>
               <w:rPr>
                 <w:rStyle w:val="a6"/>
@@ -2149,7 +2156,7 @@
                 <w:noProof/>
                 <w:webHidden/>
               </w:rPr>
-              <w:instrText xml:space="preserve"> PAGEREF _Toc171285320 \h </w:instrText>
+              <w:instrText xml:space="preserve"> PAGEREF _Toc171350584 \h </w:instrText>
             </w:r>
             <w:r>
               <w:rPr>
@@ -2194,7 +2201,7 @@
               <w14:ligatures w14:val="standardContextual"/>
             </w:rPr>
           </w:pPr>
-          <w:hyperlink w:anchor="_Toc171285321" w:history="1">
+          <w:hyperlink w:anchor="_Toc171350585" w:history="1">
             <w:r>
               <w:rPr>
                 <w:rStyle w:val="a6"/>
@@ -2237,7 +2244,7 @@
                 <w:noProof/>
                 <w:webHidden/>
               </w:rPr>
-              <w:instrText xml:space="preserve"> PAGEREF _Toc171285321 \h </w:instrText>
+              <w:instrText xml:space="preserve"> PAGEREF _Toc171350585 \h </w:instrText>
             </w:r>
             <w:r>
               <w:rPr>
@@ -2282,7 +2289,7 @@
               <w14:ligatures w14:val="standardContextual"/>
             </w:rPr>
           </w:pPr>
-          <w:hyperlink w:anchor="_Toc171285322" w:history="1">
+          <w:hyperlink w:anchor="_Toc171350586" w:history="1">
             <w:r>
               <w:rPr>
                 <w:rStyle w:val="a6"/>
@@ -2325,7 +2332,7 @@
                 <w:noProof/>
                 <w:webHidden/>
               </w:rPr>
-              <w:instrText xml:space="preserve"> PAGEREF _Toc171285322 \h </w:instrText>
+              <w:instrText xml:space="preserve"> PAGEREF _Toc171350586 \h </w:instrText>
             </w:r>
             <w:r>
               <w:rPr>
@@ -2346,6 +2353,358 @@
                 <w:webHidden/>
               </w:rPr>
               <w:t>9</w:t>
+            </w:r>
+            <w:r>
+              <w:rPr>
+                <w:noProof/>
+                <w:webHidden/>
+              </w:rPr>
+              <w:fldChar w:fldCharType="end"/>
+            </w:r>
+          </w:hyperlink>
+        </w:p>
+        <w:p>
+          <w:pPr>
+            <w:pStyle w:val="TOC3"/>
+            <w:tabs>
+              <w:tab w:val="left" w:pos="1680"/>
+              <w:tab w:val="right" w:leader="dot" w:pos="9060"/>
+            </w:tabs>
+            <w:rPr>
+              <w:rFonts w:asciiTheme="minorHAnsi" w:eastAsiaTheme="minorEastAsia" w:hAnsiTheme="minorHAnsi" w:cstheme="minorBidi"/>
+              <w:noProof/>
+              <w:szCs w:val="22"/>
+              <w14:ligatures w14:val="standardContextual"/>
+            </w:rPr>
+          </w:pPr>
+          <w:hyperlink w:anchor="_Toc171350587" w:history="1">
+            <w:r>
+              <w:rPr>
+                <w:rStyle w:val="a6"/>
+                <w:noProof/>
+              </w:rPr>
+              <w:t>3.4.1</w:t>
+            </w:r>
+            <w:r>
+              <w:rPr>
+                <w:rFonts w:asciiTheme="minorHAnsi" w:eastAsiaTheme="minorEastAsia" w:hAnsiTheme="minorHAnsi" w:cstheme="minorBidi"/>
+                <w:noProof/>
+                <w:szCs w:val="22"/>
+                <w14:ligatures w14:val="standardContextual"/>
+              </w:rPr>
+              <w:tab/>
+            </w:r>
+            <w:r>
+              <w:rPr>
+                <w:rStyle w:val="a6"/>
+                <w:noProof/>
+              </w:rPr>
+              <w:t>数据预处理</w:t>
+            </w:r>
+            <w:r>
+              <w:rPr>
+                <w:noProof/>
+                <w:webHidden/>
+              </w:rPr>
+              <w:tab/>
+            </w:r>
+            <w:r>
+              <w:rPr>
+                <w:noProof/>
+                <w:webHidden/>
+              </w:rPr>
+              <w:fldChar w:fldCharType="begin"/>
+            </w:r>
+            <w:r>
+              <w:rPr>
+                <w:noProof/>
+                <w:webHidden/>
+              </w:rPr>
+              <w:instrText xml:space="preserve"> PAGEREF _Toc171350587 \h </w:instrText>
+            </w:r>
+            <w:r>
+              <w:rPr>
+                <w:noProof/>
+                <w:webHidden/>
+              </w:rPr>
+            </w:r>
+            <w:r>
+              <w:rPr>
+                <w:noProof/>
+                <w:webHidden/>
+              </w:rPr>
+              <w:fldChar w:fldCharType="separate"/>
+            </w:r>
+            <w:r>
+              <w:rPr>
+                <w:noProof/>
+                <w:webHidden/>
+              </w:rPr>
+              <w:t>9</w:t>
+            </w:r>
+            <w:r>
+              <w:rPr>
+                <w:noProof/>
+                <w:webHidden/>
+              </w:rPr>
+              <w:fldChar w:fldCharType="end"/>
+            </w:r>
+          </w:hyperlink>
+        </w:p>
+        <w:p>
+          <w:pPr>
+            <w:pStyle w:val="TOC3"/>
+            <w:tabs>
+              <w:tab w:val="left" w:pos="1680"/>
+              <w:tab w:val="right" w:leader="dot" w:pos="9060"/>
+            </w:tabs>
+            <w:rPr>
+              <w:rFonts w:asciiTheme="minorHAnsi" w:eastAsiaTheme="minorEastAsia" w:hAnsiTheme="minorHAnsi" w:cstheme="minorBidi"/>
+              <w:noProof/>
+              <w:szCs w:val="22"/>
+              <w14:ligatures w14:val="standardContextual"/>
+            </w:rPr>
+          </w:pPr>
+          <w:hyperlink w:anchor="_Toc171350588" w:history="1">
+            <w:r>
+              <w:rPr>
+                <w:rStyle w:val="a6"/>
+                <w:noProof/>
+              </w:rPr>
+              <w:t>3.4.2</w:t>
+            </w:r>
+            <w:r>
+              <w:rPr>
+                <w:rFonts w:asciiTheme="minorHAnsi" w:eastAsiaTheme="minorEastAsia" w:hAnsiTheme="minorHAnsi" w:cstheme="minorBidi"/>
+                <w:noProof/>
+                <w:szCs w:val="22"/>
+                <w14:ligatures w14:val="standardContextual"/>
+              </w:rPr>
+              <w:tab/>
+            </w:r>
+            <w:r>
+              <w:rPr>
+                <w:rStyle w:val="a6"/>
+                <w:noProof/>
+              </w:rPr>
+              <w:t>发生洪水概率的预测</w:t>
+            </w:r>
+            <w:r>
+              <w:rPr>
+                <w:noProof/>
+                <w:webHidden/>
+              </w:rPr>
+              <w:tab/>
+            </w:r>
+            <w:r>
+              <w:rPr>
+                <w:noProof/>
+                <w:webHidden/>
+              </w:rPr>
+              <w:fldChar w:fldCharType="begin"/>
+            </w:r>
+            <w:r>
+              <w:rPr>
+                <w:noProof/>
+                <w:webHidden/>
+              </w:rPr>
+              <w:instrText xml:space="preserve"> PAGEREF _Toc171350588 \h </w:instrText>
+            </w:r>
+            <w:r>
+              <w:rPr>
+                <w:noProof/>
+                <w:webHidden/>
+              </w:rPr>
+            </w:r>
+            <w:r>
+              <w:rPr>
+                <w:noProof/>
+                <w:webHidden/>
+              </w:rPr>
+              <w:fldChar w:fldCharType="separate"/>
+            </w:r>
+            <w:r>
+              <w:rPr>
+                <w:noProof/>
+                <w:webHidden/>
+              </w:rPr>
+              <w:t>9</w:t>
+            </w:r>
+            <w:r>
+              <w:rPr>
+                <w:noProof/>
+                <w:webHidden/>
+              </w:rPr>
+              <w:fldChar w:fldCharType="end"/>
+            </w:r>
+          </w:hyperlink>
+        </w:p>
+        <w:p>
+          <w:pPr>
+            <w:pStyle w:val="TOC3"/>
+            <w:tabs>
+              <w:tab w:val="left" w:pos="1680"/>
+              <w:tab w:val="right" w:leader="dot" w:pos="9060"/>
+            </w:tabs>
+            <w:rPr>
+              <w:rFonts w:asciiTheme="minorHAnsi" w:eastAsiaTheme="minorEastAsia" w:hAnsiTheme="minorHAnsi" w:cstheme="minorBidi"/>
+              <w:noProof/>
+              <w:szCs w:val="22"/>
+              <w14:ligatures w14:val="standardContextual"/>
+            </w:rPr>
+          </w:pPr>
+          <w:hyperlink w:anchor="_Toc171350589" w:history="1">
+            <w:r>
+              <w:rPr>
+                <w:rStyle w:val="a6"/>
+                <w:noProof/>
+              </w:rPr>
+              <w:t>3.4.3</w:t>
+            </w:r>
+            <w:r>
+              <w:rPr>
+                <w:rFonts w:asciiTheme="minorHAnsi" w:eastAsiaTheme="minorEastAsia" w:hAnsiTheme="minorHAnsi" w:cstheme="minorBidi"/>
+                <w:noProof/>
+                <w:szCs w:val="22"/>
+                <w14:ligatures w14:val="standardContextual"/>
+              </w:rPr>
+              <w:tab/>
+            </w:r>
+            <w:r>
+              <w:rPr>
+                <w:rStyle w:val="a6"/>
+                <w:noProof/>
+              </w:rPr>
+              <w:t>数据可视化</w:t>
+            </w:r>
+            <w:r>
+              <w:rPr>
+                <w:noProof/>
+                <w:webHidden/>
+              </w:rPr>
+              <w:tab/>
+            </w:r>
+            <w:r>
+              <w:rPr>
+                <w:noProof/>
+                <w:webHidden/>
+              </w:rPr>
+              <w:fldChar w:fldCharType="begin"/>
+            </w:r>
+            <w:r>
+              <w:rPr>
+                <w:noProof/>
+                <w:webHidden/>
+              </w:rPr>
+              <w:instrText xml:space="preserve"> PAGEREF _Toc171350589 \h </w:instrText>
+            </w:r>
+            <w:r>
+              <w:rPr>
+                <w:noProof/>
+                <w:webHidden/>
+              </w:rPr>
+            </w:r>
+            <w:r>
+              <w:rPr>
+                <w:noProof/>
+                <w:webHidden/>
+              </w:rPr>
+              <w:fldChar w:fldCharType="separate"/>
+            </w:r>
+            <w:r>
+              <w:rPr>
+                <w:noProof/>
+                <w:webHidden/>
+              </w:rPr>
+              <w:t>9</w:t>
+            </w:r>
+            <w:r>
+              <w:rPr>
+                <w:noProof/>
+                <w:webHidden/>
+              </w:rPr>
+              <w:fldChar w:fldCharType="end"/>
+            </w:r>
+          </w:hyperlink>
+        </w:p>
+        <w:p>
+          <w:pPr>
+            <w:pStyle w:val="TOC3"/>
+            <w:tabs>
+              <w:tab w:val="left" w:pos="1680"/>
+              <w:tab w:val="right" w:leader="dot" w:pos="9060"/>
+            </w:tabs>
+            <w:rPr>
+              <w:rFonts w:asciiTheme="minorHAnsi" w:eastAsiaTheme="minorEastAsia" w:hAnsiTheme="minorHAnsi" w:cstheme="minorBidi"/>
+              <w:noProof/>
+              <w:szCs w:val="22"/>
+              <w14:ligatures w14:val="standardContextual"/>
+            </w:rPr>
+          </w:pPr>
+          <w:hyperlink w:anchor="_Toc171350590" w:history="1">
+            <w:r>
+              <w:rPr>
+                <w:rStyle w:val="a6"/>
+                <w:noProof/>
+              </w:rPr>
+              <w:t>3.4.4</w:t>
+            </w:r>
+            <w:r>
+              <w:rPr>
+                <w:rFonts w:asciiTheme="minorHAnsi" w:eastAsiaTheme="minorEastAsia" w:hAnsiTheme="minorHAnsi" w:cstheme="minorBidi"/>
+                <w:noProof/>
+                <w:szCs w:val="22"/>
+                <w14:ligatures w14:val="standardContextual"/>
+              </w:rPr>
+              <w:tab/>
+            </w:r>
+            <w:r>
+              <w:rPr>
+                <w:rStyle w:val="a6"/>
+                <w:noProof/>
+              </w:rPr>
+              <w:t>正态分布分析</w:t>
+            </w:r>
+            <w:r>
+              <w:rPr>
+                <w:noProof/>
+                <w:webHidden/>
+              </w:rPr>
+              <w:tab/>
+            </w:r>
+            <w:r>
+              <w:rPr>
+                <w:noProof/>
+                <w:webHidden/>
+              </w:rPr>
+              <w:fldChar w:fldCharType="begin"/>
+            </w:r>
+            <w:r>
+              <w:rPr>
+                <w:noProof/>
+                <w:webHidden/>
+              </w:rPr>
+              <w:instrText xml:space="preserve"> PAGEREF _Toc171350590 \h </w:instrText>
+            </w:r>
+            <w:r>
+              <w:rPr>
+                <w:noProof/>
+                <w:webHidden/>
+              </w:rPr>
+            </w:r>
+            <w:r>
+              <w:rPr>
+                <w:noProof/>
+                <w:webHidden/>
+              </w:rPr>
+              <w:fldChar w:fldCharType="separate"/>
+            </w:r>
+            <w:r>
+              <w:rPr>
+                <w:noProof/>
+                <w:webHidden/>
+              </w:rPr>
+              <w:t>10</w:t>
             </w:r>
             <w:r>
               <w:rPr>
@@ -2370,7 +2729,7 @@
               <w14:ligatures w14:val="standardContextual"/>
             </w:rPr>
           </w:pPr>
-          <w:hyperlink w:anchor="_Toc171285323" w:history="1">
+          <w:hyperlink w:anchor="_Toc171350591" w:history="1">
             <w:r>
               <w:rPr>
                 <w:rStyle w:val="a6"/>
@@ -2413,7 +2772,7 @@
                 <w:noProof/>
                 <w:webHidden/>
               </w:rPr>
-              <w:instrText xml:space="preserve"> PAGEREF _Toc171285323 \h </w:instrText>
+              <w:instrText xml:space="preserve"> PAGEREF _Toc171350591 \h </w:instrText>
             </w:r>
             <w:r>
               <w:rPr>
@@ -2433,7 +2792,7 @@
                 <w:noProof/>
                 <w:webHidden/>
               </w:rPr>
-              <w:t>9</w:t>
+              <w:t>12</w:t>
             </w:r>
             <w:r>
               <w:rPr>
@@ -2458,7 +2817,7 @@
               <w14:ligatures w14:val="standardContextual"/>
             </w:rPr>
           </w:pPr>
-          <w:hyperlink w:anchor="_Toc171285324" w:history="1">
+          <w:hyperlink w:anchor="_Toc171350592" w:history="1">
             <w:r>
               <w:rPr>
                 <w:rStyle w:val="a6"/>
@@ -2501,7 +2860,7 @@
                 <w:noProof/>
                 <w:webHidden/>
               </w:rPr>
-              <w:instrText xml:space="preserve"> PAGEREF _Toc171285324 \h </w:instrText>
+              <w:instrText xml:space="preserve"> PAGEREF _Toc171350592 \h </w:instrText>
             </w:r>
             <w:r>
               <w:rPr>
@@ -2521,7 +2880,7 @@
                 <w:noProof/>
                 <w:webHidden/>
               </w:rPr>
-              <w:t>9</w:t>
+              <w:t>12</w:t>
             </w:r>
             <w:r>
               <w:rPr>
@@ -2546,7 +2905,7 @@
               <w14:ligatures w14:val="standardContextual"/>
             </w:rPr>
           </w:pPr>
-          <w:hyperlink w:anchor="_Toc171285325" w:history="1">
+          <w:hyperlink w:anchor="_Toc171350593" w:history="1">
             <w:r>
               <w:rPr>
                 <w:rStyle w:val="a6"/>
@@ -2589,7 +2948,7 @@
                 <w:noProof/>
                 <w:webHidden/>
               </w:rPr>
-              <w:instrText xml:space="preserve"> PAGEREF _Toc171285325 \h </w:instrText>
+              <w:instrText xml:space="preserve"> PAGEREF _Toc171350593 \h </w:instrText>
             </w:r>
             <w:r>
               <w:rPr>
@@ -2609,7 +2968,7 @@
                 <w:noProof/>
                 <w:webHidden/>
               </w:rPr>
-              <w:t>9</w:t>
+              <w:t>13</w:t>
             </w:r>
             <w:r>
               <w:rPr>
@@ -2686,7 +3045,7 @@
         <w:ind w:left="21"/>
       </w:pPr>
       <w:bookmarkStart w:id="0" w:name="_Toc171161291"/>
-      <w:bookmarkStart w:id="1" w:name="_Toc171285301"/>
+      <w:bookmarkStart w:id="1" w:name="_Toc171350565"/>
       <w:bookmarkEnd w:id="0"/>
       <w:r>
         <w:rPr>
@@ -2701,7 +3060,7 @@
         <w:pStyle w:val="2"/>
       </w:pPr>
       <w:bookmarkStart w:id="2" w:name="_Toc171161292"/>
-      <w:bookmarkStart w:id="3" w:name="_Toc171285302"/>
+      <w:bookmarkStart w:id="3" w:name="_Toc171350566"/>
       <w:bookmarkEnd w:id="2"/>
       <w:r>
         <w:rPr>
@@ -2758,7 +3117,7 @@
         <w:pStyle w:val="2"/>
       </w:pPr>
       <w:bookmarkStart w:id="4" w:name="_Toc171161293"/>
-      <w:bookmarkStart w:id="5" w:name="_Toc171285303"/>
+      <w:bookmarkStart w:id="5" w:name="_Toc171350567"/>
       <w:bookmarkEnd w:id="4"/>
       <w:r>
         <w:rPr>
@@ -2781,7 +3140,25 @@
         <w:rPr>
           <w:rFonts w:hint="eastAsia"/>
         </w:rPr>
-        <w:t>首先加载和初步处理</w:t>
+        <w:t>该问题分为两个子问题</w:t>
+      </w:r>
+      <w:r>
+        <w:rPr>
+          <w:rFonts w:hint="eastAsia"/>
+        </w:rPr>
+        <w:t>，</w:t>
+      </w:r>
+      <w:r>
+        <w:rPr>
+          <w:rFonts w:hint="eastAsia"/>
+        </w:rPr>
+        <w:t>首先</w:t>
+      </w:r>
+      <w:r>
+        <w:rPr>
+          <w:rFonts w:hint="eastAsia"/>
+        </w:rPr>
+        <w:t>分析和可视化</w:t>
       </w:r>
       <w:r>
         <w:rPr>
@@ -2793,25 +3170,13 @@
         <w:rPr>
           <w:rFonts w:hint="eastAsia"/>
         </w:rPr>
-        <w:t>文件，包括数据清洗和处理缺失值。使用皮尔逊相关系数</w:t>
-      </w:r>
-      <w:r>
-        <w:rPr>
-          <w:rFonts w:hint="eastAsia"/>
-        </w:rPr>
-        <w:t>等</w:t>
-      </w:r>
-      <w:r>
-        <w:rPr>
-          <w:rFonts w:hint="eastAsia"/>
-        </w:rPr>
-        <w:t>统计方法</w:t>
-      </w:r>
-      <w:r>
-        <w:rPr>
-          <w:rFonts w:hint="eastAsia"/>
-        </w:rPr>
-        <w:t>来分析</w:t>
+        <w:t>文件</w:t>
+      </w:r>
+      <w:r>
+        <w:rPr>
+          <w:rFonts w:hint="eastAsia"/>
+        </w:rPr>
+        <w:t>中</w:t>
       </w:r>
       <w:r>
         <w:rPr>
@@ -2835,7 +3200,31 @@
         <w:rPr>
           <w:rFonts w:hint="eastAsia"/>
         </w:rPr>
-        <w:t>之间的相关性，并可视化。根据指标的相关性强度，提出预防洪水的措施和建议。</w:t>
+        <w:t>之间的相关性</w:t>
+      </w:r>
+      <w:r>
+        <w:rPr>
+          <w:rFonts w:hint="eastAsia"/>
+        </w:rPr>
+        <w:t>，并解释其原因</w:t>
+      </w:r>
+      <w:r>
+        <w:rPr>
+          <w:rFonts w:hint="eastAsia"/>
+        </w:rPr>
+        <w:t>。</w:t>
+      </w:r>
+      <w:r>
+        <w:rPr>
+          <w:rFonts w:hint="eastAsia"/>
+        </w:rPr>
+        <w:t>其次是</w:t>
+      </w:r>
+      <w:r>
+        <w:rPr>
+          <w:rFonts w:hint="eastAsia"/>
+        </w:rPr>
+        <w:t>根据指标的相关性强度，提出预防洪水的措施和建议。</w:t>
       </w:r>
     </w:p>
     <w:p>
@@ -2851,7 +3240,49 @@
         <w:rPr>
           <w:rFonts w:hint="eastAsia"/>
         </w:rPr>
-        <w:t>通过聚类分析，根据洪水发生的概率将数据分为高、中、低</w:t>
+        <w:t>该问题分为</w:t>
+      </w:r>
+      <w:r>
+        <w:rPr>
+          <w:rFonts w:hint="eastAsia"/>
+        </w:rPr>
+        <w:t>三</w:t>
+      </w:r>
+      <w:r>
+        <w:rPr>
+          <w:rFonts w:hint="eastAsia"/>
+        </w:rPr>
+        <w:t>个子问题</w:t>
+      </w:r>
+      <w:r>
+        <w:rPr>
+          <w:rFonts w:hint="eastAsia"/>
+        </w:rPr>
+        <w:t>，</w:t>
+      </w:r>
+      <w:r>
+        <w:rPr>
+          <w:rFonts w:hint="eastAsia"/>
+        </w:rPr>
+        <w:t>第一</w:t>
+      </w:r>
+      <w:r>
+        <w:rPr>
+          <w:rFonts w:hint="eastAsia"/>
+        </w:rPr>
+        <w:t>根据洪水发生的概率将数据</w:t>
+      </w:r>
+      <w:r>
+        <w:rPr>
+          <w:rFonts w:hint="eastAsia"/>
+        </w:rPr>
+        <w:t>聚类分析</w:t>
+      </w:r>
+      <w:r>
+        <w:rPr>
+          <w:rFonts w:hint="eastAsia"/>
+        </w:rPr>
+        <w:t>分为高、中、低</w:t>
       </w:r>
       <w:r>
         <w:rPr>
@@ -2863,7 +3294,19 @@
         <w:rPr>
           <w:rFonts w:hint="eastAsia"/>
         </w:rPr>
-        <w:t>风险类别。选择合适的指标，并使用决策树、随机森林等方法分析指标重要性并计算权重，从而构建一个洪水风险预警评估模型。</w:t>
+        <w:t>风险类别。</w:t>
+      </w:r>
+      <w:r>
+        <w:rPr>
+          <w:rFonts w:hint="eastAsia"/>
+        </w:rPr>
+        <w:t>第二</w:t>
+      </w:r>
+      <w:r>
+        <w:rPr>
+          <w:rFonts w:hint="eastAsia"/>
+        </w:rPr>
+        <w:t>分析指标重要性并计算权重，从而构建一个洪水风险预警评估模型。</w:t>
       </w:r>
       <w:r>
         <w:rPr>
@@ -2887,22 +3330,83 @@
         </w:numPr>
         <w:ind w:left="567" w:firstLineChars="0"/>
       </w:pPr>
-      <w:proofErr w:type="gramStart"/>
-      <w:r>
-        <w:t>基于问题</w:t>
-      </w:r>
-      <w:proofErr w:type="gramEnd"/>
-      <w:r>
-        <w:t>1</w:t>
-      </w:r>
-      <w:r>
-        <w:t>的分析结果，选择合适的机器学习模型进行训练。考虑使用特征选择技术来优化模型，尝试只用</w:t>
-      </w:r>
-      <w:r>
+      <w:r>
+        <w:rPr>
+          <w:rFonts w:hint="eastAsia"/>
+        </w:rPr>
+        <w:t>该问题分为</w:t>
+      </w:r>
+      <w:r>
+        <w:rPr>
+          <w:rFonts w:hint="eastAsia"/>
+        </w:rPr>
+        <w:t>两</w:t>
+      </w:r>
+      <w:r>
+        <w:rPr>
+          <w:rFonts w:hint="eastAsia"/>
+        </w:rPr>
+        <w:t>个子问题</w:t>
+      </w:r>
+      <w:r>
+        <w:rPr>
+          <w:rFonts w:hint="eastAsia"/>
+        </w:rPr>
+        <w:t>，第一</w:t>
+      </w:r>
+      <w:r>
+        <w:rPr>
+          <w:rFonts w:hint="eastAsia"/>
+        </w:rPr>
+        <w:t>建立洪水发生概率的预测模型，并</w:t>
+      </w:r>
+      <w:r>
+        <w:rPr>
+          <w:rFonts w:hint="eastAsia"/>
+        </w:rPr>
+        <w:t>选择合适的指标</w:t>
+      </w:r>
+      <w:r>
+        <w:rPr>
+          <w:rFonts w:hint="eastAsia"/>
+        </w:rPr>
+        <w:t>训练模型</w:t>
+      </w:r>
+      <w:r>
+        <w:rPr>
+          <w:rFonts w:hint="eastAsia"/>
+        </w:rPr>
+        <w:t>，</w:t>
+      </w:r>
+      <w:r>
+        <w:rPr>
+          <w:rFonts w:hint="eastAsia"/>
+        </w:rPr>
+        <w:t>验证模型的准确性</w:t>
+      </w:r>
+      <w:r>
+        <w:rPr>
+          <w:rFonts w:hint="eastAsia"/>
+        </w:rPr>
+        <w:t>。第二选择</w:t>
+      </w:r>
+      <w:r>
+        <w:rPr>
+          <w:rFonts w:hint="eastAsia"/>
+        </w:rPr>
         <w:t>5</w:t>
       </w:r>
       <w:r>
-        <w:t>个关键指标来调整模型。使用交叉验证等技术验证模型的准确性。</w:t>
+        <w:rPr>
+          <w:rFonts w:hint="eastAsia"/>
+        </w:rPr>
+        <w:t>个关键指标，调整</w:t>
+      </w:r>
+      <w:r>
+        <w:rPr>
+          <w:rFonts w:hint="eastAsia"/>
+        </w:rPr>
+        <w:t>洪水发生概率的预测模型</w:t>
       </w:r>
     </w:p>
     <w:p>
@@ -2918,6 +3422,24 @@
         <w:rPr>
           <w:rFonts w:hint="eastAsia"/>
         </w:rPr>
+        <w:t>该问题分为两个子问题，</w:t>
+      </w:r>
+      <w:r>
+        <w:rPr>
+          <w:rFonts w:hint="eastAsia"/>
+        </w:rPr>
+        <w:t>第一</w:t>
+      </w:r>
+      <w:r>
+        <w:rPr>
+          <w:rFonts w:hint="eastAsia"/>
+        </w:rPr>
+        <w:t>要求</w:t>
+      </w:r>
+      <w:r>
+        <w:rPr>
+          <w:rFonts w:hint="eastAsia"/>
+        </w:rPr>
         <w:t>使用问题</w:t>
       </w:r>
       <w:r>
@@ -2954,14 +3476,26 @@
         <w:rPr>
           <w:rFonts w:hint="eastAsia"/>
         </w:rPr>
-        <w:t>文件中。绘制洪水概率的直方图和折线图，分析结果的分布特征是否正态分布。</w:t>
+        <w:t>文件中。</w:t>
+      </w:r>
+      <w:r>
+        <w:rPr>
+          <w:rFonts w:hint="eastAsia"/>
+        </w:rPr>
+        <w:t>第二</w:t>
+      </w:r>
+      <w:r>
+        <w:rPr>
+          <w:rFonts w:hint="eastAsia"/>
+        </w:rPr>
+        <w:t>绘制洪水概率的直方图和折线图，分析结果的分布特征是否正态分布。</w:t>
       </w:r>
     </w:p>
     <w:p>
       <w:pPr>
         <w:pStyle w:val="2"/>
       </w:pPr>
-      <w:bookmarkStart w:id="6" w:name="_Toc171285304"/>
+      <w:bookmarkStart w:id="6" w:name="_Toc171350568"/>
       <w:r>
         <w:rPr>
           <w:rFonts w:hint="eastAsia"/>
@@ -2980,7 +3514,7 @@
       <w:pPr>
         <w:pStyle w:val="3"/>
       </w:pPr>
-      <w:bookmarkStart w:id="7" w:name="_Toc171285305"/>
+      <w:bookmarkStart w:id="7" w:name="_Toc171350569"/>
       <w:r>
         <w:rPr>
           <w:rFonts w:hint="eastAsia"/>
@@ -3345,7 +3879,7 @@
       <w:pPr>
         <w:pStyle w:val="3"/>
       </w:pPr>
-      <w:bookmarkStart w:id="8" w:name="_Toc171285306"/>
+      <w:bookmarkStart w:id="8" w:name="_Toc171350570"/>
       <w:r>
         <w:rPr>
           <w:rFonts w:hint="eastAsia"/>
@@ -3359,22 +3893,201 @@
         <w:pStyle w:val="a0"/>
         <w:ind w:firstLine="480"/>
       </w:pPr>
-      <w:r>
-        <w:rPr>
-          <w:rFonts w:hint="eastAsia"/>
-        </w:rPr>
-        <w:t>对数据进行分割并建立随机森林回归模型，评估其均方误差并分析特征的重要性，从而得出相应的权重。通过这一分析，我们旨在确定</w:t>
+      <w:bookmarkStart w:id="9" w:name="_Toc171350571"/>
+      <w:r>
+        <w:rPr>
+          <w:rFonts w:hint="eastAsia"/>
+        </w:rPr>
+        <w:t>本问题应该将</w:t>
+      </w:r>
+      <w:r>
+        <w:rPr>
+          <w:rFonts w:hint="eastAsia"/>
+        </w:rPr>
+        <w:t>train.csv</w:t>
+      </w:r>
+      <w:r>
+        <w:rPr>
+          <w:rFonts w:hint="eastAsia"/>
+        </w:rPr>
+        <w:t>中的洪水数据根据</w:t>
+      </w:r>
+      <w:r>
+        <w:rPr>
+          <w:rFonts w:hint="eastAsia"/>
+          <w:b/>
+          <w:bCs/>
+        </w:rPr>
+        <w:t>洪水概率</w:t>
+      </w:r>
+      <w:r>
+        <w:rPr>
+          <w:rFonts w:hint="eastAsia"/>
+        </w:rPr>
+        <w:t>进行</w:t>
+      </w:r>
+      <w:r>
+        <w:rPr>
+          <w:rFonts w:hint="eastAsia"/>
+          <w:b/>
+          <w:bCs/>
+        </w:rPr>
+        <w:t>聚类</w:t>
+      </w:r>
+      <w:r>
+        <w:rPr>
+          <w:rFonts w:hint="eastAsia"/>
+        </w:rPr>
+        <w:t>，人为地设定聚类的类别数，由每个聚类簇</w:t>
+      </w:r>
+      <w:proofErr w:type="gramStart"/>
+      <w:r>
+        <w:rPr>
+          <w:rFonts w:hint="eastAsia"/>
+        </w:rPr>
+        <w:t>中簇中心</w:t>
+      </w:r>
+      <w:proofErr w:type="gramEnd"/>
+      <w:r>
+        <w:rPr>
+          <w:rFonts w:hint="eastAsia"/>
+        </w:rPr>
+        <w:t>的洪水概率值大小，将洪水数据划分为高中低风险三个等级。我们可以统计不同等级数据中</w:t>
+      </w:r>
+      <w:r>
+        <w:rPr>
+          <w:rFonts w:hint="eastAsia"/>
+          <w:b/>
+          <w:bCs/>
+        </w:rPr>
+        <w:t>影响</w:t>
+      </w:r>
+      <w:r>
+        <w:rPr>
+          <w:rFonts w:hint="eastAsia"/>
+          <w:b/>
+          <w:bCs/>
+        </w:rPr>
+        <w:t>洪水因素的均值</w:t>
+      </w:r>
+      <w:r>
+        <w:rPr>
+          <w:rFonts w:hint="eastAsia"/>
+        </w:rPr>
+        <w:t>，来分析不同等级洪水事件的指标特征。随后，针对指标的选取，考虑到选取的指标需要对洪水事件等级的不同存在一定敏感性，选取这些指标才能更加容易对不同事件进行区分，因而我们使用了</w:t>
+      </w:r>
+      <w:r>
+        <w:rPr>
+          <w:rFonts w:hint="eastAsia"/>
+          <w:b/>
+          <w:bCs/>
+        </w:rPr>
+        <w:t>单因素方差分析</w:t>
+      </w:r>
+      <w:r>
+        <w:rPr>
+          <w:rFonts w:hint="eastAsia"/>
+        </w:rPr>
+        <w:t>的方法，得到</w:t>
+      </w:r>
+      <w:r>
+        <w:rPr>
+          <w:rFonts w:hint="eastAsia"/>
+          <w:b/>
+          <w:bCs/>
+        </w:rPr>
+        <w:t>所有的指标对不同事件的区分都是有益</w:t>
+      </w:r>
+      <w:r>
+        <w:rPr>
+          <w:rFonts w:hint="eastAsia"/>
+        </w:rPr>
+        <w:t>的这一结论。根据这些指标，我们</w:t>
+      </w:r>
+      <w:proofErr w:type="gramStart"/>
+      <w:r>
+        <w:rPr>
+          <w:rFonts w:hint="eastAsia"/>
+        </w:rPr>
+        <w:t>利用</w:t>
+      </w:r>
+      <w:r>
+        <w:rPr>
+          <w:rFonts w:hint="eastAsia"/>
+          <w:b/>
+          <w:bCs/>
+        </w:rPr>
+        <w:t>熵权法</w:t>
+      </w:r>
+      <w:proofErr w:type="gramEnd"/>
+      <w:r>
+        <w:rPr>
+          <w:rFonts w:hint="eastAsia"/>
+        </w:rPr>
+        <w:t>得到不同指标的权重，并</w:t>
+      </w:r>
+      <w:proofErr w:type="gramStart"/>
+      <w:r>
+        <w:rPr>
+          <w:rFonts w:hint="eastAsia"/>
+        </w:rPr>
+        <w:t>在熵权法</w:t>
+      </w:r>
+      <w:proofErr w:type="gramEnd"/>
+      <w:r>
+        <w:rPr>
+          <w:rFonts w:hint="eastAsia"/>
+        </w:rPr>
+        <w:t>的基础上</w:t>
+      </w:r>
+      <w:r>
+        <w:rPr>
+          <w:rFonts w:hint="eastAsia"/>
+          <w:b/>
+          <w:bCs/>
+        </w:rPr>
+        <w:t>结合层次分析法</w:t>
+      </w:r>
+      <w:r>
+        <w:rPr>
+          <w:rFonts w:hint="eastAsia"/>
+        </w:rPr>
+        <w:t>形成一个</w:t>
+      </w:r>
+      <w:proofErr w:type="gramStart"/>
+      <w:r>
+        <w:rPr>
+          <w:rFonts w:hint="eastAsia"/>
+          <w:b/>
+          <w:bCs/>
+        </w:rPr>
+        <w:t>结合熵权法</w:t>
+      </w:r>
+      <w:proofErr w:type="gramEnd"/>
+      <w:r>
+        <w:rPr>
+          <w:rFonts w:hint="eastAsia"/>
+          <w:b/>
+          <w:bCs/>
+        </w:rPr>
+        <w:t>和层次分析法的洪水风险预警评价模型</w:t>
+      </w:r>
+      <w:r>
+        <w:rPr>
+          <w:rFonts w:hint="eastAsia"/>
+        </w:rPr>
+        <w:t>。以聚类后的风险等级为依据，将评价模型得到的风险等级与之对比，从而评估评价模型的灵敏度。</w:t>
       </w:r>
     </w:p>
     <w:p>
       <w:pPr>
         <w:pStyle w:val="3"/>
       </w:pPr>
-      <w:bookmarkStart w:id="9" w:name="_Toc171285307"/>
-      <w:r>
-        <w:rPr>
-          <w:rFonts w:hint="eastAsia"/>
-        </w:rPr>
+      <w:r>
+        <w:rPr>
+          <w:rFonts w:hint="eastAsia"/>
+        </w:rPr>
+        <w:lastRenderedPageBreak/>
         <w:t>问题三分析</w:t>
       </w:r>
       <w:bookmarkEnd w:id="9"/>
@@ -3383,7 +4096,7 @@
       <w:pPr>
         <w:pStyle w:val="3"/>
       </w:pPr>
-      <w:bookmarkStart w:id="10" w:name="_Toc171285308"/>
+      <w:bookmarkStart w:id="10" w:name="_Toc171350572"/>
       <w:r>
         <w:rPr>
           <w:rFonts w:hint="eastAsia"/>
@@ -3397,7 +4110,7 @@
         <w:pStyle w:val="1"/>
         <w:ind w:left="21"/>
       </w:pPr>
-      <w:bookmarkStart w:id="11" w:name="_Toc171285309"/>
+      <w:bookmarkStart w:id="11" w:name="_Toc171350573"/>
       <w:r>
         <w:rPr>
           <w:rFonts w:hint="eastAsia"/>
@@ -3410,7 +4123,7 @@
       <w:pPr>
         <w:pStyle w:val="2"/>
       </w:pPr>
-      <w:bookmarkStart w:id="12" w:name="_Toc171285310"/>
+      <w:bookmarkStart w:id="12" w:name="_Toc171350574"/>
       <w:r>
         <w:rPr>
           <w:rFonts w:hint="eastAsia"/>
@@ -3423,12 +4136,11 @@
       <w:pPr>
         <w:pStyle w:val="2"/>
       </w:pPr>
-      <w:bookmarkStart w:id="13" w:name="_Toc171285311"/>
-      <w:r>
-        <w:rPr>
-          <w:rFonts w:hint="eastAsia"/>
-        </w:rPr>
-        <w:lastRenderedPageBreak/>
+      <w:bookmarkStart w:id="13" w:name="_Toc171350575"/>
+      <w:r>
+        <w:rPr>
+          <w:rFonts w:hint="eastAsia"/>
+        </w:rPr>
         <w:t>变量描述</w:t>
       </w:r>
       <w:bookmarkEnd w:id="13"/>
@@ -3438,7 +4150,7 @@
         <w:pStyle w:val="1"/>
         <w:ind w:left="21"/>
       </w:pPr>
-      <w:bookmarkStart w:id="14" w:name="_Toc171285312"/>
+      <w:bookmarkStart w:id="14" w:name="_Toc171350576"/>
       <w:r>
         <w:rPr>
           <w:rFonts w:hint="eastAsia"/>
@@ -3451,7 +4163,7 @@
       <w:pPr>
         <w:pStyle w:val="2"/>
       </w:pPr>
-      <w:bookmarkStart w:id="15" w:name="_Toc171285313"/>
+      <w:bookmarkStart w:id="15" w:name="_Toc171350577"/>
       <w:r>
         <w:rPr>
           <w:rFonts w:hint="eastAsia"/>
@@ -3464,7 +4176,7 @@
       <w:pPr>
         <w:pStyle w:val="3"/>
       </w:pPr>
-      <w:bookmarkStart w:id="16" w:name="_Toc171285314"/>
+      <w:bookmarkStart w:id="16" w:name="_Toc171350578"/>
       <w:r>
         <w:rPr>
           <w:rFonts w:hint="eastAsia"/>
@@ -3827,6 +4539,9 @@
       <w:pPr>
         <w:pStyle w:val="a0"/>
         <w:ind w:firstLine="480"/>
+        <w:rPr>
+          <w:rFonts w:hint="eastAsia"/>
+        </w:rPr>
       </w:pPr>
       <w:r>
         <w:rPr>
@@ -3846,12 +4561,14 @@
         </w:rPr>
         <w:t>最大缩放（</w:t>
       </w:r>
+      <w:proofErr w:type="spellStart"/>
       <w:r>
         <w:rPr>
           <w:rFonts w:hint="eastAsia"/>
         </w:rPr>
         <w:t>MinMaxScaler</w:t>
       </w:r>
+      <w:proofErr w:type="spellEnd"/>
       <w:r>
         <w:rPr>
           <w:rFonts w:hint="eastAsia"/>
@@ -3894,31 +4611,208 @@
         </w:rPr>
         <w:t>。</w:t>
       </w:r>
+    </w:p>
+    <w:p>
+      <w:pPr>
+        <w:pStyle w:val="3"/>
+      </w:pPr>
+      <w:bookmarkStart w:id="18" w:name="_Toc171350579"/>
+      <w:r>
+        <w:t>Anderson-Darling</w:t>
+      </w:r>
+      <w:r>
+        <w:rPr>
+          <w:rFonts w:hint="eastAsia"/>
+        </w:rPr>
+        <w:t>正态分布</w:t>
+      </w:r>
+      <w:r>
+        <w:rPr>
+          <w:rFonts w:hint="eastAsia"/>
+        </w:rPr>
+        <w:t>检测</w:t>
+      </w:r>
+      <w:bookmarkEnd w:id="18"/>
     </w:p>
     <w:p>
       <w:pPr>
         <w:pStyle w:val="a0"/>
         <w:ind w:firstLine="480"/>
       </w:pPr>
-    </w:p>
-    <w:p>
-      <w:pPr>
-        <w:pStyle w:val="3"/>
-      </w:pPr>
-      <w:bookmarkStart w:id="18" w:name="_Toc171285315"/>
-      <w:r>
-        <w:rPr>
-          <w:rFonts w:hint="eastAsia"/>
-        </w:rPr>
-        <w:t>检验是否满足</w:t>
-      </w:r>
-      <w:r>
-        <w:rPr>
-          <w:rFonts w:hint="eastAsia"/>
-        </w:rPr>
-        <w:t>正态分布</w:t>
-      </w:r>
-      <w:bookmarkEnd w:id="18"/>
+      <w:r>
+        <w:rPr>
+          <w:rFonts w:hint="eastAsia"/>
+        </w:rPr>
+        <w:t>为了进一步分析数据集中各指标与洪水概率的关系，我们</w:t>
+      </w:r>
+      <w:r>
+        <w:rPr>
+          <w:rFonts w:hint="eastAsia"/>
+        </w:rPr>
+        <w:t>对经过</w:t>
+      </w:r>
+      <w:r>
+        <w:rPr>
+          <w:rFonts w:hint="eastAsia"/>
+        </w:rPr>
+        <w:t>预处理后的</w:t>
+      </w:r>
+      <w:r>
+        <w:rPr>
+          <w:rFonts w:hint="eastAsia"/>
+        </w:rPr>
+        <w:t>数据</w:t>
+      </w:r>
+      <w:r>
+        <w:rPr>
+          <w:rFonts w:hint="eastAsia"/>
+        </w:rPr>
+        <w:t>正态分布的检验</w:t>
+      </w:r>
+      <w:r>
+        <w:rPr>
+          <w:rFonts w:hint="eastAsia"/>
+        </w:rPr>
+        <w:t>。</w:t>
+      </w:r>
+      <w:r>
+        <w:rPr>
+          <w:rFonts w:hint="eastAsia"/>
+        </w:rPr>
+        <w:t>正态分布的假设是许多统计测试的前提条件，包括皮尔逊相关性分析。为了验证数据集中各变量是否符合正态分布，我们应用了</w:t>
+      </w:r>
+      <w:r>
+        <w:t xml:space="preserve">Anderson-Darling (AD) </w:t>
+      </w:r>
+      <w:r>
+        <w:t>测试，这是一种更为敏感的正态性检验方法，适用于样本大小较大的数据集。与</w:t>
+      </w:r>
+      <w:r>
+        <w:t>Shapiro-Wilk</w:t>
+      </w:r>
+      <w:r>
+        <w:t>测试相比，</w:t>
+      </w:r>
+      <w:r>
+        <w:t>AD</w:t>
+      </w:r>
+      <w:r>
+        <w:t>测试在样本数量较大时能提供更稳定的结果。</w:t>
+      </w:r>
+      <w:r>
+        <w:rPr>
+          <w:rFonts w:hint="eastAsia"/>
+        </w:rPr>
+        <w:t>我们对数据集中的每个变量执行了</w:t>
+      </w:r>
+      <w:r>
+        <w:rPr>
+          <w:rFonts w:hint="eastAsia"/>
+        </w:rPr>
+        <w:t>AD</w:t>
+      </w:r>
+      <w:r>
+        <w:rPr>
+          <w:rFonts w:hint="eastAsia"/>
+        </w:rPr>
+        <w:t>测试。测试结果包括一个统计量和几个与不同显著性水平相关的临界值。对于每个变量，我们比较了测试统计量与不同显著性水平（如</w:t>
+      </w:r>
+      <w:r>
+        <w:rPr>
+          <w:rFonts w:hint="eastAsia"/>
+        </w:rPr>
+        <w:t>15.0%</w:t>
+      </w:r>
+      <w:r>
+        <w:rPr>
+          <w:rFonts w:hint="eastAsia"/>
+        </w:rPr>
+        <w:t>，</w:t>
+      </w:r>
+      <w:r>
+        <w:rPr>
+          <w:rFonts w:hint="eastAsia"/>
+        </w:rPr>
+        <w:t>10.0%</w:t>
+      </w:r>
+      <w:r>
+        <w:rPr>
+          <w:rFonts w:hint="eastAsia"/>
+        </w:rPr>
+        <w:t>，</w:t>
+      </w:r>
+      <w:r>
+        <w:rPr>
+          <w:rFonts w:hint="eastAsia"/>
+        </w:rPr>
+        <w:t>5.0%</w:t>
+      </w:r>
+      <w:r>
+        <w:rPr>
+          <w:rFonts w:hint="eastAsia"/>
+        </w:rPr>
+        <w:t>，</w:t>
+      </w:r>
+      <w:r>
+        <w:rPr>
+          <w:rFonts w:hint="eastAsia"/>
+        </w:rPr>
+        <w:t>2.5%</w:t>
+      </w:r>
+      <w:r>
+        <w:rPr>
+          <w:rFonts w:hint="eastAsia"/>
+        </w:rPr>
+        <w:t>，</w:t>
+      </w:r>
+      <w:r>
+        <w:rPr>
+          <w:rFonts w:hint="eastAsia"/>
+        </w:rPr>
+        <w:t>1.0%</w:t>
+      </w:r>
+      <w:r>
+        <w:rPr>
+          <w:rFonts w:hint="eastAsia"/>
+        </w:rPr>
+        <w:t>）下的临界值。结果显示，所有变量的测试统计量均明显高于对应的</w:t>
+      </w:r>
+      <w:r>
+        <w:rPr>
+          <w:rFonts w:hint="eastAsia"/>
+        </w:rPr>
+        <w:t>1.0%</w:t>
+      </w:r>
+      <w:r>
+        <w:rPr>
+          <w:rFonts w:hint="eastAsia"/>
+        </w:rPr>
+        <w:t>临界值，表明数据不符合正态分布的假设</w:t>
+      </w:r>
+      <w:r>
+        <w:rPr>
+          <w:rFonts w:hint="eastAsia"/>
+        </w:rPr>
+        <w:t>，</w:t>
+      </w:r>
+      <w:r>
+        <w:rPr>
+          <w:rFonts w:hint="eastAsia"/>
+        </w:rPr>
+        <w:t>我们可以在</w:t>
+      </w:r>
+      <w:r>
+        <w:rPr>
+          <w:rFonts w:hint="eastAsia"/>
+        </w:rPr>
+        <w:t>99%</w:t>
+      </w:r>
+      <w:r>
+        <w:rPr>
+          <w:rFonts w:hint="eastAsia"/>
+        </w:rPr>
+        <w:t>的置信水平下拒绝该数据符合正态分布的假设。</w:t>
+      </w:r>
     </w:p>
     <w:p>
       <w:pPr>
@@ -3929,31 +4823,145 @@
         <w:rPr>
           <w:rFonts w:hint="eastAsia"/>
         </w:rPr>
-        <w:t>为了进一步分析数据集中各指标与洪水概率的关系，我们</w:t>
-      </w:r>
-      <w:r>
-        <w:rPr>
-          <w:rFonts w:hint="eastAsia"/>
-        </w:rPr>
-        <w:t>对经过</w:t>
-      </w:r>
-      <w:r>
-        <w:rPr>
-          <w:rFonts w:hint="eastAsia"/>
-        </w:rPr>
-        <w:t>预处理后的</w:t>
-      </w:r>
-      <w:r>
-        <w:rPr>
-          <w:rFonts w:hint="eastAsia"/>
-        </w:rPr>
-        <w:t>数据</w:t>
-      </w:r>
-      <w:r>
-        <w:rPr>
-          <w:rFonts w:hint="eastAsia"/>
-        </w:rPr>
-        <w:t>正态分布的检验</w:t>
+        <w:t>通过前述的</w:t>
+      </w:r>
+      <w:r>
+        <w:rPr>
+          <w:rFonts w:hint="eastAsia"/>
+        </w:rPr>
+        <w:t>Anderson-Darling</w:t>
+      </w:r>
+      <w:r>
+        <w:rPr>
+          <w:rFonts w:hint="eastAsia"/>
+        </w:rPr>
+        <w:t>测试，</w:t>
+      </w:r>
+      <w:r>
+        <w:rPr>
+          <w:rFonts w:hint="eastAsia"/>
+        </w:rPr>
+        <w:t>我们</w:t>
+      </w:r>
+      <w:r>
+        <w:rPr>
+          <w:rFonts w:hint="eastAsia"/>
+        </w:rPr>
+        <w:t>得到</w:t>
+      </w:r>
+      <w:r>
+        <w:rPr>
+          <w:rFonts w:hint="eastAsia"/>
+        </w:rPr>
+        <w:t>train.csv</w:t>
+      </w:r>
+      <w:r>
+        <w:rPr>
+          <w:rFonts w:hint="eastAsia"/>
+        </w:rPr>
+        <w:t>中的数据不符合正态分布，因此不能使用</w:t>
+      </w:r>
+      <w:r>
+        <w:rPr>
+          <w:rFonts w:hint="eastAsia"/>
+        </w:rPr>
+        <w:t>Pearson</w:t>
+      </w:r>
+      <w:r>
+        <w:rPr>
+          <w:rFonts w:hint="eastAsia"/>
+        </w:rPr>
+        <w:t>相关系数分析，</w:t>
+      </w:r>
+      <w:r>
+        <w:rPr>
+          <w:rFonts w:hint="eastAsia"/>
+        </w:rPr>
+        <w:t>此外，由于数据不是二分类数据，我们无法使用</w:t>
+      </w:r>
+      <w:r>
+        <w:rPr>
+          <w:rFonts w:hint="eastAsia"/>
+        </w:rPr>
+        <w:t xml:space="preserve">Cochran's Q </w:t>
+      </w:r>
+      <w:r>
+        <w:rPr>
+          <w:rFonts w:hint="eastAsia"/>
+        </w:rPr>
+        <w:t>检验评估二分类数据的组间差异。同样，数据也不是评级数据，</w:t>
+      </w:r>
+      <w:r>
+        <w:rPr>
+          <w:rFonts w:hint="eastAsia"/>
+        </w:rPr>
+        <w:t>无法</w:t>
+      </w:r>
+      <w:r>
+        <w:rPr>
+          <w:rFonts w:hint="eastAsia"/>
+        </w:rPr>
+        <w:t>使用</w:t>
+      </w:r>
+      <w:r>
+        <w:rPr>
+          <w:rFonts w:hint="eastAsia"/>
+        </w:rPr>
+        <w:t>Kappa</w:t>
+      </w:r>
+      <w:r>
+        <w:rPr>
+          <w:rFonts w:hint="eastAsia"/>
+        </w:rPr>
+        <w:t>一致性检验。</w:t>
+      </w:r>
+      <w:r>
+        <w:rPr>
+          <w:rFonts w:hint="eastAsia"/>
+        </w:rPr>
+        <w:t>鉴于以上限制，我们使用非参数的统计方法来分析数据。非参数方法不依赖于数据的分布形式，因此适合处理本研究中的数据类型和分布。</w:t>
+      </w:r>
+      <w:r>
+        <w:rPr>
+          <w:rFonts w:hint="eastAsia"/>
+        </w:rPr>
+        <w:t>Spearman</w:t>
+      </w:r>
+      <w:r>
+        <w:rPr>
+          <w:rFonts w:hint="eastAsia"/>
+        </w:rPr>
+        <w:t>相关系数和</w:t>
+      </w:r>
+      <w:r>
+        <w:rPr>
+          <w:rFonts w:hint="eastAsia"/>
+        </w:rPr>
+        <w:t>Kendall's Tau</w:t>
+      </w:r>
+      <w:r>
+        <w:rPr>
+          <w:rFonts w:hint="eastAsia"/>
+        </w:rPr>
+        <w:t>相关系数均适用于连续或有序的数据，并且能够有效衡量变量之间的单调关系，即使在数据不符合正态分布的情况下也能提供可靠的相关性估计。</w:t>
+      </w:r>
+      <w:r>
+        <w:rPr>
+          <w:rFonts w:hint="eastAsia"/>
+        </w:rPr>
+        <w:t>考虑到洪水概率与多个环境和社会经济因素的复杂关系，我们还选择应用地理探测器</w:t>
+      </w:r>
+      <w:r>
+        <w:rPr>
+          <w:rFonts w:hint="eastAsia"/>
+        </w:rPr>
+        <w:t>，</w:t>
+      </w:r>
+      <w:r>
+        <w:rPr>
+          <w:rFonts w:hint="eastAsia"/>
+        </w:rPr>
+        <w:t>揭示变量的空间分异性对洪水概率的影响</w:t>
       </w:r>
       <w:r>
         <w:rPr>
@@ -3961,151 +4969,25 @@
         </w:rPr>
         <w:t>。</w:t>
       </w:r>
-      <w:r>
-        <w:rPr>
-          <w:rFonts w:hint="eastAsia"/>
-        </w:rPr>
-        <w:t>正态分布的假设是许多统计测试的前提条件，包括皮尔逊相关性分析。</w:t>
-      </w:r>
-      <w:r>
-        <w:rPr>
-          <w:rFonts w:hint="eastAsia"/>
-        </w:rPr>
-        <w:lastRenderedPageBreak/>
-        <w:t>为了验证数据集中各变量是否符合正态分布，我们应用了</w:t>
-      </w:r>
-      <w:r>
-        <w:t xml:space="preserve">Anderson-Darling (AD) </w:t>
-      </w:r>
-      <w:r>
-        <w:t>测试，这是一种更为敏感的正态性检验方法，适用于样本大小较大的数据集。与</w:t>
-      </w:r>
-      <w:r>
-        <w:t>Shapiro-Wilk</w:t>
-      </w:r>
-      <w:r>
-        <w:t>测试相比，</w:t>
-      </w:r>
-      <w:r>
-        <w:t>AD</w:t>
-      </w:r>
-      <w:r>
-        <w:t>测试在样本数量较大时能提供更稳定的结果。</w:t>
-      </w:r>
-      <w:r>
-        <w:rPr>
-          <w:rFonts w:hint="eastAsia"/>
-        </w:rPr>
-        <w:t>我们对数据集中的每个变量执行了</w:t>
-      </w:r>
-      <w:r>
-        <w:rPr>
-          <w:rFonts w:hint="eastAsia"/>
-        </w:rPr>
-        <w:t>AD</w:t>
-      </w:r>
-      <w:r>
-        <w:rPr>
-          <w:rFonts w:hint="eastAsia"/>
-        </w:rPr>
-        <w:t>测试。测试结果包括一个统计量和几个与不同显著性水平相关的临界值。对于每个变量，我们比较了测试统计量与不同显著性水平（如</w:t>
-      </w:r>
-      <w:r>
-        <w:rPr>
-          <w:rFonts w:hint="eastAsia"/>
-        </w:rPr>
-        <w:t>15.0%</w:t>
-      </w:r>
-      <w:r>
-        <w:rPr>
-          <w:rFonts w:hint="eastAsia"/>
-        </w:rPr>
-        <w:t>，</w:t>
-      </w:r>
-      <w:r>
-        <w:rPr>
-          <w:rFonts w:hint="eastAsia"/>
-        </w:rPr>
-        <w:t>10.0%</w:t>
-      </w:r>
-      <w:r>
-        <w:rPr>
-          <w:rFonts w:hint="eastAsia"/>
-        </w:rPr>
-        <w:t>，</w:t>
-      </w:r>
-      <w:r>
-        <w:rPr>
-          <w:rFonts w:hint="eastAsia"/>
-        </w:rPr>
-        <w:t>5.0%</w:t>
-      </w:r>
-      <w:r>
-        <w:rPr>
-          <w:rFonts w:hint="eastAsia"/>
-        </w:rPr>
-        <w:t>，</w:t>
-      </w:r>
-      <w:r>
-        <w:rPr>
-          <w:rFonts w:hint="eastAsia"/>
-        </w:rPr>
-        <w:t>2.5%</w:t>
-      </w:r>
-      <w:r>
-        <w:rPr>
-          <w:rFonts w:hint="eastAsia"/>
-        </w:rPr>
-        <w:t>，</w:t>
-      </w:r>
-      <w:r>
-        <w:rPr>
-          <w:rFonts w:hint="eastAsia"/>
-        </w:rPr>
-        <w:t>1.0%</w:t>
-      </w:r>
-      <w:r>
-        <w:rPr>
-          <w:rFonts w:hint="eastAsia"/>
-        </w:rPr>
-        <w:t>）下的临界值。结果显示，所有变量的测试统计量均明显高于对应的</w:t>
-      </w:r>
-      <w:r>
-        <w:rPr>
-          <w:rFonts w:hint="eastAsia"/>
-        </w:rPr>
-        <w:t>1.0%</w:t>
-      </w:r>
-      <w:r>
-        <w:rPr>
-          <w:rFonts w:hint="eastAsia"/>
-        </w:rPr>
-        <w:t>临界值，表明数据不符合正态分布的假设</w:t>
-      </w:r>
-      <w:r>
-        <w:rPr>
-          <w:rFonts w:hint="eastAsia"/>
-        </w:rPr>
-        <w:t>，</w:t>
-      </w:r>
-      <w:r>
-        <w:rPr>
-          <w:rFonts w:hint="eastAsia"/>
-        </w:rPr>
-        <w:t>我们可以在</w:t>
-      </w:r>
-      <w:r>
-        <w:rPr>
-          <w:rFonts w:hint="eastAsia"/>
-        </w:rPr>
-        <w:t>99%</w:t>
-      </w:r>
-      <w:r>
-        <w:rPr>
-          <w:rFonts w:hint="eastAsia"/>
-        </w:rPr>
-        <w:t>的置信水平下拒绝该数据符合正态分布的假设。</w:t>
-      </w:r>
+    </w:p>
+    <w:p>
+      <w:pPr>
+        <w:pStyle w:val="3"/>
+      </w:pPr>
+      <w:bookmarkStart w:id="19" w:name="_Toc171350580"/>
+      <w:r>
+        <w:rPr>
+          <w:rFonts w:hint="eastAsia"/>
+        </w:rPr>
+        <w:t>Spearman</w:t>
+      </w:r>
+      <w:r>
+        <w:rPr>
+          <w:rFonts w:hint="eastAsia"/>
+        </w:rPr>
+        <w:t>相关系数</w:t>
+      </w:r>
+      <w:bookmarkEnd w:id="19"/>
     </w:p>
     <w:p>
       <w:pPr>
@@ -4116,103 +4998,7 @@
         <w:rPr>
           <w:rFonts w:hint="eastAsia"/>
         </w:rPr>
-        <w:t>通过前述的</w:t>
-      </w:r>
-      <w:r>
-        <w:rPr>
-          <w:rFonts w:hint="eastAsia"/>
-        </w:rPr>
-        <w:t>Anderson-Darling</w:t>
-      </w:r>
-      <w:r>
-        <w:rPr>
-          <w:rFonts w:hint="eastAsia"/>
-        </w:rPr>
-        <w:t>测试，</w:t>
-      </w:r>
-      <w:r>
-        <w:rPr>
-          <w:rFonts w:hint="eastAsia"/>
-        </w:rPr>
-        <w:t>我们</w:t>
-      </w:r>
-      <w:r>
-        <w:rPr>
-          <w:rFonts w:hint="eastAsia"/>
-        </w:rPr>
-        <w:t>得到</w:t>
-      </w:r>
-      <w:r>
-        <w:rPr>
-          <w:rFonts w:hint="eastAsia"/>
-        </w:rPr>
-        <w:t>train.csv</w:t>
-      </w:r>
-      <w:r>
-        <w:rPr>
-          <w:rFonts w:hint="eastAsia"/>
-        </w:rPr>
-        <w:t>中的数据不符合正态分布，因此不能使用</w:t>
-      </w:r>
-      <w:r>
-        <w:rPr>
-          <w:rFonts w:hint="eastAsia"/>
-        </w:rPr>
-        <w:t>Pearson</w:t>
-      </w:r>
-      <w:r>
-        <w:rPr>
-          <w:rFonts w:hint="eastAsia"/>
-        </w:rPr>
-        <w:t>相关系数分析，</w:t>
-      </w:r>
-      <w:r>
-        <w:rPr>
-          <w:rFonts w:hint="eastAsia"/>
-        </w:rPr>
-        <w:t>此外，由于数据不是二分类数据，我们无法使用</w:t>
-      </w:r>
-      <w:r>
-        <w:rPr>
-          <w:rFonts w:hint="eastAsia"/>
-        </w:rPr>
-        <w:t xml:space="preserve">Cochran's Q </w:t>
-      </w:r>
-      <w:r>
-        <w:rPr>
-          <w:rFonts w:hint="eastAsia"/>
-        </w:rPr>
-        <w:t>检验评估二分类数据的组间差异。同样，数据也不是评级数据，</w:t>
-      </w:r>
-      <w:r>
-        <w:rPr>
-          <w:rFonts w:hint="eastAsia"/>
-        </w:rPr>
-        <w:t>无法</w:t>
-      </w:r>
-      <w:r>
-        <w:rPr>
-          <w:rFonts w:hint="eastAsia"/>
-        </w:rPr>
-        <w:t>使用</w:t>
-      </w:r>
-      <w:r>
-        <w:rPr>
-          <w:rFonts w:hint="eastAsia"/>
-        </w:rPr>
-        <w:t>Kappa</w:t>
-      </w:r>
-      <w:r>
-        <w:rPr>
-          <w:rFonts w:hint="eastAsia"/>
-        </w:rPr>
-        <w:t>一致性检验。</w:t>
-      </w:r>
-      <w:r>
-        <w:rPr>
-          <w:rFonts w:hint="eastAsia"/>
-        </w:rPr>
-        <w:t>鉴于以上限制，我们使用非参数的统计方法来分析数据。非参数方法不依赖于数据的分布形式，因此适合处理本研究中的数据类型和分布。</w:t>
+        <w:t>我们使用了</w:t>
       </w:r>
       <w:r>
         <w:rPr>
@@ -4224,50 +5010,8 @@
         <w:rPr>
           <w:rFonts w:hint="eastAsia"/>
         </w:rPr>
-        <w:t>相关系数和</w:t>
-      </w:r>
-      <w:r>
-        <w:rPr>
-          <w:rFonts w:hint="eastAsia"/>
-        </w:rPr>
-        <w:t>Kendall's Tau</w:t>
-      </w:r>
-      <w:r>
-        <w:rPr>
-          <w:rFonts w:hint="eastAsia"/>
-        </w:rPr>
-        <w:t>相关系数均适用于连续或有序的数据，并且能够有效衡量变量之间的单调关系，即使在数据不符合正态分布的情况下也能提供可靠的相关性估计。</w:t>
-      </w:r>
-      <w:r>
-        <w:rPr>
-          <w:rFonts w:hint="eastAsia"/>
-        </w:rPr>
-        <w:t>考虑到洪水概率与多个环境和社会经济因素的复杂关系，我们还选择应用地理探测器</w:t>
-      </w:r>
-      <w:r>
-        <w:rPr>
-          <w:rFonts w:hint="eastAsia"/>
-        </w:rPr>
-        <w:t>，</w:t>
-      </w:r>
-      <w:r>
-        <w:rPr>
-          <w:rFonts w:hint="eastAsia"/>
-        </w:rPr>
-        <w:t>揭示变量的空间分异性对洪水概率的影响</w:t>
-      </w:r>
-      <w:r>
-        <w:rPr>
-          <w:rFonts w:hint="eastAsia"/>
-        </w:rPr>
-        <w:t>。</w:t>
-      </w:r>
-    </w:p>
-    <w:p>
-      <w:pPr>
-        <w:pStyle w:val="3"/>
-      </w:pPr>
-      <w:bookmarkStart w:id="19" w:name="_Toc171285316"/>
+        <w:t>相关系数来评估各变量与洪水概率之间的关系。</w:t>
+      </w:r>
       <w:r>
         <w:rPr>
           <w:rFonts w:hint="eastAsia"/>
@@ -4278,53 +5022,13 @@
         <w:rPr>
           <w:rFonts w:hint="eastAsia"/>
         </w:rPr>
-        <w:t>相关系数</w:t>
-      </w:r>
-      <w:bookmarkEnd w:id="19"/>
+        <w:t>相关系数是一种非参数的统计测试，用于衡量两个变量之间的单调关联性。</w:t>
+      </w:r>
     </w:p>
     <w:p>
       <w:pPr>
         <w:pStyle w:val="a0"/>
         <w:ind w:firstLine="480"/>
-      </w:pPr>
-      <w:r>
-        <w:rPr>
-          <w:rFonts w:hint="eastAsia"/>
-        </w:rPr>
-        <w:t>我们使用了</w:t>
-      </w:r>
-      <w:r>
-        <w:rPr>
-          <w:rFonts w:hint="eastAsia"/>
-        </w:rPr>
-        <w:t>Spearman</w:t>
-      </w:r>
-      <w:r>
-        <w:rPr>
-          <w:rFonts w:hint="eastAsia"/>
-        </w:rPr>
-        <w:t>相关系数来评估各变量与洪水概率之间的关系。</w:t>
-      </w:r>
-      <w:r>
-        <w:rPr>
-          <w:rFonts w:hint="eastAsia"/>
-        </w:rPr>
-        <w:t>Spearman</w:t>
-      </w:r>
-      <w:r>
-        <w:rPr>
-          <w:rFonts w:hint="eastAsia"/>
-        </w:rPr>
-        <w:t>相关系数是一种非参数的统计测试，用于衡量两个变量之间的单调关联性。</w:t>
-      </w:r>
-    </w:p>
-    <w:p>
-      <w:pPr>
-        <w:pStyle w:val="a0"/>
-        <w:ind w:firstLine="480"/>
-        <w:rPr>
-          <w:rFonts w:hint="eastAsia"/>
-        </w:rPr>
       </w:pPr>
       <w:r>
         <w:rPr>
@@ -4660,7 +5364,6 @@
         <w:pStyle w:val="a0"/>
         <w:ind w:firstLine="480"/>
         <w:rPr>
-          <w:rFonts w:hint="eastAsia"/>
           <w:kern w:val="0"/>
         </w:rPr>
       </w:pPr>
@@ -4674,14 +5377,13 @@
     </w:p>
     <w:p>
       <w:pPr>
-        <w:pStyle w:val="a0"/>
-        <w:ind w:firstLineChars="0" w:firstLine="0"/>
-        <w:rPr>
-          <w:rFonts w:hint="eastAsia"/>
-        </w:rPr>
-      </w:pPr>
-      <w:r>
-        <w:lastRenderedPageBreak/>
+        <w:pStyle w:val="ac"/>
+        <w:keepNext/>
+      </w:pPr>
+      <w:r>
+        <w:rPr>
+          <w:noProof/>
+        </w:rPr>
         <w:drawing>
           <wp:inline distT="0" distB="0" distL="0" distR="0" wp14:anchorId="03B57422" wp14:editId="0A9A4F92">
             <wp:extent cx="5130800" cy="3286654"/>
@@ -4728,9 +5430,77 @@
     </w:p>
     <w:p>
       <w:pPr>
+        <w:pStyle w:val="ac"/>
+      </w:pPr>
+      <w:r>
+        <w:rPr>
+          <w:rFonts w:hint="eastAsia"/>
+        </w:rPr>
+        <w:t>图</w:t>
+      </w:r>
+      <w:r>
+        <w:rPr>
+          <w:rFonts w:hint="eastAsia"/>
+        </w:rPr>
+        <w:t xml:space="preserve"> </w:t>
+      </w:r>
+      <w:r>
+        <w:fldChar w:fldCharType="begin"/>
+      </w:r>
+      <w:r>
+        <w:instrText xml:space="preserve"> </w:instrText>
+      </w:r>
+      <w:r>
+        <w:rPr>
+          <w:rFonts w:hint="eastAsia"/>
+        </w:rPr>
+        <w:instrText xml:space="preserve">SEQ </w:instrText>
+      </w:r>
+      <w:r>
+        <w:rPr>
+          <w:rFonts w:hint="eastAsia"/>
+        </w:rPr>
+        <w:instrText>图</w:instrText>
+      </w:r>
+      <w:r>
+        <w:rPr>
+          <w:rFonts w:hint="eastAsia"/>
+        </w:rPr>
+        <w:instrText xml:space="preserve"> \* ARABIC</w:instrText>
+      </w:r>
+      <w:r>
+        <w:instrText xml:space="preserve"> </w:instrText>
+      </w:r>
+      <w:r>
+        <w:fldChar w:fldCharType="separate"/>
+      </w:r>
+      <w:r>
+        <w:rPr>
+          <w:noProof/>
+        </w:rPr>
+        <w:t>2</w:t>
+      </w:r>
+      <w:r>
+        <w:fldChar w:fldCharType="end"/>
+      </w:r>
+      <w:r>
+        <w:rPr>
+          <w:rFonts w:hint="eastAsia"/>
+        </w:rPr>
+        <w:t>S</w:t>
+      </w:r>
+      <w:r>
+        <w:t>pearman</w:t>
+      </w:r>
+      <w:r>
+        <w:t>相关系数</w:t>
+      </w:r>
+    </w:p>
+    <w:p>
+      <w:pPr>
         <w:pStyle w:val="3"/>
       </w:pPr>
-      <w:bookmarkStart w:id="20" w:name="_Toc171285317"/>
+      <w:bookmarkStart w:id="20" w:name="_Toc171350581"/>
       <w:r>
         <w:rPr>
           <w:rFonts w:hint="eastAsia"/>
@@ -5278,13 +6048,13 @@
     <w:p>
       <w:pPr>
         <w:pStyle w:val="a0"/>
-        <w:ind w:firstLine="480"/>
-        <w:rPr>
-          <w:rFonts w:hint="eastAsia"/>
-        </w:rPr>
-      </w:pPr>
-      <w:r>
-        <w:lastRenderedPageBreak/>
+        <w:keepNext/>
+        <w:ind w:firstLineChars="0" w:firstLine="0"/>
+      </w:pPr>
+      <w:r>
+        <w:rPr>
+          <w:noProof/>
+        </w:rPr>
         <w:drawing>
           <wp:inline distT="0" distB="0" distL="0" distR="0" wp14:anchorId="1D0F64E5" wp14:editId="51069F00">
             <wp:extent cx="5759450" cy="3683000"/>
@@ -5331,18 +6101,71 @@
     </w:p>
     <w:p>
       <w:pPr>
-        <w:pStyle w:val="a0"/>
-        <w:ind w:firstLine="480"/>
-        <w:rPr>
-          <w:rFonts w:hint="eastAsia"/>
-        </w:rPr>
-      </w:pPr>
+        <w:pStyle w:val="ac"/>
+      </w:pPr>
+      <w:r>
+        <w:rPr>
+          <w:rFonts w:hint="eastAsia"/>
+        </w:rPr>
+        <w:t>图</w:t>
+      </w:r>
+      <w:r>
+        <w:rPr>
+          <w:rFonts w:hint="eastAsia"/>
+        </w:rPr>
+        <w:t xml:space="preserve"> </w:t>
+      </w:r>
+      <w:r>
+        <w:fldChar w:fldCharType="begin"/>
+      </w:r>
+      <w:r>
+        <w:instrText xml:space="preserve"> </w:instrText>
+      </w:r>
+      <w:r>
+        <w:rPr>
+          <w:rFonts w:hint="eastAsia"/>
+        </w:rPr>
+        <w:instrText xml:space="preserve">SEQ </w:instrText>
+      </w:r>
+      <w:r>
+        <w:rPr>
+          <w:rFonts w:hint="eastAsia"/>
+        </w:rPr>
+        <w:instrText>图</w:instrText>
+      </w:r>
+      <w:r>
+        <w:rPr>
+          <w:rFonts w:hint="eastAsia"/>
+        </w:rPr>
+        <w:instrText xml:space="preserve"> \* ARABIC</w:instrText>
+      </w:r>
+      <w:r>
+        <w:instrText xml:space="preserve"> </w:instrText>
+      </w:r>
+      <w:r>
+        <w:fldChar w:fldCharType="separate"/>
+      </w:r>
+      <w:r>
+        <w:rPr>
+          <w:noProof/>
+        </w:rPr>
+        <w:t>3</w:t>
+      </w:r>
+      <w:r>
+        <w:fldChar w:fldCharType="end"/>
+      </w:r>
+      <w:r>
+        <w:t>Kendall's Tau</w:t>
+      </w:r>
+      <w:r>
+        <w:t>相关系数</w:t>
+      </w:r>
     </w:p>
     <w:p>
       <w:pPr>
         <w:pStyle w:val="3"/>
       </w:pPr>
-      <w:bookmarkStart w:id="21" w:name="_Toc171285318"/>
+      <w:bookmarkStart w:id="21" w:name="_Toc171350582"/>
       <w:r>
         <w:rPr>
           <w:rFonts w:hint="eastAsia"/>
@@ -6187,7 +7010,6 @@
       <w:r>
         <w:rPr>
           <w:rFonts w:hint="eastAsia"/>
-          <w:lang w:eastAsia="en-US"/>
         </w:rPr>
         <w:t>SSW</w:t>
       </w:r>
@@ -6200,7 +7022,6 @@
       <w:r>
         <w:rPr>
           <w:rFonts w:hint="eastAsia"/>
-          <w:lang w:eastAsia="en-US"/>
         </w:rPr>
         <w:t>和</w:t>
       </w:r>
@@ -6213,7 +7034,6 @@
       <w:r>
         <w:rPr>
           <w:rFonts w:hint="eastAsia"/>
-          <w:lang w:eastAsia="en-US"/>
         </w:rPr>
         <w:t>SST</w:t>
       </w:r>
@@ -6226,54 +7046,36 @@
       <w:r>
         <w:rPr>
           <w:rFonts w:hint="eastAsia"/>
-          <w:lang w:eastAsia="en-US"/>
         </w:rPr>
         <w:t>分别为层内方差之和</w:t>
       </w:r>
       <w:r>
-        <w:rPr>
-          <w:lang w:eastAsia="en-US"/>
-        </w:rPr>
         <w:t xml:space="preserve"> (Within Sum of Squares) </w:t>
       </w:r>
       <w:r>
         <w:rPr>
           <w:rFonts w:hint="eastAsia"/>
-          <w:lang w:eastAsia="en-US"/>
         </w:rPr>
         <w:t>和全区总方差</w:t>
       </w:r>
       <w:r>
-        <w:rPr>
-          <w:lang w:eastAsia="en-US"/>
-        </w:rPr>
         <w:t xml:space="preserve"> (Total Sum of Squares)</w:t>
       </w:r>
       <w:r>
-        <w:rPr>
-          <w:lang w:eastAsia="en-US"/>
-        </w:rPr>
         <w:t>。</w:t>
       </w:r>
       <w:r>
-        <w:rPr>
-          <w:lang w:eastAsia="en-US"/>
-        </w:rPr>
         <w:t xml:space="preserve"> </w:t>
       </w:r>
       <m:oMath>
         <m:r>
           <w:rPr>
             <w:rFonts w:ascii="Cambria Math" w:hAnsi="Cambria Math"/>
-            <w:lang w:eastAsia="en-US"/>
           </w:rPr>
           <m:t>q</m:t>
         </m:r>
       </m:oMath>
       <w:r>
-        <w:rPr>
-          <w:lang w:eastAsia="en-US"/>
-        </w:rPr>
         <w:t xml:space="preserve"> </w:t>
       </w:r>
       <w:r>
@@ -6977,7 +7779,6 @@
             <w:rPr>
               <w:rFonts w:ascii="Cambria Math" w:hAnsi="Cambria Math"/>
             </w:rPr>
-            <w:lastRenderedPageBreak/>
             <m:t>λ</m:t>
           </m:r>
           <m:r>
@@ -7440,9 +8241,6 @@
       <w:pPr>
         <w:pStyle w:val="a0"/>
         <w:ind w:firstLine="480"/>
-        <w:rPr>
-          <w:rFonts w:hint="eastAsia"/>
-        </w:rPr>
       </w:pPr>
       <w:r>
         <w:rPr>
@@ -7478,9 +8276,13 @@
     <w:p>
       <w:pPr>
         <w:pStyle w:val="a0"/>
+        <w:keepNext/>
         <w:ind w:firstLineChars="0" w:firstLine="0"/>
       </w:pPr>
       <w:r>
+        <w:rPr>
+          <w:noProof/>
+        </w:rPr>
         <w:drawing>
           <wp:inline distT="0" distB="0" distL="0" distR="0" wp14:anchorId="05C96A38" wp14:editId="32574A4A">
             <wp:extent cx="5759450" cy="3839845"/>
@@ -7520,6 +8322,68 @@
     </w:p>
     <w:p>
       <w:pPr>
+        <w:pStyle w:val="ac"/>
+      </w:pPr>
+      <w:r>
+        <w:rPr>
+          <w:rFonts w:hint="eastAsia"/>
+        </w:rPr>
+        <w:t>图</w:t>
+      </w:r>
+      <w:r>
+        <w:rPr>
+          <w:rFonts w:hint="eastAsia"/>
+        </w:rPr>
+        <w:t xml:space="preserve"> </w:t>
+      </w:r>
+      <w:r>
+        <w:fldChar w:fldCharType="begin"/>
+      </w:r>
+      <w:r>
+        <w:instrText xml:space="preserve"> </w:instrText>
+      </w:r>
+      <w:r>
+        <w:rPr>
+          <w:rFonts w:hint="eastAsia"/>
+        </w:rPr>
+        <w:instrText xml:space="preserve">SEQ </w:instrText>
+      </w:r>
+      <w:r>
+        <w:rPr>
+          <w:rFonts w:hint="eastAsia"/>
+        </w:rPr>
+        <w:instrText>图</w:instrText>
+      </w:r>
+      <w:r>
+        <w:rPr>
+          <w:rFonts w:hint="eastAsia"/>
+        </w:rPr>
+        <w:instrText xml:space="preserve"> \* ARABIC</w:instrText>
+      </w:r>
+      <w:r>
+        <w:instrText xml:space="preserve"> </w:instrText>
+      </w:r>
+      <w:r>
+        <w:fldChar w:fldCharType="separate"/>
+      </w:r>
+      <w:r>
+        <w:rPr>
+          <w:noProof/>
+        </w:rPr>
+        <w:t>4</w:t>
+      </w:r>
+      <w:r>
+        <w:fldChar w:fldCharType="end"/>
+      </w:r>
+      <w:r>
+        <w:rPr>
+          <w:rFonts w:hint="eastAsia"/>
+        </w:rPr>
+        <w:t>地理探测器</w:t>
+      </w:r>
+    </w:p>
+    <w:p>
+      <w:pPr>
         <w:pStyle w:val="a0"/>
         <w:ind w:firstLine="480"/>
       </w:pPr>
@@ -7706,19 +8570,7 @@
         <w:rPr>
           <w:rFonts w:hint="eastAsia"/>
         </w:rPr>
-        <w:t>以</w:t>
-      </w:r>
-      <w:r>
-        <w:rPr>
-          <w:rFonts w:hint="eastAsia"/>
-        </w:rPr>
-        <w:t>下</w:t>
-      </w:r>
-      <w:r>
-        <w:rPr>
-          <w:rFonts w:hint="eastAsia"/>
-        </w:rPr>
-        <w:t>的指标认定为该指标与</w:t>
+        <w:t>以下的指标认定为该指标与</w:t>
       </w:r>
       <w:r>
         <w:rPr>
@@ -7743,7 +8595,7 @@
       <w:pPr>
         <w:pStyle w:val="3"/>
       </w:pPr>
-      <w:bookmarkStart w:id="22" w:name="_Toc171285319"/>
+      <w:bookmarkStart w:id="22" w:name="_Toc171350583"/>
       <w:r>
         <w:rPr>
           <w:rFonts w:hint="eastAsia"/>
@@ -7869,7 +8721,6 @@
         <w:rPr>
           <w:rFonts w:hint="eastAsia"/>
         </w:rPr>
-        <w:lastRenderedPageBreak/>
         <w:t>高人口密度地区通常伴随高度城市化，地面硬化和绿地减少，导致自然地面吸水能力降低，增加洪水风险。</w:t>
       </w:r>
       <w:r>
@@ -7889,9 +8740,6 @@
       <w:pPr>
         <w:pStyle w:val="a0"/>
         <w:ind w:firstLine="480"/>
-        <w:rPr>
-          <w:rFonts w:hint="eastAsia"/>
-        </w:rPr>
       </w:pPr>
       <w:r>
         <w:rPr>
@@ -7933,7 +8781,7 @@
       <w:pPr>
         <w:pStyle w:val="2"/>
       </w:pPr>
-      <w:bookmarkStart w:id="23" w:name="_Toc171285320"/>
+      <w:bookmarkStart w:id="23" w:name="_Toc171350584"/>
       <w:r>
         <w:rPr>
           <w:rFonts w:hint="eastAsia"/>
@@ -7950,9 +8798,18 @@
     </w:p>
     <w:p>
       <w:pPr>
+        <w:pStyle w:val="a0"/>
+        <w:ind w:firstLine="480"/>
+        <w:rPr>
+          <w:rFonts w:hint="eastAsia"/>
+        </w:rPr>
+      </w:pPr>
+    </w:p>
+    <w:p>
+      <w:pPr>
         <w:pStyle w:val="2"/>
       </w:pPr>
-      <w:bookmarkStart w:id="24" w:name="_Toc171285321"/>
+      <w:bookmarkStart w:id="24" w:name="_Toc171350585"/>
       <w:r>
         <w:rPr>
           <w:rFonts w:hint="eastAsia"/>
@@ -7971,7 +8828,7 @@
       <w:pPr>
         <w:pStyle w:val="2"/>
       </w:pPr>
-      <w:bookmarkStart w:id="25" w:name="_Toc171285322"/>
+      <w:bookmarkStart w:id="25" w:name="_Toc171350586"/>
       <w:r>
         <w:rPr>
           <w:rFonts w:hint="eastAsia"/>
@@ -7985,46 +8842,1476 @@
         <w:t>四</w:t>
       </w:r>
       <w:bookmarkEnd w:id="25"/>
+    </w:p>
+    <w:p>
+      <w:pPr>
+        <w:pStyle w:val="3"/>
+        <w:rPr>
+          <w:rFonts w:hint="eastAsia"/>
+        </w:rPr>
+      </w:pPr>
+      <w:bookmarkStart w:id="26" w:name="_Toc171350587"/>
+      <w:r>
+        <w:rPr>
+          <w:rFonts w:hint="eastAsia"/>
+        </w:rPr>
+        <w:t>数据预处理</w:t>
+      </w:r>
+      <w:bookmarkEnd w:id="26"/>
+    </w:p>
+    <w:p>
+      <w:pPr>
+        <w:pStyle w:val="a0"/>
+        <w:ind w:firstLine="480"/>
+      </w:pPr>
+      <w:r>
+        <w:rPr>
+          <w:rFonts w:hint="eastAsia"/>
+        </w:rPr>
+        <w:t>为了</w:t>
+      </w:r>
+      <w:r>
+        <w:rPr>
+          <w:rFonts w:hint="eastAsia"/>
+        </w:rPr>
+        <w:t>预测</w:t>
+      </w:r>
+      <w:r>
+        <w:rPr>
+          <w:rFonts w:hint="eastAsia"/>
+        </w:rPr>
+        <w:t>test.csv</w:t>
+      </w:r>
+      <w:r>
+        <w:rPr>
+          <w:rFonts w:hint="eastAsia"/>
+        </w:rPr>
+        <w:t>中所有事件发生洪水的概率</w:t>
+      </w:r>
+      <w:r>
+        <w:rPr>
+          <w:rFonts w:hint="eastAsia"/>
+        </w:rPr>
+        <w:t>，</w:t>
+      </w:r>
+      <w:r>
+        <w:rPr>
+          <w:rFonts w:hint="eastAsia"/>
+        </w:rPr>
+        <w:t>我们首先对</w:t>
+      </w:r>
+      <w:r>
+        <w:t>test.csv</w:t>
+      </w:r>
+      <w:r>
+        <w:rPr>
+          <w:rFonts w:hint="eastAsia"/>
+        </w:rPr>
+        <w:t>中的数据进行归一化，使其与训练集中</w:t>
+      </w:r>
+      <w:r>
+        <w:rPr>
+          <w:rFonts w:hint="eastAsia"/>
+        </w:rPr>
+        <w:t>预处理部分相同</w:t>
+      </w:r>
+      <w:r>
+        <w:rPr>
+          <w:rFonts w:hint="eastAsia"/>
+        </w:rPr>
+        <w:t>，</w:t>
+      </w:r>
+      <w:r>
+        <w:rPr>
+          <w:rFonts w:hint="eastAsia"/>
+        </w:rPr>
+        <w:t>有助于提高算法的收敛速度并提升模型性能。</w:t>
+      </w:r>
+      <w:r>
+        <w:rPr>
+          <w:rFonts w:hint="eastAsia"/>
+        </w:rPr>
+        <w:t>该方法</w:t>
+      </w:r>
+      <w:r>
+        <w:rPr>
+          <w:rFonts w:hint="eastAsia"/>
+        </w:rPr>
+        <w:t>将特征缩放至指定的最小值和最大值之间。公式表达为：</w:t>
+      </w:r>
+    </w:p>
+    <w:p>
+      <w:pPr>
+        <w:pStyle w:val="ad"/>
+      </w:pPr>
+      <m:oMathPara>
+        <m:oMath>
+          <m:sSup>
+            <m:sSupPr>
+              <m:ctrlPr>
+                <w:rPr>
+                  <w:rFonts w:ascii="Cambria Math" w:hAnsi="Cambria Math"/>
+                </w:rPr>
+              </m:ctrlPr>
+            </m:sSupPr>
+            <m:e>
+              <m:r>
+                <w:rPr>
+                  <w:rFonts w:ascii="Cambria Math" w:hAnsi="Cambria Math"/>
+                </w:rPr>
+                <m:t>x</m:t>
+              </m:r>
+            </m:e>
+            <m:sup>
+              <m:r>
+                <m:rPr>
+                  <m:sty m:val="p"/>
+                </m:rPr>
+                <w:rPr>
+                  <w:rFonts w:ascii="Cambria Math" w:hAnsi="Cambria Math"/>
+                </w:rPr>
+                <m:t>'</m:t>
+              </m:r>
+            </m:sup>
+          </m:sSup>
+          <m:r>
+            <m:rPr>
+              <m:sty m:val="p"/>
+            </m:rPr>
+            <w:rPr>
+              <w:rFonts w:ascii="Cambria Math" w:hAnsi="Cambria Math"/>
+            </w:rPr>
+            <m:t>=</m:t>
+          </m:r>
+          <m:f>
+            <m:fPr>
+              <m:ctrlPr>
+                <w:rPr>
+                  <w:rFonts w:ascii="Cambria Math" w:hAnsi="Cambria Math"/>
+                </w:rPr>
+              </m:ctrlPr>
+            </m:fPr>
+            <m:num>
+              <m:r>
+                <w:rPr>
+                  <w:rFonts w:ascii="Cambria Math" w:hAnsi="Cambria Math"/>
+                </w:rPr>
+                <m:t>x</m:t>
+              </m:r>
+              <m:r>
+                <m:rPr>
+                  <m:sty m:val="p"/>
+                </m:rPr>
+                <w:rPr>
+                  <w:rFonts w:ascii="Cambria Math" w:hAnsi="Cambria Math"/>
+                </w:rPr>
+                <m:t>-min</m:t>
+              </m:r>
+              <m:d>
+                <m:dPr>
+                  <m:ctrlPr>
+                    <w:rPr>
+                      <w:rFonts w:ascii="Cambria Math" w:hAnsi="Cambria Math"/>
+                    </w:rPr>
+                  </m:ctrlPr>
+                </m:dPr>
+                <m:e>
+                  <m:r>
+                    <w:rPr>
+                      <w:rFonts w:ascii="Cambria Math" w:hAnsi="Cambria Math"/>
+                    </w:rPr>
+                    <m:t>x</m:t>
+                  </m:r>
+                </m:e>
+              </m:d>
+            </m:num>
+            <m:den>
+              <m:r>
+                <m:rPr>
+                  <m:sty m:val="p"/>
+                </m:rPr>
+                <w:rPr>
+                  <w:rFonts w:ascii="Cambria Math" w:hAnsi="Cambria Math"/>
+                </w:rPr>
+                <m:t>max</m:t>
+              </m:r>
+              <m:d>
+                <m:dPr>
+                  <m:ctrlPr>
+                    <w:rPr>
+                      <w:rFonts w:ascii="Cambria Math" w:hAnsi="Cambria Math"/>
+                    </w:rPr>
+                  </m:ctrlPr>
+                </m:dPr>
+                <m:e>
+                  <m:r>
+                    <w:rPr>
+                      <w:rFonts w:ascii="Cambria Math" w:hAnsi="Cambria Math"/>
+                    </w:rPr>
+                    <m:t>x</m:t>
+                  </m:r>
+                </m:e>
+              </m:d>
+              <m:r>
+                <m:rPr>
+                  <m:sty m:val="p"/>
+                </m:rPr>
+                <w:rPr>
+                  <w:rFonts w:ascii="Cambria Math" w:hAnsi="Cambria Math"/>
+                </w:rPr>
+                <m:t>-min</m:t>
+              </m:r>
+              <m:d>
+                <m:dPr>
+                  <m:ctrlPr>
+                    <w:rPr>
+                      <w:rFonts w:ascii="Cambria Math" w:hAnsi="Cambria Math"/>
+                    </w:rPr>
+                  </m:ctrlPr>
+                </m:dPr>
+                <m:e>
+                  <m:r>
+                    <w:rPr>
+                      <w:rFonts w:ascii="Cambria Math" w:hAnsi="Cambria Math"/>
+                    </w:rPr>
+                    <m:t>x</m:t>
+                  </m:r>
+                </m:e>
+              </m:d>
+            </m:den>
+          </m:f>
+        </m:oMath>
+      </m:oMathPara>
+    </w:p>
+    <w:p>
+      <w:pPr>
+        <w:pStyle w:val="a0"/>
+        <w:ind w:firstLine="480"/>
+      </w:pPr>
+      <w:r>
+        <w:rPr>
+          <w:rFonts w:hint="eastAsia"/>
+        </w:rPr>
+        <w:t>其中</w:t>
+      </w:r>
+      <w:r>
+        <w:t xml:space="preserve"> </w:t>
+      </w:r>
+      <m:oMath>
+        <m:r>
+          <w:rPr>
+            <w:rFonts w:ascii="Cambria Math" w:hAnsi="Cambria Math"/>
+          </w:rPr>
+          <m:t>x</m:t>
+        </m:r>
+      </m:oMath>
+      <w:r>
+        <w:t xml:space="preserve"> </w:t>
+      </w:r>
+      <w:r>
+        <w:rPr>
+          <w:rFonts w:hint="eastAsia"/>
+        </w:rPr>
+        <w:t>是原始数据，</w:t>
+      </w:r>
+      <w:r>
+        <w:t xml:space="preserve"> </w:t>
+      </w:r>
+      <m:oMath>
+        <m:sSup>
+          <m:sSupPr>
+            <m:ctrlPr>
+              <w:rPr>
+                <w:rFonts w:ascii="Cambria Math" w:hAnsi="Cambria Math"/>
+              </w:rPr>
+            </m:ctrlPr>
+          </m:sSupPr>
+          <m:e>
+            <m:r>
+              <w:rPr>
+                <w:rFonts w:ascii="Cambria Math" w:hAnsi="Cambria Math"/>
+              </w:rPr>
+              <m:t>x</m:t>
+            </m:r>
+          </m:e>
+          <m:sup>
+            <m:r>
+              <m:rPr>
+                <m:sty m:val="p"/>
+              </m:rPr>
+              <w:rPr>
+                <w:rFonts w:ascii="Cambria Math" w:hAnsi="Cambria Math"/>
+              </w:rPr>
+              <m:t>'</m:t>
+            </m:r>
+          </m:sup>
+        </m:sSup>
+      </m:oMath>
+      <w:r>
+        <w:t xml:space="preserve"> </w:t>
+      </w:r>
+      <w:r>
+        <w:rPr>
+          <w:rFonts w:hint="eastAsia"/>
+        </w:rPr>
+        <w:t>是归一化后的数据。这种方法的优势在于它保持了数据中的原有分布，不改变其形态。</w:t>
+      </w:r>
+    </w:p>
+    <w:p>
+      <w:pPr>
+        <w:pStyle w:val="a0"/>
+        <w:ind w:firstLine="480"/>
+      </w:pPr>
+      <w:r>
+        <w:rPr>
+          <w:rFonts w:hint="eastAsia"/>
+        </w:rPr>
+        <w:t>通过归一化，</w:t>
+      </w:r>
+      <w:r>
+        <w:rPr>
+          <w:rFonts w:hint="eastAsia"/>
+        </w:rPr>
+        <w:t>确保使用与训练阶段相同的参数</w:t>
+      </w:r>
+      <w:r>
+        <w:rPr>
+          <w:rFonts w:hint="eastAsia"/>
+        </w:rPr>
+        <w:t>，</w:t>
+      </w:r>
+      <w:r>
+        <w:rPr>
+          <w:rFonts w:hint="eastAsia"/>
+        </w:rPr>
+        <w:t>每个特征对模型的贡献度得到了均衡，避免了某些具有较大数值范围的特征对模型结果产生过大影响。</w:t>
+      </w:r>
+    </w:p>
+    <w:p>
+      <w:pPr>
+        <w:pStyle w:val="3"/>
+      </w:pPr>
+      <w:bookmarkStart w:id="27" w:name="_Toc171350588"/>
+      <w:r>
+        <w:rPr>
+          <w:rFonts w:hint="eastAsia"/>
+        </w:rPr>
+        <w:t>发生洪水概率</w:t>
+      </w:r>
+      <w:r>
+        <w:rPr>
+          <w:rFonts w:hint="eastAsia"/>
+        </w:rPr>
+        <w:t>的预测</w:t>
+      </w:r>
+      <w:bookmarkEnd w:id="27"/>
+    </w:p>
+    <w:p>
+      <w:pPr>
+        <w:pStyle w:val="a0"/>
+        <w:ind w:firstLine="480"/>
+      </w:pPr>
+      <w:r>
+        <w:rPr>
+          <w:rFonts w:hint="eastAsia"/>
+        </w:rPr>
+        <w:t>我们采用</w:t>
+      </w:r>
+      <w:r>
+        <w:rPr>
+          <w:rFonts w:hint="eastAsia"/>
+        </w:rPr>
+        <w:t>问题三中</w:t>
+      </w:r>
+      <w:proofErr w:type="gramStart"/>
+      <w:r>
+        <w:rPr>
+          <w:rFonts w:hint="eastAsia"/>
+        </w:rPr>
+        <w:t>中</w:t>
+      </w:r>
+      <w:proofErr w:type="gramEnd"/>
+      <w:r>
+        <w:rPr>
+          <w:rFonts w:hint="eastAsia"/>
+        </w:rPr>
+        <w:t>训练的</w:t>
+      </w:r>
+      <w:proofErr w:type="gramStart"/>
+      <w:r>
+        <w:rPr>
+          <w:rFonts w:hint="eastAsia"/>
+        </w:rPr>
+        <w:t>的</w:t>
+      </w:r>
+      <w:proofErr w:type="gramEnd"/>
+      <w:r>
+        <w:rPr>
+          <w:rFonts w:hint="eastAsia"/>
+        </w:rPr>
+        <w:t>多层感知器（</w:t>
+      </w:r>
+      <w:r>
+        <w:rPr>
+          <w:rFonts w:hint="eastAsia"/>
+        </w:rPr>
+        <w:t>MLP</w:t>
+      </w:r>
+      <w:r>
+        <w:rPr>
+          <w:rFonts w:hint="eastAsia"/>
+        </w:rPr>
+        <w:t>）神经网络来预测洪水发生的概率。</w:t>
+      </w:r>
+      <w:r>
+        <w:rPr>
+          <w:rFonts w:hint="eastAsia"/>
+        </w:rPr>
+        <w:t>MLP</w:t>
+      </w:r>
+      <w:r>
+        <w:rPr>
+          <w:rFonts w:hint="eastAsia"/>
+        </w:rPr>
+        <w:t>是一种前馈神经网络，它包含一个输入层、若干个隐藏层以及一个输出层。每个层由多个神经元组成，这些神经元通过激活函数处理输入信号，并将信号传递到网络的下一层。</w:t>
+      </w:r>
+    </w:p>
+    <w:p>
+      <w:pPr>
+        <w:pStyle w:val="a0"/>
+        <w:ind w:firstLine="480"/>
+        <w:rPr>
+          <w:rFonts w:hint="eastAsia"/>
+        </w:rPr>
+      </w:pPr>
+      <w:r>
+        <w:rPr>
+          <w:rFonts w:hint="eastAsia"/>
+        </w:rPr>
+        <w:t>使用训练好的</w:t>
+      </w:r>
+      <w:r>
+        <w:rPr>
+          <w:rFonts w:hint="eastAsia"/>
+        </w:rPr>
+        <w:t>MLP</w:t>
+      </w:r>
+      <w:r>
+        <w:rPr>
+          <w:rFonts w:hint="eastAsia"/>
+        </w:rPr>
+        <w:t>模型，我们对测试集中的事件进行了洪水发生概率的预测。模型输出的是洪水发生的概率，</w:t>
+      </w:r>
+      <w:r>
+        <w:rPr>
+          <w:rFonts w:hint="eastAsia"/>
+        </w:rPr>
+        <w:t>并保存到</w:t>
+      </w:r>
+      <w:r>
+        <w:rPr>
+          <w:rFonts w:hint="eastAsia"/>
+        </w:rPr>
+        <w:t>submit.csv</w:t>
+      </w:r>
+      <w:r>
+        <w:rPr>
+          <w:rFonts w:hint="eastAsia"/>
+        </w:rPr>
+        <w:t>中，</w:t>
+      </w:r>
+      <w:r>
+        <w:rPr>
+          <w:rFonts w:hint="eastAsia"/>
+        </w:rPr>
+        <w:t>这些概率值随后被用来评估模型的泛化能力以及进行各种风险评估分析。</w:t>
+      </w:r>
+    </w:p>
+    <w:p>
+      <w:pPr>
+        <w:pStyle w:val="3"/>
+      </w:pPr>
+      <w:bookmarkStart w:id="28" w:name="_Toc171350589"/>
+      <w:r>
+        <w:rPr>
+          <w:rFonts w:hint="eastAsia"/>
+        </w:rPr>
+        <w:t>数据可视化</w:t>
+      </w:r>
+      <w:bookmarkEnd w:id="28"/>
+    </w:p>
+    <w:p>
+      <w:pPr>
+        <w:pStyle w:val="a0"/>
+        <w:ind w:firstLine="480"/>
+      </w:pPr>
+      <w:r>
+        <w:rPr>
+          <w:rFonts w:hint="eastAsia"/>
+        </w:rPr>
+        <w:t>为了直观理解模型预测的洪水概率分布，我们首先用直方图进行了可视化。直方图能有效地展示数据的分布情况，包括其集中趋势、离散程度及形状等。在此图中，</w:t>
+      </w:r>
+      <w:r>
+        <w:t>使用直方图配合核密度估计（</w:t>
+      </w:r>
+      <w:r>
+        <w:t>KDE</w:t>
+      </w:r>
+      <w:r>
+        <w:t>）展示了</w:t>
+      </w:r>
+      <w:r>
+        <w:t>74</w:t>
+      </w:r>
+      <w:r>
+        <w:t>万多洪水概率的分布情况</w:t>
+      </w:r>
+      <w:r>
+        <w:rPr>
+          <w:rFonts w:hint="eastAsia"/>
+        </w:rPr>
+        <w:t>，</w:t>
+      </w:r>
+      <w:r>
+        <w:t>进一步评估了洪水概率的连续分布形态。核密度估计是一种用于估计概率密度函数的非参数方式，它可以提供关于数据分布形状的平滑估计，有助于识别数据的模式和潜在的异常值。</w:t>
+      </w:r>
+    </w:p>
+    <w:p>
+      <w:pPr>
+        <w:pStyle w:val="a0"/>
+        <w:keepNext/>
+        <w:ind w:firstLine="480"/>
+      </w:pPr>
+      <w:r>
+        <w:lastRenderedPageBreak/>
+        <w:drawing>
+          <wp:inline distT="0" distB="0" distL="0" distR="0" wp14:anchorId="7DE6DA7F" wp14:editId="7CB5BDF1">
+            <wp:extent cx="5759450" cy="3455670"/>
+            <wp:effectExtent l="0" t="0" r="0" b="0"/>
+            <wp:docPr id="444579071" name="图片 1"/>
+            <wp:cNvGraphicFramePr>
+              <a:graphicFrameLocks xmlns:a="http://schemas.openxmlformats.org/drawingml/2006/main" noChangeAspect="1"/>
+            </wp:cNvGraphicFramePr>
+            <a:graphic xmlns:a="http://schemas.openxmlformats.org/drawingml/2006/main">
+              <a:graphicData uri="http://schemas.openxmlformats.org/drawingml/2006/picture">
+                <pic:pic xmlns:pic="http://schemas.openxmlformats.org/drawingml/2006/picture">
+                  <pic:nvPicPr>
+                    <pic:cNvPr id="444579071" name=""/>
+                    <pic:cNvPicPr/>
+                  </pic:nvPicPr>
+                  <pic:blipFill>
+                    <a:blip r:embed="rId12"/>
+                    <a:stretch>
+                      <a:fillRect/>
+                    </a:stretch>
+                  </pic:blipFill>
+                  <pic:spPr>
+                    <a:xfrm>
+                      <a:off x="0" y="0"/>
+                      <a:ext cx="5759450" cy="3455670"/>
+                    </a:xfrm>
+                    <a:prstGeom prst="rect">
+                      <a:avLst/>
+                    </a:prstGeom>
+                  </pic:spPr>
+                </pic:pic>
+              </a:graphicData>
+            </a:graphic>
+          </wp:inline>
+        </w:drawing>
+      </w:r>
+    </w:p>
+    <w:p>
+      <w:pPr>
+        <w:pStyle w:val="ac"/>
+      </w:pPr>
+      <w:r>
+        <w:rPr>
+          <w:rFonts w:hint="eastAsia"/>
+        </w:rPr>
+        <w:t>图</w:t>
+      </w:r>
+      <w:r>
+        <w:rPr>
+          <w:rFonts w:hint="eastAsia"/>
+        </w:rPr>
+        <w:t xml:space="preserve"> </w:t>
+      </w:r>
+      <w:r>
+        <w:fldChar w:fldCharType="begin"/>
+      </w:r>
+      <w:r>
+        <w:instrText xml:space="preserve"> </w:instrText>
+      </w:r>
+      <w:r>
+        <w:rPr>
+          <w:rFonts w:hint="eastAsia"/>
+        </w:rPr>
+        <w:instrText xml:space="preserve">SEQ </w:instrText>
+      </w:r>
+      <w:r>
+        <w:rPr>
+          <w:rFonts w:hint="eastAsia"/>
+        </w:rPr>
+        <w:instrText>图</w:instrText>
+      </w:r>
+      <w:r>
+        <w:rPr>
+          <w:rFonts w:hint="eastAsia"/>
+        </w:rPr>
+        <w:instrText xml:space="preserve"> \* ARABIC</w:instrText>
+      </w:r>
+      <w:r>
+        <w:instrText xml:space="preserve"> </w:instrText>
+      </w:r>
+      <w:r>
+        <w:fldChar w:fldCharType="separate"/>
+      </w:r>
+      <w:r>
+        <w:rPr>
+          <w:noProof/>
+        </w:rPr>
+        <w:t>5</w:t>
+      </w:r>
+      <w:r>
+        <w:fldChar w:fldCharType="end"/>
+      </w:r>
+      <w:r>
+        <w:rPr>
+          <w:rFonts w:hint="eastAsia"/>
+        </w:rPr>
+        <w:t>直方图</w:t>
+      </w:r>
+    </w:p>
+    <w:p>
+      <w:pPr>
+        <w:pStyle w:val="a0"/>
+        <w:ind w:firstLine="480"/>
+        <w:rPr>
+          <w:rFonts w:hint="eastAsia"/>
+        </w:rPr>
+      </w:pPr>
+      <w:r>
+        <w:rPr>
+          <w:rFonts w:hint="eastAsia"/>
+        </w:rPr>
+        <w:t>折线图则用于展示洪水概率</w:t>
+      </w:r>
+      <w:proofErr w:type="gramStart"/>
+      <w:r>
+        <w:rPr>
+          <w:rFonts w:hint="eastAsia"/>
+        </w:rPr>
+        <w:t>随数据</w:t>
+      </w:r>
+      <w:proofErr w:type="gramEnd"/>
+      <w:r>
+        <w:rPr>
+          <w:rFonts w:hint="eastAsia"/>
+        </w:rPr>
+        <w:t>点（</w:t>
+      </w:r>
+      <w:r>
+        <w:rPr>
+          <w:rFonts w:hint="eastAsia"/>
+        </w:rPr>
+        <w:t>ID</w:t>
+      </w:r>
+      <w:r>
+        <w:rPr>
+          <w:rFonts w:hint="eastAsia"/>
+        </w:rPr>
+        <w:t>）变化的趋势。通过折线图，我们可以观察到洪水概率在整个数据集中的波动情况，这有助于识别数据的趋势性或周期性变化。每个数据点的洪水概率都按照其</w:t>
+      </w:r>
+      <w:r>
+        <w:rPr>
+          <w:rFonts w:hint="eastAsia"/>
+        </w:rPr>
+        <w:t>ID</w:t>
+      </w:r>
+      <w:r>
+        <w:rPr>
+          <w:rFonts w:hint="eastAsia"/>
+        </w:rPr>
+        <w:t>进行排序并绘制，从而直观地反映出概率的变动趋势。</w:t>
+      </w:r>
+    </w:p>
+    <w:p>
+      <w:pPr>
+        <w:pStyle w:val="a0"/>
+        <w:keepNext/>
+        <w:ind w:firstLine="480"/>
+      </w:pPr>
+      <w:r>
+        <w:drawing>
+          <wp:inline distT="0" distB="0" distL="0" distR="0" wp14:anchorId="529D439C" wp14:editId="668CC782">
+            <wp:extent cx="5759450" cy="3455670"/>
+            <wp:effectExtent l="0" t="0" r="0" b="0"/>
+            <wp:docPr id="2083935811" name="图片 1"/>
+            <wp:cNvGraphicFramePr>
+              <a:graphicFrameLocks xmlns:a="http://schemas.openxmlformats.org/drawingml/2006/main" noChangeAspect="1"/>
+            </wp:cNvGraphicFramePr>
+            <a:graphic xmlns:a="http://schemas.openxmlformats.org/drawingml/2006/main">
+              <a:graphicData uri="http://schemas.openxmlformats.org/drawingml/2006/picture">
+                <pic:pic xmlns:pic="http://schemas.openxmlformats.org/drawingml/2006/picture">
+                  <pic:nvPicPr>
+                    <pic:cNvPr id="2083935811" name=""/>
+                    <pic:cNvPicPr/>
+                  </pic:nvPicPr>
+                  <pic:blipFill>
+                    <a:blip r:embed="rId13"/>
+                    <a:stretch>
+                      <a:fillRect/>
+                    </a:stretch>
+                  </pic:blipFill>
+                  <pic:spPr>
+                    <a:xfrm>
+                      <a:off x="0" y="0"/>
+                      <a:ext cx="5759450" cy="3455670"/>
+                    </a:xfrm>
+                    <a:prstGeom prst="rect">
+                      <a:avLst/>
+                    </a:prstGeom>
+                  </pic:spPr>
+                </pic:pic>
+              </a:graphicData>
+            </a:graphic>
+          </wp:inline>
+        </w:drawing>
+      </w:r>
+    </w:p>
+    <w:p>
+      <w:pPr>
+        <w:pStyle w:val="ac"/>
+      </w:pPr>
+      <w:r>
+        <w:rPr>
+          <w:rFonts w:hint="eastAsia"/>
+        </w:rPr>
+        <w:t>图</w:t>
+      </w:r>
+      <w:r>
+        <w:rPr>
+          <w:rFonts w:hint="eastAsia"/>
+        </w:rPr>
+        <w:t xml:space="preserve"> </w:t>
+      </w:r>
+      <w:r>
+        <w:fldChar w:fldCharType="begin"/>
+      </w:r>
+      <w:r>
+        <w:instrText xml:space="preserve"> </w:instrText>
+      </w:r>
+      <w:r>
+        <w:rPr>
+          <w:rFonts w:hint="eastAsia"/>
+        </w:rPr>
+        <w:instrText xml:space="preserve">SEQ </w:instrText>
+      </w:r>
+      <w:r>
+        <w:rPr>
+          <w:rFonts w:hint="eastAsia"/>
+        </w:rPr>
+        <w:instrText>图</w:instrText>
+      </w:r>
+      <w:r>
+        <w:rPr>
+          <w:rFonts w:hint="eastAsia"/>
+        </w:rPr>
+        <w:instrText xml:space="preserve"> \* ARABIC</w:instrText>
+      </w:r>
+      <w:r>
+        <w:instrText xml:space="preserve"> </w:instrText>
+      </w:r>
+      <w:r>
+        <w:fldChar w:fldCharType="separate"/>
+      </w:r>
+      <w:r>
+        <w:rPr>
+          <w:noProof/>
+        </w:rPr>
+        <w:t>6</w:t>
+      </w:r>
+      <w:r>
+        <w:fldChar w:fldCharType="end"/>
+      </w:r>
+      <w:r>
+        <w:rPr>
+          <w:rFonts w:hint="eastAsia"/>
+        </w:rPr>
+        <w:t>折线图</w:t>
+      </w:r>
+    </w:p>
+    <w:p>
+      <w:pPr>
+        <w:pStyle w:val="3"/>
+      </w:pPr>
+      <w:bookmarkStart w:id="29" w:name="_Toc171350590"/>
+      <w:r>
+        <w:t>正态分布分析</w:t>
+      </w:r>
+      <w:bookmarkEnd w:id="29"/>
+    </w:p>
+    <w:p>
+      <w:pPr>
+        <w:pStyle w:val="a0"/>
+        <w:ind w:firstLine="480"/>
+      </w:pPr>
+      <w:r>
+        <w:rPr>
+          <w:rFonts w:hint="eastAsia"/>
+        </w:rPr>
+        <w:t>为了深入分析预测得到的洪水概率分布，我们采用了直方图和</w:t>
+      </w:r>
+      <w:r>
+        <w:rPr>
+          <w:rFonts w:hint="eastAsia"/>
+        </w:rPr>
+        <w:t>Q-Q</w:t>
+      </w:r>
+      <w:r>
+        <w:rPr>
+          <w:rFonts w:hint="eastAsia"/>
+        </w:rPr>
+        <w:t>图等可视化方</w:t>
+      </w:r>
+      <w:r>
+        <w:rPr>
+          <w:rFonts w:hint="eastAsia"/>
+        </w:rPr>
+        <w:lastRenderedPageBreak/>
+        <w:t>法。这些图形可视化工具帮助我们观察数据的分布特征，并与正态分布进行比较。</w:t>
+      </w:r>
+    </w:p>
+    <w:p>
+      <w:pPr>
+        <w:pStyle w:val="a0"/>
+        <w:ind w:firstLine="480"/>
+      </w:pPr>
+      <w:r>
+        <w:rPr>
+          <w:rFonts w:hint="eastAsia"/>
+        </w:rPr>
+        <w:t>使用直方图配合核密度估计（</w:t>
+      </w:r>
+      <w:r>
+        <w:rPr>
+          <w:rFonts w:hint="eastAsia"/>
+        </w:rPr>
+        <w:t>KDE</w:t>
+      </w:r>
+      <w:r>
+        <w:rPr>
+          <w:rFonts w:hint="eastAsia"/>
+        </w:rPr>
+        <w:t>）展示了</w:t>
+      </w:r>
+      <w:r>
+        <w:rPr>
+          <w:rFonts w:hint="eastAsia"/>
+        </w:rPr>
+        <w:t>74</w:t>
+      </w:r>
+      <w:r>
+        <w:rPr>
+          <w:rFonts w:hint="eastAsia"/>
+        </w:rPr>
+        <w:t>万多洪水概率的分布情况。为了更直观地比较洪水概率分布与正态分布，我们在直方图上叠加了正态分布曲线。通过计算数据的平均值和标准差，生成了一条拟合的正态分布曲线，该曲线与实际数据的直方图进行对比，帮助判断洪水概率的分布是否接近正态分布。从直方图和正态分布曲线的对比中，我们可以观察到数据</w:t>
+      </w:r>
+      <w:proofErr w:type="gramStart"/>
+      <w:r>
+        <w:rPr>
+          <w:rFonts w:hint="eastAsia"/>
+        </w:rPr>
+        <w:t>的偏态和</w:t>
+      </w:r>
+      <w:proofErr w:type="gramEnd"/>
+      <w:r>
+        <w:rPr>
+          <w:rFonts w:hint="eastAsia"/>
+        </w:rPr>
+        <w:t>峰度特征。</w:t>
+      </w:r>
+      <w:r>
+        <w:rPr>
+          <w:rFonts w:hint="eastAsia"/>
+        </w:rPr>
+        <w:t>洪水概率分布显示出一定的偏度，但总体趋向于单峰分布。我们进一步通过叠加标准正态分布曲线，来评估洪水概率的分布与理论正态分布的拟合程度。计算得到的样本平均值为</w:t>
+      </w:r>
+      <w:r>
+        <w:rPr>
+          <w:rFonts w:hint="eastAsia"/>
+        </w:rPr>
+        <w:t xml:space="preserve"> </w:t>
+      </w:r>
+      <w:r>
+        <w:rPr>
+          <w:rFonts w:hint="eastAsia"/>
+        </w:rPr>
+        <w:t>μ</w:t>
+      </w:r>
+      <w:r>
+        <w:rPr>
+          <w:rFonts w:hint="eastAsia"/>
+        </w:rPr>
+        <w:t>=</w:t>
+      </w:r>
+      <w:r>
+        <w:rPr>
+          <w:rFonts w:hint="eastAsia"/>
+        </w:rPr>
+        <w:t>0.35</w:t>
+      </w:r>
+      <w:r>
+        <w:rPr>
+          <w:rFonts w:hint="eastAsia"/>
+        </w:rPr>
+        <w:t>，标准差为σ</w:t>
+      </w:r>
+      <w:r>
+        <w:rPr>
+          <w:rFonts w:hint="eastAsia"/>
+        </w:rPr>
+        <w:t>=</w:t>
+      </w:r>
+      <w:r>
+        <w:rPr>
+          <w:rFonts w:hint="eastAsia"/>
+        </w:rPr>
+        <w:t>0.02</w:t>
+      </w:r>
+      <w:r>
+        <w:rPr>
+          <w:rFonts w:hint="eastAsia"/>
+        </w:rPr>
+        <w:t>，这为后续的统计测试提供了参数基础。</w:t>
+      </w:r>
+    </w:p>
+    <w:p>
+      <w:pPr>
+        <w:pStyle w:val="a0"/>
+        <w:keepNext/>
+        <w:ind w:firstLine="480"/>
+      </w:pPr>
+      <w:r>
+        <w:drawing>
+          <wp:inline distT="0" distB="0" distL="0" distR="0" wp14:anchorId="340C1A46" wp14:editId="74713709">
+            <wp:extent cx="5759450" cy="3455670"/>
+            <wp:effectExtent l="0" t="0" r="0" b="0"/>
+            <wp:docPr id="795615572" name="图片 1"/>
+            <wp:cNvGraphicFramePr>
+              <a:graphicFrameLocks xmlns:a="http://schemas.openxmlformats.org/drawingml/2006/main" noChangeAspect="1"/>
+            </wp:cNvGraphicFramePr>
+            <a:graphic xmlns:a="http://schemas.openxmlformats.org/drawingml/2006/main">
+              <a:graphicData uri="http://schemas.openxmlformats.org/drawingml/2006/picture">
+                <pic:pic xmlns:pic="http://schemas.openxmlformats.org/drawingml/2006/picture">
+                  <pic:nvPicPr>
+                    <pic:cNvPr id="795615572" name=""/>
+                    <pic:cNvPicPr/>
+                  </pic:nvPicPr>
+                  <pic:blipFill>
+                    <a:blip r:embed="rId14"/>
+                    <a:stretch>
+                      <a:fillRect/>
+                    </a:stretch>
+                  </pic:blipFill>
+                  <pic:spPr>
+                    <a:xfrm>
+                      <a:off x="0" y="0"/>
+                      <a:ext cx="5759450" cy="3455670"/>
+                    </a:xfrm>
+                    <a:prstGeom prst="rect">
+                      <a:avLst/>
+                    </a:prstGeom>
+                  </pic:spPr>
+                </pic:pic>
+              </a:graphicData>
+            </a:graphic>
+          </wp:inline>
+        </w:drawing>
+      </w:r>
+    </w:p>
+    <w:p>
+      <w:pPr>
+        <w:pStyle w:val="ac"/>
+      </w:pPr>
+      <w:r>
+        <w:rPr>
+          <w:rFonts w:hint="eastAsia"/>
+        </w:rPr>
+        <w:t>图</w:t>
+      </w:r>
+      <w:r>
+        <w:rPr>
+          <w:rFonts w:hint="eastAsia"/>
+        </w:rPr>
+        <w:t xml:space="preserve"> </w:t>
+      </w:r>
+      <w:r>
+        <w:fldChar w:fldCharType="begin"/>
+      </w:r>
+      <w:r>
+        <w:instrText xml:space="preserve"> </w:instrText>
+      </w:r>
+      <w:r>
+        <w:rPr>
+          <w:rFonts w:hint="eastAsia"/>
+        </w:rPr>
+        <w:instrText xml:space="preserve">SEQ </w:instrText>
+      </w:r>
+      <w:r>
+        <w:rPr>
+          <w:rFonts w:hint="eastAsia"/>
+        </w:rPr>
+        <w:instrText>图</w:instrText>
+      </w:r>
+      <w:r>
+        <w:rPr>
+          <w:rFonts w:hint="eastAsia"/>
+        </w:rPr>
+        <w:instrText xml:space="preserve"> \* ARABIC</w:instrText>
+      </w:r>
+      <w:r>
+        <w:instrText xml:space="preserve"> </w:instrText>
+      </w:r>
+      <w:r>
+        <w:fldChar w:fldCharType="separate"/>
+      </w:r>
+      <w:r>
+        <w:rPr>
+          <w:noProof/>
+        </w:rPr>
+        <w:t>7</w:t>
+      </w:r>
+      <w:r>
+        <w:fldChar w:fldCharType="end"/>
+      </w:r>
+      <w:r>
+        <w:rPr>
+          <w:rFonts w:hint="eastAsia"/>
+        </w:rPr>
+        <w:t>叠加正态分布曲线的</w:t>
+      </w:r>
+      <w:r>
+        <w:rPr>
+          <w:rFonts w:hint="eastAsia"/>
+        </w:rPr>
+        <w:t>直方图</w:t>
+      </w:r>
+    </w:p>
+    <w:p>
+      <w:pPr>
+        <w:pStyle w:val="a0"/>
+        <w:ind w:firstLine="480"/>
+      </w:pPr>
+      <w:r>
+        <w:rPr>
+          <w:rFonts w:hint="eastAsia"/>
+        </w:rPr>
+        <w:t>Quantile-Quantile</w:t>
+      </w:r>
+      <w:r>
+        <w:rPr>
+          <w:rFonts w:hint="eastAsia"/>
+        </w:rPr>
+        <w:t>图</w:t>
+      </w:r>
+      <w:r>
+        <w:rPr>
+          <w:rFonts w:hint="eastAsia"/>
+        </w:rPr>
+        <w:t>（</w:t>
+      </w:r>
+      <w:r>
+        <w:rPr>
+          <w:rFonts w:hint="eastAsia"/>
+        </w:rPr>
+        <w:t>Q-Q</w:t>
+      </w:r>
+      <w:r>
+        <w:rPr>
+          <w:rFonts w:hint="eastAsia"/>
+        </w:rPr>
+        <w:t>图</w:t>
+      </w:r>
+      <w:r>
+        <w:rPr>
+          <w:rFonts w:hint="eastAsia"/>
+        </w:rPr>
+        <w:t>）</w:t>
+      </w:r>
+      <w:r>
+        <w:rPr>
+          <w:rFonts w:hint="eastAsia"/>
+        </w:rPr>
+        <w:t>用于直观评估数据是否服从特定分布，在本研究中，我们选择正态分布作为比较的目标。</w:t>
+      </w:r>
+      <w:r>
+        <w:rPr>
+          <w:rFonts w:hint="eastAsia"/>
+        </w:rPr>
+        <w:t>Q-Q</w:t>
+      </w:r>
+      <w:r>
+        <w:rPr>
+          <w:rFonts w:hint="eastAsia"/>
+        </w:rPr>
+        <w:t>图显示了数据分布的分位数与正态分布分位数的对应关系。点大致落在参考线上，说明数据接近正态分布。</w:t>
+      </w:r>
+    </w:p>
+    <w:p>
+      <w:pPr>
+        <w:pStyle w:val="a0"/>
+        <w:keepNext/>
+        <w:ind w:firstLine="480"/>
+      </w:pPr>
+      <w:r>
+        <w:lastRenderedPageBreak/>
+        <w:drawing>
+          <wp:inline distT="0" distB="0" distL="0" distR="0" wp14:anchorId="136E8C03" wp14:editId="12FE0A83">
+            <wp:extent cx="5715000" cy="5715000"/>
+            <wp:effectExtent l="0" t="0" r="0" b="0"/>
+            <wp:docPr id="784612636" name="图片 1"/>
+            <wp:cNvGraphicFramePr>
+              <a:graphicFrameLocks xmlns:a="http://schemas.openxmlformats.org/drawingml/2006/main" noChangeAspect="1"/>
+            </wp:cNvGraphicFramePr>
+            <a:graphic xmlns:a="http://schemas.openxmlformats.org/drawingml/2006/main">
+              <a:graphicData uri="http://schemas.openxmlformats.org/drawingml/2006/picture">
+                <pic:pic xmlns:pic="http://schemas.openxmlformats.org/drawingml/2006/picture">
+                  <pic:nvPicPr>
+                    <pic:cNvPr id="784612636" name=""/>
+                    <pic:cNvPicPr/>
+                  </pic:nvPicPr>
+                  <pic:blipFill>
+                    <a:blip r:embed="rId15"/>
+                    <a:stretch>
+                      <a:fillRect/>
+                    </a:stretch>
+                  </pic:blipFill>
+                  <pic:spPr>
+                    <a:xfrm>
+                      <a:off x="0" y="0"/>
+                      <a:ext cx="5715000" cy="5715000"/>
+                    </a:xfrm>
+                    <a:prstGeom prst="rect">
+                      <a:avLst/>
+                    </a:prstGeom>
+                  </pic:spPr>
+                </pic:pic>
+              </a:graphicData>
+            </a:graphic>
+          </wp:inline>
+        </w:drawing>
+      </w:r>
+    </w:p>
+    <w:p>
+      <w:pPr>
+        <w:pStyle w:val="ac"/>
+      </w:pPr>
+      <w:r>
+        <w:rPr>
+          <w:rFonts w:hint="eastAsia"/>
+        </w:rPr>
+        <w:t>图</w:t>
+      </w:r>
+      <w:r>
+        <w:rPr>
+          <w:rFonts w:hint="eastAsia"/>
+        </w:rPr>
+        <w:t xml:space="preserve"> </w:t>
+      </w:r>
+      <w:r>
+        <w:fldChar w:fldCharType="begin"/>
+      </w:r>
+      <w:r>
+        <w:instrText xml:space="preserve"> </w:instrText>
+      </w:r>
+      <w:r>
+        <w:rPr>
+          <w:rFonts w:hint="eastAsia"/>
+        </w:rPr>
+        <w:instrText xml:space="preserve">SEQ </w:instrText>
+      </w:r>
+      <w:r>
+        <w:rPr>
+          <w:rFonts w:hint="eastAsia"/>
+        </w:rPr>
+        <w:instrText>图</w:instrText>
+      </w:r>
+      <w:r>
+        <w:rPr>
+          <w:rFonts w:hint="eastAsia"/>
+        </w:rPr>
+        <w:instrText xml:space="preserve"> \* ARABIC</w:instrText>
+      </w:r>
+      <w:r>
+        <w:instrText xml:space="preserve"> </w:instrText>
+      </w:r>
+      <w:r>
+        <w:fldChar w:fldCharType="separate"/>
+      </w:r>
+      <w:r>
+        <w:rPr>
+          <w:noProof/>
+        </w:rPr>
+        <w:t>8</w:t>
+      </w:r>
+      <w:r>
+        <w:fldChar w:fldCharType="end"/>
+      </w:r>
+      <w:r>
+        <w:t>Quantile-Quantile</w:t>
+      </w:r>
+      <w:r>
+        <w:t>图</w:t>
+      </w:r>
+    </w:p>
+    <w:p>
+      <w:pPr>
+        <w:pStyle w:val="a0"/>
+        <w:ind w:firstLine="480"/>
+        <w:rPr>
+          <w:kern w:val="0"/>
+        </w:rPr>
+      </w:pPr>
+      <w:r>
+        <w:t>为了定量评估洪水概率的正态性，</w:t>
+      </w:r>
+      <w:r>
+        <w:rPr>
+          <w:rFonts w:hint="eastAsia"/>
+        </w:rPr>
+        <w:t>由于</w:t>
+      </w:r>
+      <w:r>
+        <w:rPr>
+          <w:rFonts w:hint="eastAsia"/>
+        </w:rPr>
+        <w:t>数据量远超</w:t>
+      </w:r>
+      <w:r>
+        <w:rPr>
+          <w:rFonts w:hint="eastAsia"/>
+        </w:rPr>
+        <w:t>5000</w:t>
+      </w:r>
+      <w:r>
+        <w:rPr>
+          <w:rFonts w:hint="eastAsia"/>
+        </w:rPr>
+        <w:t>条数据，不能使用</w:t>
+      </w:r>
+      <w:r>
+        <w:rPr>
+          <w:rFonts w:hint="eastAsia"/>
+        </w:rPr>
+        <w:t xml:space="preserve">Shapiro-Wilk </w:t>
+      </w:r>
+      <w:r>
+        <w:rPr>
+          <w:rFonts w:hint="eastAsia"/>
+        </w:rPr>
+        <w:t>测试</w:t>
+      </w:r>
+      <w:r>
+        <w:rPr>
+          <w:rFonts w:hint="eastAsia"/>
+        </w:rPr>
+        <w:t>，因此</w:t>
+      </w:r>
+      <w:r>
+        <w:t>我们进行了</w:t>
+      </w:r>
+      <w:r>
+        <w:rPr>
+          <w:rFonts w:hint="eastAsia"/>
+        </w:rPr>
+        <w:t>两</w:t>
+      </w:r>
+      <w:r>
+        <w:t>种统计检验：</w:t>
+      </w:r>
+      <w:r>
+        <w:rPr>
+          <w:rStyle w:val="af0"/>
+        </w:rPr>
+        <w:t xml:space="preserve">Kolmogorov-Smirnov </w:t>
+      </w:r>
+      <w:r>
+        <w:rPr>
+          <w:rStyle w:val="af0"/>
+        </w:rPr>
+        <w:t>测试</w:t>
+      </w:r>
+      <w:r>
+        <w:t>：此测试比较观测数据与正态分布的一致性。测试结果显示，统计量为</w:t>
+      </w:r>
+      <w:r>
+        <w:t>0.0337</w:t>
+      </w:r>
+      <w:r>
+        <w:rPr>
+          <w:rFonts w:hint="eastAsia"/>
+        </w:rPr>
+        <w:t>，表面数据与正态分布的</w:t>
+      </w:r>
+      <w:r>
+        <w:rPr>
+          <w:rFonts w:hint="eastAsia"/>
+        </w:rPr>
+        <w:t>偏差不大</w:t>
+      </w:r>
+      <w:r>
+        <w:t>，</w:t>
+      </w:r>
+      <w:r>
+        <w:rPr>
+          <w:rFonts w:hint="eastAsia"/>
+        </w:rPr>
+        <w:t>但</w:t>
+      </w:r>
+      <w:r>
+        <w:t>p</w:t>
+      </w:r>
+      <w:r>
+        <w:t>值为</w:t>
+      </w:r>
+      <w:r>
+        <w:t>0</w:t>
+      </w:r>
+      <w:r>
+        <w:t>，</w:t>
+      </w:r>
+      <w:r>
+        <w:rPr>
+          <w:rFonts w:hint="eastAsia"/>
+        </w:rPr>
+        <w:t>说明</w:t>
+      </w:r>
+      <w:r>
+        <w:t>了洪水概率分布与正态分布存在显著差异</w:t>
+      </w:r>
+      <w:r>
+        <w:rPr>
+          <w:rFonts w:hint="eastAsia"/>
+        </w:rPr>
+        <w:t>，拒绝数据来自正态分布的原假设</w:t>
+      </w:r>
+      <w:r>
+        <w:rPr>
+          <w:rFonts w:hint="eastAsia"/>
+        </w:rPr>
+        <w:t>，</w:t>
+      </w:r>
+      <w:r>
+        <w:rPr>
+          <w:rFonts w:hint="eastAsia"/>
+        </w:rPr>
+        <w:t>尽管统计量表明数据与正态分布较为接近，但大样本量使得即使是微小的偏差也会导致</w:t>
+      </w:r>
+      <w:proofErr w:type="gramStart"/>
+      <w:r>
+        <w:rPr>
+          <w:rFonts w:hint="eastAsia"/>
+        </w:rPr>
+        <w:t>拒绝正</w:t>
+      </w:r>
+      <w:proofErr w:type="gramEnd"/>
+      <w:r>
+        <w:rPr>
+          <w:rFonts w:hint="eastAsia"/>
+        </w:rPr>
+        <w:t>态性</w:t>
+      </w:r>
+      <w:r>
+        <w:t>。</w:t>
+      </w:r>
+      <w:r>
+        <w:rPr>
+          <w:rStyle w:val="af0"/>
+        </w:rPr>
+        <w:t xml:space="preserve">Anderson-Darling </w:t>
+      </w:r>
+      <w:r>
+        <w:rPr>
+          <w:rStyle w:val="af0"/>
+        </w:rPr>
+        <w:t>测试</w:t>
+      </w:r>
+      <w:r>
+        <w:t>：该测试是一个更为敏感的检验，专门用于检测数据是否来自某一特定分布。测试统计量</w:t>
+      </w:r>
+      <w:r>
+        <w:rPr>
+          <w:rFonts w:hint="eastAsia"/>
+        </w:rPr>
+        <w:t>1747.1477</w:t>
+      </w:r>
+      <w:r>
+        <w:t>显著高于所有的临界值，同样指出洪水概率分布与正态分布不符。</w:t>
+      </w:r>
+    </w:p>
+    <w:p>
+      <w:pPr>
+        <w:pStyle w:val="a0"/>
+        <w:ind w:firstLine="480"/>
+        <w:rPr>
+          <w:rFonts w:hint="eastAsia"/>
+        </w:rPr>
+      </w:pPr>
+      <w:r>
+        <w:t>基于上述可视化分析和统计检验结果，我们可以得出结论，洪水发生概率的分布不服从正态分布。</w:t>
+      </w:r>
+    </w:p>
+    <w:p>
+      <w:pPr>
+        <w:pStyle w:val="a0"/>
+        <w:ind w:firstLine="480"/>
+        <w:rPr>
+          <w:rFonts w:hint="eastAsia"/>
+        </w:rPr>
+      </w:pPr>
     </w:p>
     <w:p>
       <w:pPr>
         <w:pStyle w:val="1"/>
         <w:ind w:left="21"/>
       </w:pPr>
-      <w:bookmarkStart w:id="26" w:name="_Toc171285323"/>
+      <w:bookmarkStart w:id="30" w:name="_Toc171350591"/>
       <w:r>
         <w:rPr>
           <w:rFonts w:hint="eastAsia"/>
         </w:rPr>
         <w:t>模型的评估</w:t>
       </w:r>
-      <w:bookmarkEnd w:id="26"/>
+      <w:bookmarkEnd w:id="30"/>
     </w:p>
     <w:p>
       <w:pPr>
         <w:pStyle w:val="2"/>
       </w:pPr>
-      <w:bookmarkStart w:id="27" w:name="_Toc171285324"/>
+      <w:bookmarkStart w:id="31" w:name="_Toc171350592"/>
       <w:r>
         <w:rPr>
           <w:rFonts w:hint="eastAsia"/>
         </w:rPr>
         <w:t>优点</w:t>
       </w:r>
-      <w:bookmarkEnd w:id="27"/>
+      <w:bookmarkEnd w:id="31"/>
     </w:p>
     <w:p>
       <w:pPr>
         <w:pStyle w:val="2"/>
       </w:pPr>
-      <w:bookmarkStart w:id="28" w:name="_Toc171285325"/>
-      <w:r>
-        <w:rPr>
-          <w:rFonts w:hint="eastAsia"/>
-        </w:rPr>
+      <w:bookmarkStart w:id="32" w:name="_Toc171350593"/>
+      <w:r>
+        <w:rPr>
+          <w:rFonts w:hint="eastAsia"/>
+        </w:rPr>
+        <w:lastRenderedPageBreak/>
         <w:t>缺点</w:t>
       </w:r>
-      <w:bookmarkEnd w:id="28"/>
+      <w:bookmarkEnd w:id="32"/>
     </w:p>
     <w:p/>
     <w:p>
@@ -8086,7 +10373,7 @@
         </w:numPr>
         <w:ind w:firstLineChars="0"/>
       </w:pPr>
-      <w:bookmarkStart w:id="29" w:name="_Ref171177020"/>
+      <w:bookmarkStart w:id="33" w:name="_Ref171177020"/>
       <w:r>
         <w:rPr>
           <w:rFonts w:hint="eastAsia"/>
@@ -8149,7 +10436,7 @@
       <w:r>
         <w:t>,2014,25(4):594-605.</w:t>
       </w:r>
-      <w:bookmarkEnd w:id="29"/>
+      <w:bookmarkEnd w:id="33"/>
     </w:p>
     <w:p>
       <w:pPr>
@@ -8161,16 +10448,53 @@
         <w:ind w:firstLineChars="0"/>
       </w:pPr>
       <w:r>
-        <w:t>ZHANG Jianyun,SONG Xiaomeng,WANG Guoqing, et al.Development and challenges of urban hydrology in a changing</w:t>
-      </w:r>
-      <w:r>
-        <w:rPr>
-          <w:rFonts w:hint="eastAsia"/>
-        </w:rPr>
+        <w:t xml:space="preserve">ZHANG </w:t>
+      </w:r>
+      <w:proofErr w:type="spellStart"/>
+      <w:r>
+        <w:t>Jianyun,SONG</w:t>
+      </w:r>
+      <w:proofErr w:type="spellEnd"/>
+      <w:r>
         <w:t xml:space="preserve"> </w:t>
       </w:r>
-      <w:r>
-        <w:t>environment:I: Hydrological response to urbanization[J]. Advances in Water Science, 2014,25(4):594-605.</w:t>
+      <w:proofErr w:type="spellStart"/>
+      <w:r>
+        <w:t>Xiaomeng,WANG</w:t>
+      </w:r>
+      <w:proofErr w:type="spellEnd"/>
+      <w:r>
+        <w:t xml:space="preserve"> </w:t>
+      </w:r>
+      <w:proofErr w:type="spellStart"/>
+      <w:r>
+        <w:t>Guoqing</w:t>
+      </w:r>
+      <w:proofErr w:type="spellEnd"/>
+      <w:r>
+        <w:t xml:space="preserve">, et </w:t>
+      </w:r>
+      <w:proofErr w:type="spellStart"/>
+      <w:r>
+        <w:t>al.Development</w:t>
+      </w:r>
+      <w:proofErr w:type="spellEnd"/>
+      <w:r>
+        <w:t xml:space="preserve"> and challenges of urban hydrology in a changing</w:t>
+      </w:r>
+      <w:r>
+        <w:rPr>
+          <w:rFonts w:hint="eastAsia"/>
+        </w:rPr>
+        <w:t xml:space="preserve"> </w:t>
+      </w:r>
+      <w:proofErr w:type="spellStart"/>
+      <w:r>
+        <w:t>environment:I</w:t>
+      </w:r>
+      <w:proofErr w:type="spellEnd"/>
+      <w:r>
+        <w:t>: Hydrological response to urbanization[J]. Advances in Water Science, 2014,25(4):594-605.</w:t>
       </w:r>
     </w:p>
     <w:p>
@@ -8525,6 +10849,119 @@
 <file path=word/numbering.xml><?xml version="1.0" encoding="utf-8"?>
 <w:numbering xmlns:wpc="http://schemas.microsoft.com/office/word/2010/wordprocessingCanvas" xmlns:cx="http://schemas.microsoft.com/office/drawing/2014/chartex" xmlns:cx1="http://schemas.microsoft.com/office/drawing/2015/9/8/chartex" xmlns:cx2="http://schemas.microsoft.com/office/drawing/2015/10/21/chartex" xmlns:cx3="http://schemas.microsoft.com/office/drawing/2016/5/9/chartex" xmlns:cx4="http://schemas.microsoft.com/office/drawing/2016/5/10/chartex" xmlns:cx5="http://schemas.microsoft.com/office/drawing/2016/5/11/chartex" xmlns:cx6="http://schemas.microsoft.com/office/drawing/2016/5/12/chartex" xmlns:cx7="http://schemas.microsoft.com/office/drawing/2016/5/13/chartex" xmlns:cx8="http://schemas.microsoft.com/office/drawing/2016/5/14/chartex" xmlns:mc="http://schemas.openxmlformats.org/markup-compatibility/2006" xmlns:aink="http://schemas.microsoft.com/office/drawing/2016/ink" xmlns:am3d="http://schemas.microsoft.com/office/drawing/2017/model3d" xmlns:o="urn:schemas-microsoft-com:office:office" xmlns:oel="http://schemas.microsoft.com/office/2019/extlst" xmlns:r="http://schemas.openxmlformats.org/officeDocument/2006/relationships" xmlns:m="http://schemas.openxmlformats.org/officeDocument/2006/math" xmlns:v="urn:schemas-microsoft-com:vml" xmlns:wp14="http://schemas.microsoft.com/office/word/2010/wordprocessingDrawing" xmlns:wp="http://schemas.openxmlformats.org/drawingml/2006/wordprocessingDrawing" xmlns:w10="urn:schemas-microsoft-com:office:word" xmlns:w="http://schemas.openxmlformats.org/wordprocessingml/2006/main" xmlns:w14="http://schemas.microsoft.com/office/word/2010/wordml" xmlns:w15="http://schemas.microsoft.com/office/word/2012/wordml" xmlns:w16cex="http://schemas.microsoft.com/office/word/2018/wordml/cex" xmlns:w16cid="http://schemas.microsoft.com/office/word/2016/wordml/cid" xmlns:w16="http://schemas.microsoft.com/office/word/2018/wordml" xmlns:w16du="http://schemas.microsoft.com/office/word/2023/wordml/word16du" xmlns:w16sdtdh="http://schemas.microsoft.com/office/word/2020/wordml/sdtdatahash" xmlns:w16se="http://schemas.microsoft.com/office/word/2015/wordml/symex" xmlns:wpg="http://schemas.microsoft.com/office/word/2010/wordprocessingGroup" xmlns:wpi="http://schemas.microsoft.com/office/word/2010/wordprocessingInk" xmlns:wne="http://schemas.microsoft.com/office/word/2006/wordml" xmlns:wps="http://schemas.microsoft.com/office/word/2010/wordprocessingShape" mc:Ignorable="w14 w15 w16se w16cid w16 w16cex w16sdtdh w16du wp14">
   <w:abstractNum w:abstractNumId="0" w15:restartNumberingAfterBreak="0">
+    <w:nsid w:val="2F2677C5"/>
+    <w:multiLevelType w:val="multilevel"/>
+    <w:tmpl w:val="03C60A1E"/>
+    <w:lvl w:ilvl="0">
+      <w:start w:val="1"/>
+      <w:numFmt w:val="decimal"/>
+      <w:lvlText w:val="%1."/>
+      <w:lvlJc w:val="left"/>
+      <w:pPr>
+        <w:tabs>
+          <w:tab w:val="num" w:pos="720"/>
+        </w:tabs>
+        <w:ind w:left="720" w:hanging="360"/>
+      </w:pPr>
+    </w:lvl>
+    <w:lvl w:ilvl="1" w:tentative="1">
+      <w:start w:val="1"/>
+      <w:numFmt w:val="decimal"/>
+      <w:lvlText w:val="%2."/>
+      <w:lvlJc w:val="left"/>
+      <w:pPr>
+        <w:tabs>
+          <w:tab w:val="num" w:pos="1440"/>
+        </w:tabs>
+        <w:ind w:left="1440" w:hanging="360"/>
+      </w:pPr>
+    </w:lvl>
+    <w:lvl w:ilvl="2" w:tentative="1">
+      <w:start w:val="1"/>
+      <w:numFmt w:val="decimal"/>
+      <w:lvlText w:val="%3."/>
+      <w:lvlJc w:val="left"/>
+      <w:pPr>
+        <w:tabs>
+          <w:tab w:val="num" w:pos="2160"/>
+        </w:tabs>
+        <w:ind w:left="2160" w:hanging="360"/>
+      </w:pPr>
+    </w:lvl>
+    <w:lvl w:ilvl="3" w:tentative="1">
+      <w:start w:val="1"/>
+      <w:numFmt w:val="decimal"/>
+      <w:lvlText w:val="%4."/>
+      <w:lvlJc w:val="left"/>
+      <w:pPr>
+        <w:tabs>
+          <w:tab w:val="num" w:pos="2880"/>
+        </w:tabs>
+        <w:ind w:left="2880" w:hanging="360"/>
+      </w:pPr>
+    </w:lvl>
+    <w:lvl w:ilvl="4" w:tentative="1">
+      <w:start w:val="1"/>
+      <w:numFmt w:val="decimal"/>
+      <w:lvlText w:val="%5."/>
+      <w:lvlJc w:val="left"/>
+      <w:pPr>
+        <w:tabs>
+          <w:tab w:val="num" w:pos="3600"/>
+        </w:tabs>
+        <w:ind w:left="3600" w:hanging="360"/>
+      </w:pPr>
+    </w:lvl>
+    <w:lvl w:ilvl="5" w:tentative="1">
+      <w:start w:val="1"/>
+      <w:numFmt w:val="decimal"/>
+      <w:lvlText w:val="%6."/>
+      <w:lvlJc w:val="left"/>
+      <w:pPr>
+        <w:tabs>
+          <w:tab w:val="num" w:pos="4320"/>
+        </w:tabs>
+        <w:ind w:left="4320" w:hanging="360"/>
+      </w:pPr>
+    </w:lvl>
+    <w:lvl w:ilvl="6" w:tentative="1">
+      <w:start w:val="1"/>
+      <w:numFmt w:val="decimal"/>
+      <w:lvlText w:val="%7."/>
+      <w:lvlJc w:val="left"/>
+      <w:pPr>
+        <w:tabs>
+          <w:tab w:val="num" w:pos="5040"/>
+        </w:tabs>
+        <w:ind w:left="5040" w:hanging="360"/>
+      </w:pPr>
+    </w:lvl>
+    <w:lvl w:ilvl="7" w:tentative="1">
+      <w:start w:val="1"/>
+      <w:numFmt w:val="decimal"/>
+      <w:lvlText w:val="%8."/>
+      <w:lvlJc w:val="left"/>
+      <w:pPr>
+        <w:tabs>
+          <w:tab w:val="num" w:pos="5760"/>
+        </w:tabs>
+        <w:ind w:left="5760" w:hanging="360"/>
+      </w:pPr>
+    </w:lvl>
+    <w:lvl w:ilvl="8" w:tentative="1">
+      <w:start w:val="1"/>
+      <w:numFmt w:val="decimal"/>
+      <w:lvlText w:val="%9."/>
+      <w:lvlJc w:val="left"/>
+      <w:pPr>
+        <w:tabs>
+          <w:tab w:val="num" w:pos="6480"/>
+        </w:tabs>
+        <w:ind w:left="6480" w:hanging="360"/>
+      </w:pPr>
+    </w:lvl>
+  </w:abstractNum>
+  <w:abstractNum w:abstractNumId="1" w15:restartNumberingAfterBreak="0">
     <w:nsid w:val="48830379"/>
     <w:multiLevelType w:val="multilevel"/>
     <w:tmpl w:val="AAFAE5C0"/>
@@ -8641,7 +11078,7 @@
       </w:rPr>
     </w:lvl>
   </w:abstractNum>
-  <w:abstractNum w:abstractNumId="1" w15:restartNumberingAfterBreak="0">
+  <w:abstractNum w:abstractNumId="2" w15:restartNumberingAfterBreak="0">
     <w:nsid w:val="5B157651"/>
     <w:multiLevelType w:val="hybridMultilevel"/>
     <w:tmpl w:val="A14092FE"/>
@@ -8730,7 +11167,156 @@
       </w:pPr>
     </w:lvl>
   </w:abstractNum>
-  <w:abstractNum w:abstractNumId="2" w15:restartNumberingAfterBreak="0">
+  <w:abstractNum w:abstractNumId="3" w15:restartNumberingAfterBreak="0">
+    <w:nsid w:val="5D3C06BE"/>
+    <w:multiLevelType w:val="multilevel"/>
+    <w:tmpl w:val="ACBAF556"/>
+    <w:lvl w:ilvl="0">
+      <w:start w:val="1"/>
+      <w:numFmt w:val="bullet"/>
+      <w:lvlText w:val=""/>
+      <w:lvlJc w:val="left"/>
+      <w:pPr>
+        <w:tabs>
+          <w:tab w:val="num" w:pos="720"/>
+        </w:tabs>
+        <w:ind w:left="720" w:hanging="360"/>
+      </w:pPr>
+      <w:rPr>
+        <w:rFonts w:ascii="Symbol" w:hAnsi="Symbol" w:hint="default"/>
+        <w:sz w:val="20"/>
+      </w:rPr>
+    </w:lvl>
+    <w:lvl w:ilvl="1" w:tentative="1">
+      <w:start w:val="1"/>
+      <w:numFmt w:val="bullet"/>
+      <w:lvlText w:val="o"/>
+      <w:lvlJc w:val="left"/>
+      <w:pPr>
+        <w:tabs>
+          <w:tab w:val="num" w:pos="1440"/>
+        </w:tabs>
+        <w:ind w:left="1440" w:hanging="360"/>
+      </w:pPr>
+      <w:rPr>
+        <w:rFonts w:ascii="Courier New" w:hAnsi="Courier New" w:hint="default"/>
+        <w:sz w:val="20"/>
+      </w:rPr>
+    </w:lvl>
+    <w:lvl w:ilvl="2" w:tentative="1">
+      <w:start w:val="1"/>
+      <w:numFmt w:val="bullet"/>
+      <w:lvlText w:val=""/>
+      <w:lvlJc w:val="left"/>
+      <w:pPr>
+        <w:tabs>
+          <w:tab w:val="num" w:pos="2160"/>
+        </w:tabs>
+        <w:ind w:left="2160" w:hanging="360"/>
+      </w:pPr>
+      <w:rPr>
+        <w:rFonts w:ascii="Wingdings" w:hAnsi="Wingdings" w:hint="default"/>
+        <w:sz w:val="20"/>
+      </w:rPr>
+    </w:lvl>
+    <w:lvl w:ilvl="3" w:tentative="1">
+      <w:start w:val="1"/>
+      <w:numFmt w:val="bullet"/>
+      <w:lvlText w:val=""/>
+      <w:lvlJc w:val="left"/>
+      <w:pPr>
+        <w:tabs>
+          <w:tab w:val="num" w:pos="2880"/>
+        </w:tabs>
+        <w:ind w:left="2880" w:hanging="360"/>
+      </w:pPr>
+      <w:rPr>
+        <w:rFonts w:ascii="Wingdings" w:hAnsi="Wingdings" w:hint="default"/>
+        <w:sz w:val="20"/>
+      </w:rPr>
+    </w:lvl>
+    <w:lvl w:ilvl="4" w:tentative="1">
+      <w:start w:val="1"/>
+      <w:numFmt w:val="bullet"/>
+      <w:lvlText w:val=""/>
+      <w:lvlJc w:val="left"/>
+      <w:pPr>
+        <w:tabs>
+          <w:tab w:val="num" w:pos="3600"/>
+        </w:tabs>
+        <w:ind w:left="3600" w:hanging="360"/>
+      </w:pPr>
+      <w:rPr>
+        <w:rFonts w:ascii="Wingdings" w:hAnsi="Wingdings" w:hint="default"/>
+        <w:sz w:val="20"/>
+      </w:rPr>
+    </w:lvl>
+    <w:lvl w:ilvl="5" w:tentative="1">
+      <w:start w:val="1"/>
+      <w:numFmt w:val="bullet"/>
+      <w:lvlText w:val=""/>
+      <w:lvlJc w:val="left"/>
+      <w:pPr>
+        <w:tabs>
+          <w:tab w:val="num" w:pos="4320"/>
+        </w:tabs>
+        <w:ind w:left="4320" w:hanging="360"/>
+      </w:pPr>
+      <w:rPr>
+        <w:rFonts w:ascii="Wingdings" w:hAnsi="Wingdings" w:hint="default"/>
+        <w:sz w:val="20"/>
+      </w:rPr>
+    </w:lvl>
+    <w:lvl w:ilvl="6" w:tentative="1">
+      <w:start w:val="1"/>
+      <w:numFmt w:val="bullet"/>
+      <w:lvlText w:val=""/>
+      <w:lvlJc w:val="left"/>
+      <w:pPr>
+        <w:tabs>
+          <w:tab w:val="num" w:pos="5040"/>
+        </w:tabs>
+        <w:ind w:left="5040" w:hanging="360"/>
+      </w:pPr>
+      <w:rPr>
+        <w:rFonts w:ascii="Wingdings" w:hAnsi="Wingdings" w:hint="default"/>
+        <w:sz w:val="20"/>
+      </w:rPr>
+    </w:lvl>
+    <w:lvl w:ilvl="7" w:tentative="1">
+      <w:start w:val="1"/>
+      <w:numFmt w:val="bullet"/>
+      <w:lvlText w:val=""/>
+      <w:lvlJc w:val="left"/>
+      <w:pPr>
+        <w:tabs>
+          <w:tab w:val="num" w:pos="5760"/>
+        </w:tabs>
+        <w:ind w:left="5760" w:hanging="360"/>
+      </w:pPr>
+      <w:rPr>
+        <w:rFonts w:ascii="Wingdings" w:hAnsi="Wingdings" w:hint="default"/>
+        <w:sz w:val="20"/>
+      </w:rPr>
+    </w:lvl>
+    <w:lvl w:ilvl="8" w:tentative="1">
+      <w:start w:val="1"/>
+      <w:numFmt w:val="bullet"/>
+      <w:lvlText w:val=""/>
+      <w:lvlJc w:val="left"/>
+      <w:pPr>
+        <w:tabs>
+          <w:tab w:val="num" w:pos="6480"/>
+        </w:tabs>
+        <w:ind w:left="6480" w:hanging="360"/>
+      </w:pPr>
+      <w:rPr>
+        <w:rFonts w:ascii="Wingdings" w:hAnsi="Wingdings" w:hint="default"/>
+        <w:sz w:val="20"/>
+      </w:rPr>
+    </w:lvl>
+  </w:abstractNum>
+  <w:abstractNum w:abstractNumId="4" w15:restartNumberingAfterBreak="0">
     <w:nsid w:val="6F630635"/>
     <w:multiLevelType w:val="hybridMultilevel"/>
     <w:tmpl w:val="AF0C168A"/>
@@ -8817,13 +11403,19 @@
     </w:lvl>
   </w:abstractNum>
   <w:num w:numId="1" w16cid:durableId="297228852">
-    <w:abstractNumId w:val="0"/>
+    <w:abstractNumId w:val="1"/>
   </w:num>
   <w:num w:numId="2" w16cid:durableId="1753770883">
-    <w:abstractNumId w:val="1"/>
+    <w:abstractNumId w:val="2"/>
   </w:num>
   <w:num w:numId="3" w16cid:durableId="499082466">
-    <w:abstractNumId w:val="2"/>
+    <w:abstractNumId w:val="4"/>
+  </w:num>
+  <w:num w:numId="4" w16cid:durableId="1058286623">
+    <w:abstractNumId w:val="3"/>
+  </w:num>
+  <w:num w:numId="5" w16cid:durableId="1149788114">
+    <w:abstractNumId w:val="0"/>
   </w:num>
 </w:numbering>
 </file>
@@ -8858,10 +11450,11 @@
     <w:lsdException w:name="Default Paragraph Font" w:semiHidden="1" w:uiPriority="1" w:unhideWhenUsed="1" w:qFormat="1"/>
     <w:lsdException w:name="Subtitle" w:qFormat="1"/>
     <w:lsdException w:name="Hyperlink" w:uiPriority="99"/>
-    <w:lsdException w:name="Strong" w:qFormat="1"/>
+    <w:lsdException w:name="Strong" w:uiPriority="22" w:qFormat="1"/>
     <w:lsdException w:name="Emphasis" w:qFormat="1"/>
     <w:lsdException w:name="HTML Top of Form" w:semiHidden="1" w:uiPriority="99" w:unhideWhenUsed="1"/>
     <w:lsdException w:name="HTML Bottom of Form" w:semiHidden="1" w:uiPriority="99" w:unhideWhenUsed="1"/>
+    <w:lsdException w:name="Normal (Web)" w:uiPriority="99"/>
     <w:lsdException w:name="Normal Table" w:semiHidden="1" w:uiPriority="99" w:unhideWhenUsed="1" w:qFormat="1"/>
     <w:lsdException w:name="No List" w:semiHidden="1" w:uiPriority="99" w:unhideWhenUsed="1"/>
     <w:lsdException w:name="Outline List 1" w:semiHidden="1" w:uiPriority="99" w:unhideWhenUsed="1"/>
@@ -9251,6 +11844,7 @@
   <w:style w:type="character" w:default="1" w:styleId="a1">
     <w:name w:val="Default Paragraph Font"/>
     <w:uiPriority w:val="1"/>
+    <w:semiHidden/>
     <w:unhideWhenUsed/>
   </w:style>
   <w:style w:type="table" w:default="1" w:styleId="a2">
@@ -9562,6 +12156,34 @@
       <w:szCs w:val="24"/>
     </w:rPr>
   </w:style>
+  <w:style w:type="paragraph" w:styleId="af">
+    <w:name w:val="Normal (Web)"/>
+    <w:basedOn w:val="a"/>
+    <w:uiPriority w:val="99"/>
+    <w:unhideWhenUsed/>
+    <w:rsid w:val="004C59E8"/>
+    <w:pPr>
+      <w:widowControl/>
+      <w:spacing w:before="100" w:beforeAutospacing="1" w:after="100" w:afterAutospacing="1"/>
+      <w:jc w:val="left"/>
+    </w:pPr>
+    <w:rPr>
+      <w:rFonts w:ascii="宋体" w:hAnsi="宋体" w:cs="宋体"/>
+      <w:kern w:val="0"/>
+      <w:sz w:val="24"/>
+    </w:rPr>
+  </w:style>
+  <w:style w:type="character" w:styleId="af0">
+    <w:name w:val="Strong"/>
+    <w:basedOn w:val="a1"/>
+    <w:uiPriority w:val="22"/>
+    <w:qFormat/>
+    <w:rsid w:val="004C59E8"/>
+    <w:rPr>
+      <w:b/>
+      <w:bCs/>
+    </w:rPr>
+  </w:style>
 </w:styles>
 </file>
 
